--- a/docs/Tran_Hieu.docx
+++ b/docs/Tran_Hieu.docx
@@ -59,14 +59,14 @@
                         </a:ln>
                         <a:extLst>
                           <a:ext uri="{909E8E84-426E-40dd-AFC4-6F175D3DCCD1}">
-                            <a14:hiddenFill xmlns="" xmlns:mo="http://schemas.microsoft.com/office/mac/office/2008/main" xmlns:mv="urn:schemas-microsoft-com:mac:vml" xmlns:o="urn:schemas-microsoft-com:office:office" xmlns:v="urn:schemas-microsoft-com:vml" xmlns:w10="urn:schemas-microsoft-com:office:word" xmlns:w="http://schemas.openxmlformats.org/wordprocessingml/2006/main" xmlns:a14="http://schemas.microsoft.com/office/drawing/2010/main">
+                            <a14:hiddenFill xmlns:a14="http://schemas.microsoft.com/office/drawing/2010/main" xmlns:w="http://schemas.openxmlformats.org/wordprocessingml/2006/main" xmlns:w10="urn:schemas-microsoft-com:office:word" xmlns:v="urn:schemas-microsoft-com:vml" xmlns:o="urn:schemas-microsoft-com:office:office" xmlns:mv="urn:schemas-microsoft-com:mac:vml" xmlns:mo="http://schemas.microsoft.com/office/mac/office/2008/main" xmlns="">
                               <a:solidFill>
                                 <a:srgbClr val="FFFFFF"/>
                               </a:solidFill>
                             </a14:hiddenFill>
                           </a:ext>
                           <a:ext uri="{91240B29-F687-4f45-9708-019B960494DF}">
-                            <a14:hiddenLine xmlns="" xmlns:mo="http://schemas.microsoft.com/office/mac/office/2008/main" xmlns:mv="urn:schemas-microsoft-com:mac:vml" xmlns:o="urn:schemas-microsoft-com:office:office" xmlns:v="urn:schemas-microsoft-com:vml" xmlns:w10="urn:schemas-microsoft-com:office:word" xmlns:w="http://schemas.openxmlformats.org/wordprocessingml/2006/main" xmlns:a14="http://schemas.microsoft.com/office/drawing/2010/main" w="9525">
+                            <a14:hiddenLine xmlns:a14="http://schemas.microsoft.com/office/drawing/2010/main" xmlns:w="http://schemas.openxmlformats.org/wordprocessingml/2006/main" xmlns:w10="urn:schemas-microsoft-com:office:word" xmlns:v="urn:schemas-microsoft-com:vml" xmlns:o="urn:schemas-microsoft-com:office:office" xmlns:mv="urn:schemas-microsoft-com:mac:vml" xmlns:mo="http://schemas.microsoft.com/office/mac/office/2008/main" xmlns="" w="9525">
                               <a:solidFill>
                                 <a:srgbClr val="000000"/>
                               </a:solidFill>
@@ -234,14 +234,14 @@
                         </a:ln>
                         <a:extLst>
                           <a:ext uri="{909E8E84-426E-40dd-AFC4-6F175D3DCCD1}">
-                            <a14:hiddenFill xmlns="" xmlns:mo="http://schemas.microsoft.com/office/mac/office/2008/main" xmlns:mv="urn:schemas-microsoft-com:mac:vml" xmlns:o="urn:schemas-microsoft-com:office:office" xmlns:v="urn:schemas-microsoft-com:vml" xmlns:w10="urn:schemas-microsoft-com:office:word" xmlns:w="http://schemas.openxmlformats.org/wordprocessingml/2006/main" xmlns:a14="http://schemas.microsoft.com/office/drawing/2010/main">
+                            <a14:hiddenFill xmlns:a14="http://schemas.microsoft.com/office/drawing/2010/main" xmlns:w="http://schemas.openxmlformats.org/wordprocessingml/2006/main" xmlns:w10="urn:schemas-microsoft-com:office:word" xmlns:v="urn:schemas-microsoft-com:vml" xmlns:o="urn:schemas-microsoft-com:office:office" xmlns:mv="urn:schemas-microsoft-com:mac:vml" xmlns:mo="http://schemas.microsoft.com/office/mac/office/2008/main" xmlns="">
                               <a:solidFill>
                                 <a:srgbClr val="FFFFFF"/>
                               </a:solidFill>
                             </a14:hiddenFill>
                           </a:ext>
                           <a:ext uri="{91240B29-F687-4f45-9708-019B960494DF}">
-                            <a14:hiddenLine xmlns="" xmlns:mo="http://schemas.microsoft.com/office/mac/office/2008/main" xmlns:mv="urn:schemas-microsoft-com:mac:vml" xmlns:o="urn:schemas-microsoft-com:office:office" xmlns:v="urn:schemas-microsoft-com:vml" xmlns:w10="urn:schemas-microsoft-com:office:word" xmlns:w="http://schemas.openxmlformats.org/wordprocessingml/2006/main" xmlns:a14="http://schemas.microsoft.com/office/drawing/2010/main" w="9525">
+                            <a14:hiddenLine xmlns:a14="http://schemas.microsoft.com/office/drawing/2010/main" xmlns:w="http://schemas.openxmlformats.org/wordprocessingml/2006/main" xmlns:w10="urn:schemas-microsoft-com:office:word" xmlns:v="urn:schemas-microsoft-com:vml" xmlns:o="urn:schemas-microsoft-com:office:office" xmlns:mv="urn:schemas-microsoft-com:mac:vml" xmlns:mo="http://schemas.microsoft.com/office/mac/office/2008/main" xmlns="" w="9525">
                               <a:solidFill>
                                 <a:srgbClr val="000000"/>
                               </a:solidFill>
@@ -3562,29 +3562,53 @@
     <w:p>
       <w:pPr>
         <w:pStyle w:val="Leipteksti1"/>
+        <w:rPr>
+          <w:lang w:val="en-GB"/>
+        </w:rPr>
       </w:pPr>
       <w:r>
         <w:fldChar w:fldCharType="end"/>
       </w:r>
       <w:r>
+        <w:rPr>
+          <w:lang w:val="en-GB"/>
+        </w:rPr>
         <w:t>References</w:t>
       </w:r>
       <w:r>
+        <w:rPr>
+          <w:lang w:val="en-GB"/>
+        </w:rPr>
         <w:tab/>
       </w:r>
       <w:r>
+        <w:rPr>
+          <w:lang w:val="en-GB"/>
+        </w:rPr>
         <w:tab/>
       </w:r>
       <w:r>
+        <w:rPr>
+          <w:lang w:val="en-GB"/>
+        </w:rPr>
         <w:tab/>
       </w:r>
       <w:r>
+        <w:rPr>
+          <w:lang w:val="en-GB"/>
+        </w:rPr>
         <w:tab/>
       </w:r>
       <w:r>
+        <w:rPr>
+          <w:lang w:val="en-GB"/>
+        </w:rPr>
         <w:tab/>
       </w:r>
       <w:r>
+        <w:rPr>
+          <w:lang w:val="en-GB"/>
+        </w:rPr>
         <w:tab/>
         <w:t xml:space="preserve">       37</w:t>
       </w:r>
@@ -3600,7 +3624,6 @@
         <w:rPr>
           <w:lang w:val="en-US"/>
         </w:rPr>
-        <w:lastRenderedPageBreak/>
         <w:t>Appendices</w:t>
       </w:r>
       <w:r>
@@ -3767,51 +3790,30 @@
           <w:lang w:val="en-US"/>
         </w:rPr>
         <w:tab/>
-      </w:r>
-      <w:proofErr w:type="spellStart"/>
-      <w:r>
+        <w:t>Be File System</w:t>
+      </w:r>
+    </w:p>
+    <w:p>
+      <w:pPr>
+        <w:pStyle w:val="Leipteksti1"/>
         <w:rPr>
           <w:color w:val="000000" w:themeColor="text1"/>
           <w:lang w:val="en-US"/>
         </w:rPr>
-        <w:t>Be</w:t>
-      </w:r>
-      <w:proofErr w:type="spellEnd"/>
+      </w:pPr>
       <w:r>
         <w:rPr>
           <w:color w:val="000000" w:themeColor="text1"/>
           <w:lang w:val="en-US"/>
         </w:rPr>
-        <w:t xml:space="preserve"> File System</w:t>
-      </w:r>
-    </w:p>
-    <w:p>
-      <w:pPr>
-        <w:pStyle w:val="Leipteksti1"/>
+        <w:t>Ext2</w:t>
+      </w:r>
+      <w:r>
         <w:rPr>
           <w:color w:val="000000" w:themeColor="text1"/>
           <w:lang w:val="en-US"/>
         </w:rPr>
-      </w:pPr>
-      <w:r>
-        <w:rPr>
-          <w:color w:val="000000" w:themeColor="text1"/>
-          <w:lang w:val="en-US"/>
-        </w:rPr>
-        <w:t>Ext2</w:t>
-      </w:r>
-      <w:r>
-        <w:rPr>
-          <w:color w:val="000000" w:themeColor="text1"/>
-          <w:lang w:val="en-US"/>
-        </w:rPr>
         <w:tab/>
-      </w:r>
-      <w:r>
-        <w:rPr>
-          <w:color w:val="000000" w:themeColor="text1"/>
-          <w:lang w:val="en-US"/>
-        </w:rPr>
         <w:t>Second Extended File System</w:t>
       </w:r>
     </w:p>
@@ -4025,13 +4027,7 @@
         <w:rPr>
           <w:lang w:val="en-US"/>
         </w:rPr>
-        <w:t>etal-oxide-semiconductor field-effect transisto</w:t>
-      </w:r>
-      <w:r>
-        <w:rPr>
-          <w:lang w:val="en-US"/>
-        </w:rPr>
-        <w:t>r</w:t>
+        <w:t>etal-oxide-semiconductor field-effect transistor</w:t>
       </w:r>
     </w:p>
     <w:p>
@@ -4526,8 +4522,6 @@
         </w:rPr>
         <w:t>.</w:t>
       </w:r>
-      <w:bookmarkStart w:id="1" w:name="_GoBack"/>
-      <w:bookmarkEnd w:id="1"/>
     </w:p>
     <w:p>
       <w:pPr>
@@ -4539,6 +4533,7 @@
       </w:pPr>
       <w:r>
         <w:rPr>
+          <w:noProof/>
           <w:lang w:val="en-US"/>
         </w:rPr>
         <w:lastRenderedPageBreak/>
@@ -4731,7 +4726,7 @@
           <w:lang w:val="en-US"/>
         </w:rPr>
       </w:pPr>
-      <w:bookmarkStart w:id="2" w:name="_Toc24376926"/>
+      <w:bookmarkStart w:id="1" w:name="_Toc24376926"/>
       <w:r>
         <w:rPr>
           <w:lang w:val="en-US"/>
@@ -4745,174 +4740,174 @@
         </w:rPr>
         <w:t>Background</w:t>
       </w:r>
+      <w:bookmarkEnd w:id="1"/>
+    </w:p>
+    <w:p>
+      <w:pPr>
+        <w:pStyle w:val="Heading2"/>
+      </w:pPr>
+      <w:bookmarkStart w:id="2" w:name="_Toc24376927"/>
+      <w:r>
+        <w:t>File System</w:t>
+      </w:r>
       <w:bookmarkEnd w:id="2"/>
     </w:p>
     <w:p>
       <w:pPr>
-        <w:pStyle w:val="Heading2"/>
-      </w:pPr>
-      <w:bookmarkStart w:id="3" w:name="_Toc24376927"/>
-      <w:r>
-        <w:t>File System</w:t>
+        <w:pStyle w:val="Heading3"/>
+      </w:pPr>
+      <w:bookmarkStart w:id="3" w:name="_Toc24376928"/>
+      <w:r>
+        <w:t>D</w:t>
+      </w:r>
+      <w:r>
+        <w:t>efinition</w:t>
       </w:r>
       <w:bookmarkEnd w:id="3"/>
     </w:p>
     <w:p>
       <w:pPr>
+        <w:pStyle w:val="Leipteksti1"/>
+        <w:rPr>
+          <w:lang w:val="en-US"/>
+        </w:rPr>
+      </w:pPr>
+      <w:r>
+        <w:rPr>
+          <w:lang w:val="en-US"/>
+        </w:rPr>
+        <w:t>File system is a piece of software that allows Operating System</w:t>
+      </w:r>
+      <w:r>
+        <w:rPr>
+          <w:lang w:val="en-US"/>
+        </w:rPr>
+        <w:t xml:space="preserve"> (OS)</w:t>
+      </w:r>
+      <w:r>
+        <w:rPr>
+          <w:lang w:val="en-US"/>
+        </w:rPr>
+        <w:t xml:space="preserve"> to manage data on permanent storages. These permanent storages, which often are optical</w:t>
+      </w:r>
+      <w:r>
+        <w:rPr>
+          <w:lang w:val="en-US"/>
+        </w:rPr>
+        <w:t xml:space="preserve"> disks</w:t>
+      </w:r>
+      <w:r>
+        <w:rPr>
+          <w:lang w:val="en-US"/>
+        </w:rPr>
+        <w:t>, hard disk</w:t>
+      </w:r>
+      <w:r>
+        <w:rPr>
+          <w:lang w:val="en-US"/>
+        </w:rPr>
+        <w:t>s</w:t>
+      </w:r>
+      <w:r>
+        <w:rPr>
+          <w:lang w:val="en-US"/>
+        </w:rPr>
+        <w:t xml:space="preserve">, flash storage drives, </w:t>
+      </w:r>
+      <w:r>
+        <w:rPr>
+          <w:lang w:val="en-US"/>
+        </w:rPr>
+        <w:t>etc.</w:t>
+      </w:r>
+      <w:r>
+        <w:rPr>
+          <w:lang w:val="en-US"/>
+        </w:rPr>
+        <w:t>, are used to store computer data and information for long-term even without electrical power</w:t>
+      </w:r>
+      <w:r>
+        <w:rPr>
+          <w:lang w:val="en-US"/>
+        </w:rPr>
+        <w:t xml:space="preserve"> </w:t>
+      </w:r>
+      <w:r>
+        <w:rPr>
+          <w:lang w:val="en-US"/>
+        </w:rPr>
+        <w:t>[5]</w:t>
+      </w:r>
+      <w:r>
+        <w:rPr>
+          <w:lang w:val="en-US"/>
+        </w:rPr>
+        <w:t xml:space="preserve">. Therefore, the main function of file systems is providing a way to organize, store, retrieve, and manipulate </w:t>
+      </w:r>
+      <w:r>
+        <w:rPr>
+          <w:lang w:val="en-US"/>
+        </w:rPr>
+        <w:t>data and</w:t>
+      </w:r>
+      <w:r>
+        <w:rPr>
+          <w:lang w:val="en-US"/>
+        </w:rPr>
+        <w:t xml:space="preserve"> information</w:t>
+      </w:r>
+      <w:r>
+        <w:rPr>
+          <w:lang w:val="en-US"/>
+        </w:rPr>
+        <w:t xml:space="preserve"> on such kind of storages</w:t>
+      </w:r>
+      <w:r>
+        <w:rPr>
+          <w:lang w:val="en-US"/>
+        </w:rPr>
+        <w:t xml:space="preserve">. To bring the most natural experience for end users when storing and retrieving </w:t>
+      </w:r>
+      <w:r>
+        <w:rPr>
+          <w:lang w:val="en-US"/>
+        </w:rPr>
+        <w:t xml:space="preserve">computer </w:t>
+      </w:r>
+      <w:r>
+        <w:rPr>
+          <w:lang w:val="en-US"/>
+        </w:rPr>
+        <w:t>data to and from persistent storage devices, hierarchy concept has been adapted to the computer world with two main components: file and directory</w:t>
+      </w:r>
+      <w:r>
+        <w:rPr>
+          <w:lang w:val="en-US"/>
+        </w:rPr>
+        <w:t xml:space="preserve"> </w:t>
+      </w:r>
+      <w:r>
+        <w:rPr>
+          <w:lang w:val="en-US"/>
+        </w:rPr>
+        <w:t>[6]</w:t>
+      </w:r>
+      <w:r>
+        <w:rPr>
+          <w:lang w:val="en-US"/>
+        </w:rPr>
+        <w:t>. Thus, file systems are usually built around what is called file and directory.</w:t>
+      </w:r>
+    </w:p>
+    <w:p>
+      <w:pPr>
         <w:pStyle w:val="Heading3"/>
       </w:pPr>
-      <w:bookmarkStart w:id="4" w:name="_Toc24376928"/>
-      <w:r>
-        <w:t>D</w:t>
-      </w:r>
-      <w:r>
-        <w:t>efinition</w:t>
+      <w:bookmarkStart w:id="4" w:name="_Toc24376929"/>
+      <w:r>
+        <w:t>File and Directory</w:t>
       </w:r>
       <w:bookmarkEnd w:id="4"/>
-    </w:p>
-    <w:p>
-      <w:pPr>
-        <w:pStyle w:val="Leipteksti1"/>
-        <w:rPr>
-          <w:lang w:val="en-US"/>
-        </w:rPr>
-      </w:pPr>
-      <w:r>
-        <w:rPr>
-          <w:lang w:val="en-US"/>
-        </w:rPr>
-        <w:t>File system is a piece of software that allows Operating System</w:t>
-      </w:r>
-      <w:r>
-        <w:rPr>
-          <w:lang w:val="en-US"/>
-        </w:rPr>
-        <w:t xml:space="preserve"> (OS)</w:t>
-      </w:r>
-      <w:r>
-        <w:rPr>
-          <w:lang w:val="en-US"/>
-        </w:rPr>
-        <w:t xml:space="preserve"> to manage data on permanent storages. These permanent storages, which often are optical</w:t>
-      </w:r>
-      <w:r>
-        <w:rPr>
-          <w:lang w:val="en-US"/>
-        </w:rPr>
-        <w:t xml:space="preserve"> disks</w:t>
-      </w:r>
-      <w:r>
-        <w:rPr>
-          <w:lang w:val="en-US"/>
-        </w:rPr>
-        <w:t>, hard disk</w:t>
-      </w:r>
-      <w:r>
-        <w:rPr>
-          <w:lang w:val="en-US"/>
-        </w:rPr>
-        <w:t>s</w:t>
-      </w:r>
-      <w:r>
-        <w:rPr>
-          <w:lang w:val="en-US"/>
-        </w:rPr>
-        <w:t xml:space="preserve">, flash storage drives, </w:t>
-      </w:r>
-      <w:r>
-        <w:rPr>
-          <w:lang w:val="en-US"/>
-        </w:rPr>
-        <w:t>etc.</w:t>
-      </w:r>
-      <w:r>
-        <w:rPr>
-          <w:lang w:val="en-US"/>
-        </w:rPr>
-        <w:t>, are used to store computer data and information for long-term even without electrical power</w:t>
-      </w:r>
-      <w:r>
-        <w:rPr>
-          <w:lang w:val="en-US"/>
-        </w:rPr>
-        <w:t xml:space="preserve"> </w:t>
-      </w:r>
-      <w:r>
-        <w:rPr>
-          <w:lang w:val="en-US"/>
-        </w:rPr>
-        <w:t>[5]</w:t>
-      </w:r>
-      <w:r>
-        <w:rPr>
-          <w:lang w:val="en-US"/>
-        </w:rPr>
-        <w:t xml:space="preserve">. Therefore, the main function of file systems is providing a way to organize, store, retrieve, and manipulate </w:t>
-      </w:r>
-      <w:r>
-        <w:rPr>
-          <w:lang w:val="en-US"/>
-        </w:rPr>
-        <w:t>data and</w:t>
-      </w:r>
-      <w:r>
-        <w:rPr>
-          <w:lang w:val="en-US"/>
-        </w:rPr>
-        <w:t xml:space="preserve"> information</w:t>
-      </w:r>
-      <w:r>
-        <w:rPr>
-          <w:lang w:val="en-US"/>
-        </w:rPr>
-        <w:t xml:space="preserve"> on such kind of storages</w:t>
-      </w:r>
-      <w:r>
-        <w:rPr>
-          <w:lang w:val="en-US"/>
-        </w:rPr>
-        <w:t xml:space="preserve">. To bring the most natural experience for end users when storing and retrieving </w:t>
-      </w:r>
-      <w:r>
-        <w:rPr>
-          <w:lang w:val="en-US"/>
-        </w:rPr>
-        <w:t xml:space="preserve">computer </w:t>
-      </w:r>
-      <w:r>
-        <w:rPr>
-          <w:lang w:val="en-US"/>
-        </w:rPr>
-        <w:t>data to and from persistent storage devices, hierarchy concept has been adapted to the computer world with two main components: file and directory</w:t>
-      </w:r>
-      <w:r>
-        <w:rPr>
-          <w:lang w:val="en-US"/>
-        </w:rPr>
-        <w:t xml:space="preserve"> </w:t>
-      </w:r>
-      <w:r>
-        <w:rPr>
-          <w:lang w:val="en-US"/>
-        </w:rPr>
-        <w:t>[6]</w:t>
-      </w:r>
-      <w:r>
-        <w:rPr>
-          <w:lang w:val="en-US"/>
-        </w:rPr>
-        <w:t>. Thus, file systems are usually built around what is called file and directory.</w:t>
-      </w:r>
-    </w:p>
-    <w:p>
-      <w:pPr>
-        <w:pStyle w:val="Heading3"/>
-      </w:pPr>
-      <w:bookmarkStart w:id="5" w:name="_Toc24376929"/>
-      <w:r>
-        <w:t>File and Directory</w:t>
-      </w:r>
-      <w:bookmarkEnd w:id="5"/>
     </w:p>
     <w:p>
       <w:pPr>
@@ -5445,11 +5440,11 @@
       <w:pPr>
         <w:pStyle w:val="Heading3"/>
       </w:pPr>
-      <w:bookmarkStart w:id="6" w:name="_Toc24376930"/>
+      <w:bookmarkStart w:id="5" w:name="_Toc24376930"/>
       <w:r>
         <w:t>Terminologies</w:t>
       </w:r>
-      <w:bookmarkEnd w:id="6"/>
+      <w:bookmarkEnd w:id="5"/>
     </w:p>
     <w:p>
       <w:pPr>
@@ -5686,11 +5681,11 @@
       <w:pPr>
         <w:pStyle w:val="Heading3"/>
       </w:pPr>
-      <w:bookmarkStart w:id="7" w:name="_Toc24376931"/>
+      <w:bookmarkStart w:id="6" w:name="_Toc24376931"/>
       <w:r>
         <w:t>Operations</w:t>
       </w:r>
-      <w:bookmarkEnd w:id="7"/>
+      <w:bookmarkEnd w:id="6"/>
     </w:p>
     <w:p>
       <w:pPr>
@@ -6844,7 +6839,7 @@
       <w:pPr>
         <w:pStyle w:val="Heading3"/>
       </w:pPr>
-      <w:bookmarkStart w:id="8" w:name="_Toc24376932"/>
+      <w:bookmarkStart w:id="7" w:name="_Toc24376932"/>
       <w:r>
         <w:t>Existing</w:t>
       </w:r>
@@ -6854,7 +6849,7 @@
       <w:r>
         <w:t>ile Systems</w:t>
       </w:r>
-      <w:bookmarkEnd w:id="8"/>
+      <w:bookmarkEnd w:id="7"/>
     </w:p>
     <w:p>
       <w:pPr>
@@ -7165,11 +7160,11 @@
       <w:pPr>
         <w:pStyle w:val="Heading2"/>
       </w:pPr>
-      <w:bookmarkStart w:id="9" w:name="_Toc24376933"/>
+      <w:bookmarkStart w:id="8" w:name="_Toc24376933"/>
       <w:r>
         <w:t>Block-based File System</w:t>
       </w:r>
-      <w:bookmarkEnd w:id="9"/>
+      <w:bookmarkEnd w:id="8"/>
     </w:p>
     <w:p>
       <w:pPr>
@@ -7341,7 +7336,7 @@
           <w:lang w:val="en-US"/>
         </w:rPr>
       </w:pPr>
-      <w:bookmarkStart w:id="10" w:name="_Toc24376934"/>
+      <w:bookmarkStart w:id="9" w:name="_Toc24376934"/>
       <w:r>
         <w:rPr>
           <w:lang w:val="en-US"/>
@@ -7349,7 +7344,7 @@
         <w:lastRenderedPageBreak/>
         <w:t>Internal Components</w:t>
       </w:r>
-      <w:bookmarkEnd w:id="10"/>
+      <w:bookmarkEnd w:id="9"/>
     </w:p>
     <w:p>
       <w:pPr>
@@ -7972,7 +7967,7 @@
         </w:rPr>
         <w:t>pectively refers to exponentially amount of actual data blocks constructing a file.</w:t>
       </w:r>
-      <w:bookmarkStart w:id="11" w:name="_Hlk23328032"/>
+      <w:bookmarkStart w:id="10" w:name="_Hlk23328032"/>
     </w:p>
     <w:p>
       <w:pPr>
@@ -7981,15 +7976,15 @@
           <w:lang w:val="en-US"/>
         </w:rPr>
       </w:pPr>
-      <w:bookmarkStart w:id="12" w:name="_Toc24376935"/>
+      <w:bookmarkStart w:id="11" w:name="_Toc24376935"/>
+      <w:bookmarkEnd w:id="10"/>
+      <w:r>
+        <w:rPr>
+          <w:lang w:val="en-US"/>
+        </w:rPr>
+        <w:t>Advantages</w:t>
+      </w:r>
       <w:bookmarkEnd w:id="11"/>
-      <w:r>
-        <w:rPr>
-          <w:lang w:val="en-US"/>
-        </w:rPr>
-        <w:t>Advantages</w:t>
-      </w:r>
-      <w:bookmarkEnd w:id="12"/>
     </w:p>
     <w:p>
       <w:pPr>
@@ -8067,7 +8062,7 @@
           <w:lang w:val="en-US"/>
         </w:rPr>
       </w:pPr>
-      <w:bookmarkStart w:id="13" w:name="_Toc24376936"/>
+      <w:bookmarkStart w:id="12" w:name="_Toc24376936"/>
       <w:r>
         <w:rPr>
           <w:lang w:val="en-US"/>
@@ -8080,94 +8075,94 @@
         </w:rPr>
         <w:t>s</w:t>
       </w:r>
+      <w:bookmarkEnd w:id="12"/>
+    </w:p>
+    <w:p>
+      <w:pPr>
+        <w:pStyle w:val="Leipteksti1"/>
+        <w:rPr>
+          <w:lang w:val="en-US"/>
+        </w:rPr>
+      </w:pPr>
+      <w:r>
+        <w:rPr>
+          <w:lang w:val="en-US"/>
+        </w:rPr>
+        <w:t xml:space="preserve">Writing any new data to the disk </w:t>
+      </w:r>
+      <w:r>
+        <w:rPr>
+          <w:lang w:val="en-US"/>
+        </w:rPr>
+        <w:t>might</w:t>
+      </w:r>
+      <w:r>
+        <w:rPr>
+          <w:lang w:val="en-US"/>
+        </w:rPr>
+        <w:t xml:space="preserve"> require updating file system housekeeping data structure, which are superblock and bitmap, and having these areas to get frequently updated is a big disadvantage in this design. It really depends on the underlying storage device, continually changing the content in a part of a hard disk drive might not be a problem, but doing the same thing in modern flash drive is not at all recommended due to the drive's characteristics and operations involving in writing data to a memory block which will be discussed in </w:t>
+      </w:r>
+      <w:r>
+        <w:rPr>
+          <w:lang w:val="en-US"/>
+        </w:rPr>
+        <w:t>Chapter</w:t>
+      </w:r>
+      <w:r>
+        <w:rPr>
+          <w:lang w:val="en-US"/>
+        </w:rPr>
+        <w:t xml:space="preserve"> 2.3</w:t>
+      </w:r>
+      <w:r>
+        <w:rPr>
+          <w:lang w:val="en-US"/>
+        </w:rPr>
+        <w:t xml:space="preserve"> about </w:t>
+      </w:r>
+      <w:r>
+        <w:rPr>
+          <w:lang w:val="en-US"/>
+        </w:rPr>
+        <w:t>Flash Memory</w:t>
+      </w:r>
+      <w:r>
+        <w:rPr>
+          <w:lang w:val="en-US"/>
+        </w:rPr>
+        <w:t>.</w:t>
+      </w:r>
+      <w:r>
+        <w:rPr>
+          <w:lang w:val="en-US"/>
+        </w:rPr>
+        <w:t xml:space="preserve"> </w:t>
+      </w:r>
+      <w:r>
+        <w:rPr>
+          <w:lang w:val="en-US"/>
+        </w:rPr>
+        <w:t>One key disadvantage of flash memory is that it can only endure a relatively small number of write cycles in a specific block.</w:t>
+      </w:r>
+      <w:r>
+        <w:rPr>
+          <w:lang w:val="en-US"/>
+        </w:rPr>
+        <w:t xml:space="preserve"> Therefore, block-based file system is not a suitable choice to be placed on top of flash storage device.</w:t>
+      </w:r>
+    </w:p>
+    <w:p>
+      <w:pPr>
+        <w:pStyle w:val="Heading2"/>
+      </w:pPr>
+      <w:bookmarkStart w:id="13" w:name="_Toc24376937"/>
+      <w:r>
+        <w:t xml:space="preserve">Flash </w:t>
+      </w:r>
+      <w:r>
+        <w:t>Memory</w:t>
+      </w:r>
       <w:bookmarkEnd w:id="13"/>
-    </w:p>
-    <w:p>
-      <w:pPr>
-        <w:pStyle w:val="Leipteksti1"/>
-        <w:rPr>
-          <w:lang w:val="en-US"/>
-        </w:rPr>
-      </w:pPr>
-      <w:r>
-        <w:rPr>
-          <w:lang w:val="en-US"/>
-        </w:rPr>
-        <w:t xml:space="preserve">Writing any new data to the disk </w:t>
-      </w:r>
-      <w:r>
-        <w:rPr>
-          <w:lang w:val="en-US"/>
-        </w:rPr>
-        <w:t>might</w:t>
-      </w:r>
-      <w:r>
-        <w:rPr>
-          <w:lang w:val="en-US"/>
-        </w:rPr>
-        <w:t xml:space="preserve"> require updating file system housekeeping data structure, which are superblock and bitmap, and having these areas to get frequently updated is a big disadvantage in this design. It really depends on the underlying storage device, continually changing the content in a part of a hard disk drive might not be a problem, but doing the same thing in modern flash drive is not at all recommended due to the drive's characteristics and operations involving in writing data to a memory block which will be discussed in </w:t>
-      </w:r>
-      <w:r>
-        <w:rPr>
-          <w:lang w:val="en-US"/>
-        </w:rPr>
-        <w:t>Chapter</w:t>
-      </w:r>
-      <w:r>
-        <w:rPr>
-          <w:lang w:val="en-US"/>
-        </w:rPr>
-        <w:t xml:space="preserve"> 2.3</w:t>
-      </w:r>
-      <w:r>
-        <w:rPr>
-          <w:lang w:val="en-US"/>
-        </w:rPr>
-        <w:t xml:space="preserve"> about </w:t>
-      </w:r>
-      <w:r>
-        <w:rPr>
-          <w:lang w:val="en-US"/>
-        </w:rPr>
-        <w:t>Flash Memory</w:t>
-      </w:r>
-      <w:r>
-        <w:rPr>
-          <w:lang w:val="en-US"/>
-        </w:rPr>
-        <w:t>.</w:t>
-      </w:r>
-      <w:r>
-        <w:rPr>
-          <w:lang w:val="en-US"/>
-        </w:rPr>
-        <w:t xml:space="preserve"> </w:t>
-      </w:r>
-      <w:r>
-        <w:rPr>
-          <w:lang w:val="en-US"/>
-        </w:rPr>
-        <w:t>One key disadvantage of flash memory is that it can only endure a relatively small number of write cycles in a specific block.</w:t>
-      </w:r>
-      <w:r>
-        <w:rPr>
-          <w:lang w:val="en-US"/>
-        </w:rPr>
-        <w:t xml:space="preserve"> Therefore, block-based file system is not a suitable choice to be placed on top of flash storage device.</w:t>
-      </w:r>
-    </w:p>
-    <w:p>
-      <w:pPr>
-        <w:pStyle w:val="Heading2"/>
-      </w:pPr>
-      <w:bookmarkStart w:id="14" w:name="_Toc24376937"/>
-      <w:r>
-        <w:t xml:space="preserve">Flash </w:t>
-      </w:r>
-      <w:r>
-        <w:t>Memory</w:t>
-      </w:r>
-      <w:bookmarkEnd w:id="14"/>
     </w:p>
     <w:p>
       <w:pPr>
@@ -8401,7 +8396,7 @@
         </w:rPr>
         <w:t xml:space="preserve"> was invented by </w:t>
       </w:r>
-      <w:bookmarkStart w:id="15" w:name="_Hlk24208416"/>
+      <w:bookmarkStart w:id="14" w:name="_Hlk24208416"/>
       <w:r>
         <w:rPr>
           <w:lang w:val="en-US"/>
@@ -8415,204 +8410,204 @@
         </w:rPr>
         <w:t>Masuoka</w:t>
       </w:r>
+      <w:bookmarkEnd w:id="14"/>
+      <w:proofErr w:type="spellEnd"/>
+      <w:r>
+        <w:rPr>
+          <w:lang w:val="en-US"/>
+        </w:rPr>
+        <w:t xml:space="preserve"> while he is working at Toshiba in 1980</w:t>
+      </w:r>
+      <w:r>
+        <w:rPr>
+          <w:lang w:val="en-US"/>
+        </w:rPr>
+        <w:t xml:space="preserve"> </w:t>
+      </w:r>
+      <w:r>
+        <w:rPr>
+          <w:lang w:val="en-US"/>
+        </w:rPr>
+        <w:t>and made commercially first introduction to the market in late 1980s</w:t>
+      </w:r>
+      <w:r>
+        <w:rPr>
+          <w:lang w:val="en-US"/>
+        </w:rPr>
+        <w:t xml:space="preserve"> [14]</w:t>
+      </w:r>
+      <w:r>
+        <w:rPr>
+          <w:lang w:val="en-US"/>
+        </w:rPr>
+        <w:t xml:space="preserve">. </w:t>
+      </w:r>
+      <w:r>
+        <w:rPr>
+          <w:lang w:val="en-US"/>
+        </w:rPr>
+        <w:t>The key component</w:t>
+      </w:r>
+      <w:r>
+        <w:rPr>
+          <w:lang w:val="en-US"/>
+        </w:rPr>
+        <w:t xml:space="preserve"> that composes</w:t>
+      </w:r>
+      <w:r>
+        <w:rPr>
+          <w:lang w:val="en-US"/>
+        </w:rPr>
+        <w:t xml:space="preserve"> individual flash cell </w:t>
+      </w:r>
+      <w:r>
+        <w:rPr>
+          <w:lang w:val="en-US"/>
+        </w:rPr>
+        <w:t>is</w:t>
+      </w:r>
+      <w:r>
+        <w:rPr>
+          <w:lang w:val="en-US"/>
+        </w:rPr>
+        <w:t xml:space="preserve"> </w:t>
+      </w:r>
+      <w:r>
+        <w:rPr>
+          <w:lang w:val="en-US"/>
+        </w:rPr>
+        <w:t>floating-gate metal-oxide-semiconductor field-effect transistor</w:t>
+      </w:r>
+      <w:r>
+        <w:rPr>
+          <w:lang w:val="en-US"/>
+        </w:rPr>
+        <w:t xml:space="preserve"> (MOSFET)</w:t>
+      </w:r>
+      <w:r>
+        <w:rPr>
+          <w:lang w:val="en-US"/>
+        </w:rPr>
+        <w:t xml:space="preserve">, also known as a floating-gate transistor. Differentiate from a normal MOSFET </w:t>
+      </w:r>
+      <w:r>
+        <w:rPr>
+          <w:lang w:val="en-US"/>
+        </w:rPr>
+        <w:t xml:space="preserve">shown in </w:t>
+      </w:r>
+      <w:r>
+        <w:rPr>
+          <w:lang w:val="en-US"/>
+        </w:rPr>
+        <w:t>Figure 8</w:t>
+      </w:r>
+      <w:r>
+        <w:rPr>
+          <w:lang w:val="en-US"/>
+        </w:rPr>
+        <w:t xml:space="preserve">, a floating-gate MOSFET has an extra gate called floating gate added between the control gate and the body of the transistor </w:t>
+      </w:r>
+      <w:r>
+        <w:rPr>
+          <w:lang w:val="en-US"/>
+        </w:rPr>
+        <w:t xml:space="preserve">as indicated in </w:t>
+      </w:r>
+      <w:r>
+        <w:rPr>
+          <w:lang w:val="en-US"/>
+        </w:rPr>
+        <w:t>Figure 9</w:t>
+      </w:r>
+      <w:r>
+        <w:rPr>
+          <w:lang w:val="en-US"/>
+        </w:rPr>
+        <w:t xml:space="preserve">. </w:t>
+      </w:r>
+      <w:r>
+        <w:rPr>
+          <w:lang w:val="en-US"/>
+        </w:rPr>
+        <w:t xml:space="preserve">The floating gate is </w:t>
+      </w:r>
+      <w:r>
+        <w:rPr>
+          <w:lang w:val="en-US"/>
+        </w:rPr>
+        <w:t xml:space="preserve">separated from the control gate and the body by </w:t>
+      </w:r>
+      <w:r>
+        <w:rPr>
+          <w:lang w:val="en-US"/>
+        </w:rPr>
+        <w:t xml:space="preserve">the oxide </w:t>
+      </w:r>
+      <w:r>
+        <w:rPr>
+          <w:lang w:val="en-US"/>
+        </w:rPr>
+        <w:t xml:space="preserve">insulating layers preventing any electrons on floating gate to escape easily. </w:t>
+      </w:r>
+      <w:r>
+        <w:rPr>
+          <w:lang w:val="en-US"/>
+        </w:rPr>
+        <w:t xml:space="preserve">Having this electrical isolated element allows charges on floating gate to stay for long periods of time, and </w:t>
+      </w:r>
+      <w:r>
+        <w:rPr>
+          <w:lang w:val="en-US"/>
+        </w:rPr>
+        <w:t xml:space="preserve">flash memory utilizes </w:t>
+      </w:r>
+      <w:r>
+        <w:rPr>
+          <w:lang w:val="en-US"/>
+        </w:rPr>
+        <w:t>this characteristic</w:t>
+      </w:r>
+      <w:r>
+        <w:rPr>
+          <w:lang w:val="en-US"/>
+        </w:rPr>
+        <w:t xml:space="preserve"> to store cell’s value on floating gate. Theoretically, </w:t>
+      </w:r>
+      <w:r>
+        <w:rPr>
+          <w:lang w:val="en-US"/>
+        </w:rPr>
+        <w:t>if there is no electron on the floating gate, the cell is in erased state and the bit value is known to be 1, whereas having electrons on floating gate presents bit value of 0.</w:t>
+      </w:r>
+      <w:r>
+        <w:rPr>
+          <w:lang w:val="en-US"/>
+        </w:rPr>
+        <w:t xml:space="preserve"> </w:t>
+      </w:r>
+      <w:r>
+        <w:rPr>
+          <w:lang w:val="en-US"/>
+        </w:rPr>
+        <w:t>[13]</w:t>
+      </w:r>
+    </w:p>
+    <w:p>
+      <w:pPr>
+        <w:pStyle w:val="Heading3"/>
+        <w:rPr>
+          <w:lang w:val="en-US"/>
+        </w:rPr>
+      </w:pPr>
+      <w:bookmarkStart w:id="15" w:name="_Toc24376938"/>
+      <w:r>
+        <w:rPr>
+          <w:lang w:val="en-US"/>
+        </w:rPr>
+        <w:t>Operating Principle</w:t>
+      </w:r>
       <w:bookmarkEnd w:id="15"/>
-      <w:proofErr w:type="spellEnd"/>
-      <w:r>
-        <w:rPr>
-          <w:lang w:val="en-US"/>
-        </w:rPr>
-        <w:t xml:space="preserve"> while he is working at Toshiba in 1980</w:t>
-      </w:r>
-      <w:r>
-        <w:rPr>
-          <w:lang w:val="en-US"/>
-        </w:rPr>
-        <w:t xml:space="preserve"> </w:t>
-      </w:r>
-      <w:r>
-        <w:rPr>
-          <w:lang w:val="en-US"/>
-        </w:rPr>
-        <w:t>and made commercially first introduction to the market in late 1980s</w:t>
-      </w:r>
-      <w:r>
-        <w:rPr>
-          <w:lang w:val="en-US"/>
-        </w:rPr>
-        <w:t xml:space="preserve"> [14]</w:t>
-      </w:r>
-      <w:r>
-        <w:rPr>
-          <w:lang w:val="en-US"/>
-        </w:rPr>
-        <w:t xml:space="preserve">. </w:t>
-      </w:r>
-      <w:r>
-        <w:rPr>
-          <w:lang w:val="en-US"/>
-        </w:rPr>
-        <w:t>The key component</w:t>
-      </w:r>
-      <w:r>
-        <w:rPr>
-          <w:lang w:val="en-US"/>
-        </w:rPr>
-        <w:t xml:space="preserve"> that composes</w:t>
-      </w:r>
-      <w:r>
-        <w:rPr>
-          <w:lang w:val="en-US"/>
-        </w:rPr>
-        <w:t xml:space="preserve"> individual flash cell </w:t>
-      </w:r>
-      <w:r>
-        <w:rPr>
-          <w:lang w:val="en-US"/>
-        </w:rPr>
-        <w:t>is</w:t>
-      </w:r>
-      <w:r>
-        <w:rPr>
-          <w:lang w:val="en-US"/>
-        </w:rPr>
-        <w:t xml:space="preserve"> </w:t>
-      </w:r>
-      <w:r>
-        <w:rPr>
-          <w:lang w:val="en-US"/>
-        </w:rPr>
-        <w:t>floating-gate metal-oxide-semiconductor field-effect transistor</w:t>
-      </w:r>
-      <w:r>
-        <w:rPr>
-          <w:lang w:val="en-US"/>
-        </w:rPr>
-        <w:t xml:space="preserve"> (MOSFET)</w:t>
-      </w:r>
-      <w:r>
-        <w:rPr>
-          <w:lang w:val="en-US"/>
-        </w:rPr>
-        <w:t xml:space="preserve">, also known as a floating-gate transistor. Differentiate from a normal MOSFET </w:t>
-      </w:r>
-      <w:r>
-        <w:rPr>
-          <w:lang w:val="en-US"/>
-        </w:rPr>
-        <w:t xml:space="preserve">shown in </w:t>
-      </w:r>
-      <w:r>
-        <w:rPr>
-          <w:lang w:val="en-US"/>
-        </w:rPr>
-        <w:t>Figure 8</w:t>
-      </w:r>
-      <w:r>
-        <w:rPr>
-          <w:lang w:val="en-US"/>
-        </w:rPr>
-        <w:t xml:space="preserve">, a floating-gate MOSFET has an extra gate called floating gate added between the control gate and the body of the transistor </w:t>
-      </w:r>
-      <w:r>
-        <w:rPr>
-          <w:lang w:val="en-US"/>
-        </w:rPr>
-        <w:t xml:space="preserve">as indicated in </w:t>
-      </w:r>
-      <w:r>
-        <w:rPr>
-          <w:lang w:val="en-US"/>
-        </w:rPr>
-        <w:t>Figure 9</w:t>
-      </w:r>
-      <w:r>
-        <w:rPr>
-          <w:lang w:val="en-US"/>
-        </w:rPr>
-        <w:t xml:space="preserve">. </w:t>
-      </w:r>
-      <w:r>
-        <w:rPr>
-          <w:lang w:val="en-US"/>
-        </w:rPr>
-        <w:t xml:space="preserve">The floating gate is </w:t>
-      </w:r>
-      <w:r>
-        <w:rPr>
-          <w:lang w:val="en-US"/>
-        </w:rPr>
-        <w:t xml:space="preserve">separated from the control gate and the body by </w:t>
-      </w:r>
-      <w:r>
-        <w:rPr>
-          <w:lang w:val="en-US"/>
-        </w:rPr>
-        <w:t xml:space="preserve">the oxide </w:t>
-      </w:r>
-      <w:r>
-        <w:rPr>
-          <w:lang w:val="en-US"/>
-        </w:rPr>
-        <w:t xml:space="preserve">insulating layers preventing any electrons on floating gate to escape easily. </w:t>
-      </w:r>
-      <w:r>
-        <w:rPr>
-          <w:lang w:val="en-US"/>
-        </w:rPr>
-        <w:t xml:space="preserve">Having this electrical isolated element allows charges on floating gate to stay for long periods of time, and </w:t>
-      </w:r>
-      <w:r>
-        <w:rPr>
-          <w:lang w:val="en-US"/>
-        </w:rPr>
-        <w:t xml:space="preserve">flash memory utilizes </w:t>
-      </w:r>
-      <w:r>
-        <w:rPr>
-          <w:lang w:val="en-US"/>
-        </w:rPr>
-        <w:t>this characteristic</w:t>
-      </w:r>
-      <w:r>
-        <w:rPr>
-          <w:lang w:val="en-US"/>
-        </w:rPr>
-        <w:t xml:space="preserve"> to store cell’s value on floating gate. Theoretically, </w:t>
-      </w:r>
-      <w:r>
-        <w:rPr>
-          <w:lang w:val="en-US"/>
-        </w:rPr>
-        <w:t>if there is no electron on the floating gate, the cell is in erased state and the bit value is known to be 1, whereas having electrons on floating gate presents bit value of 0.</w:t>
-      </w:r>
-      <w:r>
-        <w:rPr>
-          <w:lang w:val="en-US"/>
-        </w:rPr>
-        <w:t xml:space="preserve"> </w:t>
-      </w:r>
-      <w:r>
-        <w:rPr>
-          <w:lang w:val="en-US"/>
-        </w:rPr>
-        <w:t>[13]</w:t>
-      </w:r>
-    </w:p>
-    <w:p>
-      <w:pPr>
-        <w:pStyle w:val="Heading3"/>
-        <w:rPr>
-          <w:lang w:val="en-US"/>
-        </w:rPr>
-      </w:pPr>
-      <w:bookmarkStart w:id="16" w:name="_Toc24376938"/>
-      <w:r>
-        <w:rPr>
-          <w:lang w:val="en-US"/>
-        </w:rPr>
-        <w:t>Operating Principle</w:t>
-      </w:r>
-      <w:bookmarkEnd w:id="16"/>
     </w:p>
     <w:p>
       <w:pPr>
@@ -9890,14 +9885,14 @@
           <w:lang w:val="en-US"/>
         </w:rPr>
       </w:pPr>
-      <w:bookmarkStart w:id="17" w:name="_Toc24376939"/>
+      <w:bookmarkStart w:id="16" w:name="_Toc24376939"/>
       <w:r>
         <w:rPr>
           <w:lang w:val="en-US"/>
         </w:rPr>
         <w:t>Hardware Limitation</w:t>
       </w:r>
-      <w:bookmarkEnd w:id="17"/>
+      <w:bookmarkEnd w:id="16"/>
     </w:p>
     <w:p>
       <w:pPr>
@@ -10809,7 +10804,7 @@
           <w:lang w:val="en-US"/>
         </w:rPr>
       </w:pPr>
-      <w:bookmarkStart w:id="18" w:name="_Toc24376940"/>
+      <w:bookmarkStart w:id="17" w:name="_Toc24376940"/>
       <w:r>
         <w:rPr>
           <w:lang w:val="en-US"/>
@@ -10840,7 +10835,7 @@
         </w:rPr>
         <w:t>lash</w:t>
       </w:r>
-      <w:bookmarkEnd w:id="18"/>
+      <w:bookmarkEnd w:id="17"/>
     </w:p>
     <w:p>
       <w:pPr>
@@ -11395,92 +11390,92 @@
           <w:lang w:val="en-US"/>
         </w:rPr>
       </w:pPr>
-      <w:bookmarkStart w:id="19" w:name="_Toc24376941"/>
+      <w:bookmarkStart w:id="18" w:name="_Toc24376941"/>
       <w:r>
         <w:rPr>
           <w:lang w:val="en-US"/>
         </w:rPr>
         <w:t>Design and Implementation</w:t>
       </w:r>
+      <w:bookmarkEnd w:id="18"/>
+    </w:p>
+    <w:p>
+      <w:pPr>
+        <w:pStyle w:val="Leipteksti1"/>
+        <w:rPr>
+          <w:lang w:val="en-US"/>
+        </w:rPr>
+      </w:pPr>
+      <w:r>
+        <w:rPr>
+          <w:lang w:val="en-US"/>
+        </w:rPr>
+        <w:t>This chapter contains an overview of the design for SPI NOR File System</w:t>
+      </w:r>
+      <w:r>
+        <w:rPr>
+          <w:lang w:val="en-US"/>
+        </w:rPr>
+        <w:t xml:space="preserve"> (SPINFS)</w:t>
+      </w:r>
+      <w:r>
+        <w:rPr>
+          <w:lang w:val="en-US"/>
+        </w:rPr>
+        <w:t xml:space="preserve">, a file system </w:t>
+      </w:r>
+      <w:r>
+        <w:rPr>
+          <w:lang w:val="en-US"/>
+        </w:rPr>
+        <w:t xml:space="preserve">the author has developed and named according to a specific targeted type of flash memory: raw NOR flash with </w:t>
+      </w:r>
+      <w:r>
+        <w:rPr>
+          <w:lang w:val="en-US"/>
+        </w:rPr>
+        <w:t>Serial Peripheral Interface (SPI)</w:t>
+      </w:r>
+      <w:r>
+        <w:rPr>
+          <w:lang w:val="en-US"/>
+        </w:rPr>
+        <w:t xml:space="preserve"> communication. As described in the Introduction, the goal is to implement a file system that could overcome wear behavior of flash memory to achieve longest possible lifetime and assure certain level of data integrity. First, there is a brief </w:t>
+      </w:r>
+      <w:r>
+        <w:rPr>
+          <w:lang w:val="en-US"/>
+        </w:rPr>
+        <w:t xml:space="preserve">introduction to the structure of the file system and its internal components. Afterwards, operations of SPINFS will be introduced with their principle based on underlying data structure and concept. </w:t>
+      </w:r>
+      <w:r>
+        <w:rPr>
+          <w:lang w:val="en-US"/>
+        </w:rPr>
+        <w:t>Finally</w:t>
+      </w:r>
+      <w:r>
+        <w:rPr>
+          <w:lang w:val="en-US"/>
+        </w:rPr>
+        <w:t>, details for a special operation which is fundamental for the design of SPINFS called Garbage Collection will be introduced</w:t>
+      </w:r>
+    </w:p>
+    <w:p>
+      <w:pPr>
+        <w:pStyle w:val="Heading2"/>
+      </w:pPr>
+      <w:bookmarkStart w:id="19" w:name="_Toc24376942"/>
+      <w:r>
+        <w:t>Design</w:t>
+      </w:r>
+      <w:r>
+        <w:t xml:space="preserve"> </w:t>
+      </w:r>
+      <w:r>
+        <w:t>Overview</w:t>
+      </w:r>
       <w:bookmarkEnd w:id="19"/>
-    </w:p>
-    <w:p>
-      <w:pPr>
-        <w:pStyle w:val="Leipteksti1"/>
-        <w:rPr>
-          <w:lang w:val="en-US"/>
-        </w:rPr>
-      </w:pPr>
-      <w:r>
-        <w:rPr>
-          <w:lang w:val="en-US"/>
-        </w:rPr>
-        <w:t>This chapter contains an overview of the design for SPI NOR File System</w:t>
-      </w:r>
-      <w:r>
-        <w:rPr>
-          <w:lang w:val="en-US"/>
-        </w:rPr>
-        <w:t xml:space="preserve"> (SPINFS)</w:t>
-      </w:r>
-      <w:r>
-        <w:rPr>
-          <w:lang w:val="en-US"/>
-        </w:rPr>
-        <w:t xml:space="preserve">, a file system </w:t>
-      </w:r>
-      <w:r>
-        <w:rPr>
-          <w:lang w:val="en-US"/>
-        </w:rPr>
-        <w:t xml:space="preserve">the author has developed and named according to a specific targeted type of flash memory: raw NOR flash with </w:t>
-      </w:r>
-      <w:r>
-        <w:rPr>
-          <w:lang w:val="en-US"/>
-        </w:rPr>
-        <w:t>Serial Peripheral Interface (SPI)</w:t>
-      </w:r>
-      <w:r>
-        <w:rPr>
-          <w:lang w:val="en-US"/>
-        </w:rPr>
-        <w:t xml:space="preserve"> communication. As described in the Introduction, the goal is to implement a file system that could overcome wear behavior of flash memory to achieve longest possible lifetime and assure certain level of data integrity. First, there is a brief </w:t>
-      </w:r>
-      <w:r>
-        <w:rPr>
-          <w:lang w:val="en-US"/>
-        </w:rPr>
-        <w:t xml:space="preserve">introduction to the structure of the file system and its internal components. Afterwards, operations of SPINFS will be introduced with their principle based on underlying data structure and concept. </w:t>
-      </w:r>
-      <w:r>
-        <w:rPr>
-          <w:lang w:val="en-US"/>
-        </w:rPr>
-        <w:t>Finally</w:t>
-      </w:r>
-      <w:r>
-        <w:rPr>
-          <w:lang w:val="en-US"/>
-        </w:rPr>
-        <w:t>, details for a special operation which is fundamental for the design of SPINFS called Garbage Collection will be introduced</w:t>
-      </w:r>
-    </w:p>
-    <w:p>
-      <w:pPr>
-        <w:pStyle w:val="Heading2"/>
-      </w:pPr>
-      <w:bookmarkStart w:id="20" w:name="_Toc24376942"/>
-      <w:r>
-        <w:t>Design</w:t>
-      </w:r>
-      <w:r>
-        <w:t xml:space="preserve"> </w:t>
-      </w:r>
-      <w:r>
-        <w:t>Overview</w:t>
-      </w:r>
-      <w:bookmarkEnd w:id="20"/>
     </w:p>
     <w:p>
       <w:pPr>
@@ -11833,7 +11828,7 @@
       <w:pPr>
         <w:pStyle w:val="Heading2"/>
       </w:pPr>
-      <w:bookmarkStart w:id="21" w:name="_Toc24376943"/>
+      <w:bookmarkStart w:id="20" w:name="_Toc24376943"/>
       <w:r>
         <w:t xml:space="preserve">Node </w:t>
       </w:r>
@@ -11849,7 +11844,7 @@
       <w:r>
         <w:t>tructure</w:t>
       </w:r>
-      <w:bookmarkEnd w:id="21"/>
+      <w:bookmarkEnd w:id="20"/>
     </w:p>
     <w:p>
       <w:pPr>
@@ -12184,21 +12179,19 @@
         <w:t xml:space="preserve"> </w:t>
       </w:r>
       <w:proofErr w:type="spellStart"/>
-      <w:proofErr w:type="gramStart"/>
       <w:r>
         <w:rPr>
           <w:rFonts w:ascii="Courier New" w:hAnsi="Courier New" w:cs="Courier New"/>
           <w:lang w:val="en-US"/>
         </w:rPr>
-        <w:t>create</w:t>
-      </w:r>
-      <w:proofErr w:type="gramEnd"/>
+        <w:t>c</w:t>
+      </w:r>
       <w:r>
         <w:rPr>
           <w:rFonts w:ascii="Courier New" w:hAnsi="Courier New" w:cs="Courier New"/>
           <w:lang w:val="en-US"/>
         </w:rPr>
-        <w:t>_time</w:t>
+        <w:t>time</w:t>
       </w:r>
       <w:proofErr w:type="spellEnd"/>
       <w:r>
@@ -12208,6 +12201,8 @@
         </w:rPr>
         <w:t>;</w:t>
       </w:r>
+      <w:bookmarkStart w:id="21" w:name="_GoBack"/>
+      <w:bookmarkEnd w:id="21"/>
     </w:p>
     <w:p>
       <w:pPr>
@@ -12248,7 +12243,14 @@
           <w:rFonts w:ascii="Courier New" w:hAnsi="Courier New" w:cs="Courier New"/>
           <w:lang w:val="en-US"/>
         </w:rPr>
-        <w:t>last_modified_time</w:t>
+        <w:t>m</w:t>
+      </w:r>
+      <w:r>
+        <w:rPr>
+          <w:rFonts w:ascii="Courier New" w:hAnsi="Courier New" w:cs="Courier New"/>
+          <w:lang w:val="en-US"/>
+        </w:rPr>
+        <w:t>time</w:t>
       </w:r>
       <w:proofErr w:type="spellEnd"/>
       <w:r>
@@ -12282,7 +12284,7 @@
           <w:rFonts w:ascii="Courier New" w:hAnsi="Courier New" w:cs="Courier New"/>
           <w:lang w:val="en-US"/>
         </w:rPr>
-        <w:t>parent_inode_num</w:t>
+        <w:t>parent_inode</w:t>
       </w:r>
       <w:proofErr w:type="spellEnd"/>
       <w:r>
@@ -12308,7 +12310,14 @@
           <w:rFonts w:ascii="Courier New" w:hAnsi="Courier New" w:cs="Courier New"/>
           <w:lang w:val="en-US"/>
         </w:rPr>
-        <w:t xml:space="preserve">    uint32_t data_size;</w:t>
+        <w:t xml:space="preserve">    </w:t>
+      </w:r>
+      <w:r>
+        <w:rPr>
+          <w:rFonts w:ascii="Courier New" w:hAnsi="Courier New" w:cs="Courier New"/>
+          <w:lang w:val="en-US"/>
+        </w:rPr>
+        <w:t>uint32_t version;</w:t>
       </w:r>
     </w:p>
     <w:p>
@@ -12326,7 +12335,23 @@
           <w:rFonts w:ascii="Courier New" w:hAnsi="Courier New" w:cs="Courier New"/>
           <w:lang w:val="en-US"/>
         </w:rPr>
-        <w:t xml:space="preserve">    uint32_t version;</w:t>
+        <w:t xml:space="preserve">    uint32_t </w:t>
+      </w:r>
+      <w:proofErr w:type="spellStart"/>
+      <w:r>
+        <w:rPr>
+          <w:rFonts w:ascii="Courier New" w:hAnsi="Courier New" w:cs="Courier New"/>
+          <w:lang w:val="en-US"/>
+        </w:rPr>
+        <w:t>data_size</w:t>
+      </w:r>
+      <w:proofErr w:type="spellEnd"/>
+      <w:r>
+        <w:rPr>
+          <w:rFonts w:ascii="Courier New" w:hAnsi="Courier New" w:cs="Courier New"/>
+          <w:lang w:val="en-US"/>
+        </w:rPr>
+        <w:t>;</w:t>
       </w:r>
     </w:p>
     <w:p>
@@ -19271,7 +19296,7 @@
                   </a:prstGeom>
                   <a:extLst>
                     <a:ext uri="{FAA26D3D-D897-4be2-8F04-BA451C77F1D7}">
-                      <ma14:placeholderFlag xmlns="" xmlns:mo="http://schemas.microsoft.com/office/mac/office/2008/main" xmlns:mv="urn:schemas-microsoft-com:mac:vml" xmlns:o="urn:schemas-microsoft-com:office:office" xmlns:v="urn:schemas-microsoft-com:vml" xmlns:w10="urn:schemas-microsoft-com:office:word" xmlns:w="http://schemas.openxmlformats.org/wordprocessingml/2006/main" xmlns:ma14="http://schemas.microsoft.com/office/mac/drawingml/2011/main"/>
+                      <ma14:placeholderFlag xmlns:ma14="http://schemas.microsoft.com/office/mac/drawingml/2011/main" xmlns:w="http://schemas.openxmlformats.org/wordprocessingml/2006/main" xmlns:w10="urn:schemas-microsoft-com:office:word" xmlns:v="urn:schemas-microsoft-com:vml" xmlns:o="urn:schemas-microsoft-com:office:office" xmlns:mv="urn:schemas-microsoft-com:mac:vml" xmlns:mo="http://schemas.microsoft.com/office/mac/office/2008/main" xmlns=""/>
                     </a:ext>
                   </a:extLst>
                 </pic:spPr>
@@ -19369,7 +19394,7 @@
                   </a:prstGeom>
                   <a:extLst>
                     <a:ext uri="{FAA26D3D-D897-4be2-8F04-BA451C77F1D7}">
-                      <ma14:placeholderFlag xmlns="" xmlns:mo="http://schemas.microsoft.com/office/mac/office/2008/main" xmlns:mv="urn:schemas-microsoft-com:mac:vml" xmlns:o="urn:schemas-microsoft-com:office:office" xmlns:v="urn:schemas-microsoft-com:vml" xmlns:w10="urn:schemas-microsoft-com:office:word" xmlns:w="http://schemas.openxmlformats.org/wordprocessingml/2006/main" xmlns:ma14="http://schemas.microsoft.com/office/mac/drawingml/2011/main"/>
+                      <ma14:placeholderFlag xmlns:ma14="http://schemas.microsoft.com/office/mac/drawingml/2011/main" xmlns:w="http://schemas.openxmlformats.org/wordprocessingml/2006/main" xmlns:w10="urn:schemas-microsoft-com:office:word" xmlns:v="urn:schemas-microsoft-com:vml" xmlns:o="urn:schemas-microsoft-com:office:office" xmlns:mv="urn:schemas-microsoft-com:mac:vml" xmlns:mo="http://schemas.microsoft.com/office/mac/office/2008/main" xmlns=""/>
                     </a:ext>
                   </a:extLst>
                 </pic:spPr>
@@ -19488,7 +19513,7 @@
                   </a:prstGeom>
                   <a:extLst>
                     <a:ext uri="{FAA26D3D-D897-4be2-8F04-BA451C77F1D7}">
-                      <ma14:placeholderFlag xmlns="" xmlns:mo="http://schemas.microsoft.com/office/mac/office/2008/main" xmlns:mv="urn:schemas-microsoft-com:mac:vml" xmlns:o="urn:schemas-microsoft-com:office:office" xmlns:v="urn:schemas-microsoft-com:vml" xmlns:w10="urn:schemas-microsoft-com:office:word" xmlns:w="http://schemas.openxmlformats.org/wordprocessingml/2006/main" xmlns:ma14="http://schemas.microsoft.com/office/mac/drawingml/2011/main"/>
+                      <ma14:placeholderFlag xmlns:ma14="http://schemas.microsoft.com/office/mac/drawingml/2011/main" xmlns:w="http://schemas.openxmlformats.org/wordprocessingml/2006/main" xmlns:w10="urn:schemas-microsoft-com:office:word" xmlns:v="urn:schemas-microsoft-com:vml" xmlns:o="urn:schemas-microsoft-com:office:office" xmlns:mv="urn:schemas-microsoft-com:mac:vml" xmlns:mo="http://schemas.microsoft.com/office/mac/office/2008/main" xmlns=""/>
                     </a:ext>
                   </a:extLst>
                 </pic:spPr>
@@ -19613,7 +19638,7 @@
                   </a:prstGeom>
                   <a:extLst>
                     <a:ext uri="{FAA26D3D-D897-4be2-8F04-BA451C77F1D7}">
-                      <ma14:placeholderFlag xmlns="" xmlns:mo="http://schemas.microsoft.com/office/mac/office/2008/main" xmlns:mv="urn:schemas-microsoft-com:mac:vml" xmlns:o="urn:schemas-microsoft-com:office:office" xmlns:v="urn:schemas-microsoft-com:vml" xmlns:w10="urn:schemas-microsoft-com:office:word" xmlns:w="http://schemas.openxmlformats.org/wordprocessingml/2006/main" xmlns:ma14="http://schemas.microsoft.com/office/mac/drawingml/2011/main"/>
+                      <ma14:placeholderFlag xmlns:ma14="http://schemas.microsoft.com/office/mac/drawingml/2011/main" xmlns:w="http://schemas.openxmlformats.org/wordprocessingml/2006/main" xmlns:w10="urn:schemas-microsoft-com:office:word" xmlns:v="urn:schemas-microsoft-com:vml" xmlns:o="urn:schemas-microsoft-com:office:office" xmlns:mv="urn:schemas-microsoft-com:mac:vml" xmlns:mo="http://schemas.microsoft.com/office/mac/office/2008/main" xmlns=""/>
                     </a:ext>
                   </a:extLst>
                 </pic:spPr>
@@ -19707,14 +19732,27 @@
               </w:rPr>
               <w:t xml:space="preserve"> (</w:t>
             </w:r>
-            <w:fldSimple w:instr=" SECTIONPAGES  \* Arabic  \* MERGEFORMAT ">
-              <w:r>
-                <w:rPr>
-                  <w:noProof/>
-                </w:rPr>
-                <w:t>3</w:t>
-              </w:r>
-            </w:fldSimple>
+            <w:r>
+              <w:fldChar w:fldCharType="begin"/>
+            </w:r>
+            <w:r>
+              <w:instrText xml:space="preserve"> SECTIONPAGES  \* Arabic  \* MERGEFORMAT </w:instrText>
+            </w:r>
+            <w:r>
+              <w:fldChar w:fldCharType="separate"/>
+            </w:r>
+            <w:r>
+              <w:rPr>
+                <w:noProof/>
+              </w:rPr>
+              <w:t>3</w:t>
+            </w:r>
+            <w:r>
+              <w:rPr>
+                <w:noProof/>
+              </w:rPr>
+              <w:fldChar w:fldCharType="end"/>
+            </w:r>
             <w:r>
               <w:rPr>
                 <w:noProof/>
@@ -19796,14 +19834,27 @@
           </w:rPr>
           <w:t xml:space="preserve"> (</w:t>
         </w:r>
-        <w:fldSimple w:instr=" SECTIONPAGES  \* Arabic  \* MERGEFORMAT ">
-          <w:r>
-            <w:rPr>
-              <w:noProof/>
-            </w:rPr>
-            <w:t>1</w:t>
-          </w:r>
-        </w:fldSimple>
+        <w:r>
+          <w:fldChar w:fldCharType="begin"/>
+        </w:r>
+        <w:r>
+          <w:instrText xml:space="preserve"> SECTIONPAGES  \* Arabic  \* MERGEFORMAT </w:instrText>
+        </w:r>
+        <w:r>
+          <w:fldChar w:fldCharType="separate"/>
+        </w:r>
+        <w:r>
+          <w:rPr>
+            <w:noProof/>
+          </w:rPr>
+          <w:t>1</w:t>
+        </w:r>
+        <w:r>
+          <w:rPr>
+            <w:noProof/>
+          </w:rPr>
+          <w:fldChar w:fldCharType="end"/>
+        </w:r>
         <w:r>
           <w:rPr>
             <w:noProof/>
@@ -21939,6 +21990,7 @@
   <w:style w:type="character" w:default="1" w:styleId="DefaultParagraphFont">
     <w:name w:val="Default Paragraph Font"/>
     <w:uiPriority w:val="1"/>
+    <w:semiHidden/>
     <w:unhideWhenUsed/>
   </w:style>
   <w:style w:type="table" w:default="1" w:styleId="TableNormal">
@@ -23137,7 +23189,7 @@
 </file>
 
 <file path=customXml/itemProps1.xml><?xml version="1.0" encoding="utf-8"?>
-<ds:datastoreItem xmlns:ds="http://schemas.openxmlformats.org/officeDocument/2006/customXml" ds:itemID="{58D5C971-F05F-4FF5-92F5-812C354F582C}">
+<ds:datastoreItem xmlns:ds="http://schemas.openxmlformats.org/officeDocument/2006/customXml" ds:itemID="{D4397C72-BB40-4CEC-9A15-F6776B174885}">
   <ds:schemaRefs>
     <ds:schemaRef ds:uri="http://schemas.openxmlformats.org/officeDocument/2006/bibliography"/>
   </ds:schemaRefs>

--- a/docs/Tran_Hieu.docx
+++ b/docs/Tran_Hieu.docx
@@ -17,6 +17,8 @@
           <w:docGrid w:linePitch="360"/>
         </w:sectPr>
       </w:pPr>
+      <w:bookmarkStart w:id="0" w:name="_GoBack"/>
+      <w:bookmarkEnd w:id="0"/>
       <w:r>
         <w:rPr>
           <w:noProof/>
@@ -59,14 +61,14 @@
                         </a:ln>
                         <a:extLst>
                           <a:ext uri="{909E8E84-426E-40dd-AFC4-6F175D3DCCD1}">
-                            <a14:hiddenFill xmlns:a14="http://schemas.microsoft.com/office/drawing/2010/main" xmlns:w="http://schemas.openxmlformats.org/wordprocessingml/2006/main" xmlns:w10="urn:schemas-microsoft-com:office:word" xmlns:v="urn:schemas-microsoft-com:vml" xmlns:o="urn:schemas-microsoft-com:office:office" xmlns:mv="urn:schemas-microsoft-com:mac:vml" xmlns:mo="http://schemas.microsoft.com/office/mac/office/2008/main" xmlns="">
+                            <a14:hiddenFill xmlns="" xmlns:mo="http://schemas.microsoft.com/office/mac/office/2008/main" xmlns:mv="urn:schemas-microsoft-com:mac:vml" xmlns:o="urn:schemas-microsoft-com:office:office" xmlns:v="urn:schemas-microsoft-com:vml" xmlns:w10="urn:schemas-microsoft-com:office:word" xmlns:w="http://schemas.openxmlformats.org/wordprocessingml/2006/main" xmlns:a14="http://schemas.microsoft.com/office/drawing/2010/main">
                               <a:solidFill>
                                 <a:srgbClr val="FFFFFF"/>
                               </a:solidFill>
                             </a14:hiddenFill>
                           </a:ext>
                           <a:ext uri="{91240B29-F687-4f45-9708-019B960494DF}">
-                            <a14:hiddenLine xmlns:a14="http://schemas.microsoft.com/office/drawing/2010/main" xmlns:w="http://schemas.openxmlformats.org/wordprocessingml/2006/main" xmlns:w10="urn:schemas-microsoft-com:office:word" xmlns:v="urn:schemas-microsoft-com:vml" xmlns:o="urn:schemas-microsoft-com:office:office" xmlns:mv="urn:schemas-microsoft-com:mac:vml" xmlns:mo="http://schemas.microsoft.com/office/mac/office/2008/main" xmlns="" w="9525">
+                            <a14:hiddenLine xmlns="" xmlns:mo="http://schemas.microsoft.com/office/mac/office/2008/main" xmlns:mv="urn:schemas-microsoft-com:mac:vml" xmlns:o="urn:schemas-microsoft-com:office:office" xmlns:v="urn:schemas-microsoft-com:vml" xmlns:w10="urn:schemas-microsoft-com:office:word" xmlns:w="http://schemas.openxmlformats.org/wordprocessingml/2006/main" xmlns:a14="http://schemas.microsoft.com/office/drawing/2010/main" w="9525">
                               <a:solidFill>
                                 <a:srgbClr val="000000"/>
                               </a:solidFill>
@@ -234,14 +236,14 @@
                         </a:ln>
                         <a:extLst>
                           <a:ext uri="{909E8E84-426E-40dd-AFC4-6F175D3DCCD1}">
-                            <a14:hiddenFill xmlns:a14="http://schemas.microsoft.com/office/drawing/2010/main" xmlns:w="http://schemas.openxmlformats.org/wordprocessingml/2006/main" xmlns:w10="urn:schemas-microsoft-com:office:word" xmlns:v="urn:schemas-microsoft-com:vml" xmlns:o="urn:schemas-microsoft-com:office:office" xmlns:mv="urn:schemas-microsoft-com:mac:vml" xmlns:mo="http://schemas.microsoft.com/office/mac/office/2008/main" xmlns="">
+                            <a14:hiddenFill xmlns="" xmlns:mo="http://schemas.microsoft.com/office/mac/office/2008/main" xmlns:mv="urn:schemas-microsoft-com:mac:vml" xmlns:o="urn:schemas-microsoft-com:office:office" xmlns:v="urn:schemas-microsoft-com:vml" xmlns:w10="urn:schemas-microsoft-com:office:word" xmlns:w="http://schemas.openxmlformats.org/wordprocessingml/2006/main" xmlns:a14="http://schemas.microsoft.com/office/drawing/2010/main">
                               <a:solidFill>
                                 <a:srgbClr val="FFFFFF"/>
                               </a:solidFill>
                             </a14:hiddenFill>
                           </a:ext>
                           <a:ext uri="{91240B29-F687-4f45-9708-019B960494DF}">
-                            <a14:hiddenLine xmlns:a14="http://schemas.microsoft.com/office/drawing/2010/main" xmlns:w="http://schemas.openxmlformats.org/wordprocessingml/2006/main" xmlns:w10="urn:schemas-microsoft-com:office:word" xmlns:v="urn:schemas-microsoft-com:vml" xmlns:o="urn:schemas-microsoft-com:office:office" xmlns:mv="urn:schemas-microsoft-com:mac:vml" xmlns:mo="http://schemas.microsoft.com/office/mac/office/2008/main" xmlns="" w="9525">
+                            <a14:hiddenLine xmlns="" xmlns:mo="http://schemas.microsoft.com/office/mac/office/2008/main" xmlns:mv="urn:schemas-microsoft-com:mac:vml" xmlns:o="urn:schemas-microsoft-com:office:office" xmlns:v="urn:schemas-microsoft-com:vml" xmlns:w10="urn:schemas-microsoft-com:office:word" xmlns:w="http://schemas.openxmlformats.org/wordprocessingml/2006/main" xmlns:a14="http://schemas.microsoft.com/office/drawing/2010/main" w="9525">
                               <a:solidFill>
                                 <a:srgbClr val="000000"/>
                               </a:solidFill>
@@ -3624,6 +3626,7 @@
         <w:rPr>
           <w:lang w:val="en-US"/>
         </w:rPr>
+        <w:lastRenderedPageBreak/>
         <w:t>Appendices</w:t>
       </w:r>
       <w:r>
@@ -4313,7 +4316,7 @@
           <w:lang w:val="en-US"/>
         </w:rPr>
       </w:pPr>
-      <w:bookmarkStart w:id="0" w:name="_Toc24376925"/>
+      <w:bookmarkStart w:id="1" w:name="_Toc24376925"/>
       <w:r>
         <w:rPr>
           <w:lang w:val="en-US"/>
@@ -4321,7 +4324,7 @@
         <w:lastRenderedPageBreak/>
         <w:t>Introduction</w:t>
       </w:r>
-      <w:bookmarkEnd w:id="0"/>
+      <w:bookmarkEnd w:id="1"/>
     </w:p>
     <w:p>
       <w:pPr>
@@ -4521,6 +4524,26 @@
           <w:lang w:val="en-US"/>
         </w:rPr>
         <w:t>.</w:t>
+      </w:r>
+      <w:r>
+        <w:rPr>
+          <w:lang w:val="en-US"/>
+        </w:rPr>
+        <w:t xml:space="preserve"> Figure 1 summarizes NAND flash market from 2015 to 2019 in an upward </w:t>
+      </w:r>
+      <w:proofErr w:type="gramStart"/>
+      <w:r>
+        <w:rPr>
+          <w:lang w:val="en-US"/>
+        </w:rPr>
+        <w:t>curve, and</w:t>
+      </w:r>
+      <w:proofErr w:type="gramEnd"/>
+      <w:r>
+        <w:rPr>
+          <w:lang w:val="en-US"/>
+        </w:rPr>
+        <w:t xml:space="preserve"> predicts continue trend in 2020.</w:t>
       </w:r>
     </w:p>
     <w:p>
@@ -4726,7 +4749,7 @@
           <w:lang w:val="en-US"/>
         </w:rPr>
       </w:pPr>
-      <w:bookmarkStart w:id="1" w:name="_Toc24376926"/>
+      <w:bookmarkStart w:id="2" w:name="_Toc24376926"/>
       <w:r>
         <w:rPr>
           <w:lang w:val="en-US"/>
@@ -4740,30 +4763,30 @@
         </w:rPr>
         <w:t>Background</w:t>
       </w:r>
-      <w:bookmarkEnd w:id="1"/>
+      <w:bookmarkEnd w:id="2"/>
     </w:p>
     <w:p>
       <w:pPr>
         <w:pStyle w:val="Heading2"/>
       </w:pPr>
-      <w:bookmarkStart w:id="2" w:name="_Toc24376927"/>
+      <w:bookmarkStart w:id="3" w:name="_Toc24376927"/>
       <w:r>
         <w:t>File System</w:t>
       </w:r>
-      <w:bookmarkEnd w:id="2"/>
+      <w:bookmarkEnd w:id="3"/>
     </w:p>
     <w:p>
       <w:pPr>
         <w:pStyle w:val="Heading3"/>
       </w:pPr>
-      <w:bookmarkStart w:id="3" w:name="_Toc24376928"/>
+      <w:bookmarkStart w:id="4" w:name="_Toc24376928"/>
       <w:r>
         <w:t>D</w:t>
       </w:r>
       <w:r>
         <w:t>efinition</w:t>
       </w:r>
-      <w:bookmarkEnd w:id="3"/>
+      <w:bookmarkEnd w:id="4"/>
     </w:p>
     <w:p>
       <w:pPr>
@@ -4903,11 +4926,11 @@
       <w:pPr>
         <w:pStyle w:val="Heading3"/>
       </w:pPr>
-      <w:bookmarkStart w:id="4" w:name="_Toc24376929"/>
+      <w:bookmarkStart w:id="5" w:name="_Toc24376929"/>
       <w:r>
         <w:t>File and Directory</w:t>
       </w:r>
-      <w:bookmarkEnd w:id="4"/>
+      <w:bookmarkEnd w:id="5"/>
     </w:p>
     <w:p>
       <w:pPr>
@@ -4969,6 +4992,12 @@
           <w:lang w:val="en-US"/>
         </w:rPr>
         <w:t>share common attributes</w:t>
+      </w:r>
+      <w:r>
+        <w:rPr>
+          <w:lang w:val="en-US"/>
+        </w:rPr>
+        <w:t>, example for files hierarchy is illustrated in Figure 2</w:t>
       </w:r>
       <w:r>
         <w:rPr>
@@ -5440,11 +5469,11 @@
       <w:pPr>
         <w:pStyle w:val="Heading3"/>
       </w:pPr>
-      <w:bookmarkStart w:id="5" w:name="_Toc24376930"/>
+      <w:bookmarkStart w:id="6" w:name="_Toc24376930"/>
       <w:r>
         <w:t>Terminologies</w:t>
       </w:r>
-      <w:bookmarkEnd w:id="5"/>
+      <w:bookmarkEnd w:id="6"/>
     </w:p>
     <w:p>
       <w:pPr>
@@ -5681,11 +5710,11 @@
       <w:pPr>
         <w:pStyle w:val="Heading3"/>
       </w:pPr>
-      <w:bookmarkStart w:id="6" w:name="_Toc24376931"/>
+      <w:bookmarkStart w:id="7" w:name="_Toc24376931"/>
       <w:r>
         <w:t>Operations</w:t>
       </w:r>
-      <w:bookmarkEnd w:id="6"/>
+      <w:bookmarkEnd w:id="7"/>
     </w:p>
     <w:p>
       <w:pPr>
@@ -6839,7 +6868,7 @@
       <w:pPr>
         <w:pStyle w:val="Heading3"/>
       </w:pPr>
-      <w:bookmarkStart w:id="7" w:name="_Toc24376932"/>
+      <w:bookmarkStart w:id="8" w:name="_Toc24376932"/>
       <w:r>
         <w:t>Existing</w:t>
       </w:r>
@@ -6849,7 +6878,7 @@
       <w:r>
         <w:t>ile Systems</w:t>
       </w:r>
-      <w:bookmarkEnd w:id="7"/>
+      <w:bookmarkEnd w:id="8"/>
     </w:p>
     <w:p>
       <w:pPr>
@@ -7037,6 +7066,12 @@
           <w:lang w:val="en-US"/>
         </w:rPr>
         <w:t>.</w:t>
+      </w:r>
+      <w:r>
+        <w:rPr>
+          <w:lang w:val="en-US"/>
+        </w:rPr>
+        <w:t xml:space="preserve"> As shown in Figure 5, MacOS has the ability to tag a color to any files or directories thanks to its native file system, which makes querying for those files having the same tag color fast and user friendly.</w:t>
       </w:r>
     </w:p>
     <w:p>
@@ -7160,11 +7195,11 @@
       <w:pPr>
         <w:pStyle w:val="Heading2"/>
       </w:pPr>
-      <w:bookmarkStart w:id="8" w:name="_Toc24376933"/>
+      <w:bookmarkStart w:id="9" w:name="_Toc24376933"/>
       <w:r>
         <w:t>Block-based File System</w:t>
       </w:r>
-      <w:bookmarkEnd w:id="8"/>
+      <w:bookmarkEnd w:id="9"/>
     </w:p>
     <w:p>
       <w:pPr>
@@ -7336,7 +7371,7 @@
           <w:lang w:val="en-US"/>
         </w:rPr>
       </w:pPr>
-      <w:bookmarkStart w:id="9" w:name="_Toc24376934"/>
+      <w:bookmarkStart w:id="10" w:name="_Toc24376934"/>
       <w:r>
         <w:rPr>
           <w:lang w:val="en-US"/>
@@ -7344,7 +7379,7 @@
         <w:lastRenderedPageBreak/>
         <w:t>Internal Components</w:t>
       </w:r>
-      <w:bookmarkEnd w:id="9"/>
+      <w:bookmarkEnd w:id="10"/>
     </w:p>
     <w:p>
       <w:pPr>
@@ -7571,6 +7606,50 @@
     <w:p>
       <w:pPr>
         <w:pStyle w:val="Leipteksti1"/>
+        <w:ind w:firstLine="1134"/>
+        <w:jc w:val="center"/>
+        <w:rPr>
+          <w:sz w:val="20"/>
+          <w:szCs w:val="20"/>
+          <w:lang w:val="en-GB"/>
+        </w:rPr>
+      </w:pPr>
+      <w:r>
+        <w:rPr>
+          <w:sz w:val="20"/>
+          <w:szCs w:val="20"/>
+          <w:lang w:val="en-GB"/>
+        </w:rPr>
+        <w:t>Equation</w:t>
+      </w:r>
+      <w:r>
+        <w:rPr>
+          <w:sz w:val="20"/>
+          <w:szCs w:val="20"/>
+          <w:lang w:val="en-GB"/>
+        </w:rPr>
+        <w:t xml:space="preserve"> 1.</w:t>
+      </w:r>
+      <w:r>
+        <w:rPr>
+          <w:sz w:val="20"/>
+          <w:szCs w:val="20"/>
+          <w:lang w:val="en-GB"/>
+        </w:rPr>
+        <w:tab/>
+      </w:r>
+      <w:r>
+        <w:rPr>
+          <w:sz w:val="20"/>
+          <w:szCs w:val="20"/>
+          <w:lang w:val="en-GB"/>
+        </w:rPr>
+        <w:t>Block bitmap size</w:t>
+      </w:r>
+    </w:p>
+    <w:p>
+      <w:pPr>
+        <w:pStyle w:val="Leipteksti1"/>
         <w:rPr>
           <w:lang w:val="en-US"/>
         </w:rPr>
@@ -7613,6 +7692,26 @@
         </w:rPr>
         <w:lastRenderedPageBreak/>
         <w:t>limited, it limits the amount of data the file can contain. Generally, about 4 to 16 addresses can be stored directly in i-node, which means maximum size of a file can be is 16KB with 1KB file system block size.</w:t>
+      </w:r>
+      <w:r>
+        <w:rPr>
+          <w:lang w:val="en-US"/>
+        </w:rPr>
+        <w:t xml:space="preserve"> Figure 6 shows the relationship between direct block members of </w:t>
+      </w:r>
+      <w:proofErr w:type="spellStart"/>
+      <w:r>
+        <w:rPr>
+          <w:lang w:val="en-US"/>
+        </w:rPr>
+        <w:t>i</w:t>
+      </w:r>
+      <w:proofErr w:type="spellEnd"/>
+      <w:r>
+        <w:rPr>
+          <w:lang w:val="en-US"/>
+        </w:rPr>
+        <w:t>-node and the physical addresses where those blocks of data are located on physical storage.</w:t>
       </w:r>
     </w:p>
     <w:p>
@@ -7869,6 +7968,12 @@
         </w:rPr>
         <w:t>Indirect block and Double indirect block mapping</w:t>
       </w:r>
+      <w:r>
+        <w:rPr>
+          <w:lang w:val="en-US"/>
+        </w:rPr>
+        <w:t>s</w:t>
+      </w:r>
     </w:p>
     <w:p>
       <w:pPr>
@@ -7953,7 +8058,21 @@
         <w:rPr>
           <w:lang w:val="en-US"/>
         </w:rPr>
-        <w:t>much more than a few hundred kilobytes in size. To overcome this issue to allow an even bigger file, indirect block technique can be applied a second time, making double-indirect blocks. The same concept and basic idea still hold true for double-indirect block as indirect block. Each double-indirect block address that i-node contains points to a block on disk whose content is more pointers to indirect blocks and re</w:t>
+        <w:t xml:space="preserve">much more than a few hundred kilobytes in size. To overcome this issue to allow an even bigger file, indirect block technique can be applied a second time, making double-indirect blocks. The same concept and basic idea still hold true for double-indirect block as indirect block. Each double-indirect block </w:t>
+      </w:r>
+      <w:proofErr w:type="gramStart"/>
+      <w:r>
+        <w:rPr>
+          <w:lang w:val="en-US"/>
+        </w:rPr>
+        <w:t>address</w:t>
+      </w:r>
+      <w:proofErr w:type="gramEnd"/>
+      <w:r>
+        <w:rPr>
+          <w:lang w:val="en-US"/>
+        </w:rPr>
+        <w:t xml:space="preserve"> that i-node contains points to a block on disk whose content is more pointers to indirect blocks and re</w:t>
       </w:r>
       <w:r>
         <w:rPr>
@@ -7967,7 +8086,19 @@
         </w:rPr>
         <w:t>pectively refers to exponentially amount of actual data blocks constructing a file.</w:t>
       </w:r>
-      <w:bookmarkStart w:id="10" w:name="_Hlk23328032"/>
+      <w:bookmarkStart w:id="11" w:name="_Hlk23328032"/>
+      <w:r>
+        <w:rPr>
+          <w:lang w:val="en-US"/>
+        </w:rPr>
+        <w:t xml:space="preserve"> Indirect block and </w:t>
+      </w:r>
+      <w:r>
+        <w:rPr>
+          <w:lang w:val="en-US"/>
+        </w:rPr>
+        <w:t>double-indirect block mappings are visualized in Figure 7.</w:t>
+      </w:r>
     </w:p>
     <w:p>
       <w:pPr>
@@ -7976,15 +8107,15 @@
           <w:lang w:val="en-US"/>
         </w:rPr>
       </w:pPr>
-      <w:bookmarkStart w:id="11" w:name="_Toc24376935"/>
-      <w:bookmarkEnd w:id="10"/>
+      <w:bookmarkStart w:id="12" w:name="_Toc24376935"/>
+      <w:bookmarkEnd w:id="11"/>
       <w:r>
         <w:rPr>
           <w:lang w:val="en-US"/>
         </w:rPr>
         <w:t>Advantages</w:t>
       </w:r>
-      <w:bookmarkEnd w:id="11"/>
+      <w:bookmarkEnd w:id="12"/>
     </w:p>
     <w:p>
       <w:pPr>
@@ -8045,14 +8176,14 @@
         <w:rPr>
           <w:lang w:val="en-US"/>
         </w:rPr>
-        <w:t xml:space="preserve"> i-node resides and return that information whenever there is a request to read/write that file. Subsequently, when accessing a file, in addition to disk </w:t>
+        <w:t xml:space="preserve"> i-node resides and return that information whenever there is </w:t>
       </w:r>
       <w:r>
         <w:rPr>
           <w:lang w:val="en-US"/>
         </w:rPr>
         <w:lastRenderedPageBreak/>
-        <w:t>operations of accessing directly the blocks having actual file data, there will be few more reads to superblock and other blocks to search for the i-node and eventually leading to the data blocks. These additional reads are called file system overhead, and because of the simplicity in the design, traditional file systems performance suffer little from it and tend to be robust since less complexity means less bugs and corruptions. When putting more optimization features such as bigger such as block size and caching, performance can even be pushed further.</w:t>
+        <w:t>a request to read/write that file. Subsequently, when accessing a file, in addition to disk operations of accessing directly the blocks having actual file data, there will be few more reads to superblock and other blocks to search for the i-node and eventually leading to the data blocks. These additional reads are called file system overhead, and because of the simplicity in the design, traditional file systems performance suffer little from it and tend to be robust since less complexity means less bugs and corruptions. When putting more optimization features such as bigger such as block size and caching, performance can even be pushed further.</w:t>
       </w:r>
     </w:p>
     <w:p>
@@ -8062,7 +8193,7 @@
           <w:lang w:val="en-US"/>
         </w:rPr>
       </w:pPr>
-      <w:bookmarkStart w:id="12" w:name="_Toc24376936"/>
+      <w:bookmarkStart w:id="13" w:name="_Toc24376936"/>
       <w:r>
         <w:rPr>
           <w:lang w:val="en-US"/>
@@ -8075,7 +8206,7 @@
         </w:rPr>
         <w:t>s</w:t>
       </w:r>
-      <w:bookmarkEnd w:id="12"/>
+      <w:bookmarkEnd w:id="13"/>
     </w:p>
     <w:p>
       <w:pPr>
@@ -8155,14 +8286,14 @@
       <w:pPr>
         <w:pStyle w:val="Heading2"/>
       </w:pPr>
-      <w:bookmarkStart w:id="13" w:name="_Toc24376937"/>
+      <w:bookmarkStart w:id="14" w:name="_Toc24376937"/>
       <w:r>
         <w:t xml:space="preserve">Flash </w:t>
       </w:r>
       <w:r>
         <w:t>Memory</w:t>
       </w:r>
-      <w:bookmarkEnd w:id="13"/>
+      <w:bookmarkEnd w:id="14"/>
     </w:p>
     <w:p>
       <w:pPr>
@@ -8396,7 +8527,7 @@
         </w:rPr>
         <w:t xml:space="preserve"> was invented by </w:t>
       </w:r>
-      <w:bookmarkStart w:id="14" w:name="_Hlk24208416"/>
+      <w:bookmarkStart w:id="15" w:name="_Hlk24208416"/>
       <w:r>
         <w:rPr>
           <w:lang w:val="en-US"/>
@@ -8410,7 +8541,7 @@
         </w:rPr>
         <w:t>Masuoka</w:t>
       </w:r>
-      <w:bookmarkEnd w:id="14"/>
+      <w:bookmarkEnd w:id="15"/>
       <w:proofErr w:type="spellEnd"/>
       <w:r>
         <w:rPr>
@@ -8600,14 +8731,14 @@
           <w:lang w:val="en-US"/>
         </w:rPr>
       </w:pPr>
-      <w:bookmarkStart w:id="15" w:name="_Toc24376938"/>
+      <w:bookmarkStart w:id="16" w:name="_Toc24376938"/>
       <w:r>
         <w:rPr>
           <w:lang w:val="en-US"/>
         </w:rPr>
         <w:t>Operating Principle</w:t>
       </w:r>
-      <w:bookmarkEnd w:id="15"/>
+      <w:bookmarkEnd w:id="16"/>
     </w:p>
     <w:p>
       <w:pPr>
@@ -8861,7 +8992,19 @@
         <w:rPr>
           <w:lang w:val="en-US"/>
         </w:rPr>
-        <w:t xml:space="preserve"> smaller tolerance in distinguishing them leading to higher chance of errors both in de</w:t>
+        <w:t xml:space="preserve"> smaller tolerance in distinguishing them</w:t>
+      </w:r>
+      <w:r>
+        <w:rPr>
+          <w:lang w:val="en-US"/>
+        </w:rPr>
+        <w:t>, as described in Figure 10,</w:t>
+      </w:r>
+      <w:r>
+        <w:rPr>
+          <w:lang w:val="en-US"/>
+        </w:rPr>
+        <w:t xml:space="preserve"> leading to higher chance of errors both in de</w:t>
       </w:r>
       <w:r>
         <w:rPr>
@@ -9885,14 +10028,14 @@
           <w:lang w:val="en-US"/>
         </w:rPr>
       </w:pPr>
-      <w:bookmarkStart w:id="16" w:name="_Toc24376939"/>
+      <w:bookmarkStart w:id="17" w:name="_Toc24376939"/>
       <w:r>
         <w:rPr>
           <w:lang w:val="en-US"/>
         </w:rPr>
         <w:t>Hardware Limitation</w:t>
       </w:r>
-      <w:bookmarkEnd w:id="16"/>
+      <w:bookmarkEnd w:id="17"/>
     </w:p>
     <w:p>
       <w:pPr>
@@ -10804,7 +10947,7 @@
           <w:lang w:val="en-US"/>
         </w:rPr>
       </w:pPr>
-      <w:bookmarkStart w:id="17" w:name="_Toc24376940"/>
+      <w:bookmarkStart w:id="18" w:name="_Toc24376940"/>
       <w:r>
         <w:rPr>
           <w:lang w:val="en-US"/>
@@ -10835,7 +10978,7 @@
         </w:rPr>
         <w:t>lash</w:t>
       </w:r>
-      <w:bookmarkEnd w:id="17"/>
+      <w:bookmarkEnd w:id="18"/>
     </w:p>
     <w:p>
       <w:pPr>
@@ -11143,7 +11286,33 @@
         <w:rPr>
           <w:lang w:val="en-US"/>
         </w:rPr>
-        <w:t>Below graph shows an example when using FAT file system (which uses some beginning blocks for storing file system metadata, i-node table in this case) directly on a raw flash without wear leveling, which should always be avoided.</w:t>
+        <w:t>Below graph</w:t>
+      </w:r>
+      <w:r>
+        <w:rPr>
+          <w:lang w:val="en-US"/>
+        </w:rPr>
+        <w:t xml:space="preserve">, Figure </w:t>
+      </w:r>
+      <w:proofErr w:type="gramStart"/>
+      <w:r>
+        <w:rPr>
+          <w:lang w:val="en-US"/>
+        </w:rPr>
+        <w:t xml:space="preserve">16, </w:t>
+      </w:r>
+      <w:r>
+        <w:rPr>
+          <w:lang w:val="en-US"/>
+        </w:rPr>
+        <w:t xml:space="preserve"> shows</w:t>
+      </w:r>
+      <w:proofErr w:type="gramEnd"/>
+      <w:r>
+        <w:rPr>
+          <w:lang w:val="en-US"/>
+        </w:rPr>
+        <w:t xml:space="preserve"> an example when using FAT file system (which uses some beginning blocks for storing file system metadata, i-node table in this case) directly on a raw flash without wear leveling, which should always be avoided.</w:t>
       </w:r>
     </w:p>
     <w:p>
@@ -11390,14 +11559,14 @@
           <w:lang w:val="en-US"/>
         </w:rPr>
       </w:pPr>
-      <w:bookmarkStart w:id="18" w:name="_Toc24376941"/>
+      <w:bookmarkStart w:id="19" w:name="_Toc24376941"/>
       <w:r>
         <w:rPr>
           <w:lang w:val="en-US"/>
         </w:rPr>
         <w:t>Design and Implementation</w:t>
       </w:r>
-      <w:bookmarkEnd w:id="18"/>
+      <w:bookmarkEnd w:id="19"/>
     </w:p>
     <w:p>
       <w:pPr>
@@ -11465,7 +11634,7 @@
       <w:pPr>
         <w:pStyle w:val="Heading2"/>
       </w:pPr>
-      <w:bookmarkStart w:id="19" w:name="_Toc24376942"/>
+      <w:bookmarkStart w:id="20" w:name="_Toc24376942"/>
       <w:r>
         <w:t>Design</w:t>
       </w:r>
@@ -11475,7 +11644,7 @@
       <w:r>
         <w:t>Overview</w:t>
       </w:r>
-      <w:bookmarkEnd w:id="19"/>
+      <w:bookmarkEnd w:id="20"/>
     </w:p>
     <w:p>
       <w:pPr>
@@ -11828,7 +11997,7 @@
       <w:pPr>
         <w:pStyle w:val="Heading2"/>
       </w:pPr>
-      <w:bookmarkStart w:id="20" w:name="_Toc24376943"/>
+      <w:bookmarkStart w:id="21" w:name="_Toc24376943"/>
       <w:r>
         <w:t xml:space="preserve">Node </w:t>
       </w:r>
@@ -11844,7 +12013,7 @@
       <w:r>
         <w:t>tructure</w:t>
       </w:r>
-      <w:bookmarkEnd w:id="20"/>
+      <w:bookmarkEnd w:id="21"/>
     </w:p>
     <w:p>
       <w:pPr>
@@ -12201,8 +12370,6 @@
         </w:rPr>
         <w:t>;</w:t>
       </w:r>
-      <w:bookmarkStart w:id="21" w:name="_GoBack"/>
-      <w:bookmarkEnd w:id="21"/>
     </w:p>
     <w:p>
       <w:pPr>
@@ -19296,7 +19463,7 @@
                   </a:prstGeom>
                   <a:extLst>
                     <a:ext uri="{FAA26D3D-D897-4be2-8F04-BA451C77F1D7}">
-                      <ma14:placeholderFlag xmlns:ma14="http://schemas.microsoft.com/office/mac/drawingml/2011/main" xmlns:w="http://schemas.openxmlformats.org/wordprocessingml/2006/main" xmlns:w10="urn:schemas-microsoft-com:office:word" xmlns:v="urn:schemas-microsoft-com:vml" xmlns:o="urn:schemas-microsoft-com:office:office" xmlns:mv="urn:schemas-microsoft-com:mac:vml" xmlns:mo="http://schemas.microsoft.com/office/mac/office/2008/main" xmlns=""/>
+                      <ma14:placeholderFlag xmlns="" xmlns:mo="http://schemas.microsoft.com/office/mac/office/2008/main" xmlns:mv="urn:schemas-microsoft-com:mac:vml" xmlns:o="urn:schemas-microsoft-com:office:office" xmlns:v="urn:schemas-microsoft-com:vml" xmlns:w10="urn:schemas-microsoft-com:office:word" xmlns:w="http://schemas.openxmlformats.org/wordprocessingml/2006/main" xmlns:ma14="http://schemas.microsoft.com/office/mac/drawingml/2011/main"/>
                     </a:ext>
                   </a:extLst>
                 </pic:spPr>
@@ -19394,7 +19561,7 @@
                   </a:prstGeom>
                   <a:extLst>
                     <a:ext uri="{FAA26D3D-D897-4be2-8F04-BA451C77F1D7}">
-                      <ma14:placeholderFlag xmlns:ma14="http://schemas.microsoft.com/office/mac/drawingml/2011/main" xmlns:w="http://schemas.openxmlformats.org/wordprocessingml/2006/main" xmlns:w10="urn:schemas-microsoft-com:office:word" xmlns:v="urn:schemas-microsoft-com:vml" xmlns:o="urn:schemas-microsoft-com:office:office" xmlns:mv="urn:schemas-microsoft-com:mac:vml" xmlns:mo="http://schemas.microsoft.com/office/mac/office/2008/main" xmlns=""/>
+                      <ma14:placeholderFlag xmlns="" xmlns:mo="http://schemas.microsoft.com/office/mac/office/2008/main" xmlns:mv="urn:schemas-microsoft-com:mac:vml" xmlns:o="urn:schemas-microsoft-com:office:office" xmlns:v="urn:schemas-microsoft-com:vml" xmlns:w10="urn:schemas-microsoft-com:office:word" xmlns:w="http://schemas.openxmlformats.org/wordprocessingml/2006/main" xmlns:ma14="http://schemas.microsoft.com/office/mac/drawingml/2011/main"/>
                     </a:ext>
                   </a:extLst>
                 </pic:spPr>
@@ -19513,7 +19680,7 @@
                   </a:prstGeom>
                   <a:extLst>
                     <a:ext uri="{FAA26D3D-D897-4be2-8F04-BA451C77F1D7}">
-                      <ma14:placeholderFlag xmlns:ma14="http://schemas.microsoft.com/office/mac/drawingml/2011/main" xmlns:w="http://schemas.openxmlformats.org/wordprocessingml/2006/main" xmlns:w10="urn:schemas-microsoft-com:office:word" xmlns:v="urn:schemas-microsoft-com:vml" xmlns:o="urn:schemas-microsoft-com:office:office" xmlns:mv="urn:schemas-microsoft-com:mac:vml" xmlns:mo="http://schemas.microsoft.com/office/mac/office/2008/main" xmlns=""/>
+                      <ma14:placeholderFlag xmlns="" xmlns:mo="http://schemas.microsoft.com/office/mac/office/2008/main" xmlns:mv="urn:schemas-microsoft-com:mac:vml" xmlns:o="urn:schemas-microsoft-com:office:office" xmlns:v="urn:schemas-microsoft-com:vml" xmlns:w10="urn:schemas-microsoft-com:office:word" xmlns:w="http://schemas.openxmlformats.org/wordprocessingml/2006/main" xmlns:ma14="http://schemas.microsoft.com/office/mac/drawingml/2011/main"/>
                     </a:ext>
                   </a:extLst>
                 </pic:spPr>
@@ -19638,7 +19805,7 @@
                   </a:prstGeom>
                   <a:extLst>
                     <a:ext uri="{FAA26D3D-D897-4be2-8F04-BA451C77F1D7}">
-                      <ma14:placeholderFlag xmlns:ma14="http://schemas.microsoft.com/office/mac/drawingml/2011/main" xmlns:w="http://schemas.openxmlformats.org/wordprocessingml/2006/main" xmlns:w10="urn:schemas-microsoft-com:office:word" xmlns:v="urn:schemas-microsoft-com:vml" xmlns:o="urn:schemas-microsoft-com:office:office" xmlns:mv="urn:schemas-microsoft-com:mac:vml" xmlns:mo="http://schemas.microsoft.com/office/mac/office/2008/main" xmlns=""/>
+                      <ma14:placeholderFlag xmlns="" xmlns:mo="http://schemas.microsoft.com/office/mac/office/2008/main" xmlns:mv="urn:schemas-microsoft-com:mac:vml" xmlns:o="urn:schemas-microsoft-com:office:office" xmlns:v="urn:schemas-microsoft-com:vml" xmlns:w10="urn:schemas-microsoft-com:office:word" xmlns:w="http://schemas.openxmlformats.org/wordprocessingml/2006/main" xmlns:ma14="http://schemas.microsoft.com/office/mac/drawingml/2011/main"/>
                     </a:ext>
                   </a:extLst>
                 </pic:spPr>
@@ -19732,27 +19899,14 @@
               </w:rPr>
               <w:t xml:space="preserve"> (</w:t>
             </w:r>
-            <w:r>
-              <w:fldChar w:fldCharType="begin"/>
-            </w:r>
-            <w:r>
-              <w:instrText xml:space="preserve"> SECTIONPAGES  \* Arabic  \* MERGEFORMAT </w:instrText>
-            </w:r>
-            <w:r>
-              <w:fldChar w:fldCharType="separate"/>
-            </w:r>
-            <w:r>
-              <w:rPr>
-                <w:noProof/>
-              </w:rPr>
-              <w:t>3</w:t>
-            </w:r>
-            <w:r>
-              <w:rPr>
-                <w:noProof/>
-              </w:rPr>
-              <w:fldChar w:fldCharType="end"/>
-            </w:r>
+            <w:fldSimple w:instr=" SECTIONPAGES  \* Arabic  \* MERGEFORMAT ">
+              <w:r>
+                <w:rPr>
+                  <w:noProof/>
+                </w:rPr>
+                <w:t>3</w:t>
+              </w:r>
+            </w:fldSimple>
             <w:r>
               <w:rPr>
                 <w:noProof/>
@@ -19834,27 +19988,14 @@
           </w:rPr>
           <w:t xml:space="preserve"> (</w:t>
         </w:r>
-        <w:r>
-          <w:fldChar w:fldCharType="begin"/>
-        </w:r>
-        <w:r>
-          <w:instrText xml:space="preserve"> SECTIONPAGES  \* Arabic  \* MERGEFORMAT </w:instrText>
-        </w:r>
-        <w:r>
-          <w:fldChar w:fldCharType="separate"/>
-        </w:r>
-        <w:r>
-          <w:rPr>
-            <w:noProof/>
-          </w:rPr>
-          <w:t>1</w:t>
-        </w:r>
-        <w:r>
-          <w:rPr>
-            <w:noProof/>
-          </w:rPr>
-          <w:fldChar w:fldCharType="end"/>
-        </w:r>
+        <w:fldSimple w:instr=" SECTIONPAGES  \* Arabic  \* MERGEFORMAT ">
+          <w:r>
+            <w:rPr>
+              <w:noProof/>
+            </w:rPr>
+            <w:t>1</w:t>
+          </w:r>
+        </w:fldSimple>
         <w:r>
           <w:rPr>
             <w:noProof/>
@@ -23189,7 +23330,7 @@
 </file>
 
 <file path=customXml/itemProps1.xml><?xml version="1.0" encoding="utf-8"?>
-<ds:datastoreItem xmlns:ds="http://schemas.openxmlformats.org/officeDocument/2006/customXml" ds:itemID="{D4397C72-BB40-4CEC-9A15-F6776B174885}">
+<ds:datastoreItem xmlns:ds="http://schemas.openxmlformats.org/officeDocument/2006/customXml" ds:itemID="{B4BC5F6A-8627-48F1-9D6E-6A8F54FB45E5}">
   <ds:schemaRefs>
     <ds:schemaRef ds:uri="http://schemas.openxmlformats.org/officeDocument/2006/bibliography"/>
   </ds:schemaRefs>

--- a/docs/Tran_Hieu.docx
+++ b/docs/Tran_Hieu.docx
@@ -59,14 +59,14 @@
                         </a:ln>
                         <a:extLst>
                           <a:ext uri="{909E8E84-426E-40dd-AFC4-6F175D3DCCD1}">
-                            <a14:hiddenFill xmlns:a14="http://schemas.microsoft.com/office/drawing/2010/main" xmlns:w="http://schemas.openxmlformats.org/wordprocessingml/2006/main" xmlns:w10="urn:schemas-microsoft-com:office:word" xmlns:v="urn:schemas-microsoft-com:vml" xmlns:o="urn:schemas-microsoft-com:office:office" xmlns:mv="urn:schemas-microsoft-com:mac:vml" xmlns:mo="http://schemas.microsoft.com/office/mac/office/2008/main" xmlns="">
+                            <a14:hiddenFill xmlns="" xmlns:mo="http://schemas.microsoft.com/office/mac/office/2008/main" xmlns:mv="urn:schemas-microsoft-com:mac:vml" xmlns:o="urn:schemas-microsoft-com:office:office" xmlns:v="urn:schemas-microsoft-com:vml" xmlns:w10="urn:schemas-microsoft-com:office:word" xmlns:w="http://schemas.openxmlformats.org/wordprocessingml/2006/main" xmlns:a14="http://schemas.microsoft.com/office/drawing/2010/main">
                               <a:solidFill>
                                 <a:srgbClr val="FFFFFF"/>
                               </a:solidFill>
                             </a14:hiddenFill>
                           </a:ext>
                           <a:ext uri="{91240B29-F687-4f45-9708-019B960494DF}">
-                            <a14:hiddenLine xmlns:a14="http://schemas.microsoft.com/office/drawing/2010/main" xmlns:w="http://schemas.openxmlformats.org/wordprocessingml/2006/main" xmlns:w10="urn:schemas-microsoft-com:office:word" xmlns:v="urn:schemas-microsoft-com:vml" xmlns:o="urn:schemas-microsoft-com:office:office" xmlns:mv="urn:schemas-microsoft-com:mac:vml" xmlns:mo="http://schemas.microsoft.com/office/mac/office/2008/main" xmlns="" w="9525">
+                            <a14:hiddenLine xmlns="" xmlns:mo="http://schemas.microsoft.com/office/mac/office/2008/main" xmlns:mv="urn:schemas-microsoft-com:mac:vml" xmlns:o="urn:schemas-microsoft-com:office:office" xmlns:v="urn:schemas-microsoft-com:vml" xmlns:w10="urn:schemas-microsoft-com:office:word" xmlns:w="http://schemas.openxmlformats.org/wordprocessingml/2006/main" xmlns:a14="http://schemas.microsoft.com/office/drawing/2010/main" w="9525">
                               <a:solidFill>
                                 <a:srgbClr val="000000"/>
                               </a:solidFill>
@@ -402,14 +402,14 @@
                         </a:ln>
                         <a:extLst>
                           <a:ext uri="{909E8E84-426E-40dd-AFC4-6F175D3DCCD1}">
-                            <a14:hiddenFill xmlns:a14="http://schemas.microsoft.com/office/drawing/2010/main" xmlns:w="http://schemas.openxmlformats.org/wordprocessingml/2006/main" xmlns:w10="urn:schemas-microsoft-com:office:word" xmlns:v="urn:schemas-microsoft-com:vml" xmlns:o="urn:schemas-microsoft-com:office:office" xmlns:mv="urn:schemas-microsoft-com:mac:vml" xmlns:mo="http://schemas.microsoft.com/office/mac/office/2008/main" xmlns="">
+                            <a14:hiddenFill xmlns="" xmlns:mo="http://schemas.microsoft.com/office/mac/office/2008/main" xmlns:mv="urn:schemas-microsoft-com:mac:vml" xmlns:o="urn:schemas-microsoft-com:office:office" xmlns:v="urn:schemas-microsoft-com:vml" xmlns:w10="urn:schemas-microsoft-com:office:word" xmlns:w="http://schemas.openxmlformats.org/wordprocessingml/2006/main" xmlns:a14="http://schemas.microsoft.com/office/drawing/2010/main">
                               <a:solidFill>
                                 <a:srgbClr val="FFFFFF"/>
                               </a:solidFill>
                             </a14:hiddenFill>
                           </a:ext>
                           <a:ext uri="{91240B29-F687-4f45-9708-019B960494DF}">
-                            <a14:hiddenLine xmlns:a14="http://schemas.microsoft.com/office/drawing/2010/main" xmlns:w="http://schemas.openxmlformats.org/wordprocessingml/2006/main" xmlns:w10="urn:schemas-microsoft-com:office:word" xmlns:v="urn:schemas-microsoft-com:vml" xmlns:o="urn:schemas-microsoft-com:office:office" xmlns:mv="urn:schemas-microsoft-com:mac:vml" xmlns:mo="http://schemas.microsoft.com/office/mac/office/2008/main" xmlns="" w="9525">
+                            <a14:hiddenLine xmlns="" xmlns:mo="http://schemas.microsoft.com/office/mac/office/2008/main" xmlns:mv="urn:schemas-microsoft-com:mac:vml" xmlns:o="urn:schemas-microsoft-com:office:office" xmlns:v="urn:schemas-microsoft-com:vml" xmlns:w10="urn:schemas-microsoft-com:office:word" xmlns:w="http://schemas.openxmlformats.org/wordprocessingml/2006/main" xmlns:a14="http://schemas.microsoft.com/office/drawing/2010/main" w="9525">
                               <a:solidFill>
                                 <a:srgbClr val="000000"/>
                               </a:solidFill>
@@ -751,12 +751,6 @@
               <w:lastRenderedPageBreak/>
               <w:t>Author</w:t>
             </w:r>
-            <w:r>
-              <w:rPr>
-                <w:lang w:val="en-GB"/>
-              </w:rPr>
-              <w:t>(s)</w:t>
-            </w:r>
           </w:p>
           <w:p>
             <w:pPr>
@@ -786,19 +780,11 @@
                 <w:lang w:val="en-GB"/>
               </w:rPr>
             </w:pPr>
-            <w:proofErr w:type="spellStart"/>
             <w:r>
               <w:rPr>
                 <w:lang w:val="en-GB"/>
               </w:rPr>
-              <w:t>Hieu</w:t>
-            </w:r>
-            <w:proofErr w:type="spellEnd"/>
-            <w:r>
-              <w:rPr>
-                <w:lang w:val="en-GB"/>
-              </w:rPr>
-              <w:t xml:space="preserve"> Tran</w:t>
+              <w:t>Hieu Tran</w:t>
             </w:r>
           </w:p>
           <w:p>
@@ -962,8 +948,16 @@
               <w:rPr>
                 <w:lang w:val="en-GB"/>
               </w:rPr>
-              <w:t>36</w:t>
+              <w:t>3</w:t>
             </w:r>
+            <w:r>
+              <w:rPr>
+                <w:lang w:val="en-GB"/>
+              </w:rPr>
+              <w:t>8</w:t>
+            </w:r>
+            <w:bookmarkStart w:id="0" w:name="_GoBack"/>
+            <w:bookmarkEnd w:id="0"/>
             <w:r>
               <w:rPr>
                 <w:lang w:val="en-GB"/>
@@ -980,7 +974,7 @@
               <w:rPr>
                 <w:lang w:val="en-GB"/>
               </w:rPr>
-              <w:t xml:space="preserve"> appendices </w:t>
+              <w:t xml:space="preserve"> appendices</w:t>
             </w:r>
           </w:p>
           <w:p>
@@ -1173,7 +1167,7 @@
               <w:rPr>
                 <w:lang w:val="en-GB"/>
               </w:rPr>
-              <w:t>Instructor(s)</w:t>
+              <w:t>Instructor</w:t>
             </w:r>
           </w:p>
         </w:tc>
@@ -1193,16 +1187,8 @@
               <w:rPr>
                 <w:lang w:val="en-GB"/>
               </w:rPr>
-              <w:t xml:space="preserve">Keijo </w:t>
+              <w:t>Keijo Länsikunnas</w:t>
             </w:r>
-            <w:proofErr w:type="spellStart"/>
-            <w:r>
-              <w:rPr>
-                <w:lang w:val="en-GB"/>
-              </w:rPr>
-              <w:t>Länsikunnas</w:t>
-            </w:r>
-            <w:proofErr w:type="spellEnd"/>
             <w:r>
               <w:rPr>
                 <w:lang w:val="en-GB"/>
@@ -1500,21 +1486,7 @@
               <w:rPr>
                 <w:lang w:val="en-US"/>
               </w:rPr>
-              <w:t xml:space="preserve"> </w:t>
-            </w:r>
-            <w:proofErr w:type="spellStart"/>
-            <w:r>
-              <w:rPr>
-                <w:lang w:val="en-US"/>
-              </w:rPr>
-              <w:t>WiringPi</w:t>
-            </w:r>
-            <w:proofErr w:type="spellEnd"/>
-            <w:r>
-              <w:rPr>
-                <w:lang w:val="en-US"/>
-              </w:rPr>
-              <w:t xml:space="preserve"> library.</w:t>
+              <w:t xml:space="preserve"> WiringPi library.</w:t>
             </w:r>
           </w:p>
           <w:p>
@@ -1728,7 +1700,7 @@
           <w:lang w:val="en-GB" w:eastAsia="en-GB"/>
         </w:rPr>
       </w:pPr>
-      <w:hyperlink w:anchor="_Toc25146100" w:history="1">
+      <w:hyperlink w:anchor="_Toc25224302" w:history="1">
         <w:r>
           <w:rPr>
             <w:rStyle w:val="Hyperlink"/>
@@ -1766,7 +1738,7 @@
           <w:rPr>
             <w:webHidden/>
           </w:rPr>
-          <w:instrText xml:space="preserve"> PAGEREF _Toc25146100 \h </w:instrText>
+          <w:instrText xml:space="preserve"> PAGEREF _Toc25224302 \h </w:instrText>
         </w:r>
         <w:r>
           <w:rPr>
@@ -1804,7 +1776,7 @@
           <w:lang w:val="en-GB" w:eastAsia="en-GB"/>
         </w:rPr>
       </w:pPr>
-      <w:hyperlink w:anchor="_Toc25146101" w:history="1">
+      <w:hyperlink w:anchor="_Toc25224303" w:history="1">
         <w:r>
           <w:rPr>
             <w:rStyle w:val="Hyperlink"/>
@@ -1842,7 +1814,7 @@
           <w:rPr>
             <w:webHidden/>
           </w:rPr>
-          <w:instrText xml:space="preserve"> PAGEREF _Toc25146101 \h </w:instrText>
+          <w:instrText xml:space="preserve"> PAGEREF _Toc25224303 \h </w:instrText>
         </w:r>
         <w:r>
           <w:rPr>
@@ -1878,7 +1850,7 @@
           <w:lang w:val="en-GB" w:eastAsia="en-GB"/>
         </w:rPr>
       </w:pPr>
-      <w:hyperlink w:anchor="_Toc25146102" w:history="1">
+      <w:hyperlink w:anchor="_Toc25224304" w:history="1">
         <w:r>
           <w:rPr>
             <w:rStyle w:val="Hyperlink"/>
@@ -1920,7 +1892,7 @@
             <w:noProof/>
             <w:webHidden/>
           </w:rPr>
-          <w:instrText xml:space="preserve"> PAGEREF _Toc25146102 \h </w:instrText>
+          <w:instrText xml:space="preserve"> PAGEREF _Toc25224304 \h </w:instrText>
         </w:r>
         <w:r>
           <w:rPr>
@@ -1960,7 +1932,7 @@
           <w:lang w:val="en-GB" w:eastAsia="en-GB"/>
         </w:rPr>
       </w:pPr>
-      <w:hyperlink w:anchor="_Toc25146103" w:history="1">
+      <w:hyperlink w:anchor="_Toc25224305" w:history="1">
         <w:r>
           <w:rPr>
             <w:rStyle w:val="Hyperlink"/>
@@ -2002,7 +1974,7 @@
             <w:noProof/>
             <w:webHidden/>
           </w:rPr>
-          <w:instrText xml:space="preserve"> PAGEREF _Toc25146103 \h </w:instrText>
+          <w:instrText xml:space="preserve"> PAGEREF _Toc25224305 \h </w:instrText>
         </w:r>
         <w:r>
           <w:rPr>
@@ -2042,7 +2014,7 @@
           <w:lang w:val="en-GB" w:eastAsia="en-GB"/>
         </w:rPr>
       </w:pPr>
-      <w:hyperlink w:anchor="_Toc25146104" w:history="1">
+      <w:hyperlink w:anchor="_Toc25224306" w:history="1">
         <w:r>
           <w:rPr>
             <w:rStyle w:val="Hyperlink"/>
@@ -2084,7 +2056,7 @@
             <w:noProof/>
             <w:webHidden/>
           </w:rPr>
-          <w:instrText xml:space="preserve"> PAGEREF _Toc25146104 \h </w:instrText>
+          <w:instrText xml:space="preserve"> PAGEREF _Toc25224306 \h </w:instrText>
         </w:r>
         <w:r>
           <w:rPr>
@@ -2124,7 +2096,7 @@
           <w:lang w:val="en-GB" w:eastAsia="en-GB"/>
         </w:rPr>
       </w:pPr>
-      <w:hyperlink w:anchor="_Toc25146105" w:history="1">
+      <w:hyperlink w:anchor="_Toc25224307" w:history="1">
         <w:r>
           <w:rPr>
             <w:rStyle w:val="Hyperlink"/>
@@ -2166,7 +2138,7 @@
             <w:noProof/>
             <w:webHidden/>
           </w:rPr>
-          <w:instrText xml:space="preserve"> PAGEREF _Toc25146105 \h </w:instrText>
+          <w:instrText xml:space="preserve"> PAGEREF _Toc25224307 \h </w:instrText>
         </w:r>
         <w:r>
           <w:rPr>
@@ -2206,7 +2178,7 @@
           <w:lang w:val="en-GB" w:eastAsia="en-GB"/>
         </w:rPr>
       </w:pPr>
-      <w:hyperlink w:anchor="_Toc25146106" w:history="1">
+      <w:hyperlink w:anchor="_Toc25224308" w:history="1">
         <w:r>
           <w:rPr>
             <w:rStyle w:val="Hyperlink"/>
@@ -2248,7 +2220,7 @@
             <w:noProof/>
             <w:webHidden/>
           </w:rPr>
-          <w:instrText xml:space="preserve"> PAGEREF _Toc25146106 \h </w:instrText>
+          <w:instrText xml:space="preserve"> PAGEREF _Toc25224308 \h </w:instrText>
         </w:r>
         <w:r>
           <w:rPr>
@@ -2288,7 +2260,7 @@
           <w:lang w:val="en-GB" w:eastAsia="en-GB"/>
         </w:rPr>
       </w:pPr>
-      <w:hyperlink w:anchor="_Toc25146107" w:history="1">
+      <w:hyperlink w:anchor="_Toc25224309" w:history="1">
         <w:r>
           <w:rPr>
             <w:rStyle w:val="Hyperlink"/>
@@ -2330,7 +2302,7 @@
             <w:noProof/>
             <w:webHidden/>
           </w:rPr>
-          <w:instrText xml:space="preserve"> PAGEREF _Toc25146107 \h </w:instrText>
+          <w:instrText xml:space="preserve"> PAGEREF _Toc25224309 \h </w:instrText>
         </w:r>
         <w:r>
           <w:rPr>
@@ -2370,7 +2342,7 @@
           <w:lang w:val="en-GB" w:eastAsia="en-GB"/>
         </w:rPr>
       </w:pPr>
-      <w:hyperlink w:anchor="_Toc25146108" w:history="1">
+      <w:hyperlink w:anchor="_Toc25224310" w:history="1">
         <w:r>
           <w:rPr>
             <w:rStyle w:val="Hyperlink"/>
@@ -2414,7 +2386,7 @@
             <w:noProof/>
             <w:webHidden/>
           </w:rPr>
-          <w:instrText xml:space="preserve"> PAGEREF _Toc25146108 \h </w:instrText>
+          <w:instrText xml:space="preserve"> PAGEREF _Toc25224310 \h </w:instrText>
         </w:r>
         <w:r>
           <w:rPr>
@@ -2454,7 +2426,7 @@
           <w:lang w:val="en-GB" w:eastAsia="en-GB"/>
         </w:rPr>
       </w:pPr>
-      <w:hyperlink w:anchor="_Toc25146109" w:history="1">
+      <w:hyperlink w:anchor="_Toc25224311" w:history="1">
         <w:r>
           <w:rPr>
             <w:rStyle w:val="Hyperlink"/>
@@ -2498,7 +2470,7 @@
             <w:noProof/>
             <w:webHidden/>
           </w:rPr>
-          <w:instrText xml:space="preserve"> PAGEREF _Toc25146109 \h </w:instrText>
+          <w:instrText xml:space="preserve"> PAGEREF _Toc25224311 \h </w:instrText>
         </w:r>
         <w:r>
           <w:rPr>
@@ -2518,7 +2490,7 @@
             <w:noProof/>
             <w:webHidden/>
           </w:rPr>
-          <w:t>14</w:t>
+          <w:t>15</w:t>
         </w:r>
         <w:r>
           <w:rPr>
@@ -2538,7 +2510,7 @@
           <w:lang w:val="en-GB" w:eastAsia="en-GB"/>
         </w:rPr>
       </w:pPr>
-      <w:hyperlink w:anchor="_Toc25146110" w:history="1">
+      <w:hyperlink w:anchor="_Toc25224312" w:history="1">
         <w:r>
           <w:rPr>
             <w:rStyle w:val="Hyperlink"/>
@@ -2582,7 +2554,7 @@
             <w:noProof/>
             <w:webHidden/>
           </w:rPr>
-          <w:instrText xml:space="preserve"> PAGEREF _Toc25146110 \h </w:instrText>
+          <w:instrText xml:space="preserve"> PAGEREF _Toc25224312 \h </w:instrText>
         </w:r>
         <w:r>
           <w:rPr>
@@ -2622,7 +2594,7 @@
           <w:lang w:val="en-GB" w:eastAsia="en-GB"/>
         </w:rPr>
       </w:pPr>
-      <w:hyperlink w:anchor="_Toc25146111" w:history="1">
+      <w:hyperlink w:anchor="_Toc25224313" w:history="1">
         <w:r>
           <w:rPr>
             <w:rStyle w:val="Hyperlink"/>
@@ -2664,7 +2636,7 @@
             <w:noProof/>
             <w:webHidden/>
           </w:rPr>
-          <w:instrText xml:space="preserve"> PAGEREF _Toc25146111 \h </w:instrText>
+          <w:instrText xml:space="preserve"> PAGEREF _Toc25224313 \h </w:instrText>
         </w:r>
         <w:r>
           <w:rPr>
@@ -2704,7 +2676,7 @@
           <w:lang w:val="en-GB" w:eastAsia="en-GB"/>
         </w:rPr>
       </w:pPr>
-      <w:hyperlink w:anchor="_Toc25146112" w:history="1">
+      <w:hyperlink w:anchor="_Toc25224314" w:history="1">
         <w:r>
           <w:rPr>
             <w:rStyle w:val="Hyperlink"/>
@@ -2748,7 +2720,7 @@
             <w:noProof/>
             <w:webHidden/>
           </w:rPr>
-          <w:instrText xml:space="preserve"> PAGEREF _Toc25146112 \h </w:instrText>
+          <w:instrText xml:space="preserve"> PAGEREF _Toc25224314 \h </w:instrText>
         </w:r>
         <w:r>
           <w:rPr>
@@ -2788,7 +2760,7 @@
           <w:lang w:val="en-GB" w:eastAsia="en-GB"/>
         </w:rPr>
       </w:pPr>
-      <w:hyperlink w:anchor="_Toc25146113" w:history="1">
+      <w:hyperlink w:anchor="_Toc25224315" w:history="1">
         <w:r>
           <w:rPr>
             <w:rStyle w:val="Hyperlink"/>
@@ -2832,7 +2804,7 @@
             <w:noProof/>
             <w:webHidden/>
           </w:rPr>
-          <w:instrText xml:space="preserve"> PAGEREF _Toc25146113 \h </w:instrText>
+          <w:instrText xml:space="preserve"> PAGEREF _Toc25224315 \h </w:instrText>
         </w:r>
         <w:r>
           <w:rPr>
@@ -2872,7 +2844,7 @@
           <w:lang w:val="en-GB" w:eastAsia="en-GB"/>
         </w:rPr>
       </w:pPr>
-      <w:hyperlink w:anchor="_Toc25146114" w:history="1">
+      <w:hyperlink w:anchor="_Toc25224316" w:history="1">
         <w:r>
           <w:rPr>
             <w:rStyle w:val="Hyperlink"/>
@@ -2916,7 +2888,7 @@
             <w:noProof/>
             <w:webHidden/>
           </w:rPr>
-          <w:instrText xml:space="preserve"> PAGEREF _Toc25146114 \h </w:instrText>
+          <w:instrText xml:space="preserve"> PAGEREF _Toc25224316 \h </w:instrText>
         </w:r>
         <w:r>
           <w:rPr>
@@ -2936,7 +2908,7 @@
             <w:noProof/>
             <w:webHidden/>
           </w:rPr>
-          <w:t>22</w:t>
+          <w:t>23</w:t>
         </w:r>
         <w:r>
           <w:rPr>
@@ -2958,7 +2930,7 @@
           <w:lang w:val="en-GB" w:eastAsia="en-GB"/>
         </w:rPr>
       </w:pPr>
-      <w:hyperlink w:anchor="_Toc25146115" w:history="1">
+      <w:hyperlink w:anchor="_Toc25224317" w:history="1">
         <w:r>
           <w:rPr>
             <w:rStyle w:val="Hyperlink"/>
@@ -2996,7 +2968,7 @@
           <w:rPr>
             <w:webHidden/>
           </w:rPr>
-          <w:instrText xml:space="preserve"> PAGEREF _Toc25146115 \h </w:instrText>
+          <w:instrText xml:space="preserve"> PAGEREF _Toc25224317 \h </w:instrText>
         </w:r>
         <w:r>
           <w:rPr>
@@ -3032,7 +3004,7 @@
           <w:lang w:val="en-GB" w:eastAsia="en-GB"/>
         </w:rPr>
       </w:pPr>
-      <w:hyperlink w:anchor="_Toc25146116" w:history="1">
+      <w:hyperlink w:anchor="_Toc25224318" w:history="1">
         <w:r>
           <w:rPr>
             <w:rStyle w:val="Hyperlink"/>
@@ -3074,7 +3046,7 @@
             <w:noProof/>
             <w:webHidden/>
           </w:rPr>
-          <w:instrText xml:space="preserve"> PAGEREF _Toc25146116 \h </w:instrText>
+          <w:instrText xml:space="preserve"> PAGEREF _Toc25224318 \h </w:instrText>
         </w:r>
         <w:r>
           <w:rPr>
@@ -3114,7 +3086,7 @@
           <w:lang w:val="en-GB" w:eastAsia="en-GB"/>
         </w:rPr>
       </w:pPr>
-      <w:hyperlink w:anchor="_Toc25146117" w:history="1">
+      <w:hyperlink w:anchor="_Toc25224319" w:history="1">
         <w:r>
           <w:rPr>
             <w:rStyle w:val="Hyperlink"/>
@@ -3156,7 +3128,7 @@
             <w:noProof/>
             <w:webHidden/>
           </w:rPr>
-          <w:instrText xml:space="preserve"> PAGEREF _Toc25146117 \h </w:instrText>
+          <w:instrText xml:space="preserve"> PAGEREF _Toc25224319 \h </w:instrText>
         </w:r>
         <w:r>
           <w:rPr>
@@ -3196,7 +3168,7 @@
           <w:lang w:val="en-GB" w:eastAsia="en-GB"/>
         </w:rPr>
       </w:pPr>
-      <w:hyperlink w:anchor="_Toc25146118" w:history="1">
+      <w:hyperlink w:anchor="_Toc25224320" w:history="1">
         <w:r>
           <w:rPr>
             <w:rStyle w:val="Hyperlink"/>
@@ -3238,7 +3210,7 @@
             <w:noProof/>
             <w:webHidden/>
           </w:rPr>
-          <w:instrText xml:space="preserve"> PAGEREF _Toc25146118 \h </w:instrText>
+          <w:instrText xml:space="preserve"> PAGEREF _Toc25224320 \h </w:instrText>
         </w:r>
         <w:r>
           <w:rPr>
@@ -3278,7 +3250,7 @@
           <w:lang w:val="en-GB" w:eastAsia="en-GB"/>
         </w:rPr>
       </w:pPr>
-      <w:hyperlink w:anchor="_Toc25146119" w:history="1">
+      <w:hyperlink w:anchor="_Toc25224321" w:history="1">
         <w:r>
           <w:rPr>
             <w:rStyle w:val="Hyperlink"/>
@@ -3320,7 +3292,7 @@
             <w:noProof/>
             <w:webHidden/>
           </w:rPr>
-          <w:instrText xml:space="preserve"> PAGEREF _Toc25146119 \h </w:instrText>
+          <w:instrText xml:space="preserve"> PAGEREF _Toc25224321 \h </w:instrText>
         </w:r>
         <w:r>
           <w:rPr>
@@ -3362,7 +3334,7 @@
           <w:lang w:val="en-GB" w:eastAsia="en-GB"/>
         </w:rPr>
       </w:pPr>
-      <w:hyperlink w:anchor="_Toc25146120" w:history="1">
+      <w:hyperlink w:anchor="_Toc25224322" w:history="1">
         <w:r>
           <w:rPr>
             <w:rStyle w:val="Hyperlink"/>
@@ -3400,7 +3372,7 @@
           <w:rPr>
             <w:webHidden/>
           </w:rPr>
-          <w:instrText xml:space="preserve"> PAGEREF _Toc25146120 \h </w:instrText>
+          <w:instrText xml:space="preserve"> PAGEREF _Toc25224322 \h </w:instrText>
         </w:r>
         <w:r>
           <w:rPr>
@@ -3436,7 +3408,7 @@
           <w:lang w:val="en-GB" w:eastAsia="en-GB"/>
         </w:rPr>
       </w:pPr>
-      <w:hyperlink w:anchor="_Toc25146121" w:history="1">
+      <w:hyperlink w:anchor="_Toc25224323" w:history="1">
         <w:r>
           <w:rPr>
             <w:rStyle w:val="Hyperlink"/>
@@ -3478,7 +3450,7 @@
             <w:noProof/>
             <w:webHidden/>
           </w:rPr>
-          <w:instrText xml:space="preserve"> PAGEREF _Toc25146121 \h </w:instrText>
+          <w:instrText xml:space="preserve"> PAGEREF _Toc25224323 \h </w:instrText>
         </w:r>
         <w:r>
           <w:rPr>
@@ -3518,7 +3490,7 @@
           <w:lang w:val="en-GB" w:eastAsia="en-GB"/>
         </w:rPr>
       </w:pPr>
-      <w:hyperlink w:anchor="_Toc25146122" w:history="1">
+      <w:hyperlink w:anchor="_Toc25224324" w:history="1">
         <w:r>
           <w:rPr>
             <w:rStyle w:val="Hyperlink"/>
@@ -3560,7 +3532,7 @@
             <w:noProof/>
             <w:webHidden/>
           </w:rPr>
-          <w:instrText xml:space="preserve"> PAGEREF _Toc25146122 \h </w:instrText>
+          <w:instrText xml:space="preserve"> PAGEREF _Toc25224324 \h </w:instrText>
         </w:r>
         <w:r>
           <w:rPr>
@@ -3602,7 +3574,7 @@
           <w:lang w:val="en-GB" w:eastAsia="en-GB"/>
         </w:rPr>
       </w:pPr>
-      <w:hyperlink w:anchor="_Toc25146123" w:history="1">
+      <w:hyperlink w:anchor="_Toc25224325" w:history="1">
         <w:r>
           <w:rPr>
             <w:rStyle w:val="Hyperlink"/>
@@ -3640,7 +3612,7 @@
           <w:rPr>
             <w:webHidden/>
           </w:rPr>
-          <w:instrText xml:space="preserve"> PAGEREF _Toc25146123 \h </w:instrText>
+          <w:instrText xml:space="preserve"> PAGEREF _Toc25224325 \h </w:instrText>
         </w:r>
         <w:r>
           <w:rPr>
@@ -3676,7 +3648,7 @@
           <w:lang w:val="en-GB" w:eastAsia="en-GB"/>
         </w:rPr>
       </w:pPr>
-      <w:hyperlink w:anchor="_Toc25146124" w:history="1">
+      <w:hyperlink w:anchor="_Toc25224326" w:history="1">
         <w:r>
           <w:rPr>
             <w:rStyle w:val="Hyperlink"/>
@@ -3718,7 +3690,7 @@
             <w:noProof/>
             <w:webHidden/>
           </w:rPr>
-          <w:instrText xml:space="preserve"> PAGEREF _Toc25146124 \h </w:instrText>
+          <w:instrText xml:space="preserve"> PAGEREF _Toc25224326 \h </w:instrText>
         </w:r>
         <w:r>
           <w:rPr>
@@ -3758,7 +3730,7 @@
           <w:lang w:val="en-GB" w:eastAsia="en-GB"/>
         </w:rPr>
       </w:pPr>
-      <w:hyperlink w:anchor="_Toc25146125" w:history="1">
+      <w:hyperlink w:anchor="_Toc25224327" w:history="1">
         <w:r>
           <w:rPr>
             <w:rStyle w:val="Hyperlink"/>
@@ -3800,7 +3772,7 @@
             <w:noProof/>
             <w:webHidden/>
           </w:rPr>
-          <w:instrText xml:space="preserve"> PAGEREF _Toc25146125 \h </w:instrText>
+          <w:instrText xml:space="preserve"> PAGEREF _Toc25224327 \h </w:instrText>
         </w:r>
         <w:r>
           <w:rPr>
@@ -3840,7 +3812,7 @@
           <w:lang w:val="en-GB" w:eastAsia="en-GB"/>
         </w:rPr>
       </w:pPr>
-      <w:hyperlink w:anchor="_Toc25146126" w:history="1">
+      <w:hyperlink w:anchor="_Toc25224328" w:history="1">
         <w:r>
           <w:rPr>
             <w:rStyle w:val="Hyperlink"/>
@@ -3882,7 +3854,7 @@
             <w:noProof/>
             <w:webHidden/>
           </w:rPr>
-          <w:instrText xml:space="preserve"> PAGEREF _Toc25146126 \h </w:instrText>
+          <w:instrText xml:space="preserve"> PAGEREF _Toc25224328 \h </w:instrText>
         </w:r>
         <w:r>
           <w:rPr>
@@ -3924,7 +3896,7 @@
           <w:lang w:val="en-GB" w:eastAsia="en-GB"/>
         </w:rPr>
       </w:pPr>
-      <w:hyperlink w:anchor="_Toc25146127" w:history="1">
+      <w:hyperlink w:anchor="_Toc25224329" w:history="1">
         <w:r>
           <w:rPr>
             <w:rStyle w:val="Hyperlink"/>
@@ -3960,7 +3932,7 @@
           <w:rPr>
             <w:webHidden/>
           </w:rPr>
-          <w:instrText xml:space="preserve"> PAGEREF _Toc25146127 \h </w:instrText>
+          <w:instrText xml:space="preserve"> PAGEREF _Toc25224329 \h </w:instrText>
         </w:r>
         <w:r>
           <w:rPr>
@@ -4748,7 +4720,7 @@
           <w:lang w:val="en-US"/>
         </w:rPr>
       </w:pPr>
-      <w:bookmarkStart w:id="0" w:name="_Toc25146100"/>
+      <w:bookmarkStart w:id="1" w:name="_Toc25224302"/>
       <w:r>
         <w:rPr>
           <w:lang w:val="en-US"/>
@@ -4756,7 +4728,7 @@
         <w:lastRenderedPageBreak/>
         <w:t>Introduction</w:t>
       </w:r>
-      <w:bookmarkEnd w:id="0"/>
+      <w:bookmarkEnd w:id="1"/>
     </w:p>
     <w:p>
       <w:pPr>
@@ -5057,21 +5029,7 @@
         <w:rPr>
           <w:lang w:val="en-US"/>
         </w:rPr>
-        <w:t xml:space="preserve"> Figure 1 summarizes NAND flash market from 2015 to 2019 in an upward </w:t>
-      </w:r>
-      <w:proofErr w:type="gramStart"/>
-      <w:r>
-        <w:rPr>
-          <w:lang w:val="en-US"/>
-        </w:rPr>
-        <w:t>curve, and</w:t>
-      </w:r>
-      <w:proofErr w:type="gramEnd"/>
-      <w:r>
-        <w:rPr>
-          <w:lang w:val="en-US"/>
-        </w:rPr>
-        <w:t xml:space="preserve"> predicts </w:t>
+        <w:t xml:space="preserve"> Figure 1 summarizes NAND flash market from 2015 to 2019 in an upward curve, and predicts </w:t>
       </w:r>
       <w:r>
         <w:rPr>
@@ -5411,8 +5369,6 @@
           <w:lang w:val="en-US"/>
         </w:rPr>
       </w:pPr>
-      <w:bookmarkStart w:id="1" w:name="_GoBack"/>
-      <w:bookmarkEnd w:id="1"/>
     </w:p>
     <w:p>
       <w:pPr>
@@ -5421,7 +5377,7 @@
           <w:lang w:val="en-US"/>
         </w:rPr>
       </w:pPr>
-      <w:bookmarkStart w:id="2" w:name="_Toc25146101"/>
+      <w:bookmarkStart w:id="2" w:name="_Toc25224303"/>
       <w:r>
         <w:rPr>
           <w:lang w:val="en-US"/>
@@ -5467,7 +5423,7 @@
       <w:pPr>
         <w:pStyle w:val="Heading2"/>
       </w:pPr>
-      <w:bookmarkStart w:id="3" w:name="_Toc25146102"/>
+      <w:bookmarkStart w:id="3" w:name="_Toc25224304"/>
       <w:r>
         <w:t>File System</w:t>
       </w:r>
@@ -5635,7 +5591,7 @@
       <w:pPr>
         <w:pStyle w:val="Heading3"/>
       </w:pPr>
-      <w:bookmarkStart w:id="4" w:name="_Toc25146103"/>
+      <w:bookmarkStart w:id="4" w:name="_Toc25224305"/>
       <w:r>
         <w:t>File and Directory</w:t>
       </w:r>
@@ -6237,21 +6193,7 @@
         <w:rPr>
           <w:lang w:val="en-US"/>
         </w:rPr>
-        <w:t xml:space="preserve">, </w:t>
-      </w:r>
-      <w:proofErr w:type="gramStart"/>
-      <w:r>
-        <w:rPr>
-          <w:lang w:val="en-US"/>
-        </w:rPr>
-        <w:t>similar to</w:t>
-      </w:r>
-      <w:proofErr w:type="gramEnd"/>
-      <w:r>
-        <w:rPr>
-          <w:lang w:val="en-US"/>
-        </w:rPr>
-        <w:t xml:space="preserve"> the term</w:t>
+        <w:t>, similar to the term</w:t>
       </w:r>
       <w:r>
         <w:rPr>
@@ -6487,7 +6429,7 @@
       <w:pPr>
         <w:pStyle w:val="Heading3"/>
       </w:pPr>
-      <w:bookmarkStart w:id="5" w:name="_Toc25146104"/>
+      <w:bookmarkStart w:id="5" w:name="_Toc25224306"/>
       <w:r>
         <w:t>Terminologies</w:t>
       </w:r>
@@ -6748,7 +6690,7 @@
       <w:pPr>
         <w:pStyle w:val="Heading3"/>
       </w:pPr>
-      <w:bookmarkStart w:id="6" w:name="_Toc25146105"/>
+      <w:bookmarkStart w:id="6" w:name="_Toc25224307"/>
       <w:r>
         <w:t>Operations</w:t>
       </w:r>
@@ -6876,21 +6818,7 @@
         <w:rPr>
           <w:lang w:val="en-US"/>
         </w:rPr>
-        <w:t xml:space="preserve">user's preferences will be </w:t>
-      </w:r>
-      <w:proofErr w:type="gramStart"/>
-      <w:r>
-        <w:rPr>
-          <w:lang w:val="en-US"/>
-        </w:rPr>
-        <w:t>taken into account</w:t>
-      </w:r>
-      <w:proofErr w:type="gramEnd"/>
-      <w:r>
-        <w:rPr>
-          <w:lang w:val="en-US"/>
-        </w:rPr>
-        <w:t xml:space="preserve"> when creating and placing internal data structures of </w:t>
+        <w:t xml:space="preserve">user's preferences will be taken into account when creating and placing internal data structures of </w:t>
       </w:r>
       <w:r>
         <w:rPr>
@@ -7001,16 +6929,8 @@
         <w:rPr>
           <w:lang w:val="en-US"/>
         </w:rPr>
-        <w:t xml:space="preserve"> </w:t>
-      </w:r>
-      <w:proofErr w:type="spellStart"/>
-      <w:r>
-        <w:rPr>
-          <w:lang w:val="en-US"/>
-        </w:rPr>
-        <w:t>mkfs</w:t>
-      </w:r>
-      <w:proofErr w:type="spellEnd"/>
+        <w:t xml:space="preserve"> mkfs</w:t>
+      </w:r>
       <w:r>
         <w:rPr>
           <w:lang w:val="en-US"/>
@@ -7112,21 +7032,7 @@
         <w:rPr>
           <w:lang w:val="en-US"/>
         </w:rPr>
-        <w:t xml:space="preserve">Initializing a USB from </w:t>
-      </w:r>
-      <w:proofErr w:type="spellStart"/>
-      <w:r>
-        <w:rPr>
-          <w:lang w:val="en-US"/>
-        </w:rPr>
-        <w:t>mkfs</w:t>
-      </w:r>
-      <w:proofErr w:type="spellEnd"/>
-      <w:r>
-        <w:rPr>
-          <w:lang w:val="en-US"/>
-        </w:rPr>
-        <w:t xml:space="preserve"> program in Linux</w:t>
+        <w:t>Initializing a USB from mkfs program in Linux</w:t>
       </w:r>
     </w:p>
     <w:p>
@@ -7602,14 +7508,12 @@
         </w:rPr>
         <w:t xml:space="preserve"> will be handled by another program called file system check, or </w:t>
       </w:r>
-      <w:proofErr w:type="spellStart"/>
       <w:r>
         <w:rPr>
           <w:lang w:val="en-US"/>
         </w:rPr>
         <w:t>fsck</w:t>
       </w:r>
-      <w:proofErr w:type="spellEnd"/>
       <w:r>
         <w:rPr>
           <w:lang w:val="en-US"/>
@@ -7881,14 +7785,7 @@
         <w:rPr>
           <w:lang w:val="en-US"/>
         </w:rPr>
-        <w:t xml:space="preserve">node and writing metadata of the file, the actual data, stream of bytes in the file will be added later when writing </w:t>
-      </w:r>
-      <w:proofErr w:type="gramStart"/>
-      <w:r>
-        <w:rPr>
-          <w:lang w:val="en-US"/>
-        </w:rPr>
-        <w:t>actual</w:t>
+        <w:t>node and writing metadata of the file, the actual data, stream of bytes in the file will be added later when writing actual</w:t>
       </w:r>
       <w:r>
         <w:rPr>
@@ -7900,14 +7797,7 @@
         <w:rPr>
           <w:lang w:val="en-US"/>
         </w:rPr>
-        <w:t xml:space="preserve"> happens</w:t>
-      </w:r>
-      <w:proofErr w:type="gramEnd"/>
-      <w:r>
-        <w:rPr>
-          <w:lang w:val="en-US"/>
-        </w:rPr>
-        <w:t xml:space="preserve">. </w:t>
+        <w:t xml:space="preserve"> happens. </w:t>
       </w:r>
       <w:r>
         <w:rPr>
@@ -7931,19 +7821,11 @@
         </w:rPr>
         <w:t xml:space="preserve">When </w:t>
       </w:r>
-      <w:proofErr w:type="gramStart"/>
-      <w:r>
-        <w:rPr>
-          <w:lang w:val="en-US"/>
-        </w:rPr>
-        <w:t>a number of</w:t>
-      </w:r>
-      <w:proofErr w:type="gramEnd"/>
-      <w:r>
-        <w:rPr>
-          <w:lang w:val="en-US"/>
-        </w:rPr>
-        <w:t xml:space="preserve"> files are</w:t>
+      <w:r>
+        <w:rPr>
+          <w:lang w:val="en-US"/>
+        </w:rPr>
+        <w:t>a number of files are</w:t>
       </w:r>
       <w:r>
         <w:rPr>
@@ -7991,21 +7873,7 @@
         <w:rPr>
           <w:lang w:val="en-US"/>
         </w:rPr>
-        <w:t xml:space="preserve">. </w:t>
-      </w:r>
-      <w:proofErr w:type="gramStart"/>
-      <w:r>
-        <w:rPr>
-          <w:lang w:val="en-US"/>
-        </w:rPr>
-        <w:t>Similar to</w:t>
-      </w:r>
-      <w:proofErr w:type="gramEnd"/>
-      <w:r>
-        <w:rPr>
-          <w:lang w:val="en-US"/>
-        </w:rPr>
-        <w:t xml:space="preserve"> mount</w:t>
+        <w:t>. Similar to mount</w:t>
       </w:r>
       <w:r>
         <w:rPr>
@@ -8546,7 +8414,7 @@
       <w:pPr>
         <w:pStyle w:val="Heading3"/>
       </w:pPr>
-      <w:bookmarkStart w:id="7" w:name="_Toc25146106"/>
+      <w:bookmarkStart w:id="7" w:name="_Toc25224308"/>
       <w:r>
         <w:t>Existing</w:t>
       </w:r>
@@ -8933,7 +8801,7 @@
       <w:pPr>
         <w:pStyle w:val="Heading2"/>
       </w:pPr>
-      <w:bookmarkStart w:id="8" w:name="_Toc25146107"/>
+      <w:bookmarkStart w:id="8" w:name="_Toc25224309"/>
       <w:r>
         <w:t>Block-based File System</w:t>
       </w:r>
@@ -9151,7 +9019,7 @@
           <w:lang w:val="en-US"/>
         </w:rPr>
       </w:pPr>
-      <w:bookmarkStart w:id="9" w:name="_Toc25146108"/>
+      <w:bookmarkStart w:id="9" w:name="_Toc25224310"/>
       <w:r>
         <w:rPr>
           <w:lang w:val="en-US"/>
@@ -9521,21 +9389,7 @@
           <w:lang w:val="en-US"/>
         </w:rPr>
         <w:lastRenderedPageBreak/>
-        <w:t xml:space="preserve">is limited, it limits the amount of data the file can contain. Generally, about 4 to 16 addresses can be stored directly in </w:t>
-      </w:r>
-      <w:proofErr w:type="spellStart"/>
-      <w:r>
-        <w:rPr>
-          <w:lang w:val="en-US"/>
-        </w:rPr>
-        <w:t>i</w:t>
-      </w:r>
-      <w:proofErr w:type="spellEnd"/>
-      <w:r>
-        <w:rPr>
-          <w:lang w:val="en-US"/>
-        </w:rPr>
-        <w:t xml:space="preserve">-node, which means </w:t>
+        <w:t xml:space="preserve">is limited, it limits the amount of data the file can contain. Generally, about 4 to 16 addresses can be stored directly in i-node, which means </w:t>
       </w:r>
       <w:r>
         <w:rPr>
@@ -9553,21 +9407,7 @@
         <w:rPr>
           <w:lang w:val="en-US"/>
         </w:rPr>
-        <w:t xml:space="preserve"> Figure 6 shows the relationship between direct block members of </w:t>
-      </w:r>
-      <w:proofErr w:type="spellStart"/>
-      <w:r>
-        <w:rPr>
-          <w:lang w:val="en-US"/>
-        </w:rPr>
-        <w:t>i</w:t>
-      </w:r>
-      <w:proofErr w:type="spellEnd"/>
-      <w:r>
-        <w:rPr>
-          <w:lang w:val="en-US"/>
-        </w:rPr>
-        <w:t>-node and the physical addresses where those blocks of data are located on physical storage.</w:t>
+        <w:t xml:space="preserve"> Figure 6 shows the relationship between direct block members of i-node and the physical addresses where those blocks of data are located on physical storage.</w:t>
       </w:r>
     </w:p>
     <w:p>
@@ -9695,21 +9535,7 @@
         <w:rPr>
           <w:lang w:val="en-US"/>
         </w:rPr>
-        <w:t xml:space="preserve"> indirect block. Rather than having direct reference to a physical address that has the file data, </w:t>
-      </w:r>
-      <w:proofErr w:type="spellStart"/>
-      <w:r>
-        <w:rPr>
-          <w:lang w:val="en-US"/>
-        </w:rPr>
-        <w:t>i</w:t>
-      </w:r>
-      <w:proofErr w:type="spellEnd"/>
-      <w:r>
-        <w:rPr>
-          <w:lang w:val="en-US"/>
-        </w:rPr>
-        <w:t xml:space="preserve">-node can carry </w:t>
+        <w:t xml:space="preserve"> indirect block. Rather than having direct reference to a physical address that has the file data, i-node can carry </w:t>
       </w:r>
       <w:r>
         <w:rPr>
@@ -9806,6 +9632,54 @@
           <w:lang w:val="en-US"/>
         </w:rPr>
         <w:t xml:space="preserve"> with direct block address.</w:t>
+      </w:r>
+      <w:r>
+        <w:rPr>
+          <w:lang w:val="en-US"/>
+        </w:rPr>
+        <w:t xml:space="preserve"> Figure 7 visualizes i</w:t>
+      </w:r>
+      <w:r>
+        <w:rPr>
+          <w:lang w:val="en-US"/>
+        </w:rPr>
+        <w:t xml:space="preserve">ndirect block </w:t>
+      </w:r>
+      <w:r>
+        <w:rPr>
+          <w:lang w:val="en-US"/>
+        </w:rPr>
+        <w:t xml:space="preserve">mapping </w:t>
+      </w:r>
+      <w:r>
+        <w:rPr>
+          <w:lang w:val="en-US"/>
+        </w:rPr>
+        <w:t xml:space="preserve">and </w:t>
+      </w:r>
+      <w:r>
+        <w:rPr>
+          <w:lang w:val="en-US"/>
+        </w:rPr>
+        <w:t xml:space="preserve">its extended concept, </w:t>
+      </w:r>
+      <w:r>
+        <w:rPr>
+          <w:lang w:val="en-US"/>
+        </w:rPr>
+        <w:t>double-indirect block</w:t>
+      </w:r>
+      <w:r>
+        <w:rPr>
+          <w:lang w:val="en-US"/>
+        </w:rPr>
+        <w:t xml:space="preserve"> mapping</w:t>
+      </w:r>
+      <w:r>
+        <w:rPr>
+          <w:lang w:val="en-US"/>
+        </w:rPr>
+        <w:t>.</w:t>
       </w:r>
     </w:p>
     <w:p>
@@ -9994,21 +9868,7 @@
         <w:rPr>
           <w:lang w:val="en-US"/>
         </w:rPr>
-        <w:t xml:space="preserve">indirect block technique can be applied a second time, making double-indirect blocks. The same concept and basic idea still hold true for double-indirect block as indirect block. Each double-indirect block </w:t>
-      </w:r>
-      <w:proofErr w:type="gramStart"/>
-      <w:r>
-        <w:rPr>
-          <w:lang w:val="en-US"/>
-        </w:rPr>
-        <w:t>address</w:t>
-      </w:r>
-      <w:proofErr w:type="gramEnd"/>
-      <w:r>
-        <w:rPr>
-          <w:lang w:val="en-US"/>
-        </w:rPr>
-        <w:t xml:space="preserve"> th</w:t>
+        <w:t>indirect block technique can be applied a second time, making double-indirect blocks. The same concept and basic idea still hold true for double-indirect block as indirect block. Each double-indirect block address th</w:t>
       </w:r>
       <w:r>
         <w:rPr>
@@ -10020,33 +9880,292 @@
         <w:rPr>
           <w:lang w:val="en-US"/>
         </w:rPr>
+        <w:t xml:space="preserve"> i-node contains points to a block on</w:t>
+      </w:r>
+      <w:r>
+        <w:rPr>
+          <w:lang w:val="en-US"/>
+        </w:rPr>
+        <w:t xml:space="preserve"> a</w:t>
+      </w:r>
+      <w:r>
+        <w:rPr>
+          <w:lang w:val="en-US"/>
+        </w:rPr>
+        <w:t xml:space="preserve"> disk whose content is more pointers to indirect blocks and re</w:t>
+      </w:r>
+      <w:r>
+        <w:rPr>
+          <w:lang w:val="en-US"/>
+        </w:rPr>
+        <w:t>s</w:t>
+      </w:r>
+      <w:r>
+        <w:rPr>
+          <w:lang w:val="en-US"/>
+        </w:rPr>
+        <w:t xml:space="preserve">pectively refers to </w:t>
+      </w:r>
+      <w:r>
+        <w:rPr>
+          <w:lang w:val="en-US"/>
+        </w:rPr>
+        <w:t xml:space="preserve">an </w:t>
+      </w:r>
+      <w:r>
+        <w:rPr>
+          <w:lang w:val="en-US"/>
+        </w:rPr>
+        <w:t xml:space="preserve">exponential </w:t>
+      </w:r>
+      <w:r>
+        <w:rPr>
+          <w:lang w:val="en-US"/>
+        </w:rPr>
+        <w:t>number</w:t>
+      </w:r>
+      <w:r>
+        <w:rPr>
+          <w:lang w:val="en-US"/>
+        </w:rPr>
+        <w:t xml:space="preserve"> of actual data blocks constructing a file.</w:t>
+      </w:r>
+      <w:bookmarkStart w:id="10" w:name="_Hlk23328032"/>
+    </w:p>
+    <w:p>
+      <w:pPr>
+        <w:pStyle w:val="Leipteksti1"/>
+        <w:rPr>
+          <w:lang w:val="en-US"/>
+        </w:rPr>
+      </w:pPr>
+    </w:p>
+    <w:p>
+      <w:pPr>
+        <w:pStyle w:val="Leipteksti1"/>
+        <w:rPr>
+          <w:lang w:val="en-US"/>
+        </w:rPr>
+      </w:pPr>
+    </w:p>
+    <w:p>
+      <w:pPr>
+        <w:pStyle w:val="Leipteksti1"/>
+        <w:rPr>
+          <w:lang w:val="en-US"/>
+        </w:rPr>
+      </w:pPr>
+    </w:p>
+    <w:p>
+      <w:pPr>
+        <w:pStyle w:val="Heading3"/>
+        <w:rPr>
+          <w:lang w:val="en-US"/>
+        </w:rPr>
+      </w:pPr>
+      <w:bookmarkStart w:id="11" w:name="_Toc25224311"/>
+      <w:bookmarkEnd w:id="10"/>
+      <w:r>
+        <w:rPr>
+          <w:lang w:val="en-US"/>
+        </w:rPr>
+        <w:lastRenderedPageBreak/>
+        <w:t>Advantages</w:t>
+      </w:r>
+      <w:bookmarkEnd w:id="11"/>
+    </w:p>
+    <w:p>
+      <w:pPr>
+        <w:pStyle w:val="Leipteksti1"/>
+        <w:rPr>
+          <w:lang w:val="en-US"/>
+        </w:rPr>
+      </w:pPr>
+      <w:r>
+        <w:rPr>
+          <w:lang w:val="en-US"/>
+        </w:rPr>
+        <w:t>T</w:t>
+      </w:r>
+      <w:r>
+        <w:rPr>
+          <w:lang w:val="en-US"/>
+        </w:rPr>
+        <w:t>he t</w:t>
+      </w:r>
+      <w:r>
+        <w:rPr>
+          <w:lang w:val="en-US"/>
+        </w:rPr>
+        <w:t>raditional design of file systems is straight-forward, there are not many ab</w:t>
+      </w:r>
+      <w:r>
+        <w:rPr>
+          <w:lang w:val="en-US"/>
+        </w:rPr>
+        <w:t>s</w:t>
+      </w:r>
+      <w:r>
+        <w:rPr>
+          <w:lang w:val="en-US"/>
+        </w:rPr>
+        <w:t xml:space="preserve">traction layers between how users see </w:t>
+      </w:r>
+      <w:r>
+        <w:rPr>
+          <w:lang w:val="en-US"/>
+        </w:rPr>
+        <w:t xml:space="preserve">the </w:t>
+      </w:r>
+      <w:r>
+        <w:rPr>
+          <w:lang w:val="en-US"/>
+        </w:rPr>
+        <w:t xml:space="preserve">files and directories on </w:t>
+      </w:r>
+      <w:r>
+        <w:rPr>
+          <w:lang w:val="en-US"/>
+        </w:rPr>
+        <w:t xml:space="preserve">the </w:t>
+      </w:r>
+      <w:r>
+        <w:rPr>
+          <w:lang w:val="en-US"/>
+        </w:rPr>
+        <w:t>computer screen and how file system hide</w:t>
+      </w:r>
+      <w:r>
+        <w:rPr>
+          <w:lang w:val="en-US"/>
+        </w:rPr>
+        <w:t>s</w:t>
+      </w:r>
+      <w:r>
+        <w:rPr>
+          <w:lang w:val="en-US"/>
+        </w:rPr>
+        <w:t xml:space="preserve"> its implementation details to store those data on disk. Basically, data in a file is broken down into many chunks of blocks and </w:t>
+      </w:r>
+      <w:r>
+        <w:rPr>
+          <w:lang w:val="en-US"/>
+        </w:rPr>
+        <w:t xml:space="preserve">the </w:t>
+      </w:r>
+      <w:r>
+        <w:rPr>
+          <w:lang w:val="en-US"/>
+        </w:rPr>
+        <w:t xml:space="preserve">file i-node is responsible for keeping track </w:t>
+      </w:r>
+      <w:r>
+        <w:rPr>
+          <w:lang w:val="en-US"/>
+        </w:rPr>
+        <w:t xml:space="preserve">of </w:t>
+      </w:r>
+      <w:r>
+        <w:rPr>
+          <w:lang w:val="en-US"/>
+        </w:rPr>
+        <w:t>th</w:t>
+      </w:r>
+      <w:r>
+        <w:rPr>
+          <w:lang w:val="en-US"/>
+        </w:rPr>
+        <w:t>e</w:t>
+      </w:r>
+      <w:r>
+        <w:rPr>
+          <w:lang w:val="en-US"/>
+        </w:rPr>
         <w:t xml:space="preserve"> </w:t>
       </w:r>
-      <w:proofErr w:type="spellStart"/>
-      <w:r>
-        <w:rPr>
-          <w:lang w:val="en-US"/>
-        </w:rPr>
-        <w:t>i</w:t>
-      </w:r>
-      <w:proofErr w:type="spellEnd"/>
-      <w:r>
-        <w:rPr>
-          <w:lang w:val="en-US"/>
-        </w:rPr>
-        <w:t>-node contains points to a block on</w:t>
-      </w:r>
-      <w:r>
-        <w:rPr>
-          <w:lang w:val="en-US"/>
-        </w:rPr>
-        <w:t xml:space="preserve"> a</w:t>
-      </w:r>
-      <w:r>
-        <w:rPr>
-          <w:lang w:val="en-US"/>
-        </w:rPr>
-        <w:t xml:space="preserve"> disk whose content is more pointers to indirect blocks and re</w:t>
+      <w:r>
+        <w:rPr>
+          <w:lang w:val="en-US"/>
+        </w:rPr>
+        <w:t xml:space="preserve">locations of the </w:t>
+      </w:r>
+      <w:r>
+        <w:rPr>
+          <w:lang w:val="en-US"/>
+        </w:rPr>
+        <w:t>blocks. On top of that,</w:t>
+      </w:r>
+      <w:r>
+        <w:rPr>
+          <w:lang w:val="en-US"/>
+        </w:rPr>
+        <w:t xml:space="preserve"> the</w:t>
+      </w:r>
+      <w:r>
+        <w:rPr>
+          <w:lang w:val="en-US"/>
+        </w:rPr>
+        <w:t xml:space="preserve"> file system superblock will always have </w:t>
+      </w:r>
+      <w:r>
+        <w:rPr>
+          <w:lang w:val="en-US"/>
+        </w:rPr>
+        <w:t xml:space="preserve">a </w:t>
+      </w:r>
+      <w:r>
+        <w:rPr>
+          <w:lang w:val="en-US"/>
+        </w:rPr>
+        <w:t xml:space="preserve">connection to the address where </w:t>
+      </w:r>
+      <w:r>
+        <w:rPr>
+          <w:lang w:val="en-US"/>
+        </w:rPr>
+        <w:t>each</w:t>
+      </w:r>
+      <w:r>
+        <w:rPr>
+          <w:lang w:val="en-US"/>
+        </w:rPr>
+        <w:t xml:space="preserve"> i-node resides and return that information whenever there is a request to read/write that file. Subsequently, when accessing a file, in addition to </w:t>
+      </w:r>
+      <w:r>
+        <w:rPr>
+          <w:lang w:val="en-US"/>
+        </w:rPr>
+        <w:t xml:space="preserve">the </w:t>
+      </w:r>
+      <w:r>
+        <w:rPr>
+          <w:lang w:val="en-US"/>
+        </w:rPr>
+        <w:t xml:space="preserve">disk operations of accessing directly the blocks having actual file data, there will be few more reads to </w:t>
+      </w:r>
+      <w:r>
+        <w:rPr>
+          <w:lang w:val="en-US"/>
+        </w:rPr>
+        <w:t xml:space="preserve">the </w:t>
+      </w:r>
+      <w:r>
+        <w:rPr>
+          <w:lang w:val="en-US"/>
+        </w:rPr>
+        <w:t>superblock and other blocks to search for the i-node and eventually leading to the data blocks. These additional reads are called file system overhead, and because of the simplicity in the design, traditional file systems</w:t>
+      </w:r>
+      <w:r>
+        <w:rPr>
+          <w:lang w:val="en-US"/>
+        </w:rPr>
+        <w:t>’</w:t>
+      </w:r>
+      <w:r>
+        <w:rPr>
+          <w:lang w:val="en-US"/>
+        </w:rPr>
+        <w:t xml:space="preserve"> performance suffer</w:t>
       </w:r>
       <w:r>
         <w:rPr>
@@ -10058,44 +10177,7 @@
         <w:rPr>
           <w:lang w:val="en-US"/>
         </w:rPr>
-        <w:t xml:space="preserve">pectively refers to </w:t>
-      </w:r>
-      <w:r>
-        <w:rPr>
-          <w:lang w:val="en-US"/>
-        </w:rPr>
-        <w:t xml:space="preserve">an </w:t>
-      </w:r>
-      <w:r>
-        <w:rPr>
-          <w:lang w:val="en-US"/>
-        </w:rPr>
-        <w:t xml:space="preserve">exponential </w:t>
-      </w:r>
-      <w:r>
-        <w:rPr>
-          <w:lang w:val="en-US"/>
-        </w:rPr>
-        <w:t>number</w:t>
-      </w:r>
-      <w:r>
-        <w:rPr>
-          <w:lang w:val="en-US"/>
-        </w:rPr>
-        <w:t xml:space="preserve"> of actual data blocks constructing a file.</w:t>
-      </w:r>
-      <w:bookmarkStart w:id="10" w:name="_Hlk23328032"/>
-      <w:r>
-        <w:rPr>
-          <w:lang w:val="en-US"/>
-        </w:rPr>
-        <w:t xml:space="preserve"> Indirect block and </w:t>
-      </w:r>
-      <w:r>
-        <w:rPr>
-          <w:lang w:val="en-US"/>
-        </w:rPr>
-        <w:t>double-indirect block mappings are visualized in Figure 7.</w:t>
+        <w:t xml:space="preserve"> little from it and tend to be robust since less complexity means less bugs and corruptions. When putting more optimization features such as bigger block size and caching, performance can even be pushed further.</w:t>
       </w:r>
     </w:p>
     <w:p>
@@ -10105,15 +10187,20 @@
           <w:lang w:val="en-US"/>
         </w:rPr>
       </w:pPr>
-      <w:bookmarkStart w:id="11" w:name="_Toc25146109"/>
-      <w:bookmarkEnd w:id="10"/>
-      <w:r>
-        <w:rPr>
-          <w:lang w:val="en-US"/>
-        </w:rPr>
-        <w:t>Advantages</w:t>
-      </w:r>
-      <w:bookmarkEnd w:id="11"/>
+      <w:bookmarkStart w:id="12" w:name="_Toc25224312"/>
+      <w:r>
+        <w:rPr>
+          <w:lang w:val="en-US"/>
+        </w:rPr>
+        <w:t>Disadvantage</w:t>
+      </w:r>
+      <w:r>
+        <w:rPr>
+          <w:lang w:val="en-US"/>
+        </w:rPr>
+        <w:t>s</w:t>
+      </w:r>
+      <w:bookmarkEnd w:id="12"/>
     </w:p>
     <w:p>
       <w:pPr>
@@ -10126,31 +10213,115 @@
         <w:rPr>
           <w:lang w:val="en-US"/>
         </w:rPr>
-        <w:t>T</w:t>
-      </w:r>
-      <w:r>
-        <w:rPr>
-          <w:lang w:val="en-US"/>
-        </w:rPr>
-        <w:t>he t</w:t>
-      </w:r>
-      <w:r>
-        <w:rPr>
-          <w:lang w:val="en-US"/>
-        </w:rPr>
-        <w:t>raditional design of file systems is straight-forward, there are not many ab</w:t>
-      </w:r>
-      <w:r>
-        <w:rPr>
-          <w:lang w:val="en-US"/>
-        </w:rPr>
-        <w:t>s</w:t>
-      </w:r>
-      <w:r>
-        <w:rPr>
-          <w:lang w:val="en-US"/>
-        </w:rPr>
-        <w:t xml:space="preserve">traction layers between how users see </w:t>
+        <w:t xml:space="preserve">Writing any new data to the disk </w:t>
+      </w:r>
+      <w:r>
+        <w:rPr>
+          <w:lang w:val="en-US"/>
+        </w:rPr>
+        <w:t>might</w:t>
+      </w:r>
+      <w:r>
+        <w:rPr>
+          <w:lang w:val="en-US"/>
+        </w:rPr>
+        <w:t xml:space="preserve"> require updating</w:t>
+      </w:r>
+      <w:r>
+        <w:rPr>
+          <w:lang w:val="en-US"/>
+        </w:rPr>
+        <w:t xml:space="preserve"> the</w:t>
+      </w:r>
+      <w:r>
+        <w:rPr>
+          <w:lang w:val="en-US"/>
+        </w:rPr>
+        <w:t xml:space="preserve"> file system housekeeping data structure, which are superblock and bitmap, and having these areas to get frequently updated is a big disadvantage in th</w:t>
+      </w:r>
+      <w:r>
+        <w:rPr>
+          <w:lang w:val="en-US"/>
+        </w:rPr>
+        <w:t>e</w:t>
+      </w:r>
+      <w:r>
+        <w:rPr>
+          <w:lang w:val="en-US"/>
+        </w:rPr>
+        <w:t xml:space="preserve"> design. It really depends on the underlying storage device, continually changing the content in a part of a hard disk drive might not be a problem, but doing the same thing in modern flash drive is not at all recommended due to the drive's characteristics and operations involving in writing data to a memory block discussed in </w:t>
+      </w:r>
+      <w:r>
+        <w:rPr>
+          <w:lang w:val="en-US"/>
+        </w:rPr>
+        <w:t>Chapter</w:t>
+      </w:r>
+      <w:r>
+        <w:rPr>
+          <w:lang w:val="en-US"/>
+        </w:rPr>
+        <w:t xml:space="preserve"> 2.3</w:t>
+      </w:r>
+      <w:r>
+        <w:rPr>
+          <w:lang w:val="en-US"/>
+        </w:rPr>
+        <w:t xml:space="preserve"> </w:t>
+      </w:r>
+      <w:r>
+        <w:rPr>
+          <w:lang w:val="en-US"/>
+        </w:rPr>
+        <w:t>on</w:t>
+      </w:r>
+      <w:r>
+        <w:rPr>
+          <w:lang w:val="en-US"/>
+        </w:rPr>
+        <w:t xml:space="preserve"> </w:t>
+      </w:r>
+      <w:r>
+        <w:rPr>
+          <w:lang w:val="en-US"/>
+        </w:rPr>
+        <w:t>Flash Memory</w:t>
+      </w:r>
+      <w:r>
+        <w:rPr>
+          <w:lang w:val="en-US"/>
+        </w:rPr>
+        <w:t>.</w:t>
+      </w:r>
+      <w:r>
+        <w:rPr>
+          <w:lang w:val="en-US"/>
+        </w:rPr>
+        <w:t xml:space="preserve"> </w:t>
+      </w:r>
+      <w:r>
+        <w:rPr>
+          <w:lang w:val="en-US"/>
+        </w:rPr>
+        <w:t>One key disadvantage of</w:t>
+      </w:r>
+      <w:r>
+        <w:rPr>
+          <w:lang w:val="en-US"/>
+        </w:rPr>
+        <w:t xml:space="preserve"> the</w:t>
+      </w:r>
+      <w:r>
+        <w:rPr>
+          <w:lang w:val="en-US"/>
+        </w:rPr>
+        <w:t xml:space="preserve"> flash memory is that it can only endure a relatively small number of write cycles in a specific block.</w:t>
+      </w:r>
+      <w:r>
+        <w:rPr>
+          <w:lang w:val="en-US"/>
+        </w:rPr>
+        <w:t xml:space="preserve"> Therefore, </w:t>
       </w:r>
       <w:r>
         <w:rPr>
@@ -10162,7 +10333,70 @@
         <w:rPr>
           <w:lang w:val="en-US"/>
         </w:rPr>
-        <w:t xml:space="preserve">files and directories on </w:t>
+        <w:t xml:space="preserve">block-based file system is not a suitable choice to be placed on top of </w:t>
+      </w:r>
+      <w:r>
+        <w:rPr>
+          <w:lang w:val="en-US"/>
+        </w:rPr>
+        <w:t xml:space="preserve">a </w:t>
+      </w:r>
+      <w:r>
+        <w:rPr>
+          <w:lang w:val="en-US"/>
+        </w:rPr>
+        <w:t>flash storage device.</w:t>
+      </w:r>
+    </w:p>
+    <w:p>
+      <w:pPr>
+        <w:pStyle w:val="Heading2"/>
+      </w:pPr>
+      <w:bookmarkStart w:id="13" w:name="_Toc25224313"/>
+      <w:r>
+        <w:t xml:space="preserve">Flash </w:t>
+      </w:r>
+      <w:r>
+        <w:t>Memory</w:t>
+      </w:r>
+      <w:bookmarkEnd w:id="13"/>
+    </w:p>
+    <w:p>
+      <w:pPr>
+        <w:pStyle w:val="Leipteksti1"/>
+        <w:rPr>
+          <w:lang w:val="en-US"/>
+        </w:rPr>
+      </w:pPr>
+      <w:r>
+        <w:rPr>
+          <w:lang w:val="en-US"/>
+        </w:rPr>
+        <w:t xml:space="preserve">Flash memory is a </w:t>
+      </w:r>
+      <w:r>
+        <w:rPr>
+          <w:lang w:val="en-US"/>
+        </w:rPr>
+        <w:t xml:space="preserve">modern </w:t>
+      </w:r>
+      <w:r>
+        <w:rPr>
+          <w:lang w:val="en-US"/>
+        </w:rPr>
+        <w:t>type of computer memory</w:t>
+      </w:r>
+      <w:r>
+        <w:rPr>
+          <w:lang w:val="en-US"/>
+        </w:rPr>
+        <w:t xml:space="preserve"> constructed from semiconductor components and</w:t>
+      </w:r>
+      <w:r>
+        <w:rPr>
+          <w:lang w:val="en-US"/>
+        </w:rPr>
+        <w:t xml:space="preserve"> used primarily in persistent storage mediums. This memory type falls into </w:t>
       </w:r>
       <w:r>
         <w:rPr>
@@ -10174,412 +10408,43 @@
         <w:rPr>
           <w:lang w:val="en-US"/>
         </w:rPr>
-        <w:t>computer screen and how file system hide</w:t>
-      </w:r>
-      <w:r>
-        <w:rPr>
-          <w:lang w:val="en-US"/>
-        </w:rPr>
-        <w:t>s</w:t>
-      </w:r>
-      <w:r>
-        <w:rPr>
-          <w:lang w:val="en-US"/>
-        </w:rPr>
-        <w:t xml:space="preserve"> its implementation details to store those data on disk. Basically, data in a file is broken down into many chunks of blocks and </w:t>
-      </w:r>
-      <w:r>
-        <w:rPr>
-          <w:lang w:val="en-US"/>
-        </w:rPr>
-        <w:t xml:space="preserve">the </w:t>
-      </w:r>
-      <w:r>
-        <w:rPr>
-          <w:lang w:val="en-US"/>
-        </w:rPr>
-        <w:t xml:space="preserve">file </w:t>
-      </w:r>
-      <w:proofErr w:type="spellStart"/>
-      <w:r>
-        <w:rPr>
-          <w:lang w:val="en-US"/>
-        </w:rPr>
-        <w:t>i</w:t>
-      </w:r>
-      <w:proofErr w:type="spellEnd"/>
-      <w:r>
-        <w:rPr>
-          <w:lang w:val="en-US"/>
-        </w:rPr>
-        <w:t xml:space="preserve">-node is responsible for keeping track </w:t>
-      </w:r>
-      <w:r>
-        <w:rPr>
-          <w:lang w:val="en-US"/>
-        </w:rPr>
-        <w:t xml:space="preserve">of </w:t>
-      </w:r>
-      <w:r>
-        <w:rPr>
-          <w:lang w:val="en-US"/>
-        </w:rPr>
-        <w:t>th</w:t>
-      </w:r>
-      <w:r>
-        <w:rPr>
-          <w:lang w:val="en-US"/>
-        </w:rPr>
-        <w:t>e</w:t>
-      </w:r>
-      <w:r>
-        <w:rPr>
-          <w:lang w:val="en-US"/>
-        </w:rPr>
-        <w:t xml:space="preserve"> </w:t>
-      </w:r>
-      <w:r>
-        <w:rPr>
-          <w:lang w:val="en-US"/>
-        </w:rPr>
-        <w:t xml:space="preserve">locations of the </w:t>
-      </w:r>
-      <w:r>
-        <w:rPr>
-          <w:lang w:val="en-US"/>
-        </w:rPr>
-        <w:t>blocks. On top of that,</w:t>
-      </w:r>
-      <w:r>
-        <w:rPr>
-          <w:lang w:val="en-US"/>
-        </w:rPr>
-        <w:t xml:space="preserve"> the</w:t>
-      </w:r>
-      <w:r>
-        <w:rPr>
-          <w:lang w:val="en-US"/>
-        </w:rPr>
-        <w:t xml:space="preserve"> file system superblock will </w:t>
-      </w:r>
+        <w:t>category of non-volatile technology meaning that power is not required to retain data in the memory making it a perfect match to use as secondary storage, or long-term persistent storage.</w:t>
+      </w:r>
+    </w:p>
+    <w:p>
+      <w:pPr>
+        <w:pStyle w:val="Leipteksti1"/>
+        <w:rPr>
+          <w:lang w:val="en-US"/>
+        </w:rPr>
+      </w:pPr>
       <w:r>
         <w:rPr>
           <w:lang w:val="en-US"/>
         </w:rPr>
         <w:lastRenderedPageBreak/>
-        <w:t xml:space="preserve">always have </w:t>
-      </w:r>
-      <w:r>
-        <w:rPr>
-          <w:lang w:val="en-US"/>
-        </w:rPr>
-        <w:t xml:space="preserve">a </w:t>
-      </w:r>
-      <w:r>
-        <w:rPr>
-          <w:lang w:val="en-US"/>
-        </w:rPr>
-        <w:t xml:space="preserve">connection to the address where </w:t>
-      </w:r>
-      <w:r>
-        <w:rPr>
-          <w:lang w:val="en-US"/>
-        </w:rPr>
-        <w:t>each</w:t>
-      </w:r>
-      <w:r>
-        <w:rPr>
-          <w:lang w:val="en-US"/>
-        </w:rPr>
-        <w:t xml:space="preserve"> i-node resides and return that information whenever there is a request to read/write that file. Subsequently, when accessing a file, in addition to </w:t>
-      </w:r>
-      <w:r>
-        <w:rPr>
-          <w:lang w:val="en-US"/>
-        </w:rPr>
-        <w:t xml:space="preserve">the </w:t>
-      </w:r>
-      <w:r>
-        <w:rPr>
-          <w:lang w:val="en-US"/>
-        </w:rPr>
-        <w:t xml:space="preserve">disk operations of accessing directly the blocks having actual file data, there will be few more reads to </w:t>
-      </w:r>
-      <w:r>
-        <w:rPr>
-          <w:lang w:val="en-US"/>
-        </w:rPr>
-        <w:t xml:space="preserve">the </w:t>
-      </w:r>
-      <w:r>
-        <w:rPr>
-          <w:lang w:val="en-US"/>
-        </w:rPr>
-        <w:t>superblock and other blocks to search for the i-node and eventually leading to the data blocks. These additional reads are called file system overhead, and because of the simplicity in the design, traditional file systems</w:t>
-      </w:r>
-      <w:r>
-        <w:rPr>
-          <w:lang w:val="en-US"/>
-        </w:rPr>
-        <w:t>’</w:t>
-      </w:r>
-      <w:r>
-        <w:rPr>
-          <w:lang w:val="en-US"/>
-        </w:rPr>
-        <w:t xml:space="preserve"> performance suffer</w:t>
-      </w:r>
-      <w:r>
-        <w:rPr>
-          <w:lang w:val="en-US"/>
-        </w:rPr>
-        <w:t>s</w:t>
-      </w:r>
-      <w:r>
-        <w:rPr>
-          <w:lang w:val="en-US"/>
-        </w:rPr>
-        <w:t xml:space="preserve"> little from it and tend to be robust since less complexity means less bugs and corruptions. When putting more optimization features such as bigger block size and caching, performance can even be pushed further.</w:t>
-      </w:r>
-    </w:p>
-    <w:p>
-      <w:pPr>
-        <w:pStyle w:val="Heading3"/>
-        <w:rPr>
-          <w:lang w:val="en-US"/>
-        </w:rPr>
-      </w:pPr>
-      <w:bookmarkStart w:id="12" w:name="_Toc25146110"/>
-      <w:r>
-        <w:rPr>
-          <w:lang w:val="en-US"/>
-        </w:rPr>
-        <w:t>Disadvantage</w:t>
-      </w:r>
-      <w:r>
-        <w:rPr>
-          <w:lang w:val="en-US"/>
-        </w:rPr>
-        <w:t>s</w:t>
-      </w:r>
-      <w:bookmarkEnd w:id="12"/>
-    </w:p>
-    <w:p>
-      <w:pPr>
-        <w:pStyle w:val="Leipteksti1"/>
-        <w:rPr>
-          <w:lang w:val="en-US"/>
-        </w:rPr>
-      </w:pPr>
-      <w:r>
-        <w:rPr>
-          <w:lang w:val="en-US"/>
-        </w:rPr>
-        <w:t xml:space="preserve">Writing any new data to the disk </w:t>
-      </w:r>
-      <w:r>
-        <w:rPr>
-          <w:lang w:val="en-US"/>
-        </w:rPr>
-        <w:t>might</w:t>
-      </w:r>
-      <w:r>
-        <w:rPr>
-          <w:lang w:val="en-US"/>
-        </w:rPr>
-        <w:t xml:space="preserve"> require updating</w:t>
-      </w:r>
-      <w:r>
-        <w:rPr>
-          <w:lang w:val="en-US"/>
-        </w:rPr>
-        <w:t xml:space="preserve"> the</w:t>
-      </w:r>
-      <w:r>
-        <w:rPr>
-          <w:lang w:val="en-US"/>
-        </w:rPr>
-        <w:t xml:space="preserve"> file system housekeeping data structure, which are superblock and bitmap, and having these areas to get frequently updated is a big disadvantage in th</w:t>
-      </w:r>
-      <w:r>
-        <w:rPr>
-          <w:lang w:val="en-US"/>
-        </w:rPr>
-        <w:t>e</w:t>
-      </w:r>
-      <w:r>
-        <w:rPr>
-          <w:lang w:val="en-US"/>
-        </w:rPr>
-        <w:t xml:space="preserve"> design. It really depends on the underlying storage device, continually changing the content in a part of a hard disk drive might not be a problem, but doing the same thing in modern flash drive is not at all recommended due to the drive's characteristics and operations involving in writing data to a memory block discussed in </w:t>
-      </w:r>
-      <w:r>
-        <w:rPr>
-          <w:lang w:val="en-US"/>
-        </w:rPr>
-        <w:t>Chapter</w:t>
-      </w:r>
-      <w:r>
-        <w:rPr>
-          <w:lang w:val="en-US"/>
-        </w:rPr>
-        <w:t xml:space="preserve"> 2.3</w:t>
-      </w:r>
-      <w:r>
-        <w:rPr>
-          <w:lang w:val="en-US"/>
-        </w:rPr>
-        <w:t xml:space="preserve"> </w:t>
-      </w:r>
-      <w:r>
-        <w:rPr>
-          <w:lang w:val="en-US"/>
-        </w:rPr>
-        <w:t>on</w:t>
-      </w:r>
-      <w:r>
-        <w:rPr>
-          <w:lang w:val="en-US"/>
-        </w:rPr>
-        <w:t xml:space="preserve"> </w:t>
-      </w:r>
-      <w:r>
-        <w:rPr>
-          <w:lang w:val="en-US"/>
-        </w:rPr>
-        <w:t>Flash Memory</w:t>
-      </w:r>
-      <w:r>
-        <w:rPr>
-          <w:lang w:val="en-US"/>
-        </w:rPr>
-        <w:t>.</w:t>
-      </w:r>
-      <w:r>
-        <w:rPr>
-          <w:lang w:val="en-US"/>
-        </w:rPr>
-        <w:t xml:space="preserve"> </w:t>
-      </w:r>
-      <w:r>
-        <w:rPr>
-          <w:lang w:val="en-US"/>
-        </w:rPr>
-        <w:t>One key disadvantage of</w:t>
-      </w:r>
-      <w:r>
-        <w:rPr>
-          <w:lang w:val="en-US"/>
-        </w:rPr>
-        <w:t xml:space="preserve"> the</w:t>
-      </w:r>
-      <w:r>
-        <w:rPr>
-          <w:lang w:val="en-US"/>
-        </w:rPr>
-        <w:t xml:space="preserve"> flash memory is that it can only endure a relatively small number of write cycles in a specific block.</w:t>
-      </w:r>
-      <w:r>
-        <w:rPr>
-          <w:lang w:val="en-US"/>
-        </w:rPr>
-        <w:t xml:space="preserve"> Therefore, </w:t>
-      </w:r>
-      <w:r>
-        <w:rPr>
-          <w:lang w:val="en-US"/>
-        </w:rPr>
-        <w:t xml:space="preserve">the </w:t>
-      </w:r>
-      <w:r>
-        <w:rPr>
-          <w:lang w:val="en-US"/>
-        </w:rPr>
-        <w:t xml:space="preserve">block-based file system is not a suitable choice to be placed on top of </w:t>
-      </w:r>
-      <w:r>
-        <w:rPr>
-          <w:lang w:val="en-US"/>
-        </w:rPr>
-        <w:t xml:space="preserve">a </w:t>
-      </w:r>
-      <w:r>
-        <w:rPr>
-          <w:lang w:val="en-US"/>
-        </w:rPr>
-        <w:t>flash storage device.</w:t>
-      </w:r>
-    </w:p>
-    <w:p>
-      <w:pPr>
-        <w:pStyle w:val="Heading2"/>
-      </w:pPr>
-      <w:bookmarkStart w:id="13" w:name="_Toc25146111"/>
-      <w:r>
-        <w:t xml:space="preserve">Flash </w:t>
-      </w:r>
-      <w:r>
-        <w:t>Memory</w:t>
-      </w:r>
-      <w:bookmarkEnd w:id="13"/>
-    </w:p>
-    <w:p>
-      <w:pPr>
-        <w:pStyle w:val="Leipteksti1"/>
-        <w:rPr>
-          <w:lang w:val="en-US"/>
-        </w:rPr>
-      </w:pPr>
-      <w:r>
-        <w:rPr>
-          <w:lang w:val="en-US"/>
-        </w:rPr>
-        <w:t xml:space="preserve">Flash memory is a </w:t>
-      </w:r>
-      <w:r>
-        <w:rPr>
-          <w:lang w:val="en-US"/>
-        </w:rPr>
-        <w:t xml:space="preserve">modern </w:t>
-      </w:r>
-      <w:r>
-        <w:rPr>
-          <w:lang w:val="en-US"/>
-        </w:rPr>
-        <w:t>type of computer memory</w:t>
-      </w:r>
-      <w:r>
-        <w:rPr>
-          <w:lang w:val="en-US"/>
-        </w:rPr>
-        <w:t xml:space="preserve"> constructed from semiconductor components and</w:t>
-      </w:r>
-      <w:r>
-        <w:rPr>
-          <w:lang w:val="en-US"/>
-        </w:rPr>
-        <w:t xml:space="preserve"> used primarily in persistent storage mediums. This memory type falls into </w:t>
-      </w:r>
-      <w:r>
-        <w:rPr>
-          <w:lang w:val="en-US"/>
-        </w:rPr>
-        <w:t xml:space="preserve">the </w:t>
-      </w:r>
-      <w:r>
-        <w:rPr>
-          <w:lang w:val="en-US"/>
-        </w:rPr>
-        <w:t>category of non-volatile technology meaning that power is not required to retain data in the memory making it a perfect match to use as secondary storage, or long-term persistent storage.</w:t>
-      </w:r>
-    </w:p>
-    <w:p>
-      <w:pPr>
-        <w:pStyle w:val="Leipteksti1"/>
-        <w:rPr>
-          <w:lang w:val="en-US"/>
-        </w:rPr>
-      </w:pPr>
+        <w:t xml:space="preserve">Flash memory was invented by </w:t>
+      </w:r>
+      <w:bookmarkStart w:id="14" w:name="_Hlk24208416"/>
+      <w:r>
+        <w:rPr>
+          <w:lang w:val="en-US"/>
+        </w:rPr>
+        <w:t>Fujio Masuoka</w:t>
+      </w:r>
+      <w:bookmarkEnd w:id="14"/>
+      <w:r>
+        <w:rPr>
+          <w:lang w:val="en-US"/>
+        </w:rPr>
+        <w:t xml:space="preserve"> while he was working at Toshiba in 1980 and made commercially the first introduction to the market in late 1980s [14]. The key component that composes of individual flash cells is a floating-gate metal-oxide-semiconductor field-effect transistor (MOSFET), also known as a floating-gate transistor.</w:t>
+      </w:r>
+      <w:r>
+        <w:rPr>
+          <w:lang w:val="en-US"/>
+        </w:rPr>
+        <w:t xml:space="preserve"> Figure 8 illustrates the cross-section of a normal MOSFET.</w:t>
+      </w:r>
     </w:p>
     <w:p>
       <w:pPr>
@@ -10594,7 +10459,6 @@
           <w:noProof/>
           <w:lang w:val="en-US"/>
         </w:rPr>
-        <w:lastRenderedPageBreak/>
         <w:drawing>
           <wp:inline distT="0" distB="0" distL="0" distR="0" wp14:anchorId="48335250" wp14:editId="0AA3BB4A">
             <wp:extent cx="2215286" cy="1317811"/>
@@ -10683,29 +10547,7 @@
         <w:rPr>
           <w:lang w:val="en-US"/>
         </w:rPr>
-        <w:t xml:space="preserve">Flash memory was invented by </w:t>
-      </w:r>
-      <w:bookmarkStart w:id="14" w:name="_Hlk24208416"/>
-      <w:r>
-        <w:rPr>
-          <w:lang w:val="en-US"/>
-        </w:rPr>
-        <w:t xml:space="preserve">Fujio </w:t>
-      </w:r>
-      <w:proofErr w:type="spellStart"/>
-      <w:r>
-        <w:rPr>
-          <w:lang w:val="en-US"/>
-        </w:rPr>
-        <w:t>Masuoka</w:t>
-      </w:r>
-      <w:bookmarkEnd w:id="14"/>
-      <w:proofErr w:type="spellEnd"/>
-      <w:r>
-        <w:rPr>
-          <w:lang w:val="en-US"/>
-        </w:rPr>
-        <w:t xml:space="preserve"> while he was working at Toshiba in 1980 and made commercially the first introduction to the market in late 1980s [14]. The key component that composes of individual flash cells is a floating-gate metal-oxide-semiconductor field-effect transistor (MOSFET), also known as a floating-gate transistor. Different from a normal MOSFET shown in Figure 8, a floating-gate MOSFET has an extra gate called floating gate added between the control gate and the body of the transistor as indicated in Figure 9.</w:t>
+        <w:t>Different from a normal MOSFET shown in Figure 8, a floating-gate MOSFET has an extra gate called floating gate added between the control gate and the body of the transistor as indicated in Figure 9.</w:t>
       </w:r>
     </w:p>
     <w:p>
@@ -10933,7 +10775,7 @@
           <w:lang w:val="en-US"/>
         </w:rPr>
       </w:pPr>
-      <w:bookmarkStart w:id="15" w:name="_Toc25146112"/>
+      <w:bookmarkStart w:id="15" w:name="_Toc25224314"/>
       <w:r>
         <w:rPr>
           <w:lang w:val="en-US"/>
@@ -11345,6 +11187,12 @@
           <w:lang w:val="en-US"/>
         </w:rPr>
         <w:t>.</w:t>
+      </w:r>
+      <w:r>
+        <w:rPr>
+          <w:lang w:val="en-US"/>
+        </w:rPr>
+        <w:t xml:space="preserve"> Figure 10 represents the shrink in reliability margin due to the decrease in size of flash cell and the increase in number of bits.</w:t>
       </w:r>
     </w:p>
     <w:p>
@@ -11496,7 +11344,14 @@
         <w:rPr>
           <w:lang w:val="en-US"/>
         </w:rPr>
-        <w:t>principle operation</w:t>
+        <w:t xml:space="preserve">principle </w:t>
+      </w:r>
+      <w:r>
+        <w:rPr>
+          <w:lang w:val="en-US"/>
+        </w:rPr>
+        <w:lastRenderedPageBreak/>
+        <w:t>operation</w:t>
       </w:r>
       <w:r>
         <w:rPr>
@@ -11532,14 +11387,7 @@
         <w:rPr>
           <w:lang w:val="en-US"/>
         </w:rPr>
-        <w:t xml:space="preserve">current will </w:t>
-      </w:r>
-      <w:r>
-        <w:rPr>
-          <w:lang w:val="en-US"/>
-        </w:rPr>
-        <w:lastRenderedPageBreak/>
-        <w:t xml:space="preserve">flow from source to drain </w:t>
+        <w:t xml:space="preserve">current will flow from source to drain </w:t>
       </w:r>
       <w:r>
         <w:rPr>
@@ -11617,14 +11465,7 @@
         <w:rPr>
           <w:lang w:val="en-US"/>
         </w:rPr>
-        <w:t xml:space="preserve"> subsequently </w:t>
-      </w:r>
-      <w:proofErr w:type="gramStart"/>
-      <w:r>
-        <w:rPr>
-          <w:lang w:val="en-US"/>
-        </w:rPr>
-        <w:t xml:space="preserve">having </w:t>
+        <w:t xml:space="preserve"> subsequently having </w:t>
       </w:r>
       <w:r>
         <w:rPr>
@@ -11636,14 +11477,7 @@
         <w:rPr>
           <w:lang w:val="en-US"/>
         </w:rPr>
-        <w:t>effect on</w:t>
-      </w:r>
-      <w:proofErr w:type="gramEnd"/>
-      <w:r>
-        <w:rPr>
-          <w:lang w:val="en-US"/>
-        </w:rPr>
-        <w:t xml:space="preserve"> controlling the current. T</w:t>
+        <w:t>effect on controlling the current. T</w:t>
       </w:r>
       <w:r>
         <w:rPr>
@@ -11667,19 +11501,13 @@
         <w:rPr>
           <w:lang w:val="en-US"/>
         </w:rPr>
-        <w:t xml:space="preserve"> Therefore, the voltage required for the control gate when the bit value is 0 is higher than when the bit value is 1 (no electrons on the floating gate) in order to have current flows in the drain terminal. In </w:t>
-      </w:r>
-      <w:r>
-        <w:rPr>
-          <w:lang w:val="en-US"/>
-        </w:rPr>
-        <w:t>Figure 11</w:t>
-      </w:r>
-      <w:r>
-        <w:rPr>
-          <w:lang w:val="en-US"/>
-        </w:rPr>
-        <w:t>, the threshold voltage for erased state is called V</w:t>
+        <w:t xml:space="preserve"> Therefore, the voltage required for the control gate when the bit value is 0 is higher than when the bit value is 1 (no electrons on the floating gate) in order to have current flows in the drain terminal. </w:t>
+      </w:r>
+      <w:r>
+        <w:rPr>
+          <w:lang w:val="en-US"/>
+        </w:rPr>
+        <w:t>Figure 11 demonstrates the relationship between the current flowing from source to drain versus gate to source voltage in an IV (Current versus Voltage) graph with two “turning on” curves starting at V</w:t>
       </w:r>
       <w:r>
         <w:rPr>
@@ -11692,7 +11520,7 @@
         <w:rPr>
           <w:lang w:val="en-US"/>
         </w:rPr>
-        <w:t xml:space="preserve"> and threshold voltage for programmed state is called V</w:t>
+        <w:t xml:space="preserve"> and V</w:t>
       </w:r>
       <w:r>
         <w:rPr>
@@ -11705,63 +11533,7 @@
         <w:rPr>
           <w:lang w:val="en-US"/>
         </w:rPr>
-        <w:t>; and according t</w:t>
-      </w:r>
-      <w:r>
-        <w:rPr>
-          <w:lang w:val="en-US"/>
-        </w:rPr>
-        <w:t>o earlier</w:t>
-      </w:r>
-      <w:r>
-        <w:rPr>
-          <w:lang w:val="en-US"/>
-        </w:rPr>
-        <w:t xml:space="preserve"> statemen</w:t>
-      </w:r>
-      <w:r>
-        <w:rPr>
-          <w:lang w:val="en-US"/>
-        </w:rPr>
-        <w:t>t</w:t>
-      </w:r>
-      <w:r>
-        <w:rPr>
-          <w:lang w:val="en-US"/>
-        </w:rPr>
-        <w:t xml:space="preserve">, </w:t>
-      </w:r>
-      <w:r>
-        <w:rPr>
-          <w:lang w:val="en-US"/>
-        </w:rPr>
-        <w:t>V</w:t>
-      </w:r>
-      <w:r>
-        <w:rPr>
-          <w:vertAlign w:val="subscript"/>
-          <w:lang w:val="en-US"/>
-        </w:rPr>
-        <w:t>T0</w:t>
-      </w:r>
-      <w:r>
-        <w:rPr>
-          <w:lang w:val="en-US"/>
-        </w:rPr>
-        <w:t xml:space="preserve"> </w:t>
-      </w:r>
-      <w:r>
-        <w:rPr>
-          <w:lang w:val="en-US"/>
-        </w:rPr>
-        <w:t>&gt; V</w:t>
-      </w:r>
-      <w:r>
-        <w:rPr>
-          <w:vertAlign w:val="subscript"/>
-          <w:lang w:val="en-US"/>
-        </w:rPr>
-        <w:t>T1</w:t>
+        <w:t>, corresponding to two threshold voltages of different charge states</w:t>
       </w:r>
       <w:r>
         <w:rPr>
@@ -11877,43 +11649,13 @@
         <w:rPr>
           <w:lang w:val="en-US"/>
         </w:rPr>
-        <w:t xml:space="preserve">Figure 11 </w:t>
-      </w:r>
-      <w:r>
-        <w:rPr>
-          <w:lang w:val="en-US"/>
-        </w:rPr>
-        <w:t>demonstrates the relationship between the current flowing from source to drain versus gate to source voltage in an IV (Current v</w:t>
-      </w:r>
-      <w:r>
-        <w:rPr>
-          <w:lang w:val="en-US"/>
-        </w:rPr>
-        <w:t>er</w:t>
-      </w:r>
-      <w:r>
-        <w:rPr>
-          <w:lang w:val="en-US"/>
-        </w:rPr>
-        <w:t>s</w:t>
-      </w:r>
-      <w:r>
-        <w:rPr>
-          <w:lang w:val="en-US"/>
-        </w:rPr>
-        <w:t>us</w:t>
-      </w:r>
-      <w:r>
-        <w:rPr>
-          <w:lang w:val="en-US"/>
-        </w:rPr>
-        <w:t xml:space="preserve"> Voltage) graph with two “turning on” </w:t>
-      </w:r>
-      <w:r>
-        <w:rPr>
-          <w:lang w:val="en-US"/>
-        </w:rPr>
-        <w:t>curves starting at V</w:t>
+        <w:t>T</w:t>
+      </w:r>
+      <w:r>
+        <w:rPr>
+          <w:lang w:val="en-US"/>
+        </w:rPr>
+        <w:t>he threshold voltage for erased state is called V</w:t>
       </w:r>
       <w:r>
         <w:rPr>
@@ -11926,7 +11668,7 @@
         <w:rPr>
           <w:lang w:val="en-US"/>
         </w:rPr>
-        <w:t xml:space="preserve"> and V</w:t>
+        <w:t xml:space="preserve"> and threshold voltage for programmed state is called V</w:t>
       </w:r>
       <w:r>
         <w:rPr>
@@ -11939,25 +11681,39 @@
         <w:rPr>
           <w:lang w:val="en-US"/>
         </w:rPr>
-        <w:t>, corresponding to two threshold voltage</w:t>
-      </w:r>
-      <w:r>
-        <w:rPr>
-          <w:lang w:val="en-US"/>
-        </w:rPr>
-        <w:t>s of</w:t>
-      </w:r>
-      <w:r>
-        <w:rPr>
-          <w:lang w:val="en-US"/>
-        </w:rPr>
-        <w:t xml:space="preserve"> different charge states</w:t>
-      </w:r>
-      <w:r>
-        <w:rPr>
-          <w:lang w:val="en-US"/>
-        </w:rPr>
-        <w:t>. An intermediate voltage</w:t>
+        <w:t>; and according to earlier statement, V</w:t>
+      </w:r>
+      <w:r>
+        <w:rPr>
+          <w:vertAlign w:val="subscript"/>
+          <w:lang w:val="en-US"/>
+        </w:rPr>
+        <w:t>T0</w:t>
+      </w:r>
+      <w:r>
+        <w:rPr>
+          <w:lang w:val="en-US"/>
+        </w:rPr>
+        <w:t xml:space="preserve"> &gt; V</w:t>
+      </w:r>
+      <w:r>
+        <w:rPr>
+          <w:vertAlign w:val="subscript"/>
+          <w:lang w:val="en-US"/>
+        </w:rPr>
+        <w:t>T1.</w:t>
+      </w:r>
+      <w:r>
+        <w:rPr>
+          <w:lang w:val="en-US"/>
+        </w:rPr>
+        <w:t xml:space="preserve"> </w:t>
+      </w:r>
+      <w:r>
+        <w:rPr>
+          <w:lang w:val="en-US"/>
+        </w:rPr>
+        <w:t>An intermediate voltage</w:t>
       </w:r>
       <w:r>
         <w:rPr>
@@ -12372,7 +12128,7 @@
           <w:lang w:val="en-US"/>
         </w:rPr>
       </w:pPr>
-      <w:bookmarkStart w:id="16" w:name="_Toc25146113"/>
+      <w:bookmarkStart w:id="16" w:name="_Toc25224315"/>
       <w:r>
         <w:rPr>
           <w:lang w:val="en-US"/>
@@ -12532,21 +12288,7 @@
         <w:rPr>
           <w:lang w:val="en-US"/>
         </w:rPr>
-        <w:t xml:space="preserve">flash memory has a finite number of </w:t>
-      </w:r>
-      <w:proofErr w:type="gramStart"/>
-      <w:r>
-        <w:rPr>
-          <w:lang w:val="en-US"/>
-        </w:rPr>
-        <w:t>program</w:t>
-      </w:r>
-      <w:proofErr w:type="gramEnd"/>
-      <w:r>
-        <w:rPr>
-          <w:lang w:val="en-US"/>
-        </w:rPr>
-        <w:t xml:space="preserve"> – erase (P/E) cycles</w:t>
+        <w:t>flash memory has a finite number of program – erase (P/E) cycles</w:t>
       </w:r>
       <w:r>
         <w:rPr>
@@ -12654,16 +12396,8 @@
         <w:rPr>
           <w:lang w:val="en-US"/>
         </w:rPr>
-        <w:t xml:space="preserve"> </w:t>
-      </w:r>
-      <w:proofErr w:type="gramStart"/>
-      <w:r>
-        <w:rPr>
-          <w:lang w:val="en-US"/>
-        </w:rPr>
-        <w:t>wears</w:t>
-      </w:r>
-      <w:proofErr w:type="gramEnd"/>
+        <w:t xml:space="preserve"> wears</w:t>
+      </w:r>
       <w:r>
         <w:rPr>
           <w:lang w:val="en-US"/>
@@ -13346,16 +13080,41 @@
     </w:p>
     <w:p>
       <w:pPr>
+        <w:pStyle w:val="Leipteksti1"/>
+        <w:rPr>
+          <w:lang w:val="en-GB"/>
+        </w:rPr>
+      </w:pPr>
+    </w:p>
+    <w:p>
+      <w:pPr>
+        <w:pStyle w:val="Leipteksti1"/>
+        <w:rPr>
+          <w:lang w:val="en-GB"/>
+        </w:rPr>
+      </w:pPr>
+    </w:p>
+    <w:p>
+      <w:pPr>
+        <w:pStyle w:val="Leipteksti1"/>
+        <w:rPr>
+          <w:lang w:val="en-GB"/>
+        </w:rPr>
+      </w:pPr>
+    </w:p>
+    <w:p>
+      <w:pPr>
         <w:pStyle w:val="Heading3"/>
         <w:rPr>
           <w:lang w:val="en-US"/>
         </w:rPr>
       </w:pPr>
-      <w:bookmarkStart w:id="17" w:name="_Toc25146114"/>
-      <w:r>
-        <w:rPr>
-          <w:lang w:val="en-US"/>
-        </w:rPr>
+      <w:bookmarkStart w:id="17" w:name="_Toc25224316"/>
+      <w:r>
+        <w:rPr>
+          <w:lang w:val="en-US"/>
+        </w:rPr>
+        <w:lastRenderedPageBreak/>
         <w:t xml:space="preserve">Managed </w:t>
       </w:r>
       <w:r>
@@ -13475,14 +13234,7 @@
         <w:rPr>
           <w:lang w:val="en-US"/>
         </w:rPr>
-        <w:t xml:space="preserve"> that do many memory management applications specifically for the current type of flash such as </w:t>
-      </w:r>
-      <w:r>
-        <w:rPr>
-          <w:lang w:val="en-US"/>
-        </w:rPr>
-        <w:lastRenderedPageBreak/>
-        <w:t>error correction, wear leveling, bad block management, etc. By having a dedicated controller for the flash in the same package, all management operations are handled by the memory internally, lifting the burden from host computer to take extra care for any of these services. Moreover,</w:t>
+        <w:t xml:space="preserve"> that do many memory management applications specifically for the current type of flash such as error correction, wear leveling, bad block management, etc. By having a dedicated controller for the flash in the same package, all management operations are handled by the memory internally, lifting the burden from host computer to take extra care for any of these services. Moreover,</w:t>
       </w:r>
       <w:r>
         <w:rPr>
@@ -13806,19 +13558,11 @@
         </w:rPr>
         <w:t xml:space="preserve"> using </w:t>
       </w:r>
-      <w:proofErr w:type="gramStart"/>
-      <w:r>
-        <w:rPr>
-          <w:lang w:val="en-US"/>
-        </w:rPr>
-        <w:t>an</w:t>
-      </w:r>
-      <w:proofErr w:type="gramEnd"/>
-      <w:r>
-        <w:rPr>
-          <w:lang w:val="en-US"/>
-        </w:rPr>
-        <w:t xml:space="preserve"> </w:t>
+      <w:r>
+        <w:rPr>
+          <w:lang w:val="en-US"/>
+        </w:rPr>
+        <w:t xml:space="preserve">an </w:t>
       </w:r>
       <w:r>
         <w:rPr>
@@ -14071,7 +13815,7 @@
           <w:lang w:val="en-US"/>
         </w:rPr>
       </w:pPr>
-      <w:bookmarkStart w:id="18" w:name="_Toc25146115"/>
+      <w:bookmarkStart w:id="18" w:name="_Toc25224317"/>
       <w:r>
         <w:rPr>
           <w:lang w:val="en-US"/>
@@ -14194,7 +13938,7 @@
       <w:pPr>
         <w:pStyle w:val="Heading2"/>
       </w:pPr>
-      <w:bookmarkStart w:id="19" w:name="_Toc25146116"/>
+      <w:bookmarkStart w:id="19" w:name="_Toc25224318"/>
       <w:r>
         <w:lastRenderedPageBreak/>
         <w:t>Design</w:t>
@@ -14665,7 +14409,7 @@
       <w:pPr>
         <w:pStyle w:val="Heading2"/>
       </w:pPr>
-      <w:bookmarkStart w:id="20" w:name="_Toc25146117"/>
+      <w:bookmarkStart w:id="20" w:name="_Toc25224319"/>
       <w:r>
         <w:t xml:space="preserve">Node </w:t>
       </w:r>
@@ -14707,17 +14451,8 @@
           <w:b/>
           <w:lang w:val="en-GB"/>
         </w:rPr>
-        <w:t xml:space="preserve">struct </w:t>
-      </w:r>
-      <w:proofErr w:type="spellStart"/>
-      <w:r>
-        <w:rPr>
-          <w:b/>
-          <w:lang w:val="en-GB"/>
-        </w:rPr>
-        <w:t>spinfs_raw_inode</w:t>
-      </w:r>
-      <w:proofErr w:type="spellEnd"/>
+        <w:t>struct spinfs_raw_inode</w:t>
+      </w:r>
       <w:r>
         <w:rPr>
           <w:rStyle w:val="QuoteChar"/>
@@ -14782,30 +14517,14 @@
           <w:rStyle w:val="QuoteChar"/>
           <w:lang w:val="en-GB"/>
         </w:rPr>
-        <w:t xml:space="preserve">file and directory are treated equally in SPINFS, only one node structure can </w:t>
-      </w:r>
-      <w:proofErr w:type="gramStart"/>
+        <w:t xml:space="preserve">file and directory are treated equally in SPINFS, only one node structure can be considered to </w:t>
+      </w:r>
       <w:r>
         <w:rPr>
           <w:rStyle w:val="QuoteChar"/>
           <w:lang w:val="en-GB"/>
         </w:rPr>
-        <w:t xml:space="preserve">be considered to </w:t>
-      </w:r>
-      <w:r>
-        <w:rPr>
-          <w:rStyle w:val="QuoteChar"/>
-          <w:lang w:val="en-GB"/>
-        </w:rPr>
-        <w:t>be</w:t>
-      </w:r>
-      <w:proofErr w:type="gramEnd"/>
-      <w:r>
-        <w:rPr>
-          <w:rStyle w:val="QuoteChar"/>
-          <w:lang w:val="en-GB"/>
-        </w:rPr>
-        <w:t xml:space="preserve"> </w:t>
+        <w:t xml:space="preserve">be </w:t>
       </w:r>
       <w:r>
         <w:rPr>
@@ -14955,23 +14674,7 @@
           <w:rFonts w:ascii="Courier New" w:hAnsi="Courier New" w:cs="Courier New"/>
           <w:lang w:val="en-US"/>
         </w:rPr>
-        <w:t xml:space="preserve">struct </w:t>
-      </w:r>
-      <w:proofErr w:type="spellStart"/>
-      <w:r>
-        <w:rPr>
-          <w:rFonts w:ascii="Courier New" w:hAnsi="Courier New" w:cs="Courier New"/>
-          <w:lang w:val="en-US"/>
-        </w:rPr>
-        <w:t>spinfs_raw_inode</w:t>
-      </w:r>
-      <w:proofErr w:type="spellEnd"/>
-      <w:r>
-        <w:rPr>
-          <w:rFonts w:ascii="Courier New" w:hAnsi="Courier New" w:cs="Courier New"/>
-          <w:lang w:val="en-US"/>
-        </w:rPr>
-        <w:t xml:space="preserve"> {</w:t>
+        <w:t>struct spinfs_raw_inode {</w:t>
       </w:r>
     </w:p>
     <w:p>
@@ -14989,23 +14692,7 @@
           <w:rFonts w:ascii="Courier New" w:hAnsi="Courier New" w:cs="Courier New"/>
           <w:lang w:val="en-US"/>
         </w:rPr>
-        <w:t xml:space="preserve">    char </w:t>
-      </w:r>
-      <w:proofErr w:type="gramStart"/>
-      <w:r>
-        <w:rPr>
-          <w:rFonts w:ascii="Courier New" w:hAnsi="Courier New" w:cs="Courier New"/>
-          <w:lang w:val="en-US"/>
-        </w:rPr>
-        <w:t>name[</w:t>
-      </w:r>
-      <w:proofErr w:type="gramEnd"/>
-      <w:r>
-        <w:rPr>
-          <w:rFonts w:ascii="Courier New" w:hAnsi="Courier New" w:cs="Courier New"/>
-          <w:lang w:val="en-US"/>
-        </w:rPr>
-        <w:t>32];</w:t>
+        <w:t xml:space="preserve">    char name[32];</w:t>
       </w:r>
     </w:p>
     <w:p>
@@ -15113,46 +14800,21 @@
           <w:rFonts w:ascii="Courier New" w:hAnsi="Courier New" w:cs="Courier New"/>
           <w:lang w:val="en-US"/>
         </w:rPr>
-        <w:t xml:space="preserve">    </w:t>
-      </w:r>
-      <w:proofErr w:type="spellStart"/>
+        <w:t xml:space="preserve">    time_t </w:t>
+      </w:r>
       <w:r>
         <w:rPr>
           <w:rFonts w:ascii="Courier New" w:hAnsi="Courier New" w:cs="Courier New"/>
           <w:lang w:val="en-US"/>
         </w:rPr>
-        <w:t>time_t</w:t>
-      </w:r>
-      <w:proofErr w:type="spellEnd"/>
+        <w:t>c</w:t>
+      </w:r>
       <w:r>
         <w:rPr>
           <w:rFonts w:ascii="Courier New" w:hAnsi="Courier New" w:cs="Courier New"/>
           <w:lang w:val="en-US"/>
         </w:rPr>
-        <w:t xml:space="preserve"> </w:t>
-      </w:r>
-      <w:proofErr w:type="spellStart"/>
-      <w:r>
-        <w:rPr>
-          <w:rFonts w:ascii="Courier New" w:hAnsi="Courier New" w:cs="Courier New"/>
-          <w:lang w:val="en-US"/>
-        </w:rPr>
-        <w:t>c</w:t>
-      </w:r>
-      <w:r>
-        <w:rPr>
-          <w:rFonts w:ascii="Courier New" w:hAnsi="Courier New" w:cs="Courier New"/>
-          <w:lang w:val="en-US"/>
-        </w:rPr>
-        <w:t>time</w:t>
-      </w:r>
-      <w:proofErr w:type="spellEnd"/>
-      <w:r>
-        <w:rPr>
-          <w:rFonts w:ascii="Courier New" w:hAnsi="Courier New" w:cs="Courier New"/>
-          <w:lang w:val="en-US"/>
-        </w:rPr>
-        <w:t>;</w:t>
+        <w:t>time;</w:t>
       </w:r>
     </w:p>
     <w:p>
@@ -15170,46 +14832,21 @@
           <w:rFonts w:ascii="Courier New" w:hAnsi="Courier New" w:cs="Courier New"/>
           <w:lang w:val="en-US"/>
         </w:rPr>
-        <w:t xml:space="preserve">    </w:t>
-      </w:r>
-      <w:proofErr w:type="spellStart"/>
+        <w:t xml:space="preserve">    time_t </w:t>
+      </w:r>
       <w:r>
         <w:rPr>
           <w:rFonts w:ascii="Courier New" w:hAnsi="Courier New" w:cs="Courier New"/>
           <w:lang w:val="en-US"/>
         </w:rPr>
-        <w:t>time_t</w:t>
-      </w:r>
-      <w:proofErr w:type="spellEnd"/>
+        <w:t>m</w:t>
+      </w:r>
       <w:r>
         <w:rPr>
           <w:rFonts w:ascii="Courier New" w:hAnsi="Courier New" w:cs="Courier New"/>
           <w:lang w:val="en-US"/>
         </w:rPr>
-        <w:t xml:space="preserve"> </w:t>
-      </w:r>
-      <w:proofErr w:type="spellStart"/>
-      <w:r>
-        <w:rPr>
-          <w:rFonts w:ascii="Courier New" w:hAnsi="Courier New" w:cs="Courier New"/>
-          <w:lang w:val="en-US"/>
-        </w:rPr>
-        <w:t>m</w:t>
-      </w:r>
-      <w:r>
-        <w:rPr>
-          <w:rFonts w:ascii="Courier New" w:hAnsi="Courier New" w:cs="Courier New"/>
-          <w:lang w:val="en-US"/>
-        </w:rPr>
-        <w:t>time</w:t>
-      </w:r>
-      <w:proofErr w:type="spellEnd"/>
-      <w:r>
-        <w:rPr>
-          <w:rFonts w:ascii="Courier New" w:hAnsi="Courier New" w:cs="Courier New"/>
-          <w:lang w:val="en-US"/>
-        </w:rPr>
-        <w:t>;</w:t>
+        <w:t>time;</w:t>
       </w:r>
     </w:p>
     <w:p>
@@ -15227,23 +14864,7 @@
           <w:rFonts w:ascii="Courier New" w:hAnsi="Courier New" w:cs="Courier New"/>
           <w:lang w:val="en-US"/>
         </w:rPr>
-        <w:t xml:space="preserve">    uint32_t </w:t>
-      </w:r>
-      <w:proofErr w:type="spellStart"/>
-      <w:r>
-        <w:rPr>
-          <w:rFonts w:ascii="Courier New" w:hAnsi="Courier New" w:cs="Courier New"/>
-          <w:lang w:val="en-US"/>
-        </w:rPr>
-        <w:t>parent_inode</w:t>
-      </w:r>
-      <w:proofErr w:type="spellEnd"/>
-      <w:r>
-        <w:rPr>
-          <w:rFonts w:ascii="Courier New" w:hAnsi="Courier New" w:cs="Courier New"/>
-          <w:lang w:val="en-US"/>
-        </w:rPr>
-        <w:t>;</w:t>
+        <w:t xml:space="preserve">    uint32_t parent_inode;</w:t>
       </w:r>
     </w:p>
     <w:p>
@@ -15286,23 +14907,7 @@
           <w:rFonts w:ascii="Courier New" w:hAnsi="Courier New" w:cs="Courier New"/>
           <w:lang w:val="en-US"/>
         </w:rPr>
-        <w:t xml:space="preserve">    uint32_t </w:t>
-      </w:r>
-      <w:proofErr w:type="spellStart"/>
-      <w:r>
-        <w:rPr>
-          <w:rFonts w:ascii="Courier New" w:hAnsi="Courier New" w:cs="Courier New"/>
-          <w:lang w:val="en-US"/>
-        </w:rPr>
-        <w:t>data_size</w:t>
-      </w:r>
-      <w:proofErr w:type="spellEnd"/>
-      <w:r>
-        <w:rPr>
-          <w:rFonts w:ascii="Courier New" w:hAnsi="Courier New" w:cs="Courier New"/>
-          <w:lang w:val="en-US"/>
-        </w:rPr>
-        <w:t>;</w:t>
+        <w:t xml:space="preserve">    uint32_t data_size;</w:t>
       </w:r>
     </w:p>
     <w:p>
@@ -15320,23 +14925,7 @@
           <w:rFonts w:ascii="Courier New" w:hAnsi="Courier New" w:cs="Courier New"/>
           <w:lang w:val="en-US"/>
         </w:rPr>
-        <w:t xml:space="preserve">    char </w:t>
-      </w:r>
-      <w:proofErr w:type="gramStart"/>
-      <w:r>
-        <w:rPr>
-          <w:rFonts w:ascii="Courier New" w:hAnsi="Courier New" w:cs="Courier New"/>
-          <w:lang w:val="en-US"/>
-        </w:rPr>
-        <w:t>data[</w:t>
-      </w:r>
-      <w:proofErr w:type="gramEnd"/>
-      <w:r>
-        <w:rPr>
-          <w:rFonts w:ascii="Courier New" w:hAnsi="Courier New" w:cs="Courier New"/>
-          <w:lang w:val="en-US"/>
-        </w:rPr>
-        <w:t>0];</w:t>
+        <w:t xml:space="preserve">    char data[0];</w:t>
       </w:r>
     </w:p>
     <w:p>
@@ -15434,21 +15023,7 @@
         <w:rPr>
           <w:lang w:val="en-US"/>
         </w:rPr>
-        <w:t xml:space="preserve">conventional </w:t>
-      </w:r>
-      <w:proofErr w:type="spellStart"/>
-      <w:r>
-        <w:rPr>
-          <w:lang w:val="en-US"/>
-        </w:rPr>
-        <w:t>i</w:t>
-      </w:r>
-      <w:proofErr w:type="spellEnd"/>
-      <w:r>
-        <w:rPr>
-          <w:lang w:val="en-US"/>
-        </w:rPr>
-        <w:t>-node</w:t>
+        <w:t>conventional i-node</w:t>
       </w:r>
       <w:r>
         <w:rPr>
@@ -15582,21 +15157,7 @@
         <w:rPr>
           <w:lang w:val="en-US"/>
         </w:rPr>
-        <w:t xml:space="preserve">supports. </w:t>
-      </w:r>
-      <w:proofErr w:type="gramStart"/>
-      <w:r>
-        <w:rPr>
-          <w:lang w:val="en-US"/>
-        </w:rPr>
-        <w:t>First of all</w:t>
-      </w:r>
-      <w:proofErr w:type="gramEnd"/>
-      <w:r>
-        <w:rPr>
-          <w:lang w:val="en-US"/>
-        </w:rPr>
-        <w:t xml:space="preserve">, </w:t>
+        <w:t xml:space="preserve">supports. First of all, </w:t>
       </w:r>
       <w:r>
         <w:rPr>
@@ -15670,21 +15231,7 @@
         <w:rPr>
           <w:lang w:val="en-US"/>
         </w:rPr>
-        <w:t xml:space="preserve">, is self-explain, it is the </w:t>
-      </w:r>
-      <w:proofErr w:type="spellStart"/>
-      <w:r>
-        <w:rPr>
-          <w:lang w:val="en-US"/>
-        </w:rPr>
-        <w:t>i</w:t>
-      </w:r>
-      <w:proofErr w:type="spellEnd"/>
-      <w:r>
-        <w:rPr>
-          <w:lang w:val="en-US"/>
-        </w:rPr>
-        <w:t>-node number of</w:t>
+        <w:t>, is self-explain, it is the i-node number of</w:t>
       </w:r>
       <w:r>
         <w:rPr>
@@ -15746,19 +15293,11 @@
         </w:rPr>
         <w:t xml:space="preserve">the </w:t>
       </w:r>
-      <w:proofErr w:type="spellStart"/>
-      <w:r>
-        <w:rPr>
-          <w:lang w:val="en-US"/>
-        </w:rPr>
-        <w:t>i</w:t>
-      </w:r>
-      <w:proofErr w:type="spellEnd"/>
-      <w:r>
-        <w:rPr>
-          <w:lang w:val="en-US"/>
-        </w:rPr>
-        <w:t>-node number, allowing for 4 milliard files to be existed on the filesystem. However, considering that raw flash</w:t>
+      <w:r>
+        <w:rPr>
+          <w:lang w:val="en-US"/>
+        </w:rPr>
+        <w:t>i-node number, allowing for 4 milliard files to be existed on the filesystem. However, considering that raw flash</w:t>
       </w:r>
       <w:r>
         <w:rPr>
@@ -15848,21 +15387,7 @@
         <w:rPr>
           <w:lang w:val="en-US"/>
         </w:rPr>
-        <w:t xml:space="preserve"> </w:t>
-      </w:r>
-      <w:proofErr w:type="spellStart"/>
-      <w:r>
-        <w:rPr>
-          <w:lang w:val="en-US"/>
-        </w:rPr>
-        <w:t>i</w:t>
-      </w:r>
-      <w:proofErr w:type="spellEnd"/>
-      <w:r>
-        <w:rPr>
-          <w:lang w:val="en-US"/>
-        </w:rPr>
-        <w:t xml:space="preserve">-node numbers are never reused in </w:t>
+        <w:t xml:space="preserve"> i-node numbers are never reused in </w:t>
       </w:r>
       <w:r>
         <w:rPr>
@@ -16432,7 +15957,6 @@
         </w:rPr>
         <w:t xml:space="preserve"> (</w:t>
       </w:r>
-      <w:proofErr w:type="spellStart"/>
       <w:r>
         <w:rPr>
           <w:b/>
@@ -16440,7 +15964,6 @@
         </w:rPr>
         <w:t>atime</w:t>
       </w:r>
-      <w:proofErr w:type="spellEnd"/>
       <w:r>
         <w:rPr>
           <w:lang w:val="en-US"/>
@@ -16574,21 +16097,7 @@
         <w:rPr>
           <w:lang w:val="en-US"/>
         </w:rPr>
-        <w:t xml:space="preserve">parent </w:t>
-      </w:r>
-      <w:proofErr w:type="spellStart"/>
-      <w:r>
-        <w:rPr>
-          <w:lang w:val="en-US"/>
-        </w:rPr>
-        <w:t>i</w:t>
-      </w:r>
-      <w:proofErr w:type="spellEnd"/>
-      <w:r>
-        <w:rPr>
-          <w:lang w:val="en-US"/>
-        </w:rPr>
-        <w:t>-node stored directly inside a node structure, traversing backward the filesystem tree can be made efficiently to reconstructing a full path name of the file, while without it, the only way to know the full path name of an i-node is having that information in memory all the time while the file is opened.</w:t>
+        <w:t>parent i-node stored directly inside a node structure, traversing backward the filesystem tree can be made efficiently to reconstructing a full path name of the file, while without it, the only way to know the full path name of an i-node is having that information in memory all the time while the file is opened.</w:t>
       </w:r>
     </w:p>
     <w:p>
@@ -16799,21 +16308,7 @@
         <w:rPr>
           <w:lang w:val="en-US"/>
         </w:rPr>
-        <w:t xml:space="preserve">can be updated for an </w:t>
-      </w:r>
-      <w:proofErr w:type="spellStart"/>
-      <w:r>
-        <w:rPr>
-          <w:lang w:val="en-US"/>
-        </w:rPr>
-        <w:t>i</w:t>
-      </w:r>
-      <w:proofErr w:type="spellEnd"/>
-      <w:r>
-        <w:rPr>
-          <w:lang w:val="en-US"/>
-        </w:rPr>
-        <w:t>-</w:t>
+        <w:t>can be updated for an i-</w:t>
       </w:r>
       <w:r>
         <w:rPr>
@@ -17018,7 +16513,6 @@
         </w:rPr>
         <w:t xml:space="preserve">the </w:t>
       </w:r>
-      <w:proofErr w:type="spellStart"/>
       <w:r>
         <w:rPr>
           <w:b/>
@@ -17026,7 +16520,6 @@
         </w:rPr>
         <w:t>data_size</w:t>
       </w:r>
-      <w:proofErr w:type="spellEnd"/>
       <w:r>
         <w:rPr>
           <w:lang w:val="en-US"/>
@@ -17276,7 +16769,7 @@
       <w:pPr>
         <w:pStyle w:val="Heading2"/>
       </w:pPr>
-      <w:bookmarkStart w:id="21" w:name="_Toc25146118"/>
+      <w:bookmarkStart w:id="21" w:name="_Toc25224320"/>
       <w:r>
         <w:t>Operations</w:t>
       </w:r>
@@ -17868,7 +17361,7 @@
       <w:pPr>
         <w:pStyle w:val="Heading2"/>
       </w:pPr>
-      <w:bookmarkStart w:id="22" w:name="_Toc25146119"/>
+      <w:bookmarkStart w:id="22" w:name="_Toc25224321"/>
       <w:r>
         <w:t xml:space="preserve">Garbage </w:t>
       </w:r>
@@ -18663,7 +18156,7 @@
           <w:lang w:val="en-US"/>
         </w:rPr>
       </w:pPr>
-      <w:bookmarkStart w:id="23" w:name="_Toc25146120"/>
+      <w:bookmarkStart w:id="23" w:name="_Toc25224322"/>
       <w:r>
         <w:rPr>
           <w:lang w:val="en-US"/>
@@ -18695,28 +18188,14 @@
         <w:rPr>
           <w:lang w:val="en-US"/>
         </w:rPr>
-        <w:t xml:space="preserve">This chapter covers the hardware that were used in the development and the outcome of the programming work. The hardware including a host computer and a flash storage was provided by </w:t>
-      </w:r>
-      <w:proofErr w:type="spellStart"/>
-      <w:r>
-        <w:rPr>
-          <w:lang w:val="en-US"/>
-        </w:rPr>
-        <w:t>Metropolia</w:t>
-      </w:r>
-      <w:proofErr w:type="spellEnd"/>
-      <w:r>
-        <w:rPr>
-          <w:lang w:val="en-US"/>
-        </w:rPr>
-        <w:t xml:space="preserve"> University of Applied Sciences. Based on the available equipment, the implementation of file system was carried out for the specific host platform and storage model.</w:t>
+        <w:t>This chapter covers the hardware that were used in the development and the outcome of the programming work. The hardware including a host computer and a flash storage was provided by Metropolia University of Applied Sciences. Based on the available equipment, the implementation of file system was carried out for the specific host platform and storage model.</w:t>
       </w:r>
     </w:p>
     <w:p>
       <w:pPr>
         <w:pStyle w:val="Heading2"/>
       </w:pPr>
-      <w:bookmarkStart w:id="24" w:name="_Toc25146121"/>
+      <w:bookmarkStart w:id="24" w:name="_Toc25224323"/>
       <w:r>
         <w:t xml:space="preserve">Development </w:t>
       </w:r>
@@ -18960,78 +18439,12 @@
         </w:rPr>
         <w:t xml:space="preserve"> </w:t>
       </w:r>
-      <w:proofErr w:type="spellStart"/>
-      <w:proofErr w:type="gramStart"/>
       <w:r>
         <w:rPr>
           <w:b/>
           <w:lang w:val="en-GB"/>
         </w:rPr>
-        <w:t>wiringPiSPIDataRW</w:t>
-      </w:r>
-      <w:proofErr w:type="spellEnd"/>
-      <w:r>
-        <w:rPr>
-          <w:b/>
-          <w:lang w:val="en-GB"/>
-        </w:rPr>
-        <w:t>(</w:t>
-      </w:r>
-      <w:proofErr w:type="gramEnd"/>
-      <w:r>
-        <w:rPr>
-          <w:b/>
-          <w:lang w:val="en-GB"/>
-        </w:rPr>
-        <w:t xml:space="preserve">SPI_CHANNEL, </w:t>
-      </w:r>
-      <w:proofErr w:type="spellStart"/>
-      <w:r>
-        <w:rPr>
-          <w:b/>
-          <w:lang w:val="en-GB"/>
-        </w:rPr>
-        <w:t>buf</w:t>
-      </w:r>
-      <w:proofErr w:type="spellEnd"/>
-      <w:r>
-        <w:rPr>
-          <w:b/>
-          <w:lang w:val="en-GB"/>
-        </w:rPr>
-        <w:t xml:space="preserve">, </w:t>
-      </w:r>
-      <w:proofErr w:type="spellStart"/>
-      <w:r>
-        <w:rPr>
-          <w:b/>
-          <w:lang w:val="en-GB"/>
-        </w:rPr>
-        <w:t>sizeof</w:t>
-      </w:r>
-      <w:proofErr w:type="spellEnd"/>
-      <w:r>
-        <w:rPr>
-          <w:b/>
-          <w:lang w:val="en-GB"/>
-        </w:rPr>
-        <w:t>(</w:t>
-      </w:r>
-      <w:proofErr w:type="spellStart"/>
-      <w:r>
-        <w:rPr>
-          <w:b/>
-          <w:lang w:val="en-GB"/>
-        </w:rPr>
-        <w:t>buf</w:t>
-      </w:r>
-      <w:proofErr w:type="spellEnd"/>
-      <w:r>
-        <w:rPr>
-          <w:b/>
-          <w:lang w:val="en-GB"/>
-        </w:rPr>
-        <w:t>))</w:t>
+        <w:t>wiringPiSPIDataRW(SPI_CHANNEL, buf, sizeof(buf))</w:t>
       </w:r>
       <w:r>
         <w:rPr>
@@ -19755,7 +19168,6 @@
         </w:rPr>
         <w:t xml:space="preserve">. It is a NOR flash meaning any byte in the flash </w:t>
       </w:r>
-      <w:proofErr w:type="gramStart"/>
       <w:r>
         <w:rPr>
           <w:lang w:val="en-GB"/>
@@ -19766,135 +19178,114 @@
         <w:rPr>
           <w:lang w:val="en-GB"/>
         </w:rPr>
-        <w:t xml:space="preserve"> allowed to</w:t>
-      </w:r>
-      <w:proofErr w:type="gramEnd"/>
+        <w:t xml:space="preserve"> allowed to get accessed directly for reading and writing; comparing to NAND flash, this has to be performed on the whole page</w:t>
+      </w:r>
       <w:r>
         <w:rPr>
           <w:lang w:val="en-GB"/>
         </w:rPr>
-        <w:t xml:space="preserve"> get accessed directly for reading and writing; comparing to NAND flash, this has to be performed on the whole page</w:t>
+        <w:t xml:space="preserve"> </w:t>
       </w:r>
       <w:r>
         <w:rPr>
           <w:lang w:val="en-GB"/>
         </w:rPr>
-        <w:t xml:space="preserve"> </w:t>
+        <w:t>[13, 35, 53]</w:t>
       </w:r>
       <w:r>
         <w:rPr>
           <w:lang w:val="en-GB"/>
         </w:rPr>
-        <w:t>[13, 35, 53]</w:t>
+        <w:t>.</w:t>
       </w:r>
       <w:r>
         <w:rPr>
           <w:lang w:val="en-GB"/>
         </w:rPr>
-        <w:t>.</w:t>
+        <w:t xml:space="preserve"> As being said, a read command can read one byte at any specific address or data in following addresses will also be returned as long as clock line in SPI protocol is still running.</w:t>
       </w:r>
       <w:r>
         <w:rPr>
           <w:lang w:val="en-GB"/>
         </w:rPr>
-        <w:t xml:space="preserve"> As being said, a read command can read one byte at any specific address or data in following addresses will also be returned </w:t>
-      </w:r>
-      <w:proofErr w:type="gramStart"/>
+        <w:t xml:space="preserve"> However, program</w:t>
+      </w:r>
       <w:r>
         <w:rPr>
           <w:lang w:val="en-GB"/>
         </w:rPr>
-        <w:t>as long as</w:t>
-      </w:r>
-      <w:proofErr w:type="gramEnd"/>
+        <w:t>ming</w:t>
+      </w:r>
       <w:r>
         <w:rPr>
           <w:lang w:val="en-GB"/>
         </w:rPr>
-        <w:t xml:space="preserve"> clock line in SPI protocol is still running.</w:t>
+        <w:t xml:space="preserve"> to the flash accept</w:t>
       </w:r>
       <w:r>
         <w:rPr>
           <w:lang w:val="en-GB"/>
         </w:rPr>
-        <w:t xml:space="preserve"> However, program</w:t>
+        <w:t>s</w:t>
       </w:r>
       <w:r>
         <w:rPr>
           <w:lang w:val="en-GB"/>
         </w:rPr>
-        <w:t>ming</w:t>
+        <w:t xml:space="preserve"> only 256 bytes at most </w:t>
       </w:r>
       <w:r>
         <w:rPr>
           <w:lang w:val="en-GB"/>
         </w:rPr>
-        <w:t xml:space="preserve"> to the flash accept</w:t>
+        <w:t>[24, 74]</w:t>
       </w:r>
       <w:r>
         <w:rPr>
           <w:lang w:val="en-GB"/>
         </w:rPr>
-        <w:t>s</w:t>
+        <w:t>; and if this maximum value is desired to be written, the address used in the program command should be 0xXXXX00, otherwise the address will be wrap</w:t>
       </w:r>
       <w:r>
         <w:rPr>
           <w:lang w:val="en-GB"/>
         </w:rPr>
-        <w:t xml:space="preserve"> only 256 bytes at most </w:t>
+        <w:t>ped</w:t>
       </w:r>
       <w:r>
         <w:rPr>
           <w:lang w:val="en-GB"/>
         </w:rPr>
-        <w:t>[24, 74]</w:t>
+        <w:t xml:space="preserve"> around at page size and old data will be overwritten.</w:t>
       </w:r>
       <w:r>
         <w:rPr>
           <w:lang w:val="en-GB"/>
         </w:rPr>
-        <w:t>; and if this maximum value is desired to be written, the address used in the program command should be 0xXXXX00, otherwise the address will be wrap</w:t>
+        <w:t xml:space="preserve"> A complete list of </w:t>
       </w:r>
       <w:r>
         <w:rPr>
           <w:lang w:val="en-GB"/>
         </w:rPr>
-        <w:t>ped</w:t>
+        <w:t xml:space="preserve">C macro definitions used for </w:t>
       </w:r>
       <w:r>
         <w:rPr>
           <w:lang w:val="en-GB"/>
         </w:rPr>
-        <w:t xml:space="preserve"> around at page size and old data will be overwritten.</w:t>
+        <w:t>S25FL164K flash model</w:t>
       </w:r>
       <w:r>
         <w:rPr>
           <w:lang w:val="en-GB"/>
         </w:rPr>
-        <w:t xml:space="preserve"> A complete list of </w:t>
+        <w:t xml:space="preserve"> is provided in Appendix 1.</w:t>
       </w:r>
       <w:r>
         <w:rPr>
           <w:lang w:val="en-GB"/>
         </w:rPr>
-        <w:t xml:space="preserve">C macro definitions used for </w:t>
-      </w:r>
-      <w:r>
-        <w:rPr>
-          <w:lang w:val="en-GB"/>
-        </w:rPr>
-        <w:t>S25FL164K flash model</w:t>
-      </w:r>
-      <w:r>
-        <w:rPr>
-          <w:lang w:val="en-GB"/>
-        </w:rPr>
-        <w:t xml:space="preserve"> is provided in Appendix 1.</w:t>
-      </w:r>
-      <w:r>
-        <w:rPr>
-          <w:lang w:val="en-GB"/>
-        </w:rPr>
         <w:t xml:space="preserve"> [24]</w:t>
       </w:r>
     </w:p>
@@ -19902,7 +19293,7 @@
       <w:pPr>
         <w:pStyle w:val="Heading2"/>
       </w:pPr>
-      <w:bookmarkStart w:id="25" w:name="_Toc25146122"/>
+      <w:bookmarkStart w:id="25" w:name="_Toc25224324"/>
       <w:r>
         <w:t>Functionalities</w:t>
       </w:r>
@@ -20022,21 +19413,7 @@
         <w:rPr>
           <w:lang w:val="en-US"/>
         </w:rPr>
-        <w:t xml:space="preserve"> [PATH]: list information about files and directories. PATH is </w:t>
-      </w:r>
-      <w:proofErr w:type="gramStart"/>
-      <w:r>
-        <w:rPr>
-          <w:lang w:val="en-US"/>
-        </w:rPr>
-        <w:t>similar to</w:t>
-      </w:r>
-      <w:proofErr w:type="gramEnd"/>
-      <w:r>
-        <w:rPr>
-          <w:lang w:val="en-US"/>
-        </w:rPr>
-        <w:t xml:space="preserve"> UNIX path to the file or directory</w:t>
+        <w:t xml:space="preserve"> [PATH]: list information about files and directories. PATH is similar to UNIX path to the file or directory</w:t>
       </w:r>
       <w:r>
         <w:rPr>
@@ -20146,7 +19523,6 @@
           <w:lang w:val="en-US"/>
         </w:rPr>
       </w:pPr>
-      <w:proofErr w:type="spellStart"/>
       <w:r>
         <w:rPr>
           <w:lang w:val="en-US"/>
@@ -20157,14 +19533,7 @@
         <w:rPr>
           <w:lang w:val="en-US"/>
         </w:rPr>
-        <w:t>pinfs</w:t>
-      </w:r>
-      <w:proofErr w:type="spellEnd"/>
-      <w:r>
-        <w:rPr>
-          <w:lang w:val="en-US"/>
-        </w:rPr>
-        <w:t>-</w:t>
+        <w:t>pinfs-</w:t>
       </w:r>
       <w:r>
         <w:rPr>
@@ -20248,7 +19617,7 @@
           <w:lang w:val="en-US"/>
         </w:rPr>
       </w:pPr>
-      <w:bookmarkStart w:id="26" w:name="_Toc25146123"/>
+      <w:bookmarkStart w:id="26" w:name="_Toc25224325"/>
       <w:r>
         <w:rPr>
           <w:lang w:val="en-US"/>
@@ -20269,21 +19638,7 @@
         <w:rPr>
           <w:lang w:val="en-US"/>
         </w:rPr>
-        <w:t xml:space="preserve">This chapter compares the results from Chapter 4 to the objectives set in the Introduction. There is assessment to verify that whether the </w:t>
-      </w:r>
-      <w:proofErr w:type="gramStart"/>
-      <w:r>
-        <w:rPr>
-          <w:lang w:val="en-US"/>
-        </w:rPr>
-        <w:t>final outcome</w:t>
-      </w:r>
-      <w:proofErr w:type="gramEnd"/>
-      <w:r>
-        <w:rPr>
-          <w:lang w:val="en-US"/>
-        </w:rPr>
-        <w:t xml:space="preserve"> meets the project’s requirements. Moreover, any caveats of the design are also discussed with possible future </w:t>
+        <w:t xml:space="preserve">This chapter compares the results from Chapter 4 to the objectives set in the Introduction. There is assessment to verify that whether the final outcome meets the project’s requirements. Moreover, any caveats of the design are also discussed with possible future </w:t>
       </w:r>
       <w:r>
         <w:rPr>
@@ -20308,7 +19663,7 @@
       <w:pPr>
         <w:pStyle w:val="Heading2"/>
       </w:pPr>
-      <w:bookmarkStart w:id="27" w:name="_Toc25146124"/>
+      <w:bookmarkStart w:id="27" w:name="_Toc25224326"/>
       <w:r>
         <w:t xml:space="preserve">Design </w:t>
       </w:r>
@@ -20346,18 +19701,132 @@
         <w:rPr>
           <w:lang w:val="en-US"/>
         </w:rPr>
-        <w:t xml:space="preserve"> project. Being a log-structured file system means that the whole memory is written in circular motion, making all block of the flash to have the same P/E cycles. </w:t>
-      </w:r>
-      <w:proofErr w:type="gramStart"/>
-      <w:r>
-        <w:rPr>
-          <w:lang w:val="en-US"/>
-        </w:rPr>
-        <w:t>That being said, there</w:t>
-      </w:r>
-      <w:proofErr w:type="gramEnd"/>
-      <w:r>
-        <w:rPr>
+        <w:t xml:space="preserve"> project. Being a log-structured file system means that the whole memory is written in circular motion, making all block of the flash to have the same P/E cycles. That being said, there </w:t>
+      </w:r>
+      <w:r>
+        <w:rPr>
+          <w:lang w:val="en-US"/>
+        </w:rPr>
+        <w:t>are</w:t>
+      </w:r>
+      <w:r>
+        <w:rPr>
+          <w:lang w:val="en-US"/>
+        </w:rPr>
+        <w:t xml:space="preserve"> no blocks getting erased more frequently than the others. </w:t>
+      </w:r>
+      <w:r>
+        <w:rPr>
+          <w:lang w:val="en-US"/>
+        </w:rPr>
+        <w:t>The l</w:t>
+      </w:r>
+      <w:r>
+        <w:rPr>
+          <w:lang w:val="en-US"/>
+        </w:rPr>
+        <w:t>ogging file system naturally solve</w:t>
+      </w:r>
+      <w:r>
+        <w:rPr>
+          <w:lang w:val="en-US"/>
+        </w:rPr>
+        <w:t>s</w:t>
+      </w:r>
+      <w:r>
+        <w:rPr>
+          <w:lang w:val="en-US"/>
+        </w:rPr>
+        <w:t xml:space="preserve"> the requirement for unmanaged flash memory, it has</w:t>
+      </w:r>
+      <w:r>
+        <w:rPr>
+          <w:lang w:val="en-US"/>
+        </w:rPr>
+        <w:t xml:space="preserve"> a</w:t>
+      </w:r>
+      <w:r>
+        <w:rPr>
+          <w:lang w:val="en-US"/>
+        </w:rPr>
+        <w:t xml:space="preserve"> perfect wear leveling scheme that distributes wear across the storage equally.</w:t>
+      </w:r>
+      <w:r>
+        <w:rPr>
+          <w:lang w:val="en-US"/>
+        </w:rPr>
+        <w:t xml:space="preserve"> With the help of </w:t>
+      </w:r>
+      <w:r>
+        <w:rPr>
+          <w:lang w:val="en-US"/>
+        </w:rPr>
+        <w:t xml:space="preserve">the </w:t>
+      </w:r>
+      <w:r>
+        <w:rPr>
+          <w:lang w:val="en-US"/>
+        </w:rPr>
+        <w:t>Garbage Collection process, when the memory is close to full,</w:t>
+      </w:r>
+      <w:r>
+        <w:rPr>
+          <w:lang w:val="en-US"/>
+        </w:rPr>
+        <w:t xml:space="preserve"> the</w:t>
+      </w:r>
+      <w:r>
+        <w:rPr>
+          <w:lang w:val="en-US"/>
+        </w:rPr>
+        <w:t xml:space="preserve"> blocks at the top of the array will be erased to produce more free space. By continu</w:t>
+      </w:r>
+      <w:r>
+        <w:rPr>
+          <w:lang w:val="en-US"/>
+        </w:rPr>
+        <w:t>ing to</w:t>
+      </w:r>
+      <w:r>
+        <w:rPr>
+          <w:lang w:val="en-US"/>
+        </w:rPr>
+        <w:t xml:space="preserve"> writ</w:t>
+      </w:r>
+      <w:r>
+        <w:rPr>
+          <w:lang w:val="en-US"/>
+        </w:rPr>
+        <w:t>e</w:t>
+      </w:r>
+      <w:r>
+        <w:rPr>
+          <w:lang w:val="en-US"/>
+        </w:rPr>
+        <w:t xml:space="preserve"> at </w:t>
+      </w:r>
+      <w:r>
+        <w:rPr>
+          <w:b/>
+          <w:lang w:val="en-US"/>
+        </w:rPr>
+        <w:t>tail</w:t>
+      </w:r>
+      <w:r>
+        <w:rPr>
+          <w:lang w:val="en-US"/>
+        </w:rPr>
+        <w:t xml:space="preserve"> and eras</w:t>
+      </w:r>
+      <w:r>
+        <w:rPr>
+          <w:lang w:val="en-US"/>
+        </w:rPr>
+        <w:t>e</w:t>
+      </w:r>
+      <w:r>
+        <w:rPr>
+          <w:b/>
           <w:lang w:val="en-US"/>
         </w:rPr>
         <w:t xml:space="preserve"> </w:t>
@@ -20366,25 +19835,148 @@
         <w:rPr>
           <w:lang w:val="en-US"/>
         </w:rPr>
-        <w:t>are</w:t>
-      </w:r>
-      <w:r>
-        <w:rPr>
-          <w:lang w:val="en-US"/>
-        </w:rPr>
-        <w:t xml:space="preserve"> no blocks getting erased more frequently than the others. </w:t>
-      </w:r>
-      <w:r>
-        <w:rPr>
-          <w:lang w:val="en-US"/>
-        </w:rPr>
-        <w:t>The l</w:t>
-      </w:r>
-      <w:r>
-        <w:rPr>
-          <w:lang w:val="en-US"/>
-        </w:rPr>
-        <w:t>ogging file system naturally solve</w:t>
+        <w:t xml:space="preserve">blocks at </w:t>
+      </w:r>
+      <w:r>
+        <w:rPr>
+          <w:b/>
+          <w:lang w:val="en-US"/>
+        </w:rPr>
+        <w:t>head</w:t>
+      </w:r>
+      <w:r>
+        <w:rPr>
+          <w:lang w:val="en-US"/>
+        </w:rPr>
+        <w:t xml:space="preserve"> the log-structured of the file system is preserved, data will always be written in circular motion, keeping wear leveling design present at any time.</w:t>
+      </w:r>
+    </w:p>
+    <w:p>
+      <w:pPr>
+        <w:pStyle w:val="Leipteksti1"/>
+        <w:rPr>
+          <w:lang w:val="en-US"/>
+        </w:rPr>
+      </w:pPr>
+      <w:r>
+        <w:rPr>
+          <w:lang w:val="en-US"/>
+        </w:rPr>
+        <w:t xml:space="preserve">Focusing on </w:t>
+      </w:r>
+      <w:r>
+        <w:rPr>
+          <w:lang w:val="en-US"/>
+        </w:rPr>
+        <w:t xml:space="preserve">SHA1 </w:t>
+      </w:r>
+      <w:r>
+        <w:rPr>
+          <w:lang w:val="en-US"/>
+        </w:rPr>
+        <w:t xml:space="preserve">checksum value of each node, this feature </w:t>
+      </w:r>
+      <w:r>
+        <w:rPr>
+          <w:lang w:val="en-US"/>
+        </w:rPr>
+        <w:t xml:space="preserve">has improved data integrity of the flash preventing any chance of power failure during write. Without any fail-safety methods, </w:t>
+      </w:r>
+      <w:r>
+        <w:rPr>
+          <w:lang w:val="en-US"/>
+        </w:rPr>
+        <w:t xml:space="preserve">the </w:t>
+      </w:r>
+      <w:r>
+        <w:rPr>
+          <w:lang w:val="en-US"/>
+        </w:rPr>
+        <w:t xml:space="preserve">writing process to storage device might be interrupted because of disconnection in communication or power outage and </w:t>
+      </w:r>
+      <w:r>
+        <w:rPr>
+          <w:lang w:val="en-US"/>
+        </w:rPr>
+        <w:t xml:space="preserve">a </w:t>
+      </w:r>
+      <w:r>
+        <w:rPr>
+          <w:lang w:val="en-US"/>
+        </w:rPr>
+        <w:t>such situation is extreme</w:t>
+      </w:r>
+      <w:r>
+        <w:rPr>
+          <w:lang w:val="en-US"/>
+        </w:rPr>
+        <w:t>ly</w:t>
+      </w:r>
+      <w:r>
+        <w:rPr>
+          <w:lang w:val="en-US"/>
+        </w:rPr>
+        <w:t xml:space="preserve"> dangerous for the system. Incomplete writes are the main corruption of file systems, data on the flash which </w:t>
+      </w:r>
+      <w:r>
+        <w:rPr>
+          <w:lang w:val="en-US"/>
+        </w:rPr>
+        <w:t xml:space="preserve">does not follow the format of the file system would not be </w:t>
+      </w:r>
+      <w:r>
+        <w:rPr>
+          <w:lang w:val="en-US"/>
+        </w:rPr>
+        <w:t xml:space="preserve">referenced by the file system and </w:t>
+      </w:r>
+      <w:r>
+        <w:rPr>
+          <w:lang w:val="en-US"/>
+        </w:rPr>
+        <w:t>are considered</w:t>
+      </w:r>
+      <w:r>
+        <w:rPr>
+          <w:lang w:val="en-US"/>
+        </w:rPr>
+        <w:t xml:space="preserve"> to be</w:t>
+      </w:r>
+      <w:r>
+        <w:rPr>
+          <w:lang w:val="en-US"/>
+        </w:rPr>
+        <w:t xml:space="preserve"> lost</w:t>
+      </w:r>
+      <w:r>
+        <w:rPr>
+          <w:lang w:val="en-US"/>
+        </w:rPr>
+        <w:t xml:space="preserve">. </w:t>
+      </w:r>
+      <w:r>
+        <w:rPr>
+          <w:lang w:val="en-US"/>
+        </w:rPr>
+        <w:t>The f</w:t>
+      </w:r>
+      <w:r>
+        <w:rPr>
+          <w:lang w:val="en-US"/>
+        </w:rPr>
+        <w:t xml:space="preserve">ile system might lose some files or in </w:t>
+      </w:r>
+      <w:r>
+        <w:rPr>
+          <w:lang w:val="en-US"/>
+        </w:rPr>
+        <w:t xml:space="preserve">a </w:t>
+      </w:r>
+      <w:r>
+        <w:rPr>
+          <w:lang w:val="en-US"/>
+        </w:rPr>
+        <w:t>worse case, lose a whole directory. Having checksum at the end of the node ensure</w:t>
       </w:r>
       <w:r>
         <w:rPr>
@@ -20396,25 +19988,19 @@
         <w:rPr>
           <w:lang w:val="en-US"/>
         </w:rPr>
-        <w:t xml:space="preserve"> the requirement for unmanaged flash memory, it has</w:t>
-      </w:r>
-      <w:r>
-        <w:rPr>
-          <w:lang w:val="en-US"/>
-        </w:rPr>
-        <w:t xml:space="preserve"> a</w:t>
-      </w:r>
-      <w:r>
-        <w:rPr>
-          <w:lang w:val="en-US"/>
-        </w:rPr>
-        <w:t xml:space="preserve"> perfect wear leveling scheme that distributes wear across the storage equally.</w:t>
-      </w:r>
-      <w:r>
-        <w:rPr>
-          <w:lang w:val="en-US"/>
-        </w:rPr>
-        <w:t xml:space="preserve"> With the help of </w:t>
+        <w:t xml:space="preserve"> that data in the node is correct and sane, which guarantee</w:t>
+      </w:r>
+      <w:r>
+        <w:rPr>
+          <w:lang w:val="en-US"/>
+        </w:rPr>
+        <w:t>s the</w:t>
+      </w:r>
+      <w:r>
+        <w:rPr>
+          <w:lang w:val="en-US"/>
+        </w:rPr>
+        <w:t xml:space="preserve"> SPINFS that </w:t>
       </w:r>
       <w:r>
         <w:rPr>
@@ -20426,43 +20012,7 @@
         <w:rPr>
           <w:lang w:val="en-US"/>
         </w:rPr>
-        <w:t>Garbage Collection process, when the memory is close to full,</w:t>
-      </w:r>
-      <w:r>
-        <w:rPr>
-          <w:lang w:val="en-US"/>
-        </w:rPr>
-        <w:t xml:space="preserve"> the</w:t>
-      </w:r>
-      <w:r>
-        <w:rPr>
-          <w:lang w:val="en-US"/>
-        </w:rPr>
-        <w:t xml:space="preserve"> blocks at the top of the array will be erased to produce more free space. By continu</w:t>
-      </w:r>
-      <w:r>
-        <w:rPr>
-          <w:lang w:val="en-US"/>
-        </w:rPr>
-        <w:t>ing to</w:t>
-      </w:r>
-      <w:r>
-        <w:rPr>
-          <w:lang w:val="en-US"/>
-        </w:rPr>
-        <w:t xml:space="preserve"> writ</w:t>
-      </w:r>
-      <w:r>
-        <w:rPr>
-          <w:lang w:val="en-US"/>
-        </w:rPr>
-        <w:t>e</w:t>
-      </w:r>
-      <w:r>
-        <w:rPr>
-          <w:lang w:val="en-US"/>
-        </w:rPr>
-        <w:t xml:space="preserve"> at </w:t>
+        <w:t xml:space="preserve">current node does not have any corruptions. In SPINFS, </w:t>
       </w:r>
       <w:r>
         <w:rPr>
@@ -20475,260 +20025,49 @@
         <w:rPr>
           <w:lang w:val="en-US"/>
         </w:rPr>
-        <w:t xml:space="preserve"> and eras</w:t>
-      </w:r>
-      <w:r>
-        <w:rPr>
-          <w:lang w:val="en-US"/>
-        </w:rPr>
-        <w:t>e</w:t>
+        <w:t xml:space="preserve"> value only gets updated after a new node is fully written to the main memory array, hence in </w:t>
+      </w:r>
+      <w:r>
+        <w:rPr>
+          <w:lang w:val="en-US"/>
+        </w:rPr>
+        <w:t xml:space="preserve">a </w:t>
+      </w:r>
+      <w:r>
+        <w:rPr>
+          <w:lang w:val="en-US"/>
+        </w:rPr>
+        <w:t xml:space="preserve">case of power reset during write, the new node can be verified to be valid based on its checksum. If </w:t>
+      </w:r>
+      <w:r>
+        <w:rPr>
+          <w:lang w:val="en-US"/>
+        </w:rPr>
+        <w:t xml:space="preserve">the </w:t>
+      </w:r>
+      <w:r>
+        <w:rPr>
+          <w:lang w:val="en-US"/>
+        </w:rPr>
+        <w:t xml:space="preserve">checksum validation does not pass and indeed the node was incompletely written, </w:t>
+      </w:r>
+      <w:r>
+        <w:rPr>
+          <w:lang w:val="en-US"/>
+        </w:rPr>
+        <w:t xml:space="preserve">using </w:t>
       </w:r>
       <w:r>
         <w:rPr>
           <w:b/>
           <w:lang w:val="en-US"/>
         </w:rPr>
-        <w:t xml:space="preserve"> </w:t>
-      </w:r>
-      <w:r>
-        <w:rPr>
-          <w:lang w:val="en-US"/>
-        </w:rPr>
-        <w:t xml:space="preserve">blocks at </w:t>
-      </w:r>
-      <w:r>
-        <w:rPr>
-          <w:b/>
-          <w:lang w:val="en-US"/>
-        </w:rPr>
-        <w:t>head</w:t>
-      </w:r>
-      <w:r>
-        <w:rPr>
-          <w:lang w:val="en-US"/>
-        </w:rPr>
-        <w:t xml:space="preserve"> the log-structured of the file system is preserved, data will always be written in circular motion, keeping wear leveling design present at any time.</w:t>
-      </w:r>
-    </w:p>
-    <w:p>
-      <w:pPr>
-        <w:pStyle w:val="Leipteksti1"/>
-        <w:rPr>
-          <w:lang w:val="en-US"/>
-        </w:rPr>
-      </w:pPr>
-      <w:r>
-        <w:rPr>
-          <w:lang w:val="en-US"/>
-        </w:rPr>
-        <w:t xml:space="preserve">Focusing on </w:t>
-      </w:r>
-      <w:r>
-        <w:rPr>
-          <w:lang w:val="en-US"/>
-        </w:rPr>
-        <w:t xml:space="preserve">SHA1 </w:t>
-      </w:r>
-      <w:r>
-        <w:rPr>
-          <w:lang w:val="en-US"/>
-        </w:rPr>
-        <w:t xml:space="preserve">checksum value of each node, this feature </w:t>
-      </w:r>
-      <w:r>
-        <w:rPr>
-          <w:lang w:val="en-US"/>
-        </w:rPr>
-        <w:t xml:space="preserve">has improved data integrity of the flash preventing any chance of power failure during write. Without any fail-safety methods, </w:t>
-      </w:r>
-      <w:r>
-        <w:rPr>
-          <w:lang w:val="en-US"/>
-        </w:rPr>
-        <w:t xml:space="preserve">the </w:t>
-      </w:r>
-      <w:r>
-        <w:rPr>
-          <w:lang w:val="en-US"/>
-        </w:rPr>
-        <w:t xml:space="preserve">writing process to storage device might be interrupted because of disconnection in communication or power outage and </w:t>
-      </w:r>
-      <w:r>
-        <w:rPr>
-          <w:lang w:val="en-US"/>
-        </w:rPr>
-        <w:t xml:space="preserve">a </w:t>
-      </w:r>
-      <w:r>
-        <w:rPr>
-          <w:lang w:val="en-US"/>
-        </w:rPr>
-        <w:t>such situation is extreme</w:t>
-      </w:r>
-      <w:r>
-        <w:rPr>
-          <w:lang w:val="en-US"/>
-        </w:rPr>
-        <w:t>ly</w:t>
-      </w:r>
-      <w:r>
-        <w:rPr>
-          <w:lang w:val="en-US"/>
-        </w:rPr>
-        <w:t xml:space="preserve"> dangerous for the system. Incomplete writes are the main corruption of file systems, data on the flash which </w:t>
-      </w:r>
-      <w:r>
-        <w:rPr>
-          <w:lang w:val="en-US"/>
-        </w:rPr>
-        <w:t xml:space="preserve">does not follow the format of the file system would not be </w:t>
-      </w:r>
-      <w:r>
-        <w:rPr>
-          <w:lang w:val="en-US"/>
-        </w:rPr>
-        <w:t xml:space="preserve">referenced by the file system and </w:t>
-      </w:r>
-      <w:proofErr w:type="gramStart"/>
-      <w:r>
-        <w:rPr>
-          <w:lang w:val="en-US"/>
-        </w:rPr>
-        <w:t>are considered</w:t>
-      </w:r>
-      <w:r>
-        <w:rPr>
-          <w:lang w:val="en-US"/>
-        </w:rPr>
-        <w:t xml:space="preserve"> to be</w:t>
-      </w:r>
-      <w:proofErr w:type="gramEnd"/>
-      <w:r>
-        <w:rPr>
-          <w:lang w:val="en-US"/>
-        </w:rPr>
-        <w:t xml:space="preserve"> lost</w:t>
-      </w:r>
-      <w:r>
-        <w:rPr>
-          <w:lang w:val="en-US"/>
-        </w:rPr>
-        <w:t xml:space="preserve">. </w:t>
-      </w:r>
-      <w:r>
-        <w:rPr>
-          <w:lang w:val="en-US"/>
-        </w:rPr>
-        <w:t>The f</w:t>
-      </w:r>
-      <w:r>
-        <w:rPr>
-          <w:lang w:val="en-US"/>
-        </w:rPr>
-        <w:t xml:space="preserve">ile system might lose some files or in </w:t>
-      </w:r>
-      <w:r>
-        <w:rPr>
-          <w:lang w:val="en-US"/>
-        </w:rPr>
-        <w:t xml:space="preserve">a </w:t>
-      </w:r>
-      <w:r>
-        <w:rPr>
-          <w:lang w:val="en-US"/>
-        </w:rPr>
-        <w:t>worse case, lose a whole directory. Having checksum at the end of the node ensure</w:t>
-      </w:r>
-      <w:r>
-        <w:rPr>
-          <w:lang w:val="en-US"/>
-        </w:rPr>
-        <w:t>s</w:t>
-      </w:r>
-      <w:r>
-        <w:rPr>
-          <w:lang w:val="en-US"/>
-        </w:rPr>
-        <w:t xml:space="preserve"> that data in the node is correct and sane, which guarantee</w:t>
-      </w:r>
-      <w:r>
-        <w:rPr>
-          <w:lang w:val="en-US"/>
-        </w:rPr>
-        <w:t>s the</w:t>
-      </w:r>
-      <w:r>
-        <w:rPr>
-          <w:lang w:val="en-US"/>
-        </w:rPr>
-        <w:t xml:space="preserve"> SPINFS that </w:t>
-      </w:r>
-      <w:r>
-        <w:rPr>
-          <w:lang w:val="en-US"/>
-        </w:rPr>
-        <w:t xml:space="preserve">the </w:t>
-      </w:r>
-      <w:r>
-        <w:rPr>
-          <w:lang w:val="en-US"/>
-        </w:rPr>
-        <w:t xml:space="preserve">current node does not have any corruptions. In SPINFS, </w:t>
-      </w:r>
-      <w:r>
-        <w:rPr>
-          <w:b/>
-          <w:lang w:val="en-US"/>
-        </w:rPr>
         <w:t>tail</w:t>
       </w:r>
       <w:r>
         <w:rPr>
           <w:lang w:val="en-US"/>
         </w:rPr>
-        <w:t xml:space="preserve"> value only gets updated after a new node is fully written to the main memory array, hence in </w:t>
-      </w:r>
-      <w:r>
-        <w:rPr>
-          <w:lang w:val="en-US"/>
-        </w:rPr>
-        <w:t xml:space="preserve">a </w:t>
-      </w:r>
-      <w:r>
-        <w:rPr>
-          <w:lang w:val="en-US"/>
-        </w:rPr>
-        <w:t xml:space="preserve">case of power reset during write, the new node can be verified to be valid based on its checksum. If </w:t>
-      </w:r>
-      <w:r>
-        <w:rPr>
-          <w:lang w:val="en-US"/>
-        </w:rPr>
-        <w:t xml:space="preserve">the </w:t>
-      </w:r>
-      <w:r>
-        <w:rPr>
-          <w:lang w:val="en-US"/>
-        </w:rPr>
-        <w:t xml:space="preserve">checksum validation does not pass and indeed the node was incompletely written, </w:t>
-      </w:r>
-      <w:r>
-        <w:rPr>
-          <w:lang w:val="en-US"/>
-        </w:rPr>
-        <w:t xml:space="preserve">using </w:t>
-      </w:r>
-      <w:r>
-        <w:rPr>
-          <w:b/>
-          <w:lang w:val="en-US"/>
-        </w:rPr>
-        <w:t>tail</w:t>
-      </w:r>
-      <w:r>
-        <w:rPr>
-          <w:lang w:val="en-US"/>
-        </w:rPr>
         <w:t xml:space="preserve"> the file system can roll back</w:t>
       </w:r>
       <w:r>
@@ -20748,7 +20087,7 @@
       <w:pPr>
         <w:pStyle w:val="Heading2"/>
       </w:pPr>
-      <w:bookmarkStart w:id="28" w:name="_Toc25146125"/>
+      <w:bookmarkStart w:id="28" w:name="_Toc25224327"/>
       <w:r>
         <w:lastRenderedPageBreak/>
         <w:t>Limitation</w:t>
@@ -21078,7 +20417,7 @@
       <w:pPr>
         <w:pStyle w:val="Heading2"/>
       </w:pPr>
-      <w:bookmarkStart w:id="29" w:name="_Toc25146126"/>
+      <w:bookmarkStart w:id="29" w:name="_Toc25224328"/>
       <w:r>
         <w:t>Fu</w:t>
       </w:r>
@@ -21107,21 +20446,7 @@
         <w:rPr>
           <w:lang w:val="en-US"/>
         </w:rPr>
-        <w:t xml:space="preserve">Chapter 4.2 mentioned command line programs which send requests to the flash and translate SPINFS data structure to files and their stream of bytes; </w:t>
-      </w:r>
-      <w:proofErr w:type="gramStart"/>
-      <w:r>
-        <w:rPr>
-          <w:lang w:val="en-US"/>
-        </w:rPr>
-        <w:t>so</w:t>
-      </w:r>
-      <w:proofErr w:type="gramEnd"/>
-      <w:r>
-        <w:rPr>
-          <w:lang w:val="en-US"/>
-        </w:rPr>
-        <w:t xml:space="preserve"> the current design lacks support for mounting the storage to a native OS path. Supporting this service is one major feature that can be considered for future development of SPINFS. There are two approaches to achieve this idea, either having SPINFS running as a kernel file system program or having it running </w:t>
+        <w:t xml:space="preserve">Chapter 4.2 mentioned command line programs which send requests to the flash and translate SPINFS data structure to files and their stream of bytes; so the current design lacks support for mounting the storage to a native OS path. Supporting this service is one major feature that can be considered for future development of SPINFS. There are two approaches to achieve this idea, either having SPINFS running as a kernel file system program or having it running </w:t>
       </w:r>
       <w:r>
         <w:rPr>
@@ -21205,21 +20530,7 @@
         <w:rPr>
           <w:lang w:val="en-US"/>
         </w:rPr>
-        <w:t xml:space="preserve">FUSE library provides interface for all file system related </w:t>
-      </w:r>
-      <w:proofErr w:type="gramStart"/>
-      <w:r>
-        <w:rPr>
-          <w:lang w:val="en-US"/>
-        </w:rPr>
-        <w:t>similar to</w:t>
-      </w:r>
-      <w:proofErr w:type="gramEnd"/>
-      <w:r>
-        <w:rPr>
-          <w:lang w:val="en-US"/>
-        </w:rPr>
-        <w:t xml:space="preserve"> what </w:t>
+        <w:t xml:space="preserve">FUSE library provides interface for all file system related similar to what </w:t>
       </w:r>
       <w:r>
         <w:rPr>
@@ -21238,91 +20549,7 @@
           <w:lang w:val="en-US"/>
         </w:rPr>
         <w:lastRenderedPageBreak/>
-        <w:t xml:space="preserve">define their own implementation of the functions and link them by using callback functions. Examples for some basic file system operations in </w:t>
-      </w:r>
-      <w:proofErr w:type="spellStart"/>
-      <w:r>
-        <w:rPr>
-          <w:lang w:val="en-US"/>
-        </w:rPr>
-        <w:t>libfuse</w:t>
-      </w:r>
-      <w:proofErr w:type="spellEnd"/>
-      <w:r>
-        <w:rPr>
-          <w:lang w:val="en-US"/>
-        </w:rPr>
-        <w:t xml:space="preserve"> are </w:t>
-      </w:r>
-      <w:proofErr w:type="spellStart"/>
-      <w:r>
-        <w:rPr>
-          <w:lang w:val="en-US"/>
-        </w:rPr>
-        <w:t>getattr</w:t>
-      </w:r>
-      <w:proofErr w:type="spellEnd"/>
-      <w:r>
-        <w:rPr>
-          <w:lang w:val="en-US"/>
-        </w:rPr>
-        <w:t xml:space="preserve">, open, read, write, </w:t>
-      </w:r>
-      <w:proofErr w:type="spellStart"/>
-      <w:r>
-        <w:rPr>
-          <w:lang w:val="en-US"/>
-        </w:rPr>
-        <w:t>opendir</w:t>
-      </w:r>
-      <w:proofErr w:type="spellEnd"/>
-      <w:r>
-        <w:rPr>
-          <w:lang w:val="en-US"/>
-        </w:rPr>
-        <w:t xml:space="preserve">, </w:t>
-      </w:r>
-      <w:proofErr w:type="spellStart"/>
-      <w:r>
-        <w:rPr>
-          <w:lang w:val="en-US"/>
-        </w:rPr>
-        <w:t>readdir</w:t>
-      </w:r>
-      <w:proofErr w:type="spellEnd"/>
-      <w:r>
-        <w:rPr>
-          <w:lang w:val="en-US"/>
-        </w:rPr>
-        <w:t xml:space="preserve">, </w:t>
-      </w:r>
-      <w:proofErr w:type="spellStart"/>
-      <w:r>
-        <w:rPr>
-          <w:lang w:val="en-US"/>
-        </w:rPr>
-        <w:t>chmod</w:t>
-      </w:r>
-      <w:proofErr w:type="spellEnd"/>
-      <w:r>
-        <w:rPr>
-          <w:lang w:val="en-US"/>
-        </w:rPr>
-        <w:t xml:space="preserve">, </w:t>
-      </w:r>
-      <w:proofErr w:type="spellStart"/>
-      <w:r>
-        <w:rPr>
-          <w:lang w:val="en-US"/>
-        </w:rPr>
-        <w:t>chown</w:t>
-      </w:r>
-      <w:proofErr w:type="spellEnd"/>
-      <w:r>
-        <w:rPr>
-          <w:lang w:val="en-US"/>
-        </w:rPr>
-        <w:t xml:space="preserve">, rename, etc. </w:t>
+        <w:t xml:space="preserve">define their own implementation of the functions and link them by using callback functions. Examples for some basic file system operations in libfuse are getattr, open, read, write, opendir, readdir, chmod, chown, rename, etc. </w:t>
       </w:r>
       <w:r>
         <w:rPr>
@@ -21366,27 +20593,13 @@
         <w:rPr>
           <w:lang w:val="en-US"/>
         </w:rPr>
-        <w:t xml:space="preserve"> </w:t>
-      </w:r>
-      <w:proofErr w:type="gramStart"/>
-      <w:r>
-        <w:rPr>
-          <w:lang w:val="en-US"/>
-        </w:rPr>
-        <w:t>a</w:t>
-      </w:r>
-      <w:r>
-        <w:rPr>
-          <w:lang w:val="en-US"/>
-        </w:rPr>
-        <w:t xml:space="preserve"> large number of</w:t>
-      </w:r>
-      <w:proofErr w:type="gramEnd"/>
-      <w:r>
-        <w:rPr>
-          <w:lang w:val="en-US"/>
-        </w:rPr>
-        <w:t xml:space="preserve"> files, directories in a deep hierarchy tree is a common test case for any file system; this can really stress the file system to see if it can correctly keep up with the complexity. Because of limited amount of time for development, SPINFS has not been tested much in such cases to guarantee its defined behavior in such situations.</w:t>
+        <w:t xml:space="preserve"> a</w:t>
+      </w:r>
+      <w:r>
+        <w:rPr>
+          <w:lang w:val="en-US"/>
+        </w:rPr>
+        <w:t xml:space="preserve"> large number of files, directories in a deep hierarchy tree is a common test case for any file system; this can really stress the file system to see if it can correctly keep up with the complexity. Because of limited amount of time for development, SPINFS has not been tested much in such cases to guarantee its defined behavior in such situations.</w:t>
       </w:r>
     </w:p>
     <w:p>
@@ -21394,7 +20607,7 @@
         <w:pStyle w:val="Heading1"/>
       </w:pPr>
       <w:bookmarkStart w:id="30" w:name="_Toc24374736"/>
-      <w:bookmarkStart w:id="31" w:name="_Toc25146127"/>
+      <w:bookmarkStart w:id="31" w:name="_Toc25224329"/>
       <w:r>
         <w:t>Conclusion</w:t>
       </w:r>
@@ -21619,21 +20832,7 @@
         <w:rPr>
           <w:lang w:val="en-US"/>
         </w:rPr>
-        <w:t xml:space="preserve">Turing A. On Computable Numbers, with an Application to the </w:t>
-      </w:r>
-      <w:proofErr w:type="spellStart"/>
-      <w:r>
-        <w:rPr>
-          <w:lang w:val="en-US"/>
-        </w:rPr>
-        <w:t>Entscheidungsproblem</w:t>
-      </w:r>
-      <w:proofErr w:type="spellEnd"/>
-      <w:r>
-        <w:rPr>
-          <w:lang w:val="en-US"/>
-        </w:rPr>
-        <w:t>. Cambridge: King’s College; 1936</w:t>
+        <w:t>Turing A. On Computable Numbers, with an Application to the Entscheidungsproblem. Cambridge: King’s College; 1936</w:t>
       </w:r>
       <w:r>
         <w:rPr>
@@ -21709,21 +20908,7 @@
         <w:rPr>
           <w:lang w:val="en-US"/>
         </w:rPr>
-        <w:t xml:space="preserve">Alexey </w:t>
-      </w:r>
-      <w:proofErr w:type="spellStart"/>
-      <w:r>
-        <w:rPr>
-          <w:lang w:val="en-US"/>
-        </w:rPr>
-        <w:t>Mylnikov</w:t>
-      </w:r>
-      <w:proofErr w:type="spellEnd"/>
-      <w:r>
-        <w:rPr>
-          <w:lang w:val="en-US"/>
-        </w:rPr>
-        <w:t>. Memory Market 2018 and beyond</w:t>
+        <w:t>Alexey Mylnikov. Memory Market 2018 and beyond</w:t>
       </w:r>
       <w:r>
         <w:rPr>
@@ -21793,21 +20978,7 @@
         <w:rPr>
           <w:lang w:val="en-US"/>
         </w:rPr>
-        <w:t xml:space="preserve">Nishi Y. Advances in Non-volatile Memory and Storage Technology. </w:t>
-      </w:r>
-      <w:proofErr w:type="spellStart"/>
-      <w:r>
-        <w:rPr>
-          <w:lang w:val="en-US"/>
-        </w:rPr>
-        <w:t>Sawston</w:t>
-      </w:r>
-      <w:proofErr w:type="spellEnd"/>
-      <w:r>
-        <w:rPr>
-          <w:lang w:val="en-US"/>
-        </w:rPr>
-        <w:t>: Woodhead Publishing; 2014</w:t>
+        <w:t>Nishi Y. Advances in Non-volatile Memory and Storage Technology. Sawston: Woodhead Publishing; 2014</w:t>
       </w:r>
       <w:r>
         <w:rPr>
@@ -21921,26 +21092,12 @@
         <w:rPr>
           <w:lang w:val="en-GB"/>
         </w:rPr>
-        <w:t>ISO 9660:1988(</w:t>
-      </w:r>
-      <w:proofErr w:type="spellStart"/>
+        <w:t>ISO 9660:1988(en)</w:t>
+      </w:r>
       <w:r>
         <w:rPr>
           <w:lang w:val="en-GB"/>
         </w:rPr>
-        <w:t>en</w:t>
-      </w:r>
-      <w:proofErr w:type="spellEnd"/>
-      <w:r>
-        <w:rPr>
-          <w:lang w:val="en-GB"/>
-        </w:rPr>
-        <w:t>)</w:t>
-      </w:r>
-      <w:r>
-        <w:rPr>
-          <w:lang w:val="en-GB"/>
-        </w:rPr>
         <w:t>; 1998.</w:t>
       </w:r>
     </w:p>
@@ -22005,21 +21162,7 @@
         <w:rPr>
           <w:lang w:val="en-US"/>
         </w:rPr>
-        <w:t xml:space="preserve"> [online]. Ars </w:t>
-      </w:r>
-      <w:proofErr w:type="spellStart"/>
-      <w:r>
-        <w:rPr>
-          <w:lang w:val="en-US"/>
-        </w:rPr>
-        <w:t>Technica</w:t>
-      </w:r>
-      <w:proofErr w:type="spellEnd"/>
-      <w:r>
-        <w:rPr>
-          <w:lang w:val="en-US"/>
-        </w:rPr>
-        <w:t xml:space="preserve">; 13 June 2016. URL: </w:t>
+        <w:t xml:space="preserve"> [online]. Ars Technica; 13 June 2016. URL: </w:t>
       </w:r>
       <w:r>
         <w:rPr>
@@ -22077,14 +21220,12 @@
         </w:rPr>
         <w:t xml:space="preserve"> [online]. </w:t>
       </w:r>
-      <w:proofErr w:type="spellStart"/>
       <w:r>
         <w:rPr>
           <w:lang w:val="en-US"/>
         </w:rPr>
         <w:t>Kernelnewbies</w:t>
       </w:r>
-      <w:proofErr w:type="spellEnd"/>
       <w:r>
         <w:rPr>
           <w:lang w:val="en-US"/>
@@ -22123,61 +21264,11 @@
           <w:lang w:val="en-US"/>
         </w:rPr>
       </w:pPr>
-      <w:proofErr w:type="spellStart"/>
-      <w:r>
-        <w:rPr>
-          <w:lang w:val="en-US"/>
-        </w:rPr>
-        <w:t>Haster</w:t>
-      </w:r>
-      <w:proofErr w:type="spellEnd"/>
-      <w:r>
-        <w:rPr>
-          <w:lang w:val="en-US"/>
-        </w:rPr>
-        <w:t xml:space="preserve"> C. </w:t>
-      </w:r>
-      <w:proofErr w:type="spellStart"/>
-      <w:r>
-        <w:rPr>
-          <w:lang w:val="en-US"/>
-        </w:rPr>
-        <w:t>Littlefs</w:t>
-      </w:r>
-      <w:proofErr w:type="spellEnd"/>
-      <w:r>
-        <w:rPr>
-          <w:lang w:val="en-US"/>
-        </w:rPr>
-        <w:t xml:space="preserve"> Design [online]. </w:t>
-      </w:r>
-      <w:proofErr w:type="spellStart"/>
-      <w:r>
-        <w:rPr>
-          <w:lang w:val="en-US"/>
-        </w:rPr>
-        <w:t>Github</w:t>
-      </w:r>
-      <w:proofErr w:type="spellEnd"/>
-      <w:r>
-        <w:rPr>
-          <w:lang w:val="en-US"/>
-        </w:rPr>
-        <w:t xml:space="preserve">: </w:t>
-      </w:r>
-      <w:proofErr w:type="spellStart"/>
-      <w:r>
-        <w:rPr>
-          <w:lang w:val="en-US"/>
-        </w:rPr>
-        <w:t>ARMmbed</w:t>
-      </w:r>
-      <w:proofErr w:type="spellEnd"/>
-      <w:r>
-        <w:rPr>
-          <w:lang w:val="en-US"/>
-        </w:rPr>
-        <w:t xml:space="preserve">; 2 September 2019. URL: </w:t>
+      <w:r>
+        <w:rPr>
+          <w:lang w:val="en-US"/>
+        </w:rPr>
+        <w:t xml:space="preserve">Haster C. Littlefs Design [online]. Github: ARMmbed; 2 September 2019. URL: </w:t>
       </w:r>
       <w:r>
         <w:rPr>
@@ -22269,34 +21360,12 @@
           <w:lang w:val="en-US"/>
         </w:rPr>
       </w:pPr>
-      <w:proofErr w:type="spellStart"/>
       <w:r>
         <w:rPr>
           <w:lang w:val="en-US"/>
         </w:rPr>
         <w:lastRenderedPageBreak/>
-        <w:t>Tkachev</w:t>
-      </w:r>
-      <w:proofErr w:type="spellEnd"/>
-      <w:r>
-        <w:rPr>
-          <w:lang w:val="en-US"/>
-        </w:rPr>
-        <w:t xml:space="preserve"> Y, </w:t>
-      </w:r>
-      <w:proofErr w:type="spellStart"/>
-      <w:r>
-        <w:rPr>
-          <w:lang w:val="en-US"/>
-        </w:rPr>
-        <w:t>Kotov</w:t>
-      </w:r>
-      <w:proofErr w:type="spellEnd"/>
-      <w:r>
-        <w:rPr>
-          <w:lang w:val="en-US"/>
-        </w:rPr>
-        <w:t xml:space="preserve"> A. </w:t>
+        <w:t xml:space="preserve">Tkachev Y, Kotov A. </w:t>
       </w:r>
       <w:r>
         <w:rPr>
@@ -22362,19 +21431,11 @@
           <w:lang w:val="en-US"/>
         </w:rPr>
       </w:pPr>
-      <w:proofErr w:type="spellStart"/>
-      <w:r>
-        <w:rPr>
-          <w:lang w:val="en-US"/>
-        </w:rPr>
-        <w:t>Galup</w:t>
-      </w:r>
-      <w:proofErr w:type="spellEnd"/>
-      <w:r>
-        <w:rPr>
-          <w:lang w:val="en-US"/>
-        </w:rPr>
-        <w:t>-Montoro C, Schneider M. MOSFET Modeling for Circuit Analysis and Design. Singapore: World Scientific Publishing; 2007</w:t>
+      <w:r>
+        <w:rPr>
+          <w:lang w:val="en-US"/>
+        </w:rPr>
+        <w:t>Galup-Montoro C, Schneider M. MOSFET Modeling for Circuit Analysis and Design. Singapore: World Scientific Publishing; 2007</w:t>
       </w:r>
       <w:r>
         <w:rPr>
@@ -22464,27 +21525,185 @@
         <w:rPr>
           <w:lang w:val="en-US"/>
         </w:rPr>
+        <w:t xml:space="preserve"> Datalight Inc.; 18 October 2019. URL: </w:t>
+      </w:r>
+      <w:r>
+        <w:rPr>
+          <w:lang w:val="en-US"/>
+        </w:rPr>
+        <w:t>https://www.datalight.com/blog/2019/10/18/tesla-memory-problem-wear-leveling/</w:t>
+      </w:r>
+      <w:r>
+        <w:rPr>
+          <w:lang w:val="en-US"/>
+        </w:rPr>
+        <w:t xml:space="preserve">. Accessed </w:t>
+      </w:r>
+      <w:r>
+        <w:rPr>
+          <w:lang w:val="en-US"/>
+        </w:rPr>
+        <w:t>11 October 2019</w:t>
+      </w:r>
+    </w:p>
+    <w:p>
+      <w:pPr>
+        <w:pStyle w:val="Numberreferencing"/>
+        <w:rPr>
+          <w:lang w:val="en-US"/>
+        </w:rPr>
+      </w:pPr>
+      <w:r>
+        <w:rPr>
+          <w:lang w:val="en-US"/>
+        </w:rPr>
+        <w:t xml:space="preserve">The Open Group. </w:t>
+      </w:r>
+      <w:r>
+        <w:rPr>
+          <w:lang w:val="en-US"/>
+        </w:rPr>
+        <w:t>POSIX.1-2017</w:t>
+      </w:r>
+      <w:r>
+        <w:rPr>
+          <w:lang w:val="en-US"/>
+        </w:rPr>
+        <w:t xml:space="preserve"> [online]. The Open </w:t>
+      </w:r>
+      <w:r>
+        <w:rPr>
+          <w:lang w:val="en-US"/>
+        </w:rPr>
+        <w:t xml:space="preserve">Group; 2017. URL: </w:t>
+      </w:r>
+      <w:r>
+        <w:rPr>
+          <w:lang w:val="en-US"/>
+        </w:rPr>
+        <w:t>https://pubs.opengroup.org/onlinepubs/9699919799/</w:t>
+      </w:r>
+      <w:r>
+        <w:rPr>
+          <w:lang w:val="en-US"/>
+        </w:rPr>
+        <w:t xml:space="preserve">. Accessed </w:t>
+      </w:r>
+      <w:r>
+        <w:rPr>
+          <w:lang w:val="en-US"/>
+        </w:rPr>
+        <w:t>5 October 2019</w:t>
+      </w:r>
+    </w:p>
+    <w:p>
+      <w:pPr>
+        <w:pStyle w:val="Numberreferencing"/>
+        <w:rPr>
+          <w:lang w:val="en-US"/>
+        </w:rPr>
+      </w:pPr>
+      <w:r>
+        <w:rPr>
+          <w:lang w:val="en-US"/>
+        </w:rPr>
+        <w:t xml:space="preserve">ISO, IEC. </w:t>
+      </w:r>
+      <w:r>
+        <w:rPr>
+          <w:lang w:val="en-US"/>
+        </w:rPr>
+        <w:t>ISO/IEC 9899:1999 (E)</w:t>
+      </w:r>
+      <w:r>
+        <w:rPr>
+          <w:lang w:val="en-US"/>
+        </w:rPr>
+        <w:t xml:space="preserve"> Programming Languages – C. ISO/ICE; 1999.</w:t>
+      </w:r>
+    </w:p>
+    <w:p>
+      <w:pPr>
+        <w:pStyle w:val="Numberreferencing"/>
+        <w:rPr>
+          <w:lang w:val="en-US"/>
+        </w:rPr>
+      </w:pPr>
+      <w:r>
+        <w:rPr>
+          <w:lang w:val="en-US"/>
+        </w:rPr>
+        <w:t xml:space="preserve">Drepper U, Miller S, Madore D. Sha1sum manpage [online]. Linux Programming Interface; March 2019. URL: </w:t>
+      </w:r>
+      <w:r>
+        <w:rPr>
+          <w:lang w:val="en-US"/>
+        </w:rPr>
+        <w:t>http://man7.org/linux/man-pages/man1/sha1sum.1.html</w:t>
+      </w:r>
+      <w:r>
+        <w:rPr>
+          <w:lang w:val="en-US"/>
+        </w:rPr>
+        <w:t xml:space="preserve">. Accessed </w:t>
+      </w:r>
+      <w:r>
+        <w:rPr>
+          <w:lang w:val="en-US"/>
+        </w:rPr>
+        <w:t>18 October 2019</w:t>
+      </w:r>
+      <w:r>
+        <w:rPr>
+          <w:lang w:val="en-US"/>
+        </w:rPr>
         <w:t xml:space="preserve"> </w:t>
       </w:r>
-      <w:proofErr w:type="spellStart"/>
-      <w:r>
-        <w:rPr>
-          <w:lang w:val="en-US"/>
-        </w:rPr>
-        <w:t>Datalight</w:t>
-      </w:r>
-      <w:proofErr w:type="spellEnd"/>
-      <w:r>
-        <w:rPr>
-          <w:lang w:val="en-US"/>
-        </w:rPr>
-        <w:t xml:space="preserve"> Inc.; 18 October 2019. URL: </w:t>
-      </w:r>
-      <w:r>
-        <w:rPr>
-          <w:lang w:val="en-US"/>
-        </w:rPr>
-        <w:t>https://www.datalight.com/blog/2019/10/18/tesla-memory-problem-wear-leveling/</w:t>
+    </w:p>
+    <w:p>
+      <w:pPr>
+        <w:pStyle w:val="Numberreferencing"/>
+        <w:rPr>
+          <w:lang w:val="en-US"/>
+        </w:rPr>
+      </w:pPr>
+      <w:r>
+        <w:rPr>
+          <w:lang w:val="en-US"/>
+        </w:rPr>
+        <w:t xml:space="preserve">Spansion. </w:t>
+      </w:r>
+      <w:r>
+        <w:rPr>
+          <w:lang w:val="en-US"/>
+        </w:rPr>
+        <w:t>S25FL1-K Datasheet Revision 3. Spansion; 2014.</w:t>
+      </w:r>
+    </w:p>
+    <w:p>
+      <w:pPr>
+        <w:pStyle w:val="Numberreferencing"/>
+        <w:rPr>
+          <w:lang w:val="en-US"/>
+        </w:rPr>
+      </w:pPr>
+      <w:r>
+        <w:rPr>
+          <w:lang w:val="en-US"/>
+        </w:rPr>
+        <w:t>Gordon</w:t>
+      </w:r>
+      <w:r>
+        <w:rPr>
+          <w:lang w:val="en-US"/>
+        </w:rPr>
+        <w:t xml:space="preserve">. WiringPi SPI Library [online]. WiringPi. URL: </w:t>
+      </w:r>
+      <w:r>
+        <w:rPr>
+          <w:lang w:val="en-US"/>
+        </w:rPr>
+        <w:t>http://wiringpi.com/reference/spi-library/</w:t>
       </w:r>
       <w:r>
         <w:rPr>
@@ -22496,7 +21715,7 @@
         <w:rPr>
           <w:lang w:val="en-US"/>
         </w:rPr>
-        <w:t>11 October 2019</w:t>
+        <w:t>22 August 2019</w:t>
       </w:r>
     </w:p>
     <w:p>
@@ -22510,231 +21729,7 @@
         <w:rPr>
           <w:lang w:val="en-US"/>
         </w:rPr>
-        <w:t xml:space="preserve">The Open Group. </w:t>
-      </w:r>
-      <w:r>
-        <w:rPr>
-          <w:lang w:val="en-US"/>
-        </w:rPr>
-        <w:t>POSIX.1-2017</w:t>
-      </w:r>
-      <w:r>
-        <w:rPr>
-          <w:lang w:val="en-US"/>
-        </w:rPr>
-        <w:t xml:space="preserve"> [online]. The Open </w:t>
-      </w:r>
-      <w:r>
-        <w:rPr>
-          <w:lang w:val="en-US"/>
-        </w:rPr>
-        <w:t xml:space="preserve">Group; 2017. URL: </w:t>
-      </w:r>
-      <w:r>
-        <w:rPr>
-          <w:lang w:val="en-US"/>
-        </w:rPr>
-        <w:t>https://pubs.opengroup.org/onlinepubs/9699919799/</w:t>
-      </w:r>
-      <w:r>
-        <w:rPr>
-          <w:lang w:val="en-US"/>
-        </w:rPr>
-        <w:t xml:space="preserve">. Accessed </w:t>
-      </w:r>
-      <w:r>
-        <w:rPr>
-          <w:lang w:val="en-US"/>
-        </w:rPr>
-        <w:t>5 October 2019</w:t>
-      </w:r>
-    </w:p>
-    <w:p>
-      <w:pPr>
-        <w:pStyle w:val="Numberreferencing"/>
-        <w:rPr>
-          <w:lang w:val="en-US"/>
-        </w:rPr>
-      </w:pPr>
-      <w:r>
-        <w:rPr>
-          <w:lang w:val="en-US"/>
-        </w:rPr>
-        <w:t xml:space="preserve">ISO, IEC. </w:t>
-      </w:r>
-      <w:r>
-        <w:rPr>
-          <w:lang w:val="en-US"/>
-        </w:rPr>
-        <w:t>ISO/IEC 9899:1999 (E)</w:t>
-      </w:r>
-      <w:r>
-        <w:rPr>
-          <w:lang w:val="en-US"/>
-        </w:rPr>
-        <w:t xml:space="preserve"> Programming Languages – C. ISO/ICE; 1999.</w:t>
-      </w:r>
-    </w:p>
-    <w:p>
-      <w:pPr>
-        <w:pStyle w:val="Numberreferencing"/>
-        <w:rPr>
-          <w:lang w:val="en-US"/>
-        </w:rPr>
-      </w:pPr>
-      <w:proofErr w:type="spellStart"/>
-      <w:r>
-        <w:rPr>
-          <w:lang w:val="en-US"/>
-        </w:rPr>
-        <w:t>Drepper</w:t>
-      </w:r>
-      <w:proofErr w:type="spellEnd"/>
-      <w:r>
-        <w:rPr>
-          <w:lang w:val="en-US"/>
-        </w:rPr>
-        <w:t xml:space="preserve"> U, Miller S, Madore D. Sha1sum manpage [online]. Linux Programming Interface; March 2019. URL: </w:t>
-      </w:r>
-      <w:r>
-        <w:rPr>
-          <w:lang w:val="en-US"/>
-        </w:rPr>
-        <w:t>http://man7.org/linux/man-pages/man1/sha1sum.1.html</w:t>
-      </w:r>
-      <w:r>
-        <w:rPr>
-          <w:lang w:val="en-US"/>
-        </w:rPr>
-        <w:t xml:space="preserve">. Accessed </w:t>
-      </w:r>
-      <w:r>
-        <w:rPr>
-          <w:lang w:val="en-US"/>
-        </w:rPr>
-        <w:t>18 October 2019</w:t>
-      </w:r>
-      <w:r>
-        <w:rPr>
-          <w:lang w:val="en-US"/>
-        </w:rPr>
-        <w:t xml:space="preserve"> </w:t>
-      </w:r>
-    </w:p>
-    <w:p>
-      <w:pPr>
-        <w:pStyle w:val="Numberreferencing"/>
-        <w:rPr>
-          <w:lang w:val="en-US"/>
-        </w:rPr>
-      </w:pPr>
-      <w:proofErr w:type="spellStart"/>
-      <w:r>
-        <w:rPr>
-          <w:lang w:val="en-US"/>
-        </w:rPr>
-        <w:t>Spansion</w:t>
-      </w:r>
-      <w:proofErr w:type="spellEnd"/>
-      <w:r>
-        <w:rPr>
-          <w:lang w:val="en-US"/>
-        </w:rPr>
-        <w:t xml:space="preserve">. </w:t>
-      </w:r>
-      <w:r>
-        <w:rPr>
-          <w:lang w:val="en-US"/>
-        </w:rPr>
-        <w:t xml:space="preserve">S25FL1-K Datasheet Revision 3. </w:t>
-      </w:r>
-      <w:proofErr w:type="spellStart"/>
-      <w:r>
-        <w:rPr>
-          <w:lang w:val="en-US"/>
-        </w:rPr>
-        <w:t>Spansion</w:t>
-      </w:r>
-      <w:proofErr w:type="spellEnd"/>
-      <w:r>
-        <w:rPr>
-          <w:lang w:val="en-US"/>
-        </w:rPr>
-        <w:t>; 2014.</w:t>
-      </w:r>
-    </w:p>
-    <w:p>
-      <w:pPr>
-        <w:pStyle w:val="Numberreferencing"/>
-        <w:rPr>
-          <w:lang w:val="en-US"/>
-        </w:rPr>
-      </w:pPr>
-      <w:r>
-        <w:rPr>
-          <w:lang w:val="en-US"/>
-        </w:rPr>
-        <w:t>Gordon</w:t>
-      </w:r>
-      <w:r>
-        <w:rPr>
-          <w:lang w:val="en-US"/>
-        </w:rPr>
-        <w:t xml:space="preserve">. WiringPi SPI Library [online]. WiringPi. URL: </w:t>
-      </w:r>
-      <w:r>
-        <w:rPr>
-          <w:lang w:val="en-US"/>
-        </w:rPr>
-        <w:t>http://wiringpi.com/reference/spi-library/</w:t>
-      </w:r>
-      <w:r>
-        <w:rPr>
-          <w:lang w:val="en-US"/>
-        </w:rPr>
-        <w:t xml:space="preserve">. Accessed </w:t>
-      </w:r>
-      <w:r>
-        <w:rPr>
-          <w:lang w:val="en-US"/>
-        </w:rPr>
-        <w:t>22 August 2019</w:t>
-      </w:r>
-    </w:p>
-    <w:p>
-      <w:pPr>
-        <w:pStyle w:val="Numberreferencing"/>
-        <w:rPr>
-          <w:lang w:val="en-US"/>
-        </w:rPr>
-      </w:pPr>
-      <w:proofErr w:type="spellStart"/>
-      <w:r>
-        <w:rPr>
-          <w:lang w:val="en-US"/>
-        </w:rPr>
-        <w:t>Szeredi</w:t>
-      </w:r>
-      <w:proofErr w:type="spellEnd"/>
-      <w:r>
-        <w:rPr>
-          <w:lang w:val="en-US"/>
-        </w:rPr>
-        <w:t xml:space="preserve"> M, </w:t>
-      </w:r>
-      <w:proofErr w:type="spellStart"/>
-      <w:r>
-        <w:rPr>
-          <w:lang w:val="en-US"/>
-        </w:rPr>
-        <w:t>Rath</w:t>
-      </w:r>
-      <w:proofErr w:type="spellEnd"/>
-      <w:r>
-        <w:rPr>
-          <w:lang w:val="en-US"/>
-        </w:rPr>
-        <w:t xml:space="preserve"> N. </w:t>
+        <w:t xml:space="preserve">Szeredi M, Rath N. </w:t>
       </w:r>
       <w:r>
         <w:rPr>
@@ -22746,21 +21741,7 @@
         <w:rPr>
           <w:lang w:val="en-US"/>
         </w:rPr>
-        <w:t xml:space="preserve"> [online]. </w:t>
-      </w:r>
-      <w:proofErr w:type="spellStart"/>
-      <w:r>
-        <w:rPr>
-          <w:lang w:val="en-US"/>
-        </w:rPr>
-        <w:t>Github</w:t>
-      </w:r>
-      <w:proofErr w:type="spellEnd"/>
-      <w:r>
-        <w:rPr>
-          <w:lang w:val="en-US"/>
-        </w:rPr>
-        <w:t xml:space="preserve">. URL: </w:t>
+        <w:t xml:space="preserve"> [online]. Github. URL: </w:t>
       </w:r>
       <w:r>
         <w:rPr>
@@ -22938,17 +21919,8 @@
           <w:rFonts w:ascii="Courier New" w:hAnsi="Courier New" w:cs="Courier New"/>
           <w:lang w:val="en-US"/>
         </w:rPr>
-        <w:t xml:space="preserve">#define MAIN_FLASH_SIZE         8388608 //B = 8 </w:t>
-      </w:r>
-      <w:proofErr w:type="spellStart"/>
-      <w:r>
-        <w:rPr>
-          <w:rFonts w:ascii="Courier New" w:hAnsi="Courier New" w:cs="Courier New"/>
-          <w:lang w:val="en-US"/>
-        </w:rPr>
-        <w:t>MiB</w:t>
-      </w:r>
-      <w:proofErr w:type="spellEnd"/>
+        <w:t>#define MAIN_FLASH_SIZE         8388608 //B = 8 MiB</w:t>
+      </w:r>
     </w:p>
     <w:p>
       <w:pPr>
@@ -22981,23 +21953,7 @@
           <w:rFonts w:ascii="Courier New" w:hAnsi="Courier New" w:cs="Courier New"/>
           <w:lang w:val="en-US"/>
         </w:rPr>
-        <w:t xml:space="preserve">#define ADDRESS_BYTES        </w:t>
-      </w:r>
-      <w:proofErr w:type="gramStart"/>
-      <w:r>
-        <w:rPr>
-          <w:rFonts w:ascii="Courier New" w:hAnsi="Courier New" w:cs="Courier New"/>
-          <w:lang w:val="en-US"/>
-        </w:rPr>
-        <w:t xml:space="preserve">   (</w:t>
-      </w:r>
-      <w:proofErr w:type="gramEnd"/>
-      <w:r>
-        <w:rPr>
-          <w:rFonts w:ascii="Courier New" w:hAnsi="Courier New" w:cs="Courier New"/>
-          <w:lang w:val="en-US"/>
-        </w:rPr>
-        <w:t>ADDRESS_BITS / 8)</w:t>
+        <w:t>#define ADDRESS_BYTES           (ADDRESS_BITS / 8)</w:t>
       </w:r>
     </w:p>
     <w:p>
@@ -23014,23 +21970,7 @@
           <w:rFonts w:ascii="Courier New" w:hAnsi="Courier New" w:cs="Courier New"/>
           <w:lang w:val="en-US"/>
         </w:rPr>
-        <w:t xml:space="preserve">#define SECTOR_SIZE          </w:t>
-      </w:r>
-      <w:proofErr w:type="gramStart"/>
-      <w:r>
-        <w:rPr>
-          <w:rFonts w:ascii="Courier New" w:hAnsi="Courier New" w:cs="Courier New"/>
-          <w:lang w:val="en-US"/>
-        </w:rPr>
-        <w:t xml:space="preserve">   (</w:t>
-      </w:r>
-      <w:proofErr w:type="gramEnd"/>
-      <w:r>
-        <w:rPr>
-          <w:rFonts w:ascii="Courier New" w:hAnsi="Courier New" w:cs="Courier New"/>
-          <w:lang w:val="en-US"/>
-        </w:rPr>
-        <w:t>4 * 1024)       //4 KiB</w:t>
+        <w:t>#define SECTOR_SIZE             (4 * 1024)       //4 KiB</w:t>
       </w:r>
     </w:p>
     <w:p>
@@ -23047,23 +21987,7 @@
           <w:rFonts w:ascii="Courier New" w:hAnsi="Courier New" w:cs="Courier New"/>
           <w:lang w:val="en-US"/>
         </w:rPr>
-        <w:t xml:space="preserve">#define BLOCK_SIZE           </w:t>
-      </w:r>
-      <w:proofErr w:type="gramStart"/>
-      <w:r>
-        <w:rPr>
-          <w:rFonts w:ascii="Courier New" w:hAnsi="Courier New" w:cs="Courier New"/>
-          <w:lang w:val="en-US"/>
-        </w:rPr>
-        <w:t xml:space="preserve">   (</w:t>
-      </w:r>
-      <w:proofErr w:type="gramEnd"/>
-      <w:r>
-        <w:rPr>
-          <w:rFonts w:ascii="Courier New" w:hAnsi="Courier New" w:cs="Courier New"/>
-          <w:lang w:val="en-US"/>
-        </w:rPr>
-        <w:t>64 * 1024)      //64 KiB</w:t>
+        <w:t>#define BLOCK_SIZE              (64 * 1024)      //64 KiB</w:t>
       </w:r>
     </w:p>
     <w:p>
@@ -23455,23 +22379,7 @@
           <w:rFonts w:ascii="Courier New" w:hAnsi="Courier New" w:cs="Courier New"/>
           <w:lang w:val="en-US"/>
         </w:rPr>
-        <w:t>#define READ_STATUS_REGISTER_</w:t>
-      </w:r>
-      <w:proofErr w:type="gramStart"/>
-      <w:r>
-        <w:rPr>
-          <w:rFonts w:ascii="Courier New" w:hAnsi="Courier New" w:cs="Courier New"/>
-          <w:lang w:val="en-US"/>
-        </w:rPr>
-        <w:t>1  0</w:t>
-      </w:r>
-      <w:proofErr w:type="gramEnd"/>
-      <w:r>
-        <w:rPr>
-          <w:rFonts w:ascii="Courier New" w:hAnsi="Courier New" w:cs="Courier New"/>
-          <w:lang w:val="en-US"/>
-        </w:rPr>
-        <w:t>x05</w:t>
+        <w:t>#define READ_STATUS_REGISTER_1  0x05</w:t>
       </w:r>
     </w:p>
     <w:p>
@@ -23488,23 +22396,7 @@
           <w:rFonts w:ascii="Courier New" w:hAnsi="Courier New" w:cs="Courier New"/>
           <w:lang w:val="en-US"/>
         </w:rPr>
-        <w:t>#define READ_STATUS_REGISTER_</w:t>
-      </w:r>
-      <w:proofErr w:type="gramStart"/>
-      <w:r>
-        <w:rPr>
-          <w:rFonts w:ascii="Courier New" w:hAnsi="Courier New" w:cs="Courier New"/>
-          <w:lang w:val="en-US"/>
-        </w:rPr>
-        <w:t>2  0</w:t>
-      </w:r>
-      <w:proofErr w:type="gramEnd"/>
-      <w:r>
-        <w:rPr>
-          <w:rFonts w:ascii="Courier New" w:hAnsi="Courier New" w:cs="Courier New"/>
-          <w:lang w:val="en-US"/>
-        </w:rPr>
-        <w:t>x35</w:t>
+        <w:t>#define READ_STATUS_REGISTER_2  0x35</w:t>
       </w:r>
     </w:p>
     <w:p>
@@ -23521,23 +22413,7 @@
           <w:rFonts w:ascii="Courier New" w:hAnsi="Courier New" w:cs="Courier New"/>
           <w:lang w:val="en-US"/>
         </w:rPr>
-        <w:t>#define READ_STATUS_REGISTER_</w:t>
-      </w:r>
-      <w:proofErr w:type="gramStart"/>
-      <w:r>
-        <w:rPr>
-          <w:rFonts w:ascii="Courier New" w:hAnsi="Courier New" w:cs="Courier New"/>
-          <w:lang w:val="en-US"/>
-        </w:rPr>
-        <w:t>3  0</w:t>
-      </w:r>
-      <w:proofErr w:type="gramEnd"/>
-      <w:r>
-        <w:rPr>
-          <w:rFonts w:ascii="Courier New" w:hAnsi="Courier New" w:cs="Courier New"/>
-          <w:lang w:val="en-US"/>
-        </w:rPr>
-        <w:t>x33</w:t>
+        <w:t>#define READ_STATUS_REGISTER_3  0x33</w:t>
       </w:r>
     </w:p>
     <w:p>
@@ -23640,17 +22516,8 @@
           <w:rFonts w:ascii="Courier New" w:hAnsi="Courier New" w:cs="Courier New"/>
           <w:lang w:val="en-US"/>
         </w:rPr>
-        <w:t xml:space="preserve">#define CHIP_ERASE              0xC7    //8 </w:t>
-      </w:r>
-      <w:proofErr w:type="spellStart"/>
-      <w:r>
-        <w:rPr>
-          <w:rFonts w:ascii="Courier New" w:hAnsi="Courier New" w:cs="Courier New"/>
-          <w:lang w:val="en-US"/>
-        </w:rPr>
-        <w:t>MiB</w:t>
-      </w:r>
-      <w:proofErr w:type="spellEnd"/>
+        <w:t>#define CHIP_ERASE              0xC7    //8 MiB</w:t>
+      </w:r>
     </w:p>
     <w:p>
       <w:pPr>
@@ -23863,7 +22730,7 @@
                   </a:prstGeom>
                   <a:extLst>
                     <a:ext uri="{FAA26D3D-D897-4be2-8F04-BA451C77F1D7}">
-                      <ma14:placeholderFlag xmlns:ma14="http://schemas.microsoft.com/office/mac/drawingml/2011/main" xmlns:w="http://schemas.openxmlformats.org/wordprocessingml/2006/main" xmlns:w10="urn:schemas-microsoft-com:office:word" xmlns:v="urn:schemas-microsoft-com:vml" xmlns:o="urn:schemas-microsoft-com:office:office" xmlns:mv="urn:schemas-microsoft-com:mac:vml" xmlns:mo="http://schemas.microsoft.com/office/mac/office/2008/main" xmlns=""/>
+                      <ma14:placeholderFlag xmlns="" xmlns:mo="http://schemas.microsoft.com/office/mac/office/2008/main" xmlns:mv="urn:schemas-microsoft-com:mac:vml" xmlns:o="urn:schemas-microsoft-com:office:office" xmlns:v="urn:schemas-microsoft-com:vml" xmlns:w10="urn:schemas-microsoft-com:office:word" xmlns:w="http://schemas.openxmlformats.org/wordprocessingml/2006/main" xmlns:ma14="http://schemas.microsoft.com/office/mac/drawingml/2011/main"/>
                     </a:ext>
                   </a:extLst>
                 </pic:spPr>
@@ -23961,7 +22828,7 @@
                   </a:prstGeom>
                   <a:extLst>
                     <a:ext uri="{FAA26D3D-D897-4be2-8F04-BA451C77F1D7}">
-                      <ma14:placeholderFlag xmlns:ma14="http://schemas.microsoft.com/office/mac/drawingml/2011/main" xmlns:w="http://schemas.openxmlformats.org/wordprocessingml/2006/main" xmlns:w10="urn:schemas-microsoft-com:office:word" xmlns:v="urn:schemas-microsoft-com:vml" xmlns:o="urn:schemas-microsoft-com:office:office" xmlns:mv="urn:schemas-microsoft-com:mac:vml" xmlns:mo="http://schemas.microsoft.com/office/mac/office/2008/main" xmlns=""/>
+                      <ma14:placeholderFlag xmlns="" xmlns:mo="http://schemas.microsoft.com/office/mac/office/2008/main" xmlns:mv="urn:schemas-microsoft-com:mac:vml" xmlns:o="urn:schemas-microsoft-com:office:office" xmlns:v="urn:schemas-microsoft-com:vml" xmlns:w10="urn:schemas-microsoft-com:office:word" xmlns:w="http://schemas.openxmlformats.org/wordprocessingml/2006/main" xmlns:ma14="http://schemas.microsoft.com/office/mac/drawingml/2011/main"/>
                     </a:ext>
                   </a:extLst>
                 </pic:spPr>
@@ -24080,7 +22947,7 @@
                   </a:prstGeom>
                   <a:extLst>
                     <a:ext uri="{FAA26D3D-D897-4be2-8F04-BA451C77F1D7}">
-                      <ma14:placeholderFlag xmlns:ma14="http://schemas.microsoft.com/office/mac/drawingml/2011/main" xmlns:w="http://schemas.openxmlformats.org/wordprocessingml/2006/main" xmlns:w10="urn:schemas-microsoft-com:office:word" xmlns:v="urn:schemas-microsoft-com:vml" xmlns:o="urn:schemas-microsoft-com:office:office" xmlns:mv="urn:schemas-microsoft-com:mac:vml" xmlns:mo="http://schemas.microsoft.com/office/mac/office/2008/main" xmlns=""/>
+                      <ma14:placeholderFlag xmlns="" xmlns:mo="http://schemas.microsoft.com/office/mac/office/2008/main" xmlns:mv="urn:schemas-microsoft-com:mac:vml" xmlns:o="urn:schemas-microsoft-com:office:office" xmlns:v="urn:schemas-microsoft-com:vml" xmlns:w10="urn:schemas-microsoft-com:office:word" xmlns:w="http://schemas.openxmlformats.org/wordprocessingml/2006/main" xmlns:ma14="http://schemas.microsoft.com/office/mac/drawingml/2011/main"/>
                     </a:ext>
                   </a:extLst>
                 </pic:spPr>
@@ -24205,7 +23072,7 @@
                   </a:prstGeom>
                   <a:extLst>
                     <a:ext uri="{FAA26D3D-D897-4be2-8F04-BA451C77F1D7}">
-                      <ma14:placeholderFlag xmlns:ma14="http://schemas.microsoft.com/office/mac/drawingml/2011/main" xmlns:w="http://schemas.openxmlformats.org/wordprocessingml/2006/main" xmlns:w10="urn:schemas-microsoft-com:office:word" xmlns:v="urn:schemas-microsoft-com:vml" xmlns:o="urn:schemas-microsoft-com:office:office" xmlns:mv="urn:schemas-microsoft-com:mac:vml" xmlns:mo="http://schemas.microsoft.com/office/mac/office/2008/main" xmlns=""/>
+                      <ma14:placeholderFlag xmlns="" xmlns:mo="http://schemas.microsoft.com/office/mac/office/2008/main" xmlns:mv="urn:schemas-microsoft-com:mac:vml" xmlns:o="urn:schemas-microsoft-com:office:office" xmlns:v="urn:schemas-microsoft-com:vml" xmlns:w10="urn:schemas-microsoft-com:office:word" xmlns:w="http://schemas.openxmlformats.org/wordprocessingml/2006/main" xmlns:ma14="http://schemas.microsoft.com/office/mac/drawingml/2011/main"/>
                     </a:ext>
                   </a:extLst>
                 </pic:spPr>
@@ -27730,7 +26597,7 @@
 </file>
 
 <file path=customXml/itemProps1.xml><?xml version="1.0" encoding="utf-8"?>
-<ds:datastoreItem xmlns:ds="http://schemas.openxmlformats.org/officeDocument/2006/customXml" ds:itemID="{CA503E63-C058-4E2B-BCA7-E9CBCF5F790B}">
+<ds:datastoreItem xmlns:ds="http://schemas.openxmlformats.org/officeDocument/2006/customXml" ds:itemID="{E643E666-2F9A-48DA-81D4-69771924400E}">
   <ds:schemaRefs>
     <ds:schemaRef ds:uri="http://schemas.openxmlformats.org/officeDocument/2006/bibliography"/>
   </ds:schemaRefs>

--- a/docs/Tran_Hieu.docx
+++ b/docs/Tran_Hieu.docx
@@ -59,14 +59,14 @@
                         </a:ln>
                         <a:extLst>
                           <a:ext uri="{909E8E84-426E-40dd-AFC4-6F175D3DCCD1}">
-                            <a14:hiddenFill xmlns="" xmlns:mo="http://schemas.microsoft.com/office/mac/office/2008/main" xmlns:mv="urn:schemas-microsoft-com:mac:vml" xmlns:o="urn:schemas-microsoft-com:office:office" xmlns:v="urn:schemas-microsoft-com:vml" xmlns:w10="urn:schemas-microsoft-com:office:word" xmlns:w="http://schemas.openxmlformats.org/wordprocessingml/2006/main" xmlns:a14="http://schemas.microsoft.com/office/drawing/2010/main">
+                            <a14:hiddenFill xmlns:a14="http://schemas.microsoft.com/office/drawing/2010/main" xmlns:w="http://schemas.openxmlformats.org/wordprocessingml/2006/main" xmlns:w10="urn:schemas-microsoft-com:office:word" xmlns:v="urn:schemas-microsoft-com:vml" xmlns:o="urn:schemas-microsoft-com:office:office" xmlns:mv="urn:schemas-microsoft-com:mac:vml" xmlns:mo="http://schemas.microsoft.com/office/mac/office/2008/main" xmlns="">
                               <a:solidFill>
                                 <a:srgbClr val="FFFFFF"/>
                               </a:solidFill>
                             </a14:hiddenFill>
                           </a:ext>
                           <a:ext uri="{91240B29-F687-4f45-9708-019B960494DF}">
-                            <a14:hiddenLine xmlns="" xmlns:mo="http://schemas.microsoft.com/office/mac/office/2008/main" xmlns:mv="urn:schemas-microsoft-com:mac:vml" xmlns:o="urn:schemas-microsoft-com:office:office" xmlns:v="urn:schemas-microsoft-com:vml" xmlns:w10="urn:schemas-microsoft-com:office:word" xmlns:w="http://schemas.openxmlformats.org/wordprocessingml/2006/main" xmlns:a14="http://schemas.microsoft.com/office/drawing/2010/main" w="9525">
+                            <a14:hiddenLine xmlns:a14="http://schemas.microsoft.com/office/drawing/2010/main" xmlns:w="http://schemas.openxmlformats.org/wordprocessingml/2006/main" xmlns:w10="urn:schemas-microsoft-com:office:word" xmlns:v="urn:schemas-microsoft-com:vml" xmlns:o="urn:schemas-microsoft-com:office:office" xmlns:mv="urn:schemas-microsoft-com:mac:vml" xmlns:mo="http://schemas.microsoft.com/office/mac/office/2008/main" xmlns="" w="9525">
                               <a:solidFill>
                                 <a:srgbClr val="000000"/>
                               </a:solidFill>
@@ -86,12 +86,14 @@
                                 <w:lang w:val="en-US"/>
                               </w:rPr>
                             </w:pPr>
+                            <w:proofErr w:type="spellStart"/>
                             <w:r>
                               <w:rPr>
                                 <w:lang w:val="en-US"/>
                               </w:rPr>
                               <w:t>Hieu</w:t>
                             </w:r>
+                            <w:proofErr w:type="spellEnd"/>
                             <w:r>
                               <w:rPr>
                                 <w:lang w:val="en-US"/>
@@ -236,12 +238,14 @@
                           <w:lang w:val="en-US"/>
                         </w:rPr>
                       </w:pPr>
+                      <w:proofErr w:type="spellStart"/>
                       <w:r>
                         <w:rPr>
                           <w:lang w:val="en-US"/>
                         </w:rPr>
                         <w:t>Hieu</w:t>
                       </w:r>
+                      <w:proofErr w:type="spellEnd"/>
                       <w:r>
                         <w:rPr>
                           <w:lang w:val="en-US"/>
@@ -402,14 +406,14 @@
                         </a:ln>
                         <a:extLst>
                           <a:ext uri="{909E8E84-426E-40dd-AFC4-6F175D3DCCD1}">
-                            <a14:hiddenFill xmlns="" xmlns:mo="http://schemas.microsoft.com/office/mac/office/2008/main" xmlns:mv="urn:schemas-microsoft-com:mac:vml" xmlns:o="urn:schemas-microsoft-com:office:office" xmlns:v="urn:schemas-microsoft-com:vml" xmlns:w10="urn:schemas-microsoft-com:office:word" xmlns:w="http://schemas.openxmlformats.org/wordprocessingml/2006/main" xmlns:a14="http://schemas.microsoft.com/office/drawing/2010/main">
+                            <a14:hiddenFill xmlns:a14="http://schemas.microsoft.com/office/drawing/2010/main" xmlns:w="http://schemas.openxmlformats.org/wordprocessingml/2006/main" xmlns:w10="urn:schemas-microsoft-com:office:word" xmlns:v="urn:schemas-microsoft-com:vml" xmlns:o="urn:schemas-microsoft-com:office:office" xmlns:mv="urn:schemas-microsoft-com:mac:vml" xmlns:mo="http://schemas.microsoft.com/office/mac/office/2008/main" xmlns="">
                               <a:solidFill>
                                 <a:srgbClr val="FFFFFF"/>
                               </a:solidFill>
                             </a14:hiddenFill>
                           </a:ext>
                           <a:ext uri="{91240B29-F687-4f45-9708-019B960494DF}">
-                            <a14:hiddenLine xmlns="" xmlns:mo="http://schemas.microsoft.com/office/mac/office/2008/main" xmlns:mv="urn:schemas-microsoft-com:mac:vml" xmlns:o="urn:schemas-microsoft-com:office:office" xmlns:v="urn:schemas-microsoft-com:vml" xmlns:w10="urn:schemas-microsoft-com:office:word" xmlns:w="http://schemas.openxmlformats.org/wordprocessingml/2006/main" xmlns:a14="http://schemas.microsoft.com/office/drawing/2010/main" w="9525">
+                            <a14:hiddenLine xmlns:a14="http://schemas.microsoft.com/office/drawing/2010/main" xmlns:w="http://schemas.openxmlformats.org/wordprocessingml/2006/main" xmlns:w10="urn:schemas-microsoft-com:office:word" xmlns:v="urn:schemas-microsoft-com:vml" xmlns:o="urn:schemas-microsoft-com:office:office" xmlns:mv="urn:schemas-microsoft-com:mac:vml" xmlns:mo="http://schemas.microsoft.com/office/mac/office/2008/main" xmlns="" w="9525">
                               <a:solidFill>
                                 <a:srgbClr val="000000"/>
                               </a:solidFill>
@@ -434,13 +438,23 @@
                                 <w:lang w:val="en-US" w:eastAsia="en-US"/>
                               </w:rPr>
                             </w:pPr>
+                            <w:proofErr w:type="spellStart"/>
                             <w:r>
                               <w:rPr>
                                 <w:rFonts w:eastAsia="Times" w:cs="Tahoma"/>
                                 <w:szCs w:val="22"/>
                                 <w:lang w:val="en-US" w:eastAsia="en-US"/>
                               </w:rPr>
-                              <w:t>Metropolia University of Applied Sciences</w:t>
+                              <w:t>Metropolia</w:t>
+                            </w:r>
+                            <w:proofErr w:type="spellEnd"/>
+                            <w:r>
+                              <w:rPr>
+                                <w:rFonts w:eastAsia="Times" w:cs="Tahoma"/>
+                                <w:szCs w:val="22"/>
+                                <w:lang w:val="en-US" w:eastAsia="en-US"/>
+                              </w:rPr>
+                              <w:t xml:space="preserve"> University of Applied Sciences</w:t>
                             </w:r>
                           </w:p>
                           <w:p>
@@ -580,13 +594,23 @@
                           <w:lang w:val="en-US" w:eastAsia="en-US"/>
                         </w:rPr>
                       </w:pPr>
+                      <w:proofErr w:type="spellStart"/>
                       <w:r>
                         <w:rPr>
                           <w:rFonts w:eastAsia="Times" w:cs="Tahoma"/>
                           <w:szCs w:val="22"/>
                           <w:lang w:val="en-US" w:eastAsia="en-US"/>
                         </w:rPr>
-                        <w:t>Metropolia University of Applied Sciences</w:t>
+                        <w:t>Metropolia</w:t>
+                      </w:r>
+                      <w:proofErr w:type="spellEnd"/>
+                      <w:r>
+                        <w:rPr>
+                          <w:rFonts w:eastAsia="Times" w:cs="Tahoma"/>
+                          <w:szCs w:val="22"/>
+                          <w:lang w:val="en-US" w:eastAsia="en-US"/>
+                        </w:rPr>
+                        <w:t xml:space="preserve"> University of Applied Sciences</w:t>
                       </w:r>
                     </w:p>
                     <w:p>
@@ -780,11 +804,19 @@
                 <w:lang w:val="en-GB"/>
               </w:rPr>
             </w:pPr>
+            <w:proofErr w:type="spellStart"/>
             <w:r>
               <w:rPr>
                 <w:lang w:val="en-GB"/>
               </w:rPr>
-              <w:t>Hieu Tran</w:t>
+              <w:t>Hieu</w:t>
+            </w:r>
+            <w:proofErr w:type="spellEnd"/>
+            <w:r>
+              <w:rPr>
+                <w:lang w:val="en-GB"/>
+              </w:rPr>
+              <w:t xml:space="preserve"> Tran</w:t>
             </w:r>
           </w:p>
           <w:p>
@@ -956,8 +988,6 @@
               </w:rPr>
               <w:t>8</w:t>
             </w:r>
-            <w:bookmarkStart w:id="0" w:name="_GoBack"/>
-            <w:bookmarkEnd w:id="0"/>
             <w:r>
               <w:rPr>
                 <w:lang w:val="en-GB"/>
@@ -1187,8 +1217,16 @@
               <w:rPr>
                 <w:lang w:val="en-GB"/>
               </w:rPr>
-              <w:t>Keijo Länsikunnas</w:t>
+              <w:t xml:space="preserve">Keijo </w:t>
             </w:r>
+            <w:proofErr w:type="spellStart"/>
+            <w:r>
+              <w:rPr>
+                <w:lang w:val="en-GB"/>
+              </w:rPr>
+              <w:t>Länsikunnas</w:t>
+            </w:r>
+            <w:proofErr w:type="spellEnd"/>
             <w:r>
               <w:rPr>
                 <w:lang w:val="en-GB"/>
@@ -1486,7 +1524,21 @@
               <w:rPr>
                 <w:lang w:val="en-US"/>
               </w:rPr>
-              <w:t xml:space="preserve"> WiringPi library.</w:t>
+              <w:t xml:space="preserve"> </w:t>
+            </w:r>
+            <w:proofErr w:type="spellStart"/>
+            <w:r>
+              <w:rPr>
+                <w:lang w:val="en-US"/>
+              </w:rPr>
+              <w:t>WiringPi</w:t>
+            </w:r>
+            <w:proofErr w:type="spellEnd"/>
+            <w:r>
+              <w:rPr>
+                <w:lang w:val="en-US"/>
+              </w:rPr>
+              <w:t xml:space="preserve"> library.</w:t>
             </w:r>
           </w:p>
           <w:p>
@@ -4720,7 +4772,7 @@
           <w:lang w:val="en-US"/>
         </w:rPr>
       </w:pPr>
-      <w:bookmarkStart w:id="1" w:name="_Toc25224302"/>
+      <w:bookmarkStart w:id="0" w:name="_Toc25224302"/>
       <w:r>
         <w:rPr>
           <w:lang w:val="en-US"/>
@@ -4728,7 +4780,7 @@
         <w:lastRenderedPageBreak/>
         <w:t>Introduction</w:t>
       </w:r>
-      <w:bookmarkEnd w:id="1"/>
+      <w:bookmarkEnd w:id="0"/>
     </w:p>
     <w:p>
       <w:pPr>
@@ -5029,7 +5081,21 @@
         <w:rPr>
           <w:lang w:val="en-US"/>
         </w:rPr>
-        <w:t xml:space="preserve"> Figure 1 summarizes NAND flash market from 2015 to 2019 in an upward curve, and predicts </w:t>
+        <w:t xml:space="preserve"> Figure 1 summarizes NAND flash market from 2015 to 2019 in an upward </w:t>
+      </w:r>
+      <w:proofErr w:type="gramStart"/>
+      <w:r>
+        <w:rPr>
+          <w:lang w:val="en-US"/>
+        </w:rPr>
+        <w:t>curve, and</w:t>
+      </w:r>
+      <w:proofErr w:type="gramEnd"/>
+      <w:r>
+        <w:rPr>
+          <w:lang w:val="en-US"/>
+        </w:rPr>
+        <w:t xml:space="preserve"> predicts </w:t>
       </w:r>
       <w:r>
         <w:rPr>
@@ -5157,7 +5223,35 @@
         <w:rPr>
           <w:lang w:val="en-US"/>
         </w:rPr>
-        <w:t>current work environment of the author at Tuxera Inc. The author’s workplace is a software company located in Espoo, Finland who expertizes in embedded file systems and storage solutions</w:t>
+        <w:t xml:space="preserve">current work environment of the author at </w:t>
+      </w:r>
+      <w:proofErr w:type="spellStart"/>
+      <w:r>
+        <w:rPr>
+          <w:lang w:val="en-US"/>
+        </w:rPr>
+        <w:t>Tuxera</w:t>
+      </w:r>
+      <w:proofErr w:type="spellEnd"/>
+      <w:r>
+        <w:rPr>
+          <w:lang w:val="en-US"/>
+        </w:rPr>
+        <w:t xml:space="preserve"> Inc. The author’s workplace is a software company located in Espoo, Finland who </w:t>
+      </w:r>
+      <w:proofErr w:type="spellStart"/>
+      <w:r>
+        <w:rPr>
+          <w:lang w:val="en-US"/>
+        </w:rPr>
+        <w:t>expertizes</w:t>
+      </w:r>
+      <w:proofErr w:type="spellEnd"/>
+      <w:r>
+        <w:rPr>
+          <w:lang w:val="en-US"/>
+        </w:rPr>
+        <w:t xml:space="preserve"> in embedded file systems and storage solutions</w:t>
       </w:r>
       <w:r>
         <w:rPr>
@@ -5247,7 +5341,21 @@
         <w:rPr>
           <w:lang w:val="en-US"/>
         </w:rPr>
-        <w:t>basics of file system design, which is the main product Tuxera Inc. offers, and understand technology behind the latest generation of storage device, flash memory.</w:t>
+        <w:t xml:space="preserve">basics of file system design, which is the main product </w:t>
+      </w:r>
+      <w:proofErr w:type="spellStart"/>
+      <w:r>
+        <w:rPr>
+          <w:lang w:val="en-US"/>
+        </w:rPr>
+        <w:t>Tuxera</w:t>
+      </w:r>
+      <w:proofErr w:type="spellEnd"/>
+      <w:r>
+        <w:rPr>
+          <w:lang w:val="en-US"/>
+        </w:rPr>
+        <w:t xml:space="preserve"> Inc. offers, and understand technology behind the latest generation of storage device, flash memory.</w:t>
       </w:r>
     </w:p>
     <w:p>
@@ -5377,7 +5485,7 @@
           <w:lang w:val="en-US"/>
         </w:rPr>
       </w:pPr>
-      <w:bookmarkStart w:id="2" w:name="_Toc25224303"/>
+      <w:bookmarkStart w:id="1" w:name="_Toc25224303"/>
       <w:r>
         <w:rPr>
           <w:lang w:val="en-US"/>
@@ -5391,6 +5499,42 @@
         </w:rPr>
         <w:t>Background</w:t>
       </w:r>
+      <w:bookmarkEnd w:id="1"/>
+    </w:p>
+    <w:p>
+      <w:pPr>
+        <w:pStyle w:val="Leipteksti1"/>
+        <w:rPr>
+          <w:lang w:val="en-US"/>
+        </w:rPr>
+      </w:pPr>
+      <w:r>
+        <w:rPr>
+          <w:lang w:val="en-US"/>
+        </w:rPr>
+        <w:t xml:space="preserve">This chapter introduces the topics required for understand the concept of file system and flash technology. Firstly, a general definition of file system, consisted components and related terminologies in computing must be defined and mentioned. Afterwards, introduction to some existing file systems with their traditional designs is discussed. Lastly, this chapter covers flash </w:t>
+      </w:r>
+      <w:r>
+        <w:rPr>
+          <w:lang w:val="en-US"/>
+        </w:rPr>
+        <w:t>storage memory</w:t>
+      </w:r>
+      <w:r>
+        <w:rPr>
+          <w:lang w:val="en-US"/>
+        </w:rPr>
+        <w:t xml:space="preserve"> and their effect on the legacy file system designs.</w:t>
+      </w:r>
+    </w:p>
+    <w:p>
+      <w:pPr>
+        <w:pStyle w:val="Heading2"/>
+      </w:pPr>
+      <w:bookmarkStart w:id="2" w:name="_Toc25224304"/>
+      <w:r>
+        <w:t>File System</w:t>
+      </w:r>
       <w:bookmarkEnd w:id="2"/>
     </w:p>
     <w:p>
@@ -5404,198 +5548,162 @@
         <w:rPr>
           <w:lang w:val="en-US"/>
         </w:rPr>
-        <w:t xml:space="preserve">This chapter introduces the topics required for understand the concept of file system and flash technology. Firstly, a general definition of file system, consisted components and related terminologies in computing must be defined and mentioned. Afterwards, introduction to some existing file systems with their traditional designs is discussed. Lastly, this chapter covers flash </w:t>
-      </w:r>
-      <w:r>
-        <w:rPr>
-          <w:lang w:val="en-US"/>
-        </w:rPr>
-        <w:t>storage memory</w:t>
-      </w:r>
-      <w:r>
-        <w:rPr>
-          <w:lang w:val="en-US"/>
-        </w:rPr>
-        <w:t xml:space="preserve"> and their effect on the legacy file system designs.</w:t>
-      </w:r>
-    </w:p>
-    <w:p>
-      <w:pPr>
-        <w:pStyle w:val="Heading2"/>
-      </w:pPr>
-      <w:bookmarkStart w:id="3" w:name="_Toc25224304"/>
-      <w:r>
-        <w:t>File System</w:t>
+        <w:t xml:space="preserve">A </w:t>
+      </w:r>
+      <w:r>
+        <w:rPr>
+          <w:lang w:val="en-US"/>
+        </w:rPr>
+        <w:t>File system is a piece of software that allows Operating System</w:t>
+      </w:r>
+      <w:r>
+        <w:rPr>
+          <w:lang w:val="en-US"/>
+        </w:rPr>
+        <w:t xml:space="preserve"> (OS)</w:t>
+      </w:r>
+      <w:r>
+        <w:rPr>
+          <w:lang w:val="en-US"/>
+        </w:rPr>
+        <w:t xml:space="preserve"> to manage data on permanent storages. These permanent storages, which often are optical</w:t>
+      </w:r>
+      <w:r>
+        <w:rPr>
+          <w:lang w:val="en-US"/>
+        </w:rPr>
+        <w:t xml:space="preserve"> disks</w:t>
+      </w:r>
+      <w:r>
+        <w:rPr>
+          <w:lang w:val="en-US"/>
+        </w:rPr>
+        <w:t>, hard disk</w:t>
+      </w:r>
+      <w:r>
+        <w:rPr>
+          <w:lang w:val="en-US"/>
+        </w:rPr>
+        <w:t>s</w:t>
+      </w:r>
+      <w:r>
+        <w:rPr>
+          <w:lang w:val="en-US"/>
+        </w:rPr>
+        <w:t xml:space="preserve">, flash storage drives, </w:t>
+      </w:r>
+      <w:r>
+        <w:rPr>
+          <w:lang w:val="en-US"/>
+        </w:rPr>
+        <w:t>etc.</w:t>
+      </w:r>
+      <w:r>
+        <w:rPr>
+          <w:lang w:val="en-US"/>
+        </w:rPr>
+        <w:t>, are used to store computer data and information for long-term even without electrical power</w:t>
+      </w:r>
+      <w:r>
+        <w:rPr>
+          <w:lang w:val="en-US"/>
+        </w:rPr>
+        <w:t xml:space="preserve"> </w:t>
+      </w:r>
+      <w:r>
+        <w:rPr>
+          <w:lang w:val="en-US"/>
+        </w:rPr>
+        <w:t>[5]</w:t>
+      </w:r>
+      <w:r>
+        <w:rPr>
+          <w:lang w:val="en-US"/>
+        </w:rPr>
+        <w:t xml:space="preserve">. Therefore, the main function of file systems is </w:t>
+      </w:r>
+      <w:r>
+        <w:rPr>
+          <w:lang w:val="en-US"/>
+        </w:rPr>
+        <w:t xml:space="preserve">to </w:t>
+      </w:r>
+      <w:r>
+        <w:rPr>
+          <w:lang w:val="en-US"/>
+        </w:rPr>
+        <w:t>provide</w:t>
+      </w:r>
+      <w:r>
+        <w:rPr>
+          <w:lang w:val="en-US"/>
+        </w:rPr>
+        <w:t xml:space="preserve"> a way to organize, store, retrieve, and manipulate </w:t>
+      </w:r>
+      <w:r>
+        <w:rPr>
+          <w:lang w:val="en-US"/>
+        </w:rPr>
+        <w:t>data and</w:t>
+      </w:r>
+      <w:r>
+        <w:rPr>
+          <w:lang w:val="en-US"/>
+        </w:rPr>
+        <w:t xml:space="preserve"> information</w:t>
+      </w:r>
+      <w:r>
+        <w:rPr>
+          <w:lang w:val="en-US"/>
+        </w:rPr>
+        <w:t xml:space="preserve"> on such kind of storages</w:t>
+      </w:r>
+      <w:r>
+        <w:rPr>
+          <w:lang w:val="en-US"/>
+        </w:rPr>
+        <w:t xml:space="preserve">. To bring the most natural experience for end users when storing and retrieving </w:t>
+      </w:r>
+      <w:r>
+        <w:rPr>
+          <w:lang w:val="en-US"/>
+        </w:rPr>
+        <w:t xml:space="preserve">computer </w:t>
+      </w:r>
+      <w:r>
+        <w:rPr>
+          <w:lang w:val="en-US"/>
+        </w:rPr>
+        <w:t>data to and from persistent storage devices, hierarchy concept has been adapted to the computer world with two main components: file and directory</w:t>
+      </w:r>
+      <w:r>
+        <w:rPr>
+          <w:lang w:val="en-US"/>
+        </w:rPr>
+        <w:t xml:space="preserve"> </w:t>
+      </w:r>
+      <w:r>
+        <w:rPr>
+          <w:lang w:val="en-US"/>
+        </w:rPr>
+        <w:t>[6]</w:t>
+      </w:r>
+      <w:r>
+        <w:rPr>
+          <w:lang w:val="en-US"/>
+        </w:rPr>
+        <w:t>. Thus, file systems are usually built around what is called file and directory.</w:t>
+      </w:r>
+    </w:p>
+    <w:p>
+      <w:pPr>
+        <w:pStyle w:val="Heading3"/>
+      </w:pPr>
+      <w:bookmarkStart w:id="3" w:name="_Toc25224305"/>
+      <w:r>
+        <w:t>File and Directory</w:t>
       </w:r>
       <w:bookmarkEnd w:id="3"/>
-    </w:p>
-    <w:p>
-      <w:pPr>
-        <w:pStyle w:val="Leipteksti1"/>
-        <w:rPr>
-          <w:lang w:val="en-US"/>
-        </w:rPr>
-      </w:pPr>
-      <w:r>
-        <w:rPr>
-          <w:lang w:val="en-US"/>
-        </w:rPr>
-        <w:t xml:space="preserve">A </w:t>
-      </w:r>
-      <w:r>
-        <w:rPr>
-          <w:lang w:val="en-US"/>
-        </w:rPr>
-        <w:t>File system is a piece of software that allows Operating System</w:t>
-      </w:r>
-      <w:r>
-        <w:rPr>
-          <w:lang w:val="en-US"/>
-        </w:rPr>
-        <w:t xml:space="preserve"> (OS)</w:t>
-      </w:r>
-      <w:r>
-        <w:rPr>
-          <w:lang w:val="en-US"/>
-        </w:rPr>
-        <w:t xml:space="preserve"> to manage data on permanent storages. These permanent storages, which often are optical</w:t>
-      </w:r>
-      <w:r>
-        <w:rPr>
-          <w:lang w:val="en-US"/>
-        </w:rPr>
-        <w:t xml:space="preserve"> disks</w:t>
-      </w:r>
-      <w:r>
-        <w:rPr>
-          <w:lang w:val="en-US"/>
-        </w:rPr>
-        <w:t>, hard disk</w:t>
-      </w:r>
-      <w:r>
-        <w:rPr>
-          <w:lang w:val="en-US"/>
-        </w:rPr>
-        <w:t>s</w:t>
-      </w:r>
-      <w:r>
-        <w:rPr>
-          <w:lang w:val="en-US"/>
-        </w:rPr>
-        <w:t xml:space="preserve">, flash storage drives, </w:t>
-      </w:r>
-      <w:r>
-        <w:rPr>
-          <w:lang w:val="en-US"/>
-        </w:rPr>
-        <w:t>etc.</w:t>
-      </w:r>
-      <w:r>
-        <w:rPr>
-          <w:lang w:val="en-US"/>
-        </w:rPr>
-        <w:t>, are used to store computer data and information for long-term even without electrical power</w:t>
-      </w:r>
-      <w:r>
-        <w:rPr>
-          <w:lang w:val="en-US"/>
-        </w:rPr>
-        <w:t xml:space="preserve"> </w:t>
-      </w:r>
-      <w:r>
-        <w:rPr>
-          <w:lang w:val="en-US"/>
-        </w:rPr>
-        <w:t>[5]</w:t>
-      </w:r>
-      <w:r>
-        <w:rPr>
-          <w:lang w:val="en-US"/>
-        </w:rPr>
-        <w:t xml:space="preserve">. Therefore, the main function of file systems is </w:t>
-      </w:r>
-      <w:r>
-        <w:rPr>
-          <w:lang w:val="en-US"/>
-        </w:rPr>
-        <w:t xml:space="preserve">to </w:t>
-      </w:r>
-      <w:r>
-        <w:rPr>
-          <w:lang w:val="en-US"/>
-        </w:rPr>
-        <w:t>provide</w:t>
-      </w:r>
-      <w:r>
-        <w:rPr>
-          <w:lang w:val="en-US"/>
-        </w:rPr>
-        <w:t xml:space="preserve"> a way to organize, store, retrieve, and manipulate </w:t>
-      </w:r>
-      <w:r>
-        <w:rPr>
-          <w:lang w:val="en-US"/>
-        </w:rPr>
-        <w:t>data and</w:t>
-      </w:r>
-      <w:r>
-        <w:rPr>
-          <w:lang w:val="en-US"/>
-        </w:rPr>
-        <w:t xml:space="preserve"> information</w:t>
-      </w:r>
-      <w:r>
-        <w:rPr>
-          <w:lang w:val="en-US"/>
-        </w:rPr>
-        <w:t xml:space="preserve"> on such kind of storages</w:t>
-      </w:r>
-      <w:r>
-        <w:rPr>
-          <w:lang w:val="en-US"/>
-        </w:rPr>
-        <w:t xml:space="preserve">. To bring the most natural experience for end users when storing and retrieving </w:t>
-      </w:r>
-      <w:r>
-        <w:rPr>
-          <w:lang w:val="en-US"/>
-        </w:rPr>
-        <w:t xml:space="preserve">computer </w:t>
-      </w:r>
-      <w:r>
-        <w:rPr>
-          <w:lang w:val="en-US"/>
-        </w:rPr>
-        <w:t>data to and from persistent storage devices, hierarchy concept has been adapted to the computer world with two main components: file and directory</w:t>
-      </w:r>
-      <w:r>
-        <w:rPr>
-          <w:lang w:val="en-US"/>
-        </w:rPr>
-        <w:t xml:space="preserve"> </w:t>
-      </w:r>
-      <w:r>
-        <w:rPr>
-          <w:lang w:val="en-US"/>
-        </w:rPr>
-        <w:t>[6]</w:t>
-      </w:r>
-      <w:r>
-        <w:rPr>
-          <w:lang w:val="en-US"/>
-        </w:rPr>
-        <w:t>. Thus, file systems are usually built around what is called file and directory.</w:t>
-      </w:r>
-    </w:p>
-    <w:p>
-      <w:pPr>
-        <w:pStyle w:val="Heading3"/>
-      </w:pPr>
-      <w:bookmarkStart w:id="4" w:name="_Toc25224305"/>
-      <w:r>
-        <w:t>File and Directory</w:t>
-      </w:r>
-      <w:bookmarkEnd w:id="4"/>
     </w:p>
     <w:p>
       <w:pPr>
@@ -6193,7 +6301,21 @@
         <w:rPr>
           <w:lang w:val="en-US"/>
         </w:rPr>
-        <w:t>, similar to the term</w:t>
+        <w:t xml:space="preserve">, </w:t>
+      </w:r>
+      <w:proofErr w:type="gramStart"/>
+      <w:r>
+        <w:rPr>
+          <w:lang w:val="en-US"/>
+        </w:rPr>
+        <w:t>similar to</w:t>
+      </w:r>
+      <w:proofErr w:type="gramEnd"/>
+      <w:r>
+        <w:rPr>
+          <w:lang w:val="en-US"/>
+        </w:rPr>
+        <w:t xml:space="preserve"> the term</w:t>
       </w:r>
       <w:r>
         <w:rPr>
@@ -6368,7 +6490,19 @@
           <w:lang w:val="en-US"/>
         </w:rPr>
         <w:lastRenderedPageBreak/>
-        <w:t>appears to be the file in the list</w:t>
+        <w:t>appears to be the</w:t>
+      </w:r>
+      <w:r>
+        <w:rPr>
+          <w:lang w:val="en-US"/>
+        </w:rPr>
+        <w:t xml:space="preserve"> last</w:t>
+      </w:r>
+      <w:r>
+        <w:rPr>
+          <w:lang w:val="en-US"/>
+        </w:rPr>
+        <w:t xml:space="preserve"> file in the list</w:t>
       </w:r>
       <w:r>
         <w:rPr>
@@ -6429,11 +6563,11 @@
       <w:pPr>
         <w:pStyle w:val="Heading3"/>
       </w:pPr>
-      <w:bookmarkStart w:id="5" w:name="_Toc25224306"/>
+      <w:bookmarkStart w:id="4" w:name="_Toc25224306"/>
       <w:r>
         <w:t>Terminologies</w:t>
       </w:r>
-      <w:bookmarkEnd w:id="5"/>
+      <w:bookmarkEnd w:id="4"/>
     </w:p>
     <w:p>
       <w:pPr>
@@ -6578,8 +6712,16 @@
         <w:rPr>
           <w:lang w:val="en-US"/>
         </w:rPr>
-        <w:t>uperblock usually contains volume size, block size, layout and counts of empty blocks, with other file system specific metadata such as size and location of i</w:t>
-      </w:r>
+        <w:t xml:space="preserve">uperblock usually contains volume size, block size, layout and counts of empty blocks, with other file system specific metadata such as size and location of </w:t>
+      </w:r>
+      <w:proofErr w:type="spellStart"/>
+      <w:r>
+        <w:rPr>
+          <w:lang w:val="en-US"/>
+        </w:rPr>
+        <w:t>i</w:t>
+      </w:r>
+      <w:proofErr w:type="spellEnd"/>
       <w:r>
         <w:rPr>
           <w:lang w:val="en-US"/>
@@ -6616,11 +6758,19 @@
         </w:rPr>
         <w:t>-</w:t>
       </w:r>
-      <w:r>
-        <w:rPr>
-          <w:lang w:val="en-US"/>
-        </w:rPr>
-        <w:t>node: is a data structure of a file system implementation</w:t>
+      <w:proofErr w:type="gramStart"/>
+      <w:r>
+        <w:rPr>
+          <w:lang w:val="en-US"/>
+        </w:rPr>
+        <w:t>node:</w:t>
+      </w:r>
+      <w:proofErr w:type="gramEnd"/>
+      <w:r>
+        <w:rPr>
+          <w:lang w:val="en-US"/>
+        </w:rPr>
+        <w:t xml:space="preserve"> is a data structure of a file system implementation</w:t>
       </w:r>
       <w:r>
         <w:rPr>
@@ -6656,7 +6806,21 @@
         <w:rPr>
           <w:lang w:val="en-US"/>
         </w:rPr>
-        <w:t xml:space="preserve">information about a file except its name and its actual data are stored. The i-node also provides the connection to the physical locations on disk </w:t>
+        <w:t xml:space="preserve">information about a file except its name and its actual data are stored. The </w:t>
+      </w:r>
+      <w:proofErr w:type="spellStart"/>
+      <w:r>
+        <w:rPr>
+          <w:lang w:val="en-US"/>
+        </w:rPr>
+        <w:t>i</w:t>
+      </w:r>
+      <w:proofErr w:type="spellEnd"/>
+      <w:r>
+        <w:rPr>
+          <w:lang w:val="en-US"/>
+        </w:rPr>
+        <w:t xml:space="preserve">-node also provides the connection to the physical locations on disk </w:t>
       </w:r>
       <w:r>
         <w:rPr>
@@ -6690,11 +6854,11 @@
       <w:pPr>
         <w:pStyle w:val="Heading3"/>
       </w:pPr>
-      <w:bookmarkStart w:id="6" w:name="_Toc25224307"/>
+      <w:bookmarkStart w:id="5" w:name="_Toc25224307"/>
       <w:r>
         <w:t>Operations</w:t>
       </w:r>
-      <w:bookmarkEnd w:id="6"/>
+      <w:bookmarkEnd w:id="5"/>
     </w:p>
     <w:p>
       <w:pPr>
@@ -6818,7 +6982,21 @@
         <w:rPr>
           <w:lang w:val="en-US"/>
         </w:rPr>
-        <w:t xml:space="preserve">user's preferences will be taken into account when creating and placing internal data structures of </w:t>
+        <w:t xml:space="preserve">user's preferences will be </w:t>
+      </w:r>
+      <w:proofErr w:type="gramStart"/>
+      <w:r>
+        <w:rPr>
+          <w:lang w:val="en-US"/>
+        </w:rPr>
+        <w:t>taken into account</w:t>
+      </w:r>
+      <w:proofErr w:type="gramEnd"/>
+      <w:r>
+        <w:rPr>
+          <w:lang w:val="en-US"/>
+        </w:rPr>
+        <w:t xml:space="preserve"> when creating and placing internal data structures of </w:t>
       </w:r>
       <w:r>
         <w:rPr>
@@ -6929,8 +7107,16 @@
         <w:rPr>
           <w:lang w:val="en-US"/>
         </w:rPr>
-        <w:t xml:space="preserve"> mkfs</w:t>
-      </w:r>
+        <w:t xml:space="preserve"> </w:t>
+      </w:r>
+      <w:proofErr w:type="spellStart"/>
+      <w:r>
+        <w:rPr>
+          <w:lang w:val="en-US"/>
+        </w:rPr>
+        <w:t>mkfs</w:t>
+      </w:r>
+      <w:proofErr w:type="spellEnd"/>
       <w:r>
         <w:rPr>
           <w:lang w:val="en-US"/>
@@ -7032,7 +7218,21 @@
         <w:rPr>
           <w:lang w:val="en-US"/>
         </w:rPr>
-        <w:t>Initializing a USB from mkfs program in Linux</w:t>
+        <w:t xml:space="preserve">Initializing a USB from </w:t>
+      </w:r>
+      <w:proofErr w:type="spellStart"/>
+      <w:r>
+        <w:rPr>
+          <w:lang w:val="en-US"/>
+        </w:rPr>
+        <w:t>mkfs</w:t>
+      </w:r>
+      <w:proofErr w:type="spellEnd"/>
+      <w:r>
+        <w:rPr>
+          <w:lang w:val="en-US"/>
+        </w:rPr>
+        <w:t xml:space="preserve"> program in Linux</w:t>
       </w:r>
     </w:p>
     <w:p>
@@ -7482,7 +7682,21 @@
         <w:rPr>
           <w:lang w:val="en-US"/>
         </w:rPr>
-        <w:t xml:space="preserve"> of verifying and possibly repairing any damage must take action. Th</w:t>
+        <w:t xml:space="preserve"> of verifying and possibly repairing any damage must </w:t>
+      </w:r>
+      <w:proofErr w:type="gramStart"/>
+      <w:r>
+        <w:rPr>
+          <w:lang w:val="en-US"/>
+        </w:rPr>
+        <w:t>take action</w:t>
+      </w:r>
+      <w:proofErr w:type="gramEnd"/>
+      <w:r>
+        <w:rPr>
+          <w:lang w:val="en-US"/>
+        </w:rPr>
+        <w:t>. Th</w:t>
       </w:r>
       <w:r>
         <w:rPr>
@@ -7508,12 +7722,14 @@
         </w:rPr>
         <w:t xml:space="preserve"> will be handled by another program called file system check, or </w:t>
       </w:r>
+      <w:proofErr w:type="spellStart"/>
       <w:r>
         <w:rPr>
           <w:lang w:val="en-US"/>
         </w:rPr>
         <w:t>fsck</w:t>
       </w:r>
+      <w:proofErr w:type="spellEnd"/>
       <w:r>
         <w:rPr>
           <w:lang w:val="en-US"/>
@@ -7611,7 +7827,21 @@
         <w:rPr>
           <w:lang w:val="en-US"/>
         </w:rPr>
-        <w:t xml:space="preserve">user no longer has intention to use a particular volume and it should not be available to read or write. The process </w:t>
+        <w:t xml:space="preserve">user no longer has intention to use a </w:t>
+      </w:r>
+      <w:proofErr w:type="gramStart"/>
+      <w:r>
+        <w:rPr>
+          <w:lang w:val="en-US"/>
+        </w:rPr>
+        <w:t>particular volume</w:t>
+      </w:r>
+      <w:proofErr w:type="gramEnd"/>
+      <w:r>
+        <w:rPr>
+          <w:lang w:val="en-US"/>
+        </w:rPr>
+        <w:t xml:space="preserve"> and it should not be available to read or write. The process </w:t>
       </w:r>
       <w:r>
         <w:rPr>
@@ -7773,8 +8003,16 @@
         <w:rPr>
           <w:lang w:val="en-US"/>
         </w:rPr>
-        <w:t>root directory. File creation only involves allocating i</w:t>
-      </w:r>
+        <w:t xml:space="preserve">root directory. File creation only involves allocating </w:t>
+      </w:r>
+      <w:proofErr w:type="spellStart"/>
+      <w:r>
+        <w:rPr>
+          <w:lang w:val="en-US"/>
+        </w:rPr>
+        <w:t>i</w:t>
+      </w:r>
+      <w:proofErr w:type="spellEnd"/>
       <w:r>
         <w:rPr>
           <w:lang w:val="en-US"/>
@@ -7785,7 +8023,14 @@
         <w:rPr>
           <w:lang w:val="en-US"/>
         </w:rPr>
-        <w:t>node and writing metadata of the file, the actual data, stream of bytes in the file will be added later when writing actual</w:t>
+        <w:t xml:space="preserve">node and writing metadata of the file, the actual data, stream of bytes in the file will be added later when writing </w:t>
+      </w:r>
+      <w:proofErr w:type="gramStart"/>
+      <w:r>
+        <w:rPr>
+          <w:lang w:val="en-US"/>
+        </w:rPr>
+        <w:t>actual</w:t>
       </w:r>
       <w:r>
         <w:rPr>
@@ -7797,7 +8042,14 @@
         <w:rPr>
           <w:lang w:val="en-US"/>
         </w:rPr>
-        <w:t xml:space="preserve"> happens. </w:t>
+        <w:t xml:space="preserve"> happens</w:t>
+      </w:r>
+      <w:proofErr w:type="gramEnd"/>
+      <w:r>
+        <w:rPr>
+          <w:lang w:val="en-US"/>
+        </w:rPr>
+        <w:t xml:space="preserve">. </w:t>
       </w:r>
       <w:r>
         <w:rPr>
@@ -7821,11 +8073,19 @@
         </w:rPr>
         <w:t xml:space="preserve">When </w:t>
       </w:r>
-      <w:r>
-        <w:rPr>
-          <w:lang w:val="en-US"/>
-        </w:rPr>
-        <w:t>a number of files are</w:t>
+      <w:proofErr w:type="gramStart"/>
+      <w:r>
+        <w:rPr>
+          <w:lang w:val="en-US"/>
+        </w:rPr>
+        <w:t>a number of</w:t>
+      </w:r>
+      <w:proofErr w:type="gramEnd"/>
+      <w:r>
+        <w:rPr>
+          <w:lang w:val="en-US"/>
+        </w:rPr>
+        <w:t xml:space="preserve"> files are</w:t>
       </w:r>
       <w:r>
         <w:rPr>
@@ -7873,7 +8133,21 @@
         <w:rPr>
           <w:lang w:val="en-US"/>
         </w:rPr>
-        <w:t>. Similar to mount</w:t>
+        <w:t xml:space="preserve">. </w:t>
+      </w:r>
+      <w:proofErr w:type="gramStart"/>
+      <w:r>
+        <w:rPr>
+          <w:lang w:val="en-US"/>
+        </w:rPr>
+        <w:t>Similar to</w:t>
+      </w:r>
+      <w:proofErr w:type="gramEnd"/>
+      <w:r>
+        <w:rPr>
+          <w:lang w:val="en-US"/>
+        </w:rPr>
+        <w:t xml:space="preserve"> mount</w:t>
       </w:r>
       <w:r>
         <w:rPr>
@@ -7984,7 +8258,21 @@
         <w:rPr>
           <w:lang w:val="en-US"/>
         </w:rPr>
-        <w:t xml:space="preserve"> extra memory blocks will be allocated to append to the end of logical file memory array, which eventually update the file i-node and potentially superblock of the file system depending on its implementation. Writing to a logical address of a file will be translated to a physical address by file system, thus making it permanent. Read operation is much simpler, all </w:t>
+        <w:t xml:space="preserve"> extra memory blocks will be allocated to append to the end of logical file memory array, which eventually update the file </w:t>
+      </w:r>
+      <w:proofErr w:type="spellStart"/>
+      <w:r>
+        <w:rPr>
+          <w:lang w:val="en-US"/>
+        </w:rPr>
+        <w:t>i</w:t>
+      </w:r>
+      <w:proofErr w:type="spellEnd"/>
+      <w:r>
+        <w:rPr>
+          <w:lang w:val="en-US"/>
+        </w:rPr>
+        <w:t xml:space="preserve">-node and potentially superblock of the file system depending on its implementation. Writing to a logical address of a file will be translated to a physical address by file system, thus making it permanent. Read operation is much simpler, all </w:t>
       </w:r>
       <w:r>
         <w:rPr>
@@ -8119,7 +8407,35 @@
         <w:rPr>
           <w:lang w:val="en-US"/>
         </w:rPr>
-        <w:t xml:space="preserve">ile deletion process first removes the name of the file in parent directory's name list and until there are no more programs with open file handle to the file, file system can free the file's resources by returning occupied blocks to the free block pool and the file i-node to the free i-node list. It is not necessary to set all the </w:t>
+        <w:t xml:space="preserve">ile deletion process first removes the name of the file in parent directory's name list and until there are no more programs with open file handle to the file, file system can free the file's resources by returning occupied blocks to the free block pool and the file </w:t>
+      </w:r>
+      <w:proofErr w:type="spellStart"/>
+      <w:r>
+        <w:rPr>
+          <w:lang w:val="en-US"/>
+        </w:rPr>
+        <w:t>i</w:t>
+      </w:r>
+      <w:proofErr w:type="spellEnd"/>
+      <w:r>
+        <w:rPr>
+          <w:lang w:val="en-US"/>
+        </w:rPr>
+        <w:t xml:space="preserve">-node to the free </w:t>
+      </w:r>
+      <w:proofErr w:type="spellStart"/>
+      <w:r>
+        <w:rPr>
+          <w:lang w:val="en-US"/>
+        </w:rPr>
+        <w:t>i</w:t>
+      </w:r>
+      <w:proofErr w:type="spellEnd"/>
+      <w:r>
+        <w:rPr>
+          <w:lang w:val="en-US"/>
+        </w:rPr>
+        <w:t xml:space="preserve">-node list. It is not necessary to set all the </w:t>
       </w:r>
       <w:r>
         <w:rPr>
@@ -8193,11 +8509,19 @@
         </w:rPr>
         <w:t xml:space="preserve"> in used/free block pool is </w:t>
       </w:r>
-      <w:r>
-        <w:rPr>
-          <w:lang w:val="en-US"/>
-        </w:rPr>
-        <w:t>sufficient for the OS to know</w:t>
+      <w:proofErr w:type="gramStart"/>
+      <w:r>
+        <w:rPr>
+          <w:lang w:val="en-US"/>
+        </w:rPr>
+        <w:t>sufficient</w:t>
+      </w:r>
+      <w:proofErr w:type="gramEnd"/>
+      <w:r>
+        <w:rPr>
+          <w:lang w:val="en-US"/>
+        </w:rPr>
+        <w:t xml:space="preserve"> for the OS to know</w:t>
       </w:r>
       <w:r>
         <w:rPr>
@@ -8224,7 +8548,21 @@
         <w:rPr>
           <w:lang w:val="en-US"/>
         </w:rPr>
-        <w:t>Rename is often regarded as the most complex operation that a file system has to support. There are many check</w:t>
+        <w:t xml:space="preserve">Rename is often regarded as the most complex operation that a file system </w:t>
+      </w:r>
+      <w:proofErr w:type="gramStart"/>
+      <w:r>
+        <w:rPr>
+          <w:lang w:val="en-US"/>
+        </w:rPr>
+        <w:t>has to</w:t>
+      </w:r>
+      <w:proofErr w:type="gramEnd"/>
+      <w:r>
+        <w:rPr>
+          <w:lang w:val="en-US"/>
+        </w:rPr>
+        <w:t xml:space="preserve"> support. There are many check</w:t>
       </w:r>
       <w:r>
         <w:rPr>
@@ -8414,7 +8752,7 @@
       <w:pPr>
         <w:pStyle w:val="Heading3"/>
       </w:pPr>
-      <w:bookmarkStart w:id="7" w:name="_Toc25224308"/>
+      <w:bookmarkStart w:id="6" w:name="_Toc25224308"/>
       <w:r>
         <w:t>Existing</w:t>
       </w:r>
@@ -8424,7 +8762,7 @@
       <w:r>
         <w:t>ile Systems</w:t>
       </w:r>
-      <w:bookmarkEnd w:id="7"/>
+      <w:bookmarkEnd w:id="6"/>
     </w:p>
     <w:p>
       <w:pPr>
@@ -8629,7 +8967,21 @@
         <w:rPr>
           <w:lang w:val="en-US"/>
         </w:rPr>
-        <w:t xml:space="preserve"> As shown in Figure 5, MacOS has the ability to tag a color to any files or directories thanks to its native file system, which makes querying for those files having the same tag color fast and user friendly.</w:t>
+        <w:t xml:space="preserve"> As shown in Figure 5, MacOS </w:t>
+      </w:r>
+      <w:proofErr w:type="gramStart"/>
+      <w:r>
+        <w:rPr>
+          <w:lang w:val="en-US"/>
+        </w:rPr>
+        <w:t>has the ability to</w:t>
+      </w:r>
+      <w:proofErr w:type="gramEnd"/>
+      <w:r>
+        <w:rPr>
+          <w:lang w:val="en-US"/>
+        </w:rPr>
+        <w:t xml:space="preserve"> tag a color to any files or directories thanks to its native file system, which makes querying for those files having the same tag color fast and user friendly.</w:t>
       </w:r>
     </w:p>
     <w:p>
@@ -8801,124 +9153,163 @@
       <w:pPr>
         <w:pStyle w:val="Heading2"/>
       </w:pPr>
-      <w:bookmarkStart w:id="8" w:name="_Toc25224309"/>
+      <w:bookmarkStart w:id="7" w:name="_Toc25224309"/>
       <w:r>
         <w:t>Block-based File System</w:t>
       </w:r>
+      <w:bookmarkEnd w:id="7"/>
+    </w:p>
+    <w:p>
+      <w:pPr>
+        <w:pStyle w:val="Leipteksti1"/>
+        <w:rPr>
+          <w:color w:val="000000" w:themeColor="text1"/>
+          <w:lang w:val="en-US"/>
+        </w:rPr>
+      </w:pPr>
+      <w:r>
+        <w:rPr>
+          <w:color w:val="000000" w:themeColor="text1"/>
+          <w:lang w:val="en-US"/>
+        </w:rPr>
+        <w:t>During the development of modern computers, tech researchers and programmers have experimented with many file system designs, investigated both simple and complex solutions, however, block-based type file system, which is also known as traditional design, stood out both in terms of simplicity in implementation and effectiveness in performance.</w:t>
+      </w:r>
+      <w:r>
+        <w:rPr>
+          <w:color w:val="000000" w:themeColor="text1"/>
+          <w:lang w:val="en-US"/>
+        </w:rPr>
+        <w:t xml:space="preserve"> Block-based file system is straight</w:t>
+      </w:r>
+      <w:r>
+        <w:rPr>
+          <w:color w:val="000000" w:themeColor="text1"/>
+          <w:lang w:val="en-US"/>
+        </w:rPr>
+        <w:t xml:space="preserve"> </w:t>
+      </w:r>
+      <w:r>
+        <w:rPr>
+          <w:color w:val="000000" w:themeColor="text1"/>
+          <w:lang w:val="en-US"/>
+        </w:rPr>
+        <w:t xml:space="preserve">forward when coming to </w:t>
+      </w:r>
+      <w:r>
+        <w:rPr>
+          <w:color w:val="000000" w:themeColor="text1"/>
+          <w:lang w:val="en-US"/>
+        </w:rPr>
+        <w:t xml:space="preserve">the </w:t>
+      </w:r>
+      <w:r>
+        <w:rPr>
+          <w:color w:val="000000" w:themeColor="text1"/>
+          <w:lang w:val="en-US"/>
+        </w:rPr>
+        <w:t>explanation</w:t>
+      </w:r>
+      <w:r>
+        <w:rPr>
+          <w:color w:val="000000" w:themeColor="text1"/>
+          <w:lang w:val="en-US"/>
+        </w:rPr>
+        <w:t xml:space="preserve"> </w:t>
+      </w:r>
+      <w:r>
+        <w:rPr>
+          <w:color w:val="000000" w:themeColor="text1"/>
+          <w:lang w:val="en-US"/>
+        </w:rPr>
+        <w:t>of the concept, storage is divided into blocks and file need to be stored in blocks boundary</w:t>
+      </w:r>
+      <w:r>
+        <w:rPr>
+          <w:color w:val="000000" w:themeColor="text1"/>
+          <w:lang w:val="en-US"/>
+        </w:rPr>
+        <w:t xml:space="preserve"> </w:t>
+      </w:r>
+      <w:r>
+        <w:rPr>
+          <w:color w:val="000000" w:themeColor="text1"/>
+          <w:lang w:val="en-US"/>
+        </w:rPr>
+        <w:t>[12]</w:t>
+      </w:r>
+      <w:r>
+        <w:rPr>
+          <w:color w:val="000000" w:themeColor="text1"/>
+          <w:lang w:val="en-US"/>
+        </w:rPr>
+        <w:t xml:space="preserve">. </w:t>
+      </w:r>
+      <w:r>
+        <w:rPr>
+          <w:color w:val="000000" w:themeColor="text1"/>
+          <w:lang w:val="en-US"/>
+        </w:rPr>
+        <w:t>Any modern file systems based on this central design can trace their inspirations back to</w:t>
+      </w:r>
+      <w:r>
+        <w:rPr>
+          <w:color w:val="000000" w:themeColor="text1"/>
+          <w:lang w:val="en-US"/>
+        </w:rPr>
+        <w:t xml:space="preserve"> the</w:t>
+      </w:r>
+      <w:r>
+        <w:rPr>
+          <w:color w:val="000000" w:themeColor="text1"/>
+          <w:lang w:val="en-US"/>
+        </w:rPr>
+        <w:t xml:space="preserve"> Berkley Software Distribution Fast File System (BSD FFS), who set the robustness and speed standards for Unix </w:t>
+      </w:r>
+      <w:r>
+        <w:rPr>
+          <w:color w:val="000000" w:themeColor="text1"/>
+          <w:lang w:val="en-US"/>
+        </w:rPr>
+        <w:t>file systems in nearly a decade. Traditional design usually consists of a superblock, a block bitmap, a</w:t>
+      </w:r>
+      <w:r>
+        <w:rPr>
+          <w:color w:val="000000" w:themeColor="text1"/>
+          <w:lang w:val="en-US"/>
+        </w:rPr>
+        <w:t>n</w:t>
+      </w:r>
+      <w:r>
+        <w:rPr>
+          <w:color w:val="000000" w:themeColor="text1"/>
+          <w:lang w:val="en-US"/>
+        </w:rPr>
+        <w:t xml:space="preserve"> </w:t>
+      </w:r>
+      <w:proofErr w:type="spellStart"/>
+      <w:r>
+        <w:rPr>
+          <w:color w:val="000000" w:themeColor="text1"/>
+          <w:lang w:val="en-US"/>
+        </w:rPr>
+        <w:t>i</w:t>
+      </w:r>
+      <w:proofErr w:type="spellEnd"/>
+      <w:r>
+        <w:rPr>
+          <w:color w:val="000000" w:themeColor="text1"/>
+          <w:lang w:val="en-US"/>
+        </w:rPr>
+        <w:t>-node bitmap and a data mapping scheme in form of direct or in-direct blocks. This design can be found in</w:t>
+      </w:r>
+      <w:bookmarkStart w:id="8" w:name="_GoBack"/>
       <w:bookmarkEnd w:id="8"/>
-    </w:p>
-    <w:p>
-      <w:pPr>
-        <w:pStyle w:val="Leipteksti1"/>
+      <w:r>
         <w:rPr>
           <w:color w:val="000000" w:themeColor="text1"/>
           <w:lang w:val="en-US"/>
         </w:rPr>
-      </w:pPr>
-      <w:r>
-        <w:rPr>
-          <w:color w:val="000000" w:themeColor="text1"/>
-          <w:lang w:val="en-US"/>
-        </w:rPr>
-        <w:t>During the development of modern computers, tech researchers and programmers have experimented with many file system designs, investigated both simple and complex solutions, however, block-based type file system, which is also known as traditional design, stood out both in terms of simplicity in implementation and effectiveness in performance.</w:t>
-      </w:r>
-      <w:r>
-        <w:rPr>
-          <w:color w:val="000000" w:themeColor="text1"/>
-          <w:lang w:val="en-US"/>
-        </w:rPr>
-        <w:t xml:space="preserve"> Block-based file system is straight</w:t>
-      </w:r>
-      <w:r>
-        <w:rPr>
-          <w:color w:val="000000" w:themeColor="text1"/>
-          <w:lang w:val="en-US"/>
-        </w:rPr>
-        <w:t xml:space="preserve"> </w:t>
-      </w:r>
-      <w:r>
-        <w:rPr>
-          <w:color w:val="000000" w:themeColor="text1"/>
-          <w:lang w:val="en-US"/>
-        </w:rPr>
-        <w:t xml:space="preserve">forward when coming to </w:t>
-      </w:r>
-      <w:r>
-        <w:rPr>
-          <w:color w:val="000000" w:themeColor="text1"/>
-          <w:lang w:val="en-US"/>
-        </w:rPr>
-        <w:t xml:space="preserve">the </w:t>
-      </w:r>
-      <w:r>
-        <w:rPr>
-          <w:color w:val="000000" w:themeColor="text1"/>
-          <w:lang w:val="en-US"/>
-        </w:rPr>
-        <w:t>explanation</w:t>
-      </w:r>
-      <w:r>
-        <w:rPr>
-          <w:color w:val="000000" w:themeColor="text1"/>
-          <w:lang w:val="en-US"/>
-        </w:rPr>
-        <w:t xml:space="preserve"> </w:t>
-      </w:r>
-      <w:r>
-        <w:rPr>
-          <w:color w:val="000000" w:themeColor="text1"/>
-          <w:lang w:val="en-US"/>
-        </w:rPr>
-        <w:t>of the concept, storage is divided into blocks and file need to be stored in blocks boundary</w:t>
-      </w:r>
-      <w:r>
-        <w:rPr>
-          <w:color w:val="000000" w:themeColor="text1"/>
-          <w:lang w:val="en-US"/>
-        </w:rPr>
-        <w:t xml:space="preserve"> </w:t>
-      </w:r>
-      <w:r>
-        <w:rPr>
-          <w:color w:val="000000" w:themeColor="text1"/>
-          <w:lang w:val="en-US"/>
-        </w:rPr>
-        <w:t>[12]</w:t>
-      </w:r>
-      <w:r>
-        <w:rPr>
-          <w:color w:val="000000" w:themeColor="text1"/>
-          <w:lang w:val="en-US"/>
-        </w:rPr>
-        <w:t xml:space="preserve">. </w:t>
-      </w:r>
-      <w:r>
-        <w:rPr>
-          <w:color w:val="000000" w:themeColor="text1"/>
-          <w:lang w:val="en-US"/>
-        </w:rPr>
-        <w:t>Any modern file systems based on this central design can trace their inspirations back to</w:t>
-      </w:r>
-      <w:r>
-        <w:rPr>
-          <w:color w:val="000000" w:themeColor="text1"/>
-          <w:lang w:val="en-US"/>
-        </w:rPr>
-        <w:t xml:space="preserve"> the</w:t>
-      </w:r>
-      <w:r>
-        <w:rPr>
-          <w:color w:val="000000" w:themeColor="text1"/>
-          <w:lang w:val="en-US"/>
-        </w:rPr>
-        <w:t xml:space="preserve"> Berkley Software Distribution Fast File System (BSD FFS), who set the robustness and speed standards for Unix </w:t>
-      </w:r>
-      <w:r>
-        <w:rPr>
-          <w:color w:val="000000" w:themeColor="text1"/>
-          <w:lang w:val="en-US"/>
-        </w:rPr>
-        <w:t>file systems in nearly a decade. Traditional design usually consists of a superblock, a block bitmap, a i-node bitmap and a data mapping scheme in form of direct or in-direct blocks. This design can be found in many popular file systems in computer history such as</w:t>
+        <w:t xml:space="preserve"> many popular file systems in computer history such as</w:t>
       </w:r>
       <w:r>
         <w:rPr>
@@ -9082,7 +9473,21 @@
         <w:rPr>
           <w:lang w:val="en-US"/>
         </w:rPr>
-        <w:t>. Most of these file systems share the same notion for some internal components which they comprise, for example: superblock, bitmap, i-node, and data stream.</w:t>
+        <w:t xml:space="preserve">. Most of these file systems share the same notion for some internal components which they comprise, for example: superblock, bitmap, </w:t>
+      </w:r>
+      <w:proofErr w:type="spellStart"/>
+      <w:r>
+        <w:rPr>
+          <w:lang w:val="en-US"/>
+        </w:rPr>
+        <w:t>i</w:t>
+      </w:r>
+      <w:proofErr w:type="spellEnd"/>
+      <w:r>
+        <w:rPr>
+          <w:lang w:val="en-US"/>
+        </w:rPr>
+        <w:t>-node, and data stream.</w:t>
       </w:r>
     </w:p>
     <w:p>
@@ -9132,7 +9537,21 @@
         <w:rPr>
           <w:lang w:val="en-US"/>
         </w:rPr>
-        <w:t xml:space="preserve"> block size, total number of blocks, number of used blocks, dirty bit flag, and address of i-node of the root directory. Without this reference from</w:t>
+        <w:t xml:space="preserve"> block size, total number of blocks, number of used blocks, dirty bit flag, and address of </w:t>
+      </w:r>
+      <w:proofErr w:type="spellStart"/>
+      <w:r>
+        <w:rPr>
+          <w:lang w:val="en-US"/>
+        </w:rPr>
+        <w:t>i</w:t>
+      </w:r>
+      <w:proofErr w:type="spellEnd"/>
+      <w:r>
+        <w:rPr>
+          <w:lang w:val="en-US"/>
+        </w:rPr>
+        <w:t>-node of the root directory. Without this reference from</w:t>
       </w:r>
       <w:r>
         <w:rPr>
@@ -9362,7 +9781,35 @@
         <w:rPr>
           <w:lang w:val="en-US"/>
         </w:rPr>
-        <w:t>on times, i-node data structure needs to keep track of which locations on disk are belongs to this i-node data stream. This basic structure is the fundamental building block of how data is stored in a file on a file system.</w:t>
+        <w:t xml:space="preserve">on times, </w:t>
+      </w:r>
+      <w:proofErr w:type="spellStart"/>
+      <w:r>
+        <w:rPr>
+          <w:lang w:val="en-US"/>
+        </w:rPr>
+        <w:t>i</w:t>
+      </w:r>
+      <w:proofErr w:type="spellEnd"/>
+      <w:r>
+        <w:rPr>
+          <w:lang w:val="en-US"/>
+        </w:rPr>
+        <w:t xml:space="preserve">-node data structure needs to keep track of which locations on disk are belongs to this </w:t>
+      </w:r>
+      <w:proofErr w:type="spellStart"/>
+      <w:r>
+        <w:rPr>
+          <w:lang w:val="en-US"/>
+        </w:rPr>
+        <w:t>i</w:t>
+      </w:r>
+      <w:proofErr w:type="spellEnd"/>
+      <w:r>
+        <w:rPr>
+          <w:lang w:val="en-US"/>
+        </w:rPr>
+        <w:t>-node data stream. This basic structure is the fundamental building block of how data is stored in a file on a file system.</w:t>
       </w:r>
     </w:p>
     <w:p>
@@ -9382,14 +9829,56 @@
         <w:rPr>
           <w:lang w:val="en-US"/>
         </w:rPr>
-        <w:t xml:space="preserve">aditional approach for linking on disk addresses to logical file offsets is storing a list of blocks directly inside i-node, which is called direct blocks. Each entry in this list is a physical block address of the storage device, and since the size of an i-node structure </w:t>
+        <w:t xml:space="preserve">aditional approach for linking on disk addresses to logical file offsets is storing a list of blocks directly inside </w:t>
+      </w:r>
+      <w:proofErr w:type="spellStart"/>
+      <w:r>
+        <w:rPr>
+          <w:lang w:val="en-US"/>
+        </w:rPr>
+        <w:t>i</w:t>
+      </w:r>
+      <w:proofErr w:type="spellEnd"/>
+      <w:r>
+        <w:rPr>
+          <w:lang w:val="en-US"/>
+        </w:rPr>
+        <w:t xml:space="preserve">-node, which is called direct blocks. Each entry in this list is a physical block address of the storage device, and since the size of an </w:t>
+      </w:r>
+      <w:proofErr w:type="spellStart"/>
+      <w:r>
+        <w:rPr>
+          <w:lang w:val="en-US"/>
+        </w:rPr>
+        <w:t>i</w:t>
+      </w:r>
+      <w:proofErr w:type="spellEnd"/>
+      <w:r>
+        <w:rPr>
+          <w:lang w:val="en-US"/>
+        </w:rPr>
+        <w:t xml:space="preserve">-node structure </w:t>
       </w:r>
       <w:r>
         <w:rPr>
           <w:lang w:val="en-US"/>
         </w:rPr>
         <w:lastRenderedPageBreak/>
-        <w:t xml:space="preserve">is limited, it limits the amount of data the file can contain. Generally, about 4 to 16 addresses can be stored directly in i-node, which means </w:t>
+        <w:t xml:space="preserve">is limited, it limits the amount of data the file can contain. Generally, about 4 to 16 addresses can be stored directly in </w:t>
+      </w:r>
+      <w:proofErr w:type="spellStart"/>
+      <w:r>
+        <w:rPr>
+          <w:lang w:val="en-US"/>
+        </w:rPr>
+        <w:t>i</w:t>
+      </w:r>
+      <w:proofErr w:type="spellEnd"/>
+      <w:r>
+        <w:rPr>
+          <w:lang w:val="en-US"/>
+        </w:rPr>
+        <w:t xml:space="preserve">-node, which means </w:t>
       </w:r>
       <w:r>
         <w:rPr>
@@ -9407,7 +9896,21 @@
         <w:rPr>
           <w:lang w:val="en-US"/>
         </w:rPr>
-        <w:t xml:space="preserve"> Figure 6 shows the relationship between direct block members of i-node and the physical addresses where those blocks of data are located on physical storage.</w:t>
+        <w:t xml:space="preserve"> Figure 6 shows the relationship between direct block members of </w:t>
+      </w:r>
+      <w:proofErr w:type="spellStart"/>
+      <w:r>
+        <w:rPr>
+          <w:lang w:val="en-US"/>
+        </w:rPr>
+        <w:t>i</w:t>
+      </w:r>
+      <w:proofErr w:type="spellEnd"/>
+      <w:r>
+        <w:rPr>
+          <w:lang w:val="en-US"/>
+        </w:rPr>
+        <w:t>-node and the physical addresses where those blocks of data are located on physical storage.</w:t>
       </w:r>
     </w:p>
     <w:p>
@@ -9535,7 +10038,21 @@
         <w:rPr>
           <w:lang w:val="en-US"/>
         </w:rPr>
-        <w:t xml:space="preserve"> indirect block. Rather than having direct reference to a physical address that has the file data, i-node can carry </w:t>
+        <w:t xml:space="preserve"> indirect block. Rather than having direct reference to a physical address that has the file data, </w:t>
+      </w:r>
+      <w:proofErr w:type="spellStart"/>
+      <w:r>
+        <w:rPr>
+          <w:lang w:val="en-US"/>
+        </w:rPr>
+        <w:t>i</w:t>
+      </w:r>
+      <w:proofErr w:type="spellEnd"/>
+      <w:r>
+        <w:rPr>
+          <w:lang w:val="en-US"/>
+        </w:rPr>
+        <w:t xml:space="preserve">-node can carry </w:t>
       </w:r>
       <w:r>
         <w:rPr>
@@ -9637,49 +10154,7 @@
         <w:rPr>
           <w:lang w:val="en-US"/>
         </w:rPr>
-        <w:t xml:space="preserve"> Figure 7 visualizes i</w:t>
-      </w:r>
-      <w:r>
-        <w:rPr>
-          <w:lang w:val="en-US"/>
-        </w:rPr>
-        <w:t xml:space="preserve">ndirect block </w:t>
-      </w:r>
-      <w:r>
-        <w:rPr>
-          <w:lang w:val="en-US"/>
-        </w:rPr>
-        <w:t xml:space="preserve">mapping </w:t>
-      </w:r>
-      <w:r>
-        <w:rPr>
-          <w:lang w:val="en-US"/>
-        </w:rPr>
-        <w:t xml:space="preserve">and </w:t>
-      </w:r>
-      <w:r>
-        <w:rPr>
-          <w:lang w:val="en-US"/>
-        </w:rPr>
-        <w:t xml:space="preserve">its extended concept, </w:t>
-      </w:r>
-      <w:r>
-        <w:rPr>
-          <w:lang w:val="en-US"/>
-        </w:rPr>
-        <w:t>double-indirect block</w:t>
-      </w:r>
-      <w:r>
-        <w:rPr>
-          <w:lang w:val="en-US"/>
-        </w:rPr>
-        <w:t xml:space="preserve"> mapping</w:t>
-      </w:r>
-      <w:r>
-        <w:rPr>
-          <w:lang w:val="en-US"/>
-        </w:rPr>
-        <w:t>.</w:t>
+        <w:t xml:space="preserve"> Figure 7 visualizes indirect block mapping and its extended concept, double-indirect block mapping.</w:t>
       </w:r>
     </w:p>
     <w:p>
@@ -9820,7 +10295,21 @@
         <w:rPr>
           <w:lang w:val="en-US"/>
         </w:rPr>
-        <w:t xml:space="preserve"> a file an i-node can keep track, however, it is not enough to locat</w:t>
+        <w:t xml:space="preserve"> a file an </w:t>
+      </w:r>
+      <w:proofErr w:type="spellStart"/>
+      <w:r>
+        <w:rPr>
+          <w:lang w:val="en-US"/>
+        </w:rPr>
+        <w:t>i</w:t>
+      </w:r>
+      <w:proofErr w:type="spellEnd"/>
+      <w:r>
+        <w:rPr>
+          <w:lang w:val="en-US"/>
+        </w:rPr>
+        <w:t>-node can keep track, however, it is not enough to locat</w:t>
       </w:r>
       <w:r>
         <w:rPr>
@@ -9868,7 +10357,21 @@
         <w:rPr>
           <w:lang w:val="en-US"/>
         </w:rPr>
-        <w:t>indirect block technique can be applied a second time, making double-indirect blocks. The same concept and basic idea still hold true for double-indirect block as indirect block. Each double-indirect block address th</w:t>
+        <w:t xml:space="preserve">indirect block technique can be applied a second time, making double-indirect blocks. The same concept and basic idea still hold true for double-indirect block as indirect block. Each double-indirect block </w:t>
+      </w:r>
+      <w:proofErr w:type="gramStart"/>
+      <w:r>
+        <w:rPr>
+          <w:lang w:val="en-US"/>
+        </w:rPr>
+        <w:t>address</w:t>
+      </w:r>
+      <w:proofErr w:type="gramEnd"/>
+      <w:r>
+        <w:rPr>
+          <w:lang w:val="en-US"/>
+        </w:rPr>
+        <w:t xml:space="preserve"> th</w:t>
       </w:r>
       <w:r>
         <w:rPr>
@@ -9880,7 +10383,21 @@
         <w:rPr>
           <w:lang w:val="en-US"/>
         </w:rPr>
-        <w:t xml:space="preserve"> i-node contains points to a block on</w:t>
+        <w:t xml:space="preserve"> </w:t>
+      </w:r>
+      <w:proofErr w:type="spellStart"/>
+      <w:r>
+        <w:rPr>
+          <w:lang w:val="en-US"/>
+        </w:rPr>
+        <w:t>i</w:t>
+      </w:r>
+      <w:proofErr w:type="spellEnd"/>
+      <w:r>
+        <w:rPr>
+          <w:lang w:val="en-US"/>
+        </w:rPr>
+        <w:t>-node contains points to a block on</w:t>
       </w:r>
       <w:r>
         <w:rPr>
@@ -10057,7 +10574,21 @@
         <w:rPr>
           <w:lang w:val="en-US"/>
         </w:rPr>
-        <w:t xml:space="preserve">file i-node is responsible for keeping track </w:t>
+        <w:t xml:space="preserve">file </w:t>
+      </w:r>
+      <w:proofErr w:type="spellStart"/>
+      <w:r>
+        <w:rPr>
+          <w:lang w:val="en-US"/>
+        </w:rPr>
+        <w:t>i</w:t>
+      </w:r>
+      <w:proofErr w:type="spellEnd"/>
+      <w:r>
+        <w:rPr>
+          <w:lang w:val="en-US"/>
+        </w:rPr>
+        <w:t xml:space="preserve">-node is responsible for keeping track </w:t>
       </w:r>
       <w:r>
         <w:rPr>
@@ -10129,7 +10660,21 @@
         <w:rPr>
           <w:lang w:val="en-US"/>
         </w:rPr>
-        <w:t xml:space="preserve"> i-node resides and return that information whenever there is a request to read/write that file. Subsequently, when accessing a file, in addition to </w:t>
+        <w:t xml:space="preserve"> </w:t>
+      </w:r>
+      <w:proofErr w:type="spellStart"/>
+      <w:r>
+        <w:rPr>
+          <w:lang w:val="en-US"/>
+        </w:rPr>
+        <w:t>i</w:t>
+      </w:r>
+      <w:proofErr w:type="spellEnd"/>
+      <w:r>
+        <w:rPr>
+          <w:lang w:val="en-US"/>
+        </w:rPr>
+        <w:t xml:space="preserve">-node resides and return that information whenever there is a request to read/write that file. Subsequently, when accessing a file, in addition to </w:t>
       </w:r>
       <w:r>
         <w:rPr>
@@ -10153,7 +10698,21 @@
         <w:rPr>
           <w:lang w:val="en-US"/>
         </w:rPr>
-        <w:t>superblock and other blocks to search for the i-node and eventually leading to the data blocks. These additional reads are called file system overhead, and because of the simplicity in the design, traditional file systems</w:t>
+        <w:t xml:space="preserve">superblock and other blocks to search for the </w:t>
+      </w:r>
+      <w:proofErr w:type="spellStart"/>
+      <w:r>
+        <w:rPr>
+          <w:lang w:val="en-US"/>
+        </w:rPr>
+        <w:t>i</w:t>
+      </w:r>
+      <w:proofErr w:type="spellEnd"/>
+      <w:r>
+        <w:rPr>
+          <w:lang w:val="en-US"/>
+        </w:rPr>
+        <w:t>-node and eventually leading to the data blocks. These additional reads are called file system overhead, and because of the simplicity in the design, traditional file systems</w:t>
       </w:r>
       <w:r>
         <w:rPr>
@@ -10430,20 +10989,22 @@
         <w:rPr>
           <w:lang w:val="en-US"/>
         </w:rPr>
-        <w:t>Fujio Masuoka</w:t>
+        <w:t xml:space="preserve">Fujio </w:t>
+      </w:r>
+      <w:proofErr w:type="spellStart"/>
+      <w:r>
+        <w:rPr>
+          <w:lang w:val="en-US"/>
+        </w:rPr>
+        <w:t>Masuoka</w:t>
       </w:r>
       <w:bookmarkEnd w:id="14"/>
-      <w:r>
-        <w:rPr>
-          <w:lang w:val="en-US"/>
-        </w:rPr>
-        <w:t xml:space="preserve"> while he was working at Toshiba in 1980 and made commercially the first introduction to the market in late 1980s [14]. The key component that composes of individual flash cells is a floating-gate metal-oxide-semiconductor field-effect transistor (MOSFET), also known as a floating-gate transistor.</w:t>
-      </w:r>
-      <w:r>
-        <w:rPr>
-          <w:lang w:val="en-US"/>
-        </w:rPr>
-        <w:t xml:space="preserve"> Figure 8 illustrates the cross-section of a normal MOSFET.</w:t>
+      <w:proofErr w:type="spellEnd"/>
+      <w:r>
+        <w:rPr>
+          <w:lang w:val="en-US"/>
+        </w:rPr>
+        <w:t xml:space="preserve"> while he was working at Toshiba in 1980 and made commercially the first introduction to the market in late 1980s [14]. The key component that composes of individual flash cells is a floating-gate metal-oxide-semiconductor field-effect transistor (MOSFET), also known as a floating-gate transistor. Figure 8 illustrates the cross-section of a normal MOSFET.</w:t>
       </w:r>
     </w:p>
     <w:p>
@@ -10994,7 +11555,21 @@
         <w:rPr>
           <w:lang w:val="en-US"/>
         </w:rPr>
-        <w:t>The theory behind MLC is based on the fact that the number of electrons which can be charged into the floating gate is a variable. Therefore, instead of having only charge and no charge state</w:t>
+        <w:t xml:space="preserve">The theory behind MLC is </w:t>
+      </w:r>
+      <w:proofErr w:type="gramStart"/>
+      <w:r>
+        <w:rPr>
+          <w:lang w:val="en-US"/>
+        </w:rPr>
+        <w:t>based on the fact that</w:t>
+      </w:r>
+      <w:proofErr w:type="gramEnd"/>
+      <w:r>
+        <w:rPr>
+          <w:lang w:val="en-US"/>
+        </w:rPr>
+        <w:t xml:space="preserve"> the number of electrons which can be charged into the floating gate is a variable. Therefore, instead of having only charge and no charge state</w:t>
       </w:r>
       <w:r>
         <w:rPr>
@@ -11006,8 +11581,16 @@
         <w:rPr>
           <w:lang w:val="en-US"/>
         </w:rPr>
-        <w:t>, floating gate can analogously have as many charging states as it wants depending on the amount</w:t>
-      </w:r>
+        <w:t xml:space="preserve">, floating gate can analogously have as many charging states as it wants depending on the </w:t>
+      </w:r>
+      <w:proofErr w:type="gramStart"/>
+      <w:r>
+        <w:rPr>
+          <w:lang w:val="en-US"/>
+        </w:rPr>
+        <w:t>amount</w:t>
+      </w:r>
+      <w:proofErr w:type="gramEnd"/>
       <w:r>
         <w:rPr>
           <w:lang w:val="en-US"/>
@@ -11465,7 +12048,14 @@
         <w:rPr>
           <w:lang w:val="en-US"/>
         </w:rPr>
-        <w:t xml:space="preserve"> subsequently having </w:t>
+        <w:t xml:space="preserve"> subsequently </w:t>
+      </w:r>
+      <w:proofErr w:type="gramStart"/>
+      <w:r>
+        <w:rPr>
+          <w:lang w:val="en-US"/>
+        </w:rPr>
+        <w:t xml:space="preserve">having </w:t>
       </w:r>
       <w:r>
         <w:rPr>
@@ -11477,7 +12067,14 @@
         <w:rPr>
           <w:lang w:val="en-US"/>
         </w:rPr>
-        <w:t>effect on controlling the current. T</w:t>
+        <w:t>effect on</w:t>
+      </w:r>
+      <w:proofErr w:type="gramEnd"/>
+      <w:r>
+        <w:rPr>
+          <w:lang w:val="en-US"/>
+        </w:rPr>
+        <w:t xml:space="preserve"> controlling the current. T</w:t>
       </w:r>
       <w:r>
         <w:rPr>
@@ -11649,13 +12246,7 @@
         <w:rPr>
           <w:lang w:val="en-US"/>
         </w:rPr>
-        <w:t>T</w:t>
-      </w:r>
-      <w:r>
-        <w:rPr>
-          <w:lang w:val="en-US"/>
-        </w:rPr>
-        <w:t>he threshold voltage for erased state is called V</w:t>
+        <w:t>The threshold voltage for erased state is called V</w:t>
       </w:r>
       <w:r>
         <w:rPr>
@@ -12288,7 +12879,21 @@
         <w:rPr>
           <w:lang w:val="en-US"/>
         </w:rPr>
-        <w:t>flash memory has a finite number of program – erase (P/E) cycles</w:t>
+        <w:t xml:space="preserve">flash memory has a finite number of </w:t>
+      </w:r>
+      <w:proofErr w:type="gramStart"/>
+      <w:r>
+        <w:rPr>
+          <w:lang w:val="en-US"/>
+        </w:rPr>
+        <w:t>program</w:t>
+      </w:r>
+      <w:proofErr w:type="gramEnd"/>
+      <w:r>
+        <w:rPr>
+          <w:lang w:val="en-US"/>
+        </w:rPr>
+        <w:t xml:space="preserve"> – erase (P/E) cycles</w:t>
       </w:r>
       <w:r>
         <w:rPr>
@@ -12396,8 +13001,16 @@
         <w:rPr>
           <w:lang w:val="en-US"/>
         </w:rPr>
-        <w:t xml:space="preserve"> wears</w:t>
-      </w:r>
+        <w:t xml:space="preserve"> </w:t>
+      </w:r>
+      <w:proofErr w:type="gramStart"/>
+      <w:r>
+        <w:rPr>
+          <w:lang w:val="en-US"/>
+        </w:rPr>
+        <w:t>wears</w:t>
+      </w:r>
+      <w:proofErr w:type="gramEnd"/>
       <w:r>
         <w:rPr>
           <w:lang w:val="en-US"/>
@@ -13558,17 +14171,39 @@
         </w:rPr>
         <w:t xml:space="preserve"> using </w:t>
       </w:r>
-      <w:r>
-        <w:rPr>
-          <w:lang w:val="en-US"/>
-        </w:rPr>
-        <w:t xml:space="preserve">an </w:t>
-      </w:r>
-      <w:r>
-        <w:rPr>
-          <w:lang w:val="en-US"/>
-        </w:rPr>
-        <w:t>FAT file system (which uses some beginning blocks for storing file system metadata, i-node table in this case) directly on a raw flash without wear leveling, which should always be avoided.</w:t>
+      <w:proofErr w:type="gramStart"/>
+      <w:r>
+        <w:rPr>
+          <w:lang w:val="en-US"/>
+        </w:rPr>
+        <w:t>an</w:t>
+      </w:r>
+      <w:proofErr w:type="gramEnd"/>
+      <w:r>
+        <w:rPr>
+          <w:lang w:val="en-US"/>
+        </w:rPr>
+        <w:t xml:space="preserve"> </w:t>
+      </w:r>
+      <w:r>
+        <w:rPr>
+          <w:lang w:val="en-US"/>
+        </w:rPr>
+        <w:t xml:space="preserve">FAT file system (which uses some beginning blocks for storing file system metadata, </w:t>
+      </w:r>
+      <w:proofErr w:type="spellStart"/>
+      <w:r>
+        <w:rPr>
+          <w:lang w:val="en-US"/>
+        </w:rPr>
+        <w:t>i</w:t>
+      </w:r>
+      <w:proofErr w:type="spellEnd"/>
+      <w:r>
+        <w:rPr>
+          <w:lang w:val="en-US"/>
+        </w:rPr>
+        <w:t>-node table in this case) directly on a raw flash without wear leveling, which should always be avoided.</w:t>
       </w:r>
     </w:p>
     <w:p>
@@ -14234,7 +14869,21 @@
         <w:rPr>
           <w:lang w:val="en-US"/>
         </w:rPr>
-        <w:t xml:space="preserve">erpart, which has i-node blocks representing a file or directory scatter around the whole disk </w:t>
+        <w:t xml:space="preserve">erpart, which has </w:t>
+      </w:r>
+      <w:proofErr w:type="spellStart"/>
+      <w:r>
+        <w:rPr>
+          <w:lang w:val="en-US"/>
+        </w:rPr>
+        <w:t>i</w:t>
+      </w:r>
+      <w:proofErr w:type="spellEnd"/>
+      <w:r>
+        <w:rPr>
+          <w:lang w:val="en-US"/>
+        </w:rPr>
+        <w:t xml:space="preserve">-node blocks representing a file or directory scatter around the whole disk </w:t>
       </w:r>
       <w:r>
         <w:rPr>
@@ -14451,8 +15100,17 @@
           <w:b/>
           <w:lang w:val="en-GB"/>
         </w:rPr>
-        <w:t>struct spinfs_raw_inode</w:t>
-      </w:r>
+        <w:t xml:space="preserve">struct </w:t>
+      </w:r>
+      <w:proofErr w:type="spellStart"/>
+      <w:r>
+        <w:rPr>
+          <w:b/>
+          <w:lang w:val="en-GB"/>
+        </w:rPr>
+        <w:t>spinfs_raw_inode</w:t>
+      </w:r>
+      <w:proofErr w:type="spellEnd"/>
       <w:r>
         <w:rPr>
           <w:rStyle w:val="QuoteChar"/>
@@ -14517,48 +15175,64 @@
           <w:rStyle w:val="QuoteChar"/>
           <w:lang w:val="en-GB"/>
         </w:rPr>
-        <w:t xml:space="preserve">file and directory are treated equally in SPINFS, only one node structure can be considered to </w:t>
-      </w:r>
+        <w:t xml:space="preserve">file and directory are treated equally in SPINFS, only one node structure can </w:t>
+      </w:r>
+      <w:proofErr w:type="gramStart"/>
       <w:r>
         <w:rPr>
           <w:rStyle w:val="QuoteChar"/>
           <w:lang w:val="en-GB"/>
         </w:rPr>
-        <w:t xml:space="preserve">be </w:t>
+        <w:t xml:space="preserve">be considered to </w:t>
       </w:r>
       <w:r>
         <w:rPr>
           <w:rStyle w:val="QuoteChar"/>
           <w:lang w:val="en-GB"/>
         </w:rPr>
-        <w:t>use</w:t>
-      </w:r>
+        <w:t>be</w:t>
+      </w:r>
+      <w:proofErr w:type="gramEnd"/>
       <w:r>
         <w:rPr>
           <w:rStyle w:val="QuoteChar"/>
           <w:lang w:val="en-GB"/>
         </w:rPr>
-        <w:t>d</w:t>
+        <w:t xml:space="preserve"> </w:t>
       </w:r>
       <w:r>
         <w:rPr>
           <w:rStyle w:val="QuoteChar"/>
           <w:lang w:val="en-GB"/>
         </w:rPr>
-        <w:t xml:space="preserve"> for both, which minimize</w:t>
+        <w:t>use</w:t>
       </w:r>
       <w:r>
         <w:rPr>
           <w:rStyle w:val="QuoteChar"/>
           <w:lang w:val="en-GB"/>
         </w:rPr>
-        <w:t>s</w:t>
+        <w:t>d</w:t>
       </w:r>
       <w:r>
         <w:rPr>
           <w:rStyle w:val="QuoteChar"/>
           <w:lang w:val="en-GB"/>
         </w:rPr>
+        <w:t xml:space="preserve"> for both, which minimize</w:t>
+      </w:r>
+      <w:r>
+        <w:rPr>
+          <w:rStyle w:val="QuoteChar"/>
+          <w:lang w:val="en-GB"/>
+        </w:rPr>
+        <w:t>s</w:t>
+      </w:r>
+      <w:r>
+        <w:rPr>
+          <w:rStyle w:val="QuoteChar"/>
+          <w:lang w:val="en-GB"/>
+        </w:rPr>
         <w:t xml:space="preserve"> the complexity of its architecture. </w:t>
       </w:r>
       <w:r>
@@ -14619,7 +15293,21 @@
         <w:rPr>
           <w:lang w:val="en-US"/>
         </w:rPr>
-        <w:t>or example, name, i-node number,</w:t>
+        <w:t xml:space="preserve">or example, name, </w:t>
+      </w:r>
+      <w:proofErr w:type="spellStart"/>
+      <w:r>
+        <w:rPr>
+          <w:lang w:val="en-US"/>
+        </w:rPr>
+        <w:t>i</w:t>
+      </w:r>
+      <w:proofErr w:type="spellEnd"/>
+      <w:r>
+        <w:rPr>
+          <w:lang w:val="en-US"/>
+        </w:rPr>
+        <w:t>-node number,</w:t>
       </w:r>
       <w:r>
         <w:rPr>
@@ -14674,7 +15362,23 @@
           <w:rFonts w:ascii="Courier New" w:hAnsi="Courier New" w:cs="Courier New"/>
           <w:lang w:val="en-US"/>
         </w:rPr>
-        <w:t>struct spinfs_raw_inode {</w:t>
+        <w:t xml:space="preserve">struct </w:t>
+      </w:r>
+      <w:proofErr w:type="spellStart"/>
+      <w:r>
+        <w:rPr>
+          <w:rFonts w:ascii="Courier New" w:hAnsi="Courier New" w:cs="Courier New"/>
+          <w:lang w:val="en-US"/>
+        </w:rPr>
+        <w:t>spinfs_raw_inode</w:t>
+      </w:r>
+      <w:proofErr w:type="spellEnd"/>
+      <w:r>
+        <w:rPr>
+          <w:rFonts w:ascii="Courier New" w:hAnsi="Courier New" w:cs="Courier New"/>
+          <w:lang w:val="en-US"/>
+        </w:rPr>
+        <w:t xml:space="preserve"> {</w:t>
       </w:r>
     </w:p>
     <w:p>
@@ -14692,7 +15396,23 @@
           <w:rFonts w:ascii="Courier New" w:hAnsi="Courier New" w:cs="Courier New"/>
           <w:lang w:val="en-US"/>
         </w:rPr>
-        <w:t xml:space="preserve">    char name[32];</w:t>
+        <w:t xml:space="preserve">    char </w:t>
+      </w:r>
+      <w:proofErr w:type="gramStart"/>
+      <w:r>
+        <w:rPr>
+          <w:rFonts w:ascii="Courier New" w:hAnsi="Courier New" w:cs="Courier New"/>
+          <w:lang w:val="en-US"/>
+        </w:rPr>
+        <w:t>name[</w:t>
+      </w:r>
+      <w:proofErr w:type="gramEnd"/>
+      <w:r>
+        <w:rPr>
+          <w:rFonts w:ascii="Courier New" w:hAnsi="Courier New" w:cs="Courier New"/>
+          <w:lang w:val="en-US"/>
+        </w:rPr>
+        <w:t>32];</w:t>
       </w:r>
     </w:p>
     <w:p>
@@ -14710,7 +15430,23 @@
           <w:rFonts w:ascii="Courier New" w:hAnsi="Courier New" w:cs="Courier New"/>
           <w:lang w:val="en-US"/>
         </w:rPr>
-        <w:t xml:space="preserve">    uint32_t inode_num;</w:t>
+        <w:t xml:space="preserve">    uint32_t </w:t>
+      </w:r>
+      <w:proofErr w:type="spellStart"/>
+      <w:r>
+        <w:rPr>
+          <w:rFonts w:ascii="Courier New" w:hAnsi="Courier New" w:cs="Courier New"/>
+          <w:lang w:val="en-US"/>
+        </w:rPr>
+        <w:t>inode_num</w:t>
+      </w:r>
+      <w:proofErr w:type="spellEnd"/>
+      <w:r>
+        <w:rPr>
+          <w:rFonts w:ascii="Courier New" w:hAnsi="Courier New" w:cs="Courier New"/>
+          <w:lang w:val="en-US"/>
+        </w:rPr>
+        <w:t>;</w:t>
       </w:r>
     </w:p>
     <w:p>
@@ -14728,7 +15464,23 @@
           <w:rFonts w:ascii="Courier New" w:hAnsi="Courier New" w:cs="Courier New"/>
           <w:lang w:val="en-US"/>
         </w:rPr>
-        <w:t xml:space="preserve">    int32_t uid;</w:t>
+        <w:t xml:space="preserve">    int32_t </w:t>
+      </w:r>
+      <w:proofErr w:type="spellStart"/>
+      <w:r>
+        <w:rPr>
+          <w:rFonts w:ascii="Courier New" w:hAnsi="Courier New" w:cs="Courier New"/>
+          <w:lang w:val="en-US"/>
+        </w:rPr>
+        <w:t>uid</w:t>
+      </w:r>
+      <w:proofErr w:type="spellEnd"/>
+      <w:r>
+        <w:rPr>
+          <w:rFonts w:ascii="Courier New" w:hAnsi="Courier New" w:cs="Courier New"/>
+          <w:lang w:val="en-US"/>
+        </w:rPr>
+        <w:t>;</w:t>
       </w:r>
     </w:p>
     <w:p>
@@ -14746,7 +15498,23 @@
           <w:rFonts w:ascii="Courier New" w:hAnsi="Courier New" w:cs="Courier New"/>
           <w:lang w:val="en-US"/>
         </w:rPr>
-        <w:t xml:space="preserve">    int32_t gid;</w:t>
+        <w:t xml:space="preserve">    int32_t </w:t>
+      </w:r>
+      <w:proofErr w:type="spellStart"/>
+      <w:r>
+        <w:rPr>
+          <w:rFonts w:ascii="Courier New" w:hAnsi="Courier New" w:cs="Courier New"/>
+          <w:lang w:val="en-US"/>
+        </w:rPr>
+        <w:t>gid</w:t>
+      </w:r>
+      <w:proofErr w:type="spellEnd"/>
+      <w:r>
+        <w:rPr>
+          <w:rFonts w:ascii="Courier New" w:hAnsi="Courier New" w:cs="Courier New"/>
+          <w:lang w:val="en-US"/>
+        </w:rPr>
+        <w:t>;</w:t>
       </w:r>
     </w:p>
     <w:p>
@@ -14800,13 +15568,30 @@
           <w:rFonts w:ascii="Courier New" w:hAnsi="Courier New" w:cs="Courier New"/>
           <w:lang w:val="en-US"/>
         </w:rPr>
-        <w:t xml:space="preserve">    time_t </w:t>
-      </w:r>
+        <w:t xml:space="preserve">    </w:t>
+      </w:r>
+      <w:proofErr w:type="spellStart"/>
       <w:r>
         <w:rPr>
           <w:rFonts w:ascii="Courier New" w:hAnsi="Courier New" w:cs="Courier New"/>
           <w:lang w:val="en-US"/>
         </w:rPr>
+        <w:t>time_t</w:t>
+      </w:r>
+      <w:proofErr w:type="spellEnd"/>
+      <w:r>
+        <w:rPr>
+          <w:rFonts w:ascii="Courier New" w:hAnsi="Courier New" w:cs="Courier New"/>
+          <w:lang w:val="en-US"/>
+        </w:rPr>
+        <w:t xml:space="preserve"> </w:t>
+      </w:r>
+      <w:proofErr w:type="spellStart"/>
+      <w:r>
+        <w:rPr>
+          <w:rFonts w:ascii="Courier New" w:hAnsi="Courier New" w:cs="Courier New"/>
+          <w:lang w:val="en-US"/>
+        </w:rPr>
         <w:t>c</w:t>
       </w:r>
       <w:r>
@@ -14814,7 +15599,15 @@
           <w:rFonts w:ascii="Courier New" w:hAnsi="Courier New" w:cs="Courier New"/>
           <w:lang w:val="en-US"/>
         </w:rPr>
-        <w:t>time;</w:t>
+        <w:t>time</w:t>
+      </w:r>
+      <w:proofErr w:type="spellEnd"/>
+      <w:r>
+        <w:rPr>
+          <w:rFonts w:ascii="Courier New" w:hAnsi="Courier New" w:cs="Courier New"/>
+          <w:lang w:val="en-US"/>
+        </w:rPr>
+        <w:t>;</w:t>
       </w:r>
     </w:p>
     <w:p>
@@ -14832,13 +15625,30 @@
           <w:rFonts w:ascii="Courier New" w:hAnsi="Courier New" w:cs="Courier New"/>
           <w:lang w:val="en-US"/>
         </w:rPr>
-        <w:t xml:space="preserve">    time_t </w:t>
-      </w:r>
+        <w:t xml:space="preserve">    </w:t>
+      </w:r>
+      <w:proofErr w:type="spellStart"/>
       <w:r>
         <w:rPr>
           <w:rFonts w:ascii="Courier New" w:hAnsi="Courier New" w:cs="Courier New"/>
           <w:lang w:val="en-US"/>
         </w:rPr>
+        <w:t>time_t</w:t>
+      </w:r>
+      <w:proofErr w:type="spellEnd"/>
+      <w:r>
+        <w:rPr>
+          <w:rFonts w:ascii="Courier New" w:hAnsi="Courier New" w:cs="Courier New"/>
+          <w:lang w:val="en-US"/>
+        </w:rPr>
+        <w:t xml:space="preserve"> </w:t>
+      </w:r>
+      <w:proofErr w:type="spellStart"/>
+      <w:r>
+        <w:rPr>
+          <w:rFonts w:ascii="Courier New" w:hAnsi="Courier New" w:cs="Courier New"/>
+          <w:lang w:val="en-US"/>
+        </w:rPr>
         <w:t>m</w:t>
       </w:r>
       <w:r>
@@ -14846,7 +15656,15 @@
           <w:rFonts w:ascii="Courier New" w:hAnsi="Courier New" w:cs="Courier New"/>
           <w:lang w:val="en-US"/>
         </w:rPr>
-        <w:t>time;</w:t>
+        <w:t>time</w:t>
+      </w:r>
+      <w:proofErr w:type="spellEnd"/>
+      <w:r>
+        <w:rPr>
+          <w:rFonts w:ascii="Courier New" w:hAnsi="Courier New" w:cs="Courier New"/>
+          <w:lang w:val="en-US"/>
+        </w:rPr>
+        <w:t>;</w:t>
       </w:r>
     </w:p>
     <w:p>
@@ -14864,7 +15682,23 @@
           <w:rFonts w:ascii="Courier New" w:hAnsi="Courier New" w:cs="Courier New"/>
           <w:lang w:val="en-US"/>
         </w:rPr>
-        <w:t xml:space="preserve">    uint32_t parent_inode;</w:t>
+        <w:t xml:space="preserve">    uint32_t </w:t>
+      </w:r>
+      <w:proofErr w:type="spellStart"/>
+      <w:r>
+        <w:rPr>
+          <w:rFonts w:ascii="Courier New" w:hAnsi="Courier New" w:cs="Courier New"/>
+          <w:lang w:val="en-US"/>
+        </w:rPr>
+        <w:t>parent_inode</w:t>
+      </w:r>
+      <w:proofErr w:type="spellEnd"/>
+      <w:r>
+        <w:rPr>
+          <w:rFonts w:ascii="Courier New" w:hAnsi="Courier New" w:cs="Courier New"/>
+          <w:lang w:val="en-US"/>
+        </w:rPr>
+        <w:t>;</w:t>
       </w:r>
     </w:p>
     <w:p>
@@ -14907,7 +15741,23 @@
           <w:rFonts w:ascii="Courier New" w:hAnsi="Courier New" w:cs="Courier New"/>
           <w:lang w:val="en-US"/>
         </w:rPr>
-        <w:t xml:space="preserve">    uint32_t data_size;</w:t>
+        <w:t xml:space="preserve">    uint32_t </w:t>
+      </w:r>
+      <w:proofErr w:type="spellStart"/>
+      <w:r>
+        <w:rPr>
+          <w:rFonts w:ascii="Courier New" w:hAnsi="Courier New" w:cs="Courier New"/>
+          <w:lang w:val="en-US"/>
+        </w:rPr>
+        <w:t>data_size</w:t>
+      </w:r>
+      <w:proofErr w:type="spellEnd"/>
+      <w:r>
+        <w:rPr>
+          <w:rFonts w:ascii="Courier New" w:hAnsi="Courier New" w:cs="Courier New"/>
+          <w:lang w:val="en-US"/>
+        </w:rPr>
+        <w:t>;</w:t>
       </w:r>
     </w:p>
     <w:p>
@@ -14925,7 +15775,23 @@
           <w:rFonts w:ascii="Courier New" w:hAnsi="Courier New" w:cs="Courier New"/>
           <w:lang w:val="en-US"/>
         </w:rPr>
-        <w:t xml:space="preserve">    char data[0];</w:t>
+        <w:t xml:space="preserve">    char </w:t>
+      </w:r>
+      <w:proofErr w:type="gramStart"/>
+      <w:r>
+        <w:rPr>
+          <w:rFonts w:ascii="Courier New" w:hAnsi="Courier New" w:cs="Courier New"/>
+          <w:lang w:val="en-US"/>
+        </w:rPr>
+        <w:t>data[</w:t>
+      </w:r>
+      <w:proofErr w:type="gramEnd"/>
+      <w:r>
+        <w:rPr>
+          <w:rFonts w:ascii="Courier New" w:hAnsi="Courier New" w:cs="Courier New"/>
+          <w:lang w:val="en-US"/>
+        </w:rPr>
+        <w:t>0];</w:t>
       </w:r>
     </w:p>
     <w:p>
@@ -14971,14 +15837,31 @@
           <w:lang w:val="en-GB"/>
         </w:rPr>
         <w:tab/>
-        <w:t>spinfs_raw_inode d</w:t>
-      </w:r>
+      </w:r>
+      <w:proofErr w:type="spellStart"/>
       <w:r>
         <w:rPr>
           <w:sz w:val="20"/>
           <w:szCs w:val="20"/>
           <w:lang w:val="en-GB"/>
         </w:rPr>
+        <w:t>spinfs_raw_inode</w:t>
+      </w:r>
+      <w:proofErr w:type="spellEnd"/>
+      <w:r>
+        <w:rPr>
+          <w:sz w:val="20"/>
+          <w:szCs w:val="20"/>
+          <w:lang w:val="en-GB"/>
+        </w:rPr>
+        <w:t xml:space="preserve"> d</w:t>
+      </w:r>
+      <w:r>
+        <w:rPr>
+          <w:sz w:val="20"/>
+          <w:szCs w:val="20"/>
+          <w:lang w:val="en-GB"/>
+        </w:rPr>
         <w:t>ata structure</w:t>
       </w:r>
     </w:p>
@@ -15023,7 +15906,21 @@
         <w:rPr>
           <w:lang w:val="en-US"/>
         </w:rPr>
-        <w:t>conventional i-node</w:t>
+        <w:t xml:space="preserve">conventional </w:t>
+      </w:r>
+      <w:proofErr w:type="spellStart"/>
+      <w:r>
+        <w:rPr>
+          <w:lang w:val="en-US"/>
+        </w:rPr>
+        <w:t>i</w:t>
+      </w:r>
+      <w:proofErr w:type="spellEnd"/>
+      <w:r>
+        <w:rPr>
+          <w:lang w:val="en-US"/>
+        </w:rPr>
+        <w:t>-node</w:t>
       </w:r>
       <w:r>
         <w:rPr>
@@ -15127,7 +16024,21 @@
         <w:rPr>
           <w:lang w:val="en-US"/>
         </w:rPr>
-        <w:t>the raw i-node</w:t>
+        <w:t xml:space="preserve">the raw </w:t>
+      </w:r>
+      <w:proofErr w:type="spellStart"/>
+      <w:r>
+        <w:rPr>
+          <w:lang w:val="en-US"/>
+        </w:rPr>
+        <w:t>i</w:t>
+      </w:r>
+      <w:proofErr w:type="spellEnd"/>
+      <w:r>
+        <w:rPr>
+          <w:lang w:val="en-US"/>
+        </w:rPr>
+        <w:t>-node</w:t>
       </w:r>
       <w:r>
         <w:rPr>
@@ -15157,7 +16068,21 @@
         <w:rPr>
           <w:lang w:val="en-US"/>
         </w:rPr>
-        <w:t xml:space="preserve">supports. First of all, </w:t>
+        <w:t xml:space="preserve">supports. </w:t>
+      </w:r>
+      <w:proofErr w:type="gramStart"/>
+      <w:r>
+        <w:rPr>
+          <w:lang w:val="en-US"/>
+        </w:rPr>
+        <w:t>First of all</w:t>
+      </w:r>
+      <w:proofErr w:type="gramEnd"/>
+      <w:r>
+        <w:rPr>
+          <w:lang w:val="en-US"/>
+        </w:rPr>
+        <w:t xml:space="preserve">, </w:t>
       </w:r>
       <w:r>
         <w:rPr>
@@ -15219,6 +16144,7 @@
         </w:rPr>
         <w:t xml:space="preserve">The next field, </w:t>
       </w:r>
+      <w:proofErr w:type="spellStart"/>
       <w:r>
         <w:rPr>
           <w:b/>
@@ -15227,11 +16153,26 @@
         </w:rPr>
         <w:t>inode_num</w:t>
       </w:r>
-      <w:r>
-        <w:rPr>
-          <w:lang w:val="en-US"/>
-        </w:rPr>
-        <w:t>, is self-explain, it is the i-node number of</w:t>
+      <w:proofErr w:type="spellEnd"/>
+      <w:r>
+        <w:rPr>
+          <w:lang w:val="en-US"/>
+        </w:rPr>
+        <w:t xml:space="preserve">, is self-explain, it is the </w:t>
+      </w:r>
+      <w:proofErr w:type="spellStart"/>
+      <w:r>
+        <w:rPr>
+          <w:lang w:val="en-US"/>
+        </w:rPr>
+        <w:t>i</w:t>
+      </w:r>
+      <w:proofErr w:type="spellEnd"/>
+      <w:r>
+        <w:rPr>
+          <w:lang w:val="en-US"/>
+        </w:rPr>
+        <w:t>-node number of</w:t>
       </w:r>
       <w:r>
         <w:rPr>
@@ -15293,11 +16234,19 @@
         </w:rPr>
         <w:t xml:space="preserve">the </w:t>
       </w:r>
-      <w:r>
-        <w:rPr>
-          <w:lang w:val="en-US"/>
-        </w:rPr>
-        <w:t>i-node number, allowing for 4 milliard files to be existed on the filesystem. However, considering that raw flash</w:t>
+      <w:proofErr w:type="spellStart"/>
+      <w:r>
+        <w:rPr>
+          <w:lang w:val="en-US"/>
+        </w:rPr>
+        <w:t>i</w:t>
+      </w:r>
+      <w:proofErr w:type="spellEnd"/>
+      <w:r>
+        <w:rPr>
+          <w:lang w:val="en-US"/>
+        </w:rPr>
+        <w:t>-node number, allowing for 4 milliard files to be existed on the filesystem. However, considering that raw flash</w:t>
       </w:r>
       <w:r>
         <w:rPr>
@@ -15387,7 +16336,21 @@
         <w:rPr>
           <w:lang w:val="en-US"/>
         </w:rPr>
-        <w:t xml:space="preserve"> i-node numbers are never reused in </w:t>
+        <w:t xml:space="preserve"> </w:t>
+      </w:r>
+      <w:proofErr w:type="spellStart"/>
+      <w:r>
+        <w:rPr>
+          <w:lang w:val="en-US"/>
+        </w:rPr>
+        <w:t>i</w:t>
+      </w:r>
+      <w:proofErr w:type="spellEnd"/>
+      <w:r>
+        <w:rPr>
+          <w:lang w:val="en-US"/>
+        </w:rPr>
+        <w:t xml:space="preserve">-node numbers are never reused in </w:t>
       </w:r>
       <w:r>
         <w:rPr>
@@ -15418,7 +16381,21 @@
           <w:lang w:val="en-US"/>
         </w:rPr>
         <w:lastRenderedPageBreak/>
-        <w:t xml:space="preserve">will always have the next highest available i-node number rather than having an obsoleted number from </w:t>
+        <w:t xml:space="preserve">will always have the next highest available </w:t>
+      </w:r>
+      <w:proofErr w:type="spellStart"/>
+      <w:r>
+        <w:rPr>
+          <w:lang w:val="en-US"/>
+        </w:rPr>
+        <w:t>i</w:t>
+      </w:r>
+      <w:proofErr w:type="spellEnd"/>
+      <w:r>
+        <w:rPr>
+          <w:lang w:val="en-US"/>
+        </w:rPr>
+        <w:t xml:space="preserve">-node number rather than having an obsoleted number from </w:t>
       </w:r>
       <w:r>
         <w:rPr>
@@ -15446,6 +16423,7 @@
         </w:rPr>
         <w:t xml:space="preserve">The </w:t>
       </w:r>
+      <w:proofErr w:type="spellStart"/>
       <w:r>
         <w:rPr>
           <w:b/>
@@ -15454,6 +16432,7 @@
         </w:rPr>
         <w:t>uid</w:t>
       </w:r>
+      <w:proofErr w:type="spellEnd"/>
       <w:r>
         <w:rPr>
           <w:b/>
@@ -15469,6 +16448,7 @@
         </w:rPr>
         <w:t xml:space="preserve">and </w:t>
       </w:r>
+      <w:proofErr w:type="spellStart"/>
       <w:r>
         <w:rPr>
           <w:b/>
@@ -15477,6 +16457,7 @@
         </w:rPr>
         <w:t>gid</w:t>
       </w:r>
+      <w:proofErr w:type="spellEnd"/>
       <w:r>
         <w:rPr>
           <w:lang w:val="en-US"/>
@@ -15646,6 +16627,7 @@
         </w:rPr>
         <w:t xml:space="preserve"> read, write and execute. The checking is done by comparing current logged in user with </w:t>
       </w:r>
+      <w:proofErr w:type="spellStart"/>
       <w:r>
         <w:rPr>
           <w:b/>
@@ -15653,12 +16635,14 @@
         </w:rPr>
         <w:t>uid</w:t>
       </w:r>
+      <w:proofErr w:type="spellEnd"/>
       <w:r>
         <w:rPr>
           <w:lang w:val="en-US"/>
         </w:rPr>
         <w:t xml:space="preserve"> and </w:t>
       </w:r>
+      <w:proofErr w:type="spellStart"/>
       <w:r>
         <w:rPr>
           <w:b/>
@@ -15666,6 +16650,7 @@
         </w:rPr>
         <w:t>gid</w:t>
       </w:r>
+      <w:proofErr w:type="spellEnd"/>
       <w:r>
         <w:rPr>
           <w:lang w:val="en-US"/>
@@ -15759,7 +16744,21 @@
         <w:rPr>
           <w:lang w:val="en-US"/>
         </w:rPr>
-        <w:t xml:space="preserve"> field, it is a record of various bits of i-node states, and at the </w:t>
+        <w:t xml:space="preserve"> field, it is a record of various bits of </w:t>
+      </w:r>
+      <w:proofErr w:type="spellStart"/>
+      <w:r>
+        <w:rPr>
+          <w:lang w:val="en-US"/>
+        </w:rPr>
+        <w:t>i</w:t>
+      </w:r>
+      <w:proofErr w:type="spellEnd"/>
+      <w:r>
+        <w:rPr>
+          <w:lang w:val="en-US"/>
+        </w:rPr>
+        <w:t xml:space="preserve">-node states, and at the </w:t>
       </w:r>
       <w:r>
         <w:rPr>
@@ -15801,7 +16800,21 @@
         <w:rPr>
           <w:lang w:val="en-US"/>
         </w:rPr>
-        <w:t xml:space="preserve"> beside normal state of an i-node in </w:t>
+        <w:t xml:space="preserve"> beside normal state of an </w:t>
+      </w:r>
+      <w:proofErr w:type="spellStart"/>
+      <w:r>
+        <w:rPr>
+          <w:lang w:val="en-US"/>
+        </w:rPr>
+        <w:t>i</w:t>
+      </w:r>
+      <w:proofErr w:type="spellEnd"/>
+      <w:r>
+        <w:rPr>
+          <w:lang w:val="en-US"/>
+        </w:rPr>
+        <w:t xml:space="preserve">-node in </w:t>
       </w:r>
       <w:r>
         <w:rPr>
@@ -15843,7 +16856,21 @@
         <w:rPr>
           <w:lang w:val="en-US"/>
         </w:rPr>
-        <w:t>states, this field will only need to provide 2 bits in total of 32 to indicate the status of i-node.</w:t>
+        <w:t xml:space="preserve">states, this field will only need to provide 2 bits in total of 32 to indicate the status of </w:t>
+      </w:r>
+      <w:proofErr w:type="spellStart"/>
+      <w:r>
+        <w:rPr>
+          <w:lang w:val="en-US"/>
+        </w:rPr>
+        <w:t>i</w:t>
+      </w:r>
+      <w:proofErr w:type="spellEnd"/>
+      <w:r>
+        <w:rPr>
+          <w:lang w:val="en-US"/>
+        </w:rPr>
+        <w:t>-node.</w:t>
       </w:r>
     </w:p>
     <w:p>
@@ -15871,6 +16898,7 @@
         </w:rPr>
         <w:t xml:space="preserve"> (</w:t>
       </w:r>
+      <w:proofErr w:type="spellStart"/>
       <w:r>
         <w:rPr>
           <w:b/>
@@ -15878,6 +16906,7 @@
         </w:rPr>
         <w:t>ctime</w:t>
       </w:r>
+      <w:proofErr w:type="spellEnd"/>
       <w:r>
         <w:rPr>
           <w:lang w:val="en-US"/>
@@ -15896,6 +16925,7 @@
         </w:rPr>
         <w:t xml:space="preserve"> (</w:t>
       </w:r>
+      <w:proofErr w:type="spellStart"/>
       <w:r>
         <w:rPr>
           <w:b/>
@@ -15903,6 +16933,7 @@
         </w:rPr>
         <w:t>mtime</w:t>
       </w:r>
+      <w:proofErr w:type="spellEnd"/>
       <w:r>
         <w:rPr>
           <w:lang w:val="en-US"/>
@@ -15957,6 +16988,7 @@
         </w:rPr>
         <w:t xml:space="preserve"> (</w:t>
       </w:r>
+      <w:proofErr w:type="spellStart"/>
       <w:r>
         <w:rPr>
           <w:b/>
@@ -15964,6 +16996,7 @@
         </w:rPr>
         <w:t>atime</w:t>
       </w:r>
+      <w:proofErr w:type="spellEnd"/>
       <w:r>
         <w:rPr>
           <w:lang w:val="en-US"/>
@@ -16050,6 +17083,7 @@
         </w:rPr>
         <w:t xml:space="preserve">The </w:t>
       </w:r>
+      <w:proofErr w:type="spellStart"/>
       <w:r>
         <w:rPr>
           <w:b/>
@@ -16057,11 +17091,26 @@
         </w:rPr>
         <w:t>parent_inode</w:t>
       </w:r>
-      <w:r>
-        <w:rPr>
-          <w:lang w:val="en-US"/>
-        </w:rPr>
-        <w:t xml:space="preserve"> field is effectively the i-node number of the parent directory of </w:t>
+      <w:proofErr w:type="spellEnd"/>
+      <w:r>
+        <w:rPr>
+          <w:lang w:val="en-US"/>
+        </w:rPr>
+        <w:t xml:space="preserve"> field is effectively the </w:t>
+      </w:r>
+      <w:proofErr w:type="spellStart"/>
+      <w:r>
+        <w:rPr>
+          <w:lang w:val="en-US"/>
+        </w:rPr>
+        <w:t>i</w:t>
+      </w:r>
+      <w:proofErr w:type="spellEnd"/>
+      <w:r>
+        <w:rPr>
+          <w:lang w:val="en-US"/>
+        </w:rPr>
+        <w:t xml:space="preserve">-node number of the parent directory of </w:t>
       </w:r>
       <w:r>
         <w:rPr>
@@ -16097,7 +17146,35 @@
         <w:rPr>
           <w:lang w:val="en-US"/>
         </w:rPr>
-        <w:t>parent i-node stored directly inside a node structure, traversing backward the filesystem tree can be made efficiently to reconstructing a full path name of the file, while without it, the only way to know the full path name of an i-node is having that information in memory all the time while the file is opened.</w:t>
+        <w:t xml:space="preserve">parent </w:t>
+      </w:r>
+      <w:proofErr w:type="spellStart"/>
+      <w:r>
+        <w:rPr>
+          <w:lang w:val="en-US"/>
+        </w:rPr>
+        <w:t>i</w:t>
+      </w:r>
+      <w:proofErr w:type="spellEnd"/>
+      <w:r>
+        <w:rPr>
+          <w:lang w:val="en-US"/>
+        </w:rPr>
+        <w:t xml:space="preserve">-node stored directly inside a node structure, traversing backward the filesystem tree can be made efficiently to reconstructing a full path name of the file, while without it, the only way to know the full path name of an </w:t>
+      </w:r>
+      <w:proofErr w:type="spellStart"/>
+      <w:r>
+        <w:rPr>
+          <w:lang w:val="en-US"/>
+        </w:rPr>
+        <w:t>i</w:t>
+      </w:r>
+      <w:proofErr w:type="spellEnd"/>
+      <w:r>
+        <w:rPr>
+          <w:lang w:val="en-US"/>
+        </w:rPr>
+        <w:t>-node is having that information in memory all the time while the file is opened.</w:t>
       </w:r>
     </w:p>
     <w:p>
@@ -16222,7 +17299,21 @@
         <w:rPr>
           <w:lang w:val="en-US"/>
         </w:rPr>
-        <w:t xml:space="preserve"> i-</w:t>
+        <w:t xml:space="preserve"> </w:t>
+      </w:r>
+      <w:proofErr w:type="spellStart"/>
+      <w:r>
+        <w:rPr>
+          <w:lang w:val="en-US"/>
+        </w:rPr>
+        <w:t>i</w:t>
+      </w:r>
+      <w:proofErr w:type="spellEnd"/>
+      <w:r>
+        <w:rPr>
+          <w:lang w:val="en-US"/>
+        </w:rPr>
+        <w:t>-</w:t>
       </w:r>
       <w:r>
         <w:rPr>
@@ -16265,7 +17356,21 @@
         <w:rPr>
           <w:lang w:val="en-US"/>
         </w:rPr>
-        <w:t xml:space="preserve"> belonging to the same i-node</w:t>
+        <w:t xml:space="preserve"> belonging to the same </w:t>
+      </w:r>
+      <w:proofErr w:type="spellStart"/>
+      <w:r>
+        <w:rPr>
+          <w:lang w:val="en-US"/>
+        </w:rPr>
+        <w:t>i</w:t>
+      </w:r>
+      <w:proofErr w:type="spellEnd"/>
+      <w:r>
+        <w:rPr>
+          <w:lang w:val="en-US"/>
+        </w:rPr>
+        <w:t>-node</w:t>
       </w:r>
       <w:r>
         <w:rPr>
@@ -16279,6 +17384,7 @@
         </w:rPr>
         <w:t xml:space="preserve">. Similar to </w:t>
       </w:r>
+      <w:proofErr w:type="spellStart"/>
       <w:r>
         <w:rPr>
           <w:b/>
@@ -16286,6 +17392,7 @@
         </w:rPr>
         <w:t>inode_num</w:t>
       </w:r>
+      <w:proofErr w:type="spellEnd"/>
       <w:r>
         <w:rPr>
           <w:lang w:val="en-US"/>
@@ -16308,7 +17415,21 @@
         <w:rPr>
           <w:lang w:val="en-US"/>
         </w:rPr>
-        <w:t>can be updated for an i-</w:t>
+        <w:t xml:space="preserve">can be updated for an </w:t>
+      </w:r>
+      <w:proofErr w:type="spellStart"/>
+      <w:r>
+        <w:rPr>
+          <w:lang w:val="en-US"/>
+        </w:rPr>
+        <w:t>i</w:t>
+      </w:r>
+      <w:proofErr w:type="spellEnd"/>
+      <w:r>
+        <w:rPr>
+          <w:lang w:val="en-US"/>
+        </w:rPr>
+        <w:t>-</w:t>
       </w:r>
       <w:r>
         <w:rPr>
@@ -16402,6 +17523,7 @@
         </w:rPr>
         <w:t xml:space="preserve">The </w:t>
       </w:r>
+      <w:proofErr w:type="spellStart"/>
       <w:r>
         <w:rPr>
           <w:b/>
@@ -16409,6 +17531,7 @@
         </w:rPr>
         <w:t>data_size</w:t>
       </w:r>
+      <w:proofErr w:type="spellEnd"/>
       <w:r>
         <w:rPr>
           <w:lang w:val="en-US"/>
@@ -16445,42 +17568,155 @@
         </w:rPr>
         <w:t xml:space="preserve"> last field is a flexible array member, </w:t>
       </w:r>
+      <w:proofErr w:type="gramStart"/>
       <w:r>
         <w:rPr>
           <w:b/>
           <w:lang w:val="en-US"/>
         </w:rPr>
+        <w:t>data[</w:t>
+      </w:r>
+      <w:proofErr w:type="gramEnd"/>
+      <w:r>
+        <w:rPr>
+          <w:b/>
+          <w:lang w:val="en-US"/>
+        </w:rPr>
+        <w:t>]</w:t>
+      </w:r>
+      <w:r>
+        <w:rPr>
+          <w:lang w:val="en-US"/>
+        </w:rPr>
+        <w:t>, where the actual data stream of a file is located. Since</w:t>
+      </w:r>
+      <w:r>
+        <w:rPr>
+          <w:lang w:val="en-US"/>
+        </w:rPr>
+        <w:t xml:space="preserve"> size of the</w:t>
+      </w:r>
+      <w:r>
+        <w:rPr>
+          <w:lang w:val="en-US"/>
+        </w:rPr>
+        <w:t xml:space="preserve"> files var</w:t>
+      </w:r>
+      <w:r>
+        <w:rPr>
+          <w:lang w:val="en-US"/>
+        </w:rPr>
+        <w:t>ies</w:t>
+      </w:r>
+      <w:r>
+        <w:rPr>
+          <w:lang w:val="en-US"/>
+        </w:rPr>
+        <w:t>,</w:t>
+      </w:r>
+      <w:r>
+        <w:rPr>
+          <w:lang w:val="en-US"/>
+        </w:rPr>
+        <w:t xml:space="preserve"> the</w:t>
+      </w:r>
+      <w:r>
+        <w:rPr>
+          <w:lang w:val="en-US"/>
+        </w:rPr>
+        <w:t xml:space="preserve"> length of </w:t>
+      </w:r>
+      <w:r>
+        <w:rPr>
+          <w:b/>
+          <w:lang w:val="en-US"/>
+        </w:rPr>
         <w:t>data[]</w:t>
       </w:r>
       <w:r>
         <w:rPr>
           <w:lang w:val="en-US"/>
         </w:rPr>
-        <w:t>, where the actual data stream of a file is located. Since</w:t>
-      </w:r>
-      <w:r>
-        <w:rPr>
-          <w:lang w:val="en-US"/>
-        </w:rPr>
-        <w:t xml:space="preserve"> size of the</w:t>
-      </w:r>
-      <w:r>
-        <w:rPr>
-          <w:lang w:val="en-US"/>
-        </w:rPr>
-        <w:t xml:space="preserve"> files var</w:t>
-      </w:r>
-      <w:r>
-        <w:rPr>
-          <w:lang w:val="en-US"/>
-        </w:rPr>
-        <w:t>ies</w:t>
-      </w:r>
-      <w:r>
-        <w:rPr>
-          <w:lang w:val="en-US"/>
-        </w:rPr>
-        <w:t>,</w:t>
+        <w:t xml:space="preserve"> array is determined by </w:t>
+      </w:r>
+      <w:r>
+        <w:rPr>
+          <w:lang w:val="en-US"/>
+        </w:rPr>
+        <w:t xml:space="preserve">the </w:t>
+      </w:r>
+      <w:proofErr w:type="spellStart"/>
+      <w:r>
+        <w:rPr>
+          <w:b/>
+          <w:lang w:val="en-US"/>
+        </w:rPr>
+        <w:t>data_size</w:t>
+      </w:r>
+      <w:proofErr w:type="spellEnd"/>
+      <w:r>
+        <w:rPr>
+          <w:lang w:val="en-US"/>
+        </w:rPr>
+        <w:t xml:space="preserve"> field, thus the starting address of the data is always presented in the node structure while the last address can be easily calculated for the file system to </w:t>
+      </w:r>
+      <w:r>
+        <w:rPr>
+          <w:lang w:val="en-US"/>
+        </w:rPr>
+        <w:t xml:space="preserve">seek </w:t>
+      </w:r>
+      <w:r>
+        <w:rPr>
+          <w:lang w:val="en-US"/>
+        </w:rPr>
+        <w:t xml:space="preserve">the next consecutive </w:t>
+      </w:r>
+      <w:proofErr w:type="spellStart"/>
+      <w:r>
+        <w:rPr>
+          <w:lang w:val="en-US"/>
+        </w:rPr>
+        <w:t>i</w:t>
+      </w:r>
+      <w:proofErr w:type="spellEnd"/>
+      <w:r>
+        <w:rPr>
+          <w:lang w:val="en-US"/>
+        </w:rPr>
+        <w:t>-</w:t>
+      </w:r>
+      <w:r>
+        <w:rPr>
+          <w:lang w:val="en-US"/>
+        </w:rPr>
+        <w:t>node.</w:t>
+      </w:r>
+    </w:p>
+    <w:p>
+      <w:pPr>
+        <w:pStyle w:val="Leipteksti1"/>
+        <w:rPr>
+          <w:lang w:val="en-US"/>
+        </w:rPr>
+      </w:pPr>
+      <w:r>
+        <w:rPr>
+          <w:lang w:val="en-US"/>
+        </w:rPr>
+        <w:t xml:space="preserve">After some considerations and updates to the design of </w:t>
+      </w:r>
+      <w:r>
+        <w:rPr>
+          <w:lang w:val="en-US"/>
+        </w:rPr>
+        <w:t>SPINFS</w:t>
+      </w:r>
+      <w:r>
+        <w:rPr>
+          <w:lang w:val="en-US"/>
+        </w:rPr>
+        <w:t>, the author decided to implement checksum for each node to improve</w:t>
       </w:r>
       <w:r>
         <w:rPr>
@@ -16492,7 +17728,55 @@
         <w:rPr>
           <w:lang w:val="en-US"/>
         </w:rPr>
-        <w:t xml:space="preserve"> length of </w:t>
+        <w:t xml:space="preserve"> integrity of the file system. In C programming, flexible array member has to be the last data member of a struct </w:t>
+      </w:r>
+      <w:r>
+        <w:rPr>
+          <w:lang w:val="en-US"/>
+        </w:rPr>
+        <w:t>[22]</w:t>
+      </w:r>
+      <w:r>
+        <w:rPr>
+          <w:lang w:val="en-US"/>
+        </w:rPr>
+        <w:t xml:space="preserve"> so a new checksum </w:t>
+      </w:r>
+      <w:r>
+        <w:rPr>
+          <w:lang w:val="en-US"/>
+        </w:rPr>
+        <w:t xml:space="preserve">member value </w:t>
+      </w:r>
+      <w:r>
+        <w:rPr>
+          <w:lang w:val="en-US"/>
+        </w:rPr>
+        <w:t xml:space="preserve">cannot be added to the end of the current data structure, thus leaving the author of </w:t>
+      </w:r>
+      <w:r>
+        <w:rPr>
+          <w:lang w:val="en-US"/>
+        </w:rPr>
+        <w:t>SPINFS</w:t>
+      </w:r>
+      <w:r>
+        <w:rPr>
+          <w:lang w:val="en-US"/>
+        </w:rPr>
+        <w:t xml:space="preserve"> no choice other than having it in</w:t>
+      </w:r>
+      <w:r>
+        <w:rPr>
+          <w:lang w:val="en-US"/>
+        </w:rPr>
+        <w:t xml:space="preserve"> the</w:t>
+      </w:r>
+      <w:r>
+        <w:rPr>
+          <w:lang w:val="en-US"/>
+        </w:rPr>
+        <w:t xml:space="preserve"> </w:t>
       </w:r>
       <w:r>
         <w:rPr>
@@ -16505,14 +17789,63 @@
         <w:rPr>
           <w:lang w:val="en-US"/>
         </w:rPr>
-        <w:t xml:space="preserve"> array is determined by </w:t>
-      </w:r>
-      <w:r>
-        <w:rPr>
-          <w:lang w:val="en-US"/>
-        </w:rPr>
-        <w:t xml:space="preserve">the </w:t>
-      </w:r>
+        <w:t xml:space="preserve"> array right after the actual data of the node. Consequently, this increases the size of each node by the size of the checksum, </w:t>
+      </w:r>
+      <w:r>
+        <w:rPr>
+          <w:lang w:val="en-US"/>
+        </w:rPr>
+        <w:t>160 bits</w:t>
+      </w:r>
+      <w:r>
+        <w:rPr>
+          <w:lang w:val="en-US"/>
+        </w:rPr>
+        <w:t xml:space="preserve"> for SHA1 sum in this case</w:t>
+      </w:r>
+      <w:r>
+        <w:rPr>
+          <w:lang w:val="en-US"/>
+        </w:rPr>
+        <w:t xml:space="preserve"> [23]</w:t>
+      </w:r>
+      <w:r>
+        <w:rPr>
+          <w:lang w:val="en-US"/>
+        </w:rPr>
+        <w:t>, at the end</w:t>
+      </w:r>
+      <w:r>
+        <w:rPr>
+          <w:lang w:val="en-US"/>
+        </w:rPr>
+        <w:t>;</w:t>
+      </w:r>
+      <w:r>
+        <w:rPr>
+          <w:lang w:val="en-US"/>
+        </w:rPr>
+        <w:t xml:space="preserve"> </w:t>
+      </w:r>
+      <w:r>
+        <w:rPr>
+          <w:lang w:val="en-US"/>
+        </w:rPr>
+        <w:t>hence</w:t>
+      </w:r>
+      <w:r>
+        <w:rPr>
+          <w:lang w:val="en-US"/>
+        </w:rPr>
+        <w:t xml:space="preserve"> </w:t>
+      </w:r>
+      <w:r>
+        <w:rPr>
+          <w:lang w:val="en-US"/>
+        </w:rPr>
+        <w:t xml:space="preserve">making </w:t>
+      </w:r>
+      <w:proofErr w:type="spellStart"/>
       <w:r>
         <w:rPr>
           <w:b/>
@@ -16520,115 +17853,24 @@
         </w:rPr>
         <w:t>data_size</w:t>
       </w:r>
-      <w:r>
-        <w:rPr>
-          <w:lang w:val="en-US"/>
-        </w:rPr>
-        <w:t xml:space="preserve"> field, thus the starting address of the data is always presented in the node structure while the last address can be easily calculated for the file system to </w:t>
-      </w:r>
-      <w:r>
-        <w:rPr>
-          <w:lang w:val="en-US"/>
-        </w:rPr>
-        <w:t xml:space="preserve">seek </w:t>
-      </w:r>
-      <w:r>
-        <w:rPr>
-          <w:lang w:val="en-US"/>
-        </w:rPr>
-        <w:t xml:space="preserve">the next consecutive </w:t>
-      </w:r>
-      <w:r>
-        <w:rPr>
-          <w:lang w:val="en-US"/>
-        </w:rPr>
-        <w:t>i-</w:t>
-      </w:r>
-      <w:r>
-        <w:rPr>
-          <w:lang w:val="en-US"/>
-        </w:rPr>
-        <w:t>node.</w:t>
-      </w:r>
-    </w:p>
-    <w:p>
-      <w:pPr>
-        <w:pStyle w:val="Leipteksti1"/>
-        <w:rPr>
-          <w:lang w:val="en-US"/>
-        </w:rPr>
-      </w:pPr>
-      <w:r>
-        <w:rPr>
-          <w:lang w:val="en-US"/>
-        </w:rPr>
-        <w:t xml:space="preserve">After some considerations and updates to the design of </w:t>
-      </w:r>
-      <w:r>
-        <w:rPr>
-          <w:lang w:val="en-US"/>
-        </w:rPr>
-        <w:t>SPINFS</w:t>
-      </w:r>
-      <w:r>
-        <w:rPr>
-          <w:lang w:val="en-US"/>
-        </w:rPr>
-        <w:t>, the author decided to implement checksum for each node to improve</w:t>
-      </w:r>
-      <w:r>
-        <w:rPr>
-          <w:lang w:val="en-US"/>
-        </w:rPr>
-        <w:t xml:space="preserve"> the</w:t>
-      </w:r>
-      <w:r>
-        <w:rPr>
-          <w:lang w:val="en-US"/>
-        </w:rPr>
-        <w:t xml:space="preserve"> integrity of the file system. In C programming, flexible array member has to be the last data member of a struct </w:t>
-      </w:r>
-      <w:r>
-        <w:rPr>
-          <w:lang w:val="en-US"/>
-        </w:rPr>
-        <w:t>[22]</w:t>
-      </w:r>
-      <w:r>
-        <w:rPr>
-          <w:lang w:val="en-US"/>
-        </w:rPr>
-        <w:t xml:space="preserve"> so a new checksum </w:t>
-      </w:r>
-      <w:r>
-        <w:rPr>
-          <w:lang w:val="en-US"/>
-        </w:rPr>
-        <w:t xml:space="preserve">member value </w:t>
-      </w:r>
-      <w:r>
-        <w:rPr>
-          <w:lang w:val="en-US"/>
-        </w:rPr>
-        <w:t xml:space="preserve">cannot be added to the end of the current data structure, thus leaving the author of </w:t>
-      </w:r>
-      <w:r>
-        <w:rPr>
-          <w:lang w:val="en-US"/>
-        </w:rPr>
-        <w:t>SPINFS</w:t>
-      </w:r>
-      <w:r>
-        <w:rPr>
-          <w:lang w:val="en-US"/>
-        </w:rPr>
-        <w:t xml:space="preserve"> no choice other than having it in</w:t>
-      </w:r>
-      <w:r>
-        <w:rPr>
-          <w:lang w:val="en-US"/>
-        </w:rPr>
-        <w:t xml:space="preserve"> the</w:t>
+      <w:proofErr w:type="spellEnd"/>
+      <w:r>
+        <w:rPr>
+          <w:lang w:val="en-US"/>
+        </w:rPr>
+        <w:t xml:space="preserve"> no longer reflect</w:t>
+      </w:r>
+      <w:r>
+        <w:rPr>
+          <w:lang w:val="en-US"/>
+        </w:rPr>
+        <w:t>s</w:t>
+      </w:r>
+      <w:r>
+        <w:rPr>
+          <w:lang w:val="en-US"/>
+        </w:rPr>
+        <w:t xml:space="preserve"> the size of a file if raw</w:t>
       </w:r>
       <w:r>
         <w:rPr>
@@ -16636,103 +17878,19 @@
         </w:rPr>
         <w:t xml:space="preserve"> </w:t>
       </w:r>
-      <w:r>
-        <w:rPr>
-          <w:b/>
-          <w:lang w:val="en-US"/>
-        </w:rPr>
-        <w:t>data[]</w:t>
-      </w:r>
-      <w:r>
-        <w:rPr>
-          <w:lang w:val="en-US"/>
-        </w:rPr>
-        <w:t xml:space="preserve"> array right after the actual data of the node. Consequently, this increases the size of each node by the size of the checksum, </w:t>
-      </w:r>
-      <w:r>
-        <w:rPr>
-          <w:lang w:val="en-US"/>
-        </w:rPr>
-        <w:t>160 bits</w:t>
-      </w:r>
-      <w:r>
-        <w:rPr>
-          <w:lang w:val="en-US"/>
-        </w:rPr>
-        <w:t xml:space="preserve"> for SHA1 sum in this case</w:t>
-      </w:r>
-      <w:r>
-        <w:rPr>
-          <w:lang w:val="en-US"/>
-        </w:rPr>
-        <w:t xml:space="preserve"> [23]</w:t>
-      </w:r>
-      <w:r>
-        <w:rPr>
-          <w:lang w:val="en-US"/>
-        </w:rPr>
-        <w:t>, at the end</w:t>
-      </w:r>
-      <w:r>
-        <w:rPr>
-          <w:lang w:val="en-US"/>
-        </w:rPr>
-        <w:t>;</w:t>
-      </w:r>
-      <w:r>
-        <w:rPr>
-          <w:lang w:val="en-US"/>
-        </w:rPr>
-        <w:t xml:space="preserve"> </w:t>
-      </w:r>
-      <w:r>
-        <w:rPr>
-          <w:lang w:val="en-US"/>
-        </w:rPr>
-        <w:t>hence</w:t>
-      </w:r>
-      <w:r>
-        <w:rPr>
-          <w:lang w:val="en-US"/>
-        </w:rPr>
-        <w:t xml:space="preserve"> </w:t>
-      </w:r>
-      <w:r>
-        <w:rPr>
-          <w:lang w:val="en-US"/>
-        </w:rPr>
-        <w:t xml:space="preserve">making </w:t>
-      </w:r>
-      <w:r>
-        <w:rPr>
-          <w:b/>
-          <w:lang w:val="en-US"/>
-        </w:rPr>
-        <w:t>data_size</w:t>
-      </w:r>
-      <w:r>
-        <w:rPr>
-          <w:lang w:val="en-US"/>
-        </w:rPr>
-        <w:t xml:space="preserve"> no longer reflect</w:t>
-      </w:r>
-      <w:r>
-        <w:rPr>
-          <w:lang w:val="en-US"/>
-        </w:rPr>
-        <w:t>s</w:t>
-      </w:r>
-      <w:r>
-        <w:rPr>
-          <w:lang w:val="en-US"/>
-        </w:rPr>
-        <w:t xml:space="preserve"> the size of a file if raw</w:t>
-      </w:r>
-      <w:r>
-        <w:rPr>
-          <w:lang w:val="en-US"/>
-        </w:rPr>
-        <w:t xml:space="preserve"> i-</w:t>
+      <w:proofErr w:type="spellStart"/>
+      <w:r>
+        <w:rPr>
+          <w:lang w:val="en-US"/>
+        </w:rPr>
+        <w:t>i</w:t>
+      </w:r>
+      <w:proofErr w:type="spellEnd"/>
+      <w:r>
+        <w:rPr>
+          <w:lang w:val="en-US"/>
+        </w:rPr>
+        <w:t>-</w:t>
       </w:r>
       <w:r>
         <w:rPr>
@@ -16859,7 +18017,21 @@
         <w:rPr>
           <w:lang w:val="en-US"/>
         </w:rPr>
-        <w:t xml:space="preserve"> i-</w:t>
+        <w:t xml:space="preserve"> </w:t>
+      </w:r>
+      <w:proofErr w:type="spellStart"/>
+      <w:r>
+        <w:rPr>
+          <w:lang w:val="en-US"/>
+        </w:rPr>
+        <w:t>i</w:t>
+      </w:r>
+      <w:proofErr w:type="spellEnd"/>
+      <w:r>
+        <w:rPr>
+          <w:lang w:val="en-US"/>
+        </w:rPr>
+        <w:t>-</w:t>
       </w:r>
       <w:r>
         <w:rPr>
@@ -16883,7 +18055,35 @@
         <w:rPr>
           <w:lang w:val="en-US"/>
         </w:rPr>
-        <w:t>, i-node number of 1, parent i-node of 0</w:t>
+        <w:t xml:space="preserve">, </w:t>
+      </w:r>
+      <w:proofErr w:type="spellStart"/>
+      <w:r>
+        <w:rPr>
+          <w:lang w:val="en-US"/>
+        </w:rPr>
+        <w:t>i</w:t>
+      </w:r>
+      <w:proofErr w:type="spellEnd"/>
+      <w:r>
+        <w:rPr>
+          <w:lang w:val="en-US"/>
+        </w:rPr>
+        <w:t xml:space="preserve">-node number of 1, parent </w:t>
+      </w:r>
+      <w:proofErr w:type="spellStart"/>
+      <w:r>
+        <w:rPr>
+          <w:lang w:val="en-US"/>
+        </w:rPr>
+        <w:t>i</w:t>
+      </w:r>
+      <w:proofErr w:type="spellEnd"/>
+      <w:r>
+        <w:rPr>
+          <w:lang w:val="en-US"/>
+        </w:rPr>
+        <w:t>-node of 0</w:t>
       </w:r>
       <w:r>
         <w:rPr>
@@ -16957,7 +18157,21 @@
         <w:rPr>
           <w:lang w:val="en-US"/>
         </w:rPr>
-        <w:t>ew file created in the filesystem means a new node structure referring to the file with corresponding i-node will be written to the flash, continu</w:t>
+        <w:t xml:space="preserve">ew file created in the filesystem means a new node structure referring to the file with corresponding </w:t>
+      </w:r>
+      <w:proofErr w:type="spellStart"/>
+      <w:r>
+        <w:rPr>
+          <w:lang w:val="en-US"/>
+        </w:rPr>
+        <w:t>i</w:t>
+      </w:r>
+      <w:proofErr w:type="spellEnd"/>
+      <w:r>
+        <w:rPr>
+          <w:lang w:val="en-US"/>
+        </w:rPr>
+        <w:t>-node will be written to the flash, continu</w:t>
       </w:r>
       <w:r>
         <w:rPr>
@@ -17192,7 +18406,21 @@
         <w:rPr>
           <w:lang w:val="en-US"/>
         </w:rPr>
-        <w:t xml:space="preserve">associated i-node number should not be possible and </w:t>
+        <w:t xml:space="preserve">associated </w:t>
+      </w:r>
+      <w:proofErr w:type="spellStart"/>
+      <w:r>
+        <w:rPr>
+          <w:lang w:val="en-US"/>
+        </w:rPr>
+        <w:t>i</w:t>
+      </w:r>
+      <w:proofErr w:type="spellEnd"/>
+      <w:r>
+        <w:rPr>
+          <w:lang w:val="en-US"/>
+        </w:rPr>
+        <w:t xml:space="preserve">-node number should not be possible and </w:t>
       </w:r>
       <w:r>
         <w:rPr>
@@ -17246,11 +18474,47 @@
           <w:lang w:val="en-US"/>
         </w:rPr>
       </w:pPr>
-      <w:r>
-        <w:rPr>
-          <w:lang w:val="en-US"/>
-        </w:rPr>
-        <w:t xml:space="preserve">For the reason that there will be many nodes associated with a single i-node number in file system structure, when reading content of an i-node, </w:t>
+      <w:proofErr w:type="gramStart"/>
+      <w:r>
+        <w:rPr>
+          <w:lang w:val="en-US"/>
+        </w:rPr>
+        <w:t>For the reason that</w:t>
+      </w:r>
+      <w:proofErr w:type="gramEnd"/>
+      <w:r>
+        <w:rPr>
+          <w:lang w:val="en-US"/>
+        </w:rPr>
+        <w:t xml:space="preserve"> there will be many nodes associated with a single </w:t>
+      </w:r>
+      <w:proofErr w:type="spellStart"/>
+      <w:r>
+        <w:rPr>
+          <w:lang w:val="en-US"/>
+        </w:rPr>
+        <w:t>i</w:t>
+      </w:r>
+      <w:proofErr w:type="spellEnd"/>
+      <w:r>
+        <w:rPr>
+          <w:lang w:val="en-US"/>
+        </w:rPr>
+        <w:t xml:space="preserve">-node number in file system structure, when reading content of an </w:t>
+      </w:r>
+      <w:proofErr w:type="spellStart"/>
+      <w:r>
+        <w:rPr>
+          <w:lang w:val="en-US"/>
+        </w:rPr>
+        <w:t>i</w:t>
+      </w:r>
+      <w:proofErr w:type="spellEnd"/>
+      <w:r>
+        <w:rPr>
+          <w:lang w:val="en-US"/>
+        </w:rPr>
+        <w:t xml:space="preserve">-node, </w:t>
       </w:r>
       <w:r>
         <w:rPr>
@@ -17262,7 +18526,21 @@
         <w:rPr>
           <w:lang w:val="en-US"/>
         </w:rPr>
-        <w:t xml:space="preserve"> should ignore all obsoleted nodes and only return the latest information about that i-node. Therefore, </w:t>
+        <w:t xml:space="preserve"> should ignore all obsoleted nodes and only return the latest information about that </w:t>
+      </w:r>
+      <w:proofErr w:type="spellStart"/>
+      <w:r>
+        <w:rPr>
+          <w:lang w:val="en-US"/>
+        </w:rPr>
+        <w:t>i</w:t>
+      </w:r>
+      <w:proofErr w:type="spellEnd"/>
+      <w:r>
+        <w:rPr>
+          <w:lang w:val="en-US"/>
+        </w:rPr>
+        <w:t xml:space="preserve">-node. Therefore, </w:t>
       </w:r>
       <w:r>
         <w:rPr>
@@ -17275,7 +18553,49 @@
         <w:rPr>
           <w:lang w:val="en-US"/>
         </w:rPr>
-        <w:t xml:space="preserve"> always keeps an i-node table in memory and updates this table with corresponding changes. The i-node table has columns for i-node number, latest </w:t>
+        <w:t xml:space="preserve"> always keeps an </w:t>
+      </w:r>
+      <w:proofErr w:type="spellStart"/>
+      <w:r>
+        <w:rPr>
+          <w:lang w:val="en-US"/>
+        </w:rPr>
+        <w:t>i</w:t>
+      </w:r>
+      <w:proofErr w:type="spellEnd"/>
+      <w:r>
+        <w:rPr>
+          <w:lang w:val="en-US"/>
+        </w:rPr>
+        <w:t xml:space="preserve">-node table in memory and updates this table with corresponding changes. The </w:t>
+      </w:r>
+      <w:proofErr w:type="spellStart"/>
+      <w:r>
+        <w:rPr>
+          <w:lang w:val="en-US"/>
+        </w:rPr>
+        <w:t>i</w:t>
+      </w:r>
+      <w:proofErr w:type="spellEnd"/>
+      <w:r>
+        <w:rPr>
+          <w:lang w:val="en-US"/>
+        </w:rPr>
+        <w:t xml:space="preserve">-node table has columns for </w:t>
+      </w:r>
+      <w:proofErr w:type="spellStart"/>
+      <w:r>
+        <w:rPr>
+          <w:lang w:val="en-US"/>
+        </w:rPr>
+        <w:t>i</w:t>
+      </w:r>
+      <w:proofErr w:type="spellEnd"/>
+      <w:r>
+        <w:rPr>
+          <w:lang w:val="en-US"/>
+        </w:rPr>
+        <w:t xml:space="preserve">-node number, latest </w:t>
       </w:r>
       <w:r>
         <w:rPr>
@@ -17312,7 +18632,21 @@
         <w:rPr>
           <w:lang w:val="en-US"/>
         </w:rPr>
-        <w:t xml:space="preserve"> i-</w:t>
+        <w:t xml:space="preserve"> </w:t>
+      </w:r>
+      <w:proofErr w:type="spellStart"/>
+      <w:r>
+        <w:rPr>
+          <w:lang w:val="en-US"/>
+        </w:rPr>
+        <w:t>i</w:t>
+      </w:r>
+      <w:proofErr w:type="spellEnd"/>
+      <w:r>
+        <w:rPr>
+          <w:lang w:val="en-US"/>
+        </w:rPr>
+        <w:t>-</w:t>
       </w:r>
       <w:r>
         <w:rPr>
@@ -17354,7 +18688,21 @@
         <w:rPr>
           <w:lang w:val="en-US"/>
         </w:rPr>
-        <w:t>scans through the whole flash to populate this table. Upon looking at a new i-node number, a new entry will be appended to the table, while upon a newer version of an entry is found, that entry will be updated with the corresponding data.</w:t>
+        <w:t xml:space="preserve">scans through the whole flash to populate this table. Upon looking at a new </w:t>
+      </w:r>
+      <w:proofErr w:type="spellStart"/>
+      <w:r>
+        <w:rPr>
+          <w:lang w:val="en-US"/>
+        </w:rPr>
+        <w:t>i</w:t>
+      </w:r>
+      <w:proofErr w:type="spellEnd"/>
+      <w:r>
+        <w:rPr>
+          <w:lang w:val="en-US"/>
+        </w:rPr>
+        <w:t>-node number, a new entry will be appended to the table, while upon a newer version of an entry is found, that entry will be updated with the corresponding data.</w:t>
       </w:r>
     </w:p>
     <w:p>
@@ -17879,7 +19227,21 @@
         <w:rPr>
           <w:lang w:val="en-US"/>
         </w:rPr>
-        <w:t xml:space="preserve">s obsoleted by a later version written with the same i-node number or it is marked with a deleted flag with zero sized data part, it will be skipped, and the </w:t>
+        <w:t xml:space="preserve">s obsoleted by a later version written with the same </w:t>
+      </w:r>
+      <w:proofErr w:type="spellStart"/>
+      <w:r>
+        <w:rPr>
+          <w:lang w:val="en-US"/>
+        </w:rPr>
+        <w:t>i</w:t>
+      </w:r>
+      <w:proofErr w:type="spellEnd"/>
+      <w:r>
+        <w:rPr>
+          <w:lang w:val="en-US"/>
+        </w:rPr>
+        <w:t xml:space="preserve">-node number or it is marked with a deleted flag with zero sized data part, it will be skipped, and the </w:t>
       </w:r>
       <w:r>
         <w:rPr>
@@ -18188,7 +19550,21 @@
         <w:rPr>
           <w:lang w:val="en-US"/>
         </w:rPr>
-        <w:t>This chapter covers the hardware that were used in the development and the outcome of the programming work. The hardware including a host computer and a flash storage was provided by Metropolia University of Applied Sciences. Based on the available equipment, the implementation of file system was carried out for the specific host platform and storage model.</w:t>
+        <w:t xml:space="preserve">This chapter covers the hardware that were used in the development and the outcome of the programming work. The hardware including a host computer and a flash storage was provided by </w:t>
+      </w:r>
+      <w:proofErr w:type="spellStart"/>
+      <w:r>
+        <w:rPr>
+          <w:lang w:val="en-US"/>
+        </w:rPr>
+        <w:t>Metropolia</w:t>
+      </w:r>
+      <w:proofErr w:type="spellEnd"/>
+      <w:r>
+        <w:rPr>
+          <w:lang w:val="en-US"/>
+        </w:rPr>
+        <w:t xml:space="preserve"> University of Applied Sciences. Based on the available equipment, the implementation of file system was carried out for the specific host platform and storage model.</w:t>
       </w:r>
     </w:p>
     <w:p>
@@ -18233,12 +19609,26 @@
         <w:rPr>
           <w:lang w:val="en-GB"/>
         </w:rPr>
-        <w:t xml:space="preserve">, and the flash is NOR Flash IC S25FL164K from Spansion. The Pi </w:t>
-      </w:r>
+        <w:t xml:space="preserve">, and the flash is NOR Flash IC S25FL164K from </w:t>
+      </w:r>
+      <w:proofErr w:type="spellStart"/>
       <w:r>
         <w:rPr>
           <w:lang w:val="en-GB"/>
         </w:rPr>
+        <w:t>Spansion</w:t>
+      </w:r>
+      <w:proofErr w:type="spellEnd"/>
+      <w:r>
+        <w:rPr>
+          <w:lang w:val="en-GB"/>
+        </w:rPr>
+        <w:t xml:space="preserve">. The Pi </w:t>
+      </w:r>
+      <w:r>
+        <w:rPr>
+          <w:lang w:val="en-GB"/>
+        </w:rPr>
         <w:t>acts</w:t>
       </w:r>
       <w:r>
@@ -18407,12 +19797,26 @@
         <w:rPr>
           <w:lang w:val="en-GB"/>
         </w:rPr>
-        <w:t xml:space="preserve"> from WiringPi library. </w:t>
-      </w:r>
+        <w:t xml:space="preserve"> from </w:t>
+      </w:r>
+      <w:proofErr w:type="spellStart"/>
       <w:r>
         <w:rPr>
           <w:lang w:val="en-GB"/>
         </w:rPr>
+        <w:t>WiringPi</w:t>
+      </w:r>
+      <w:proofErr w:type="spellEnd"/>
+      <w:r>
+        <w:rPr>
+          <w:lang w:val="en-GB"/>
+        </w:rPr>
+        <w:t xml:space="preserve"> library. </w:t>
+      </w:r>
+      <w:r>
+        <w:rPr>
+          <w:lang w:val="en-GB"/>
+        </w:rPr>
         <w:t xml:space="preserve">For example, to send over a SPI packet, </w:t>
       </w:r>
       <w:r>
@@ -18439,12 +19843,78 @@
         </w:rPr>
         <w:t xml:space="preserve"> </w:t>
       </w:r>
+      <w:proofErr w:type="spellStart"/>
+      <w:proofErr w:type="gramStart"/>
       <w:r>
         <w:rPr>
           <w:b/>
           <w:lang w:val="en-GB"/>
         </w:rPr>
-        <w:t>wiringPiSPIDataRW(SPI_CHANNEL, buf, sizeof(buf))</w:t>
+        <w:t>wiringPiSPIDataRW</w:t>
+      </w:r>
+      <w:proofErr w:type="spellEnd"/>
+      <w:r>
+        <w:rPr>
+          <w:b/>
+          <w:lang w:val="en-GB"/>
+        </w:rPr>
+        <w:t>(</w:t>
+      </w:r>
+      <w:proofErr w:type="gramEnd"/>
+      <w:r>
+        <w:rPr>
+          <w:b/>
+          <w:lang w:val="en-GB"/>
+        </w:rPr>
+        <w:t xml:space="preserve">SPI_CHANNEL, </w:t>
+      </w:r>
+      <w:proofErr w:type="spellStart"/>
+      <w:r>
+        <w:rPr>
+          <w:b/>
+          <w:lang w:val="en-GB"/>
+        </w:rPr>
+        <w:t>buf</w:t>
+      </w:r>
+      <w:proofErr w:type="spellEnd"/>
+      <w:r>
+        <w:rPr>
+          <w:b/>
+          <w:lang w:val="en-GB"/>
+        </w:rPr>
+        <w:t xml:space="preserve">, </w:t>
+      </w:r>
+      <w:proofErr w:type="spellStart"/>
+      <w:r>
+        <w:rPr>
+          <w:b/>
+          <w:lang w:val="en-GB"/>
+        </w:rPr>
+        <w:t>sizeof</w:t>
+      </w:r>
+      <w:proofErr w:type="spellEnd"/>
+      <w:r>
+        <w:rPr>
+          <w:b/>
+          <w:lang w:val="en-GB"/>
+        </w:rPr>
+        <w:t>(</w:t>
+      </w:r>
+      <w:proofErr w:type="spellStart"/>
+      <w:r>
+        <w:rPr>
+          <w:b/>
+          <w:lang w:val="en-GB"/>
+        </w:rPr>
+        <w:t>buf</w:t>
+      </w:r>
+      <w:proofErr w:type="spellEnd"/>
+      <w:r>
+        <w:rPr>
+          <w:b/>
+          <w:lang w:val="en-GB"/>
+        </w:rPr>
+        <w:t>))</w:t>
       </w:r>
       <w:r>
         <w:rPr>
@@ -18481,19 +19951,41 @@
         <w:rPr>
           <w:lang w:val="en-GB"/>
         </w:rPr>
-        <w:t>with “-lwiringpi</w:t>
-      </w:r>
+        <w:t>with “-</w:t>
+      </w:r>
+      <w:proofErr w:type="spellStart"/>
       <w:r>
         <w:rPr>
           <w:lang w:val="en-GB"/>
         </w:rPr>
+        <w:t>lwiringpi</w:t>
+      </w:r>
+      <w:proofErr w:type="spellEnd"/>
+      <w:r>
+        <w:rPr>
+          <w:lang w:val="en-GB"/>
+        </w:rPr>
         <w:t>”</w:t>
       </w:r>
       <w:r>
         <w:rPr>
           <w:lang w:val="en-GB"/>
         </w:rPr>
-        <w:t xml:space="preserve"> gcc option</w:t>
+        <w:t xml:space="preserve"> </w:t>
+      </w:r>
+      <w:proofErr w:type="spellStart"/>
+      <w:r>
+        <w:rPr>
+          <w:lang w:val="en-GB"/>
+        </w:rPr>
+        <w:t>gcc</w:t>
+      </w:r>
+      <w:proofErr w:type="spellEnd"/>
+      <w:r>
+        <w:rPr>
+          <w:lang w:val="en-GB"/>
+        </w:rPr>
+        <w:t xml:space="preserve"> option</w:t>
       </w:r>
       <w:r>
         <w:rPr>
@@ -19168,6 +20660,7 @@
         </w:rPr>
         <w:t xml:space="preserve">. It is a NOR flash meaning any byte in the flash </w:t>
       </w:r>
+      <w:proofErr w:type="gramStart"/>
       <w:r>
         <w:rPr>
           <w:lang w:val="en-GB"/>
@@ -19178,12 +20671,19 @@
         <w:rPr>
           <w:lang w:val="en-GB"/>
         </w:rPr>
-        <w:t xml:space="preserve"> allowed to get accessed directly for reading and writing; comparing to NAND flash, this has to be performed on the whole page</w:t>
-      </w:r>
+        <w:t xml:space="preserve"> allowed to</w:t>
+      </w:r>
+      <w:proofErr w:type="gramEnd"/>
       <w:r>
         <w:rPr>
           <w:lang w:val="en-GB"/>
         </w:rPr>
+        <w:t xml:space="preserve"> get accessed directly for reading and writing; comparing to NAND flash, this has to be performed on the whole page</w:t>
+      </w:r>
+      <w:r>
+        <w:rPr>
+          <w:lang w:val="en-GB"/>
+        </w:rPr>
         <w:t xml:space="preserve"> </w:t>
       </w:r>
       <w:r>
@@ -19202,12 +20702,26 @@
         <w:rPr>
           <w:lang w:val="en-GB"/>
         </w:rPr>
-        <w:t xml:space="preserve"> As being said, a read command can read one byte at any specific address or data in following addresses will also be returned as long as clock line in SPI protocol is still running.</w:t>
-      </w:r>
+        <w:t xml:space="preserve"> As being said, a read command can read one byte at any specific address or data in following addresses will also be returned </w:t>
+      </w:r>
+      <w:proofErr w:type="gramStart"/>
       <w:r>
         <w:rPr>
           <w:lang w:val="en-GB"/>
         </w:rPr>
+        <w:t>as long as</w:t>
+      </w:r>
+      <w:proofErr w:type="gramEnd"/>
+      <w:r>
+        <w:rPr>
+          <w:lang w:val="en-GB"/>
+        </w:rPr>
+        <w:t xml:space="preserve"> clock line in SPI protocol is still running.</w:t>
+      </w:r>
+      <w:r>
+        <w:rPr>
+          <w:lang w:val="en-GB"/>
+        </w:rPr>
         <w:t xml:space="preserve"> However, program</w:t>
       </w:r>
       <w:r>
@@ -19352,7 +20866,21 @@
         <w:rPr>
           <w:lang w:val="en-US"/>
         </w:rPr>
-        <w:t xml:space="preserve">Because the targeted storage communicates on SPI protocol, the tools utilized WiringPi SPI APIs to send commands over SPI line to control the storage, these SPI commands can get the flash information, read, </w:t>
+        <w:t xml:space="preserve">Because the targeted storage communicates on SPI protocol, the tools utilized </w:t>
+      </w:r>
+      <w:proofErr w:type="spellStart"/>
+      <w:r>
+        <w:rPr>
+          <w:lang w:val="en-US"/>
+        </w:rPr>
+        <w:t>WiringPi</w:t>
+      </w:r>
+      <w:proofErr w:type="spellEnd"/>
+      <w:r>
+        <w:rPr>
+          <w:lang w:val="en-US"/>
+        </w:rPr>
+        <w:t xml:space="preserve"> SPI APIs to send commands over SPI line to control the storage, these SPI commands can get the flash information, read, </w:t>
       </w:r>
       <w:r>
         <w:rPr>
@@ -19379,11 +20907,19 @@
           <w:lang w:val="en-US"/>
         </w:rPr>
       </w:pPr>
-      <w:r>
-        <w:rPr>
-          <w:lang w:val="en-US"/>
-        </w:rPr>
-        <w:t xml:space="preserve">spinfs-mkfs: </w:t>
+      <w:proofErr w:type="spellStart"/>
+      <w:r>
+        <w:rPr>
+          <w:lang w:val="en-US"/>
+        </w:rPr>
+        <w:t>spinfs-mkfs</w:t>
+      </w:r>
+      <w:proofErr w:type="spellEnd"/>
+      <w:r>
+        <w:rPr>
+          <w:lang w:val="en-US"/>
+        </w:rPr>
+        <w:t xml:space="preserve">: </w:t>
       </w:r>
       <w:r>
         <w:rPr>
@@ -19403,17 +20939,39 @@
           <w:lang w:val="en-US"/>
         </w:rPr>
       </w:pPr>
-      <w:r>
-        <w:rPr>
-          <w:lang w:val="en-US"/>
-        </w:rPr>
-        <w:t>spinfs-ls</w:t>
-      </w:r>
-      <w:r>
-        <w:rPr>
-          <w:lang w:val="en-US"/>
-        </w:rPr>
-        <w:t xml:space="preserve"> [PATH]: list information about files and directories. PATH is similar to UNIX path to the file or directory</w:t>
+      <w:proofErr w:type="spellStart"/>
+      <w:r>
+        <w:rPr>
+          <w:lang w:val="en-US"/>
+        </w:rPr>
+        <w:t>spinfs</w:t>
+      </w:r>
+      <w:proofErr w:type="spellEnd"/>
+      <w:r>
+        <w:rPr>
+          <w:lang w:val="en-US"/>
+        </w:rPr>
+        <w:t>-ls</w:t>
+      </w:r>
+      <w:r>
+        <w:rPr>
+          <w:lang w:val="en-US"/>
+        </w:rPr>
+        <w:t xml:space="preserve"> [PATH]: list information about files and directories. PATH is </w:t>
+      </w:r>
+      <w:proofErr w:type="gramStart"/>
+      <w:r>
+        <w:rPr>
+          <w:lang w:val="en-US"/>
+        </w:rPr>
+        <w:t>similar to</w:t>
+      </w:r>
+      <w:proofErr w:type="gramEnd"/>
+      <w:r>
+        <w:rPr>
+          <w:lang w:val="en-US"/>
+        </w:rPr>
+        <w:t xml:space="preserve"> UNIX path to the file or directory</w:t>
       </w:r>
       <w:r>
         <w:rPr>
@@ -19445,6 +21003,7 @@
           <w:lang w:val="en-US"/>
         </w:rPr>
       </w:pPr>
+      <w:proofErr w:type="spellStart"/>
       <w:r>
         <w:rPr>
           <w:lang w:val="en-US"/>
@@ -19455,7 +21014,14 @@
         <w:rPr>
           <w:lang w:val="en-US"/>
         </w:rPr>
-        <w:t>pinfs-mkdir [PATH]: create a directory at a certain path.</w:t>
+        <w:t>pinfs-mkdir</w:t>
+      </w:r>
+      <w:proofErr w:type="spellEnd"/>
+      <w:r>
+        <w:rPr>
+          <w:lang w:val="en-US"/>
+        </w:rPr>
+        <w:t xml:space="preserve"> [PATH]: create a directory at a certain path.</w:t>
       </w:r>
     </w:p>
     <w:p>
@@ -19469,6 +21035,7 @@
           <w:lang w:val="en-US"/>
         </w:rPr>
       </w:pPr>
+      <w:proofErr w:type="spellStart"/>
       <w:r>
         <w:rPr>
           <w:lang w:val="en-US"/>
@@ -19479,7 +21046,14 @@
         <w:rPr>
           <w:lang w:val="en-US"/>
         </w:rPr>
-        <w:t>pinfs-cp [SRC] [DEST]: copy file</w:t>
+        <w:t>pinfs</w:t>
+      </w:r>
+      <w:proofErr w:type="spellEnd"/>
+      <w:r>
+        <w:rPr>
+          <w:lang w:val="en-US"/>
+        </w:rPr>
+        <w:t>-cp [SRC] [DEST]: copy file</w:t>
       </w:r>
       <w:r>
         <w:rPr>
@@ -19499,6 +21073,7 @@
           <w:lang w:val="en-US"/>
         </w:rPr>
       </w:pPr>
+      <w:proofErr w:type="spellStart"/>
       <w:r>
         <w:rPr>
           <w:lang w:val="en-US"/>
@@ -19509,7 +21084,14 @@
         <w:rPr>
           <w:lang w:val="en-US"/>
         </w:rPr>
-        <w:t>pinfs-rm [FILE]: remove a file in the filesystem. Executing this program is not necessarily zero out all bits associated with a file, it only marks the file node as deleted, and will only be erased at the next Garbage Collection run.</w:t>
+        <w:t>pinfs</w:t>
+      </w:r>
+      <w:proofErr w:type="spellEnd"/>
+      <w:r>
+        <w:rPr>
+          <w:lang w:val="en-US"/>
+        </w:rPr>
+        <w:t>-rm [FILE]: remove a file in the filesystem. Executing this program is not necessarily zero out all bits associated with a file, it only marks the file node as deleted, and will only be erased at the next Garbage Collection run.</w:t>
       </w:r>
     </w:p>
     <w:p>
@@ -19523,6 +21105,7 @@
           <w:lang w:val="en-US"/>
         </w:rPr>
       </w:pPr>
+      <w:proofErr w:type="spellStart"/>
       <w:r>
         <w:rPr>
           <w:lang w:val="en-US"/>
@@ -19533,7 +21116,14 @@
         <w:rPr>
           <w:lang w:val="en-US"/>
         </w:rPr>
-        <w:t>pinfs-</w:t>
+        <w:t>pinfs</w:t>
+      </w:r>
+      <w:proofErr w:type="spellEnd"/>
+      <w:r>
+        <w:rPr>
+          <w:lang w:val="en-US"/>
+        </w:rPr>
+        <w:t>-</w:t>
       </w:r>
       <w:r>
         <w:rPr>
@@ -19638,7 +21228,21 @@
         <w:rPr>
           <w:lang w:val="en-US"/>
         </w:rPr>
-        <w:t xml:space="preserve">This chapter compares the results from Chapter 4 to the objectives set in the Introduction. There is assessment to verify that whether the final outcome meets the project’s requirements. Moreover, any caveats of the design are also discussed with possible future </w:t>
+        <w:t xml:space="preserve">This chapter compares the results from Chapter 4 to the objectives set in the Introduction. There is assessment to verify that whether the </w:t>
+      </w:r>
+      <w:proofErr w:type="gramStart"/>
+      <w:r>
+        <w:rPr>
+          <w:lang w:val="en-US"/>
+        </w:rPr>
+        <w:t>final outcome</w:t>
+      </w:r>
+      <w:proofErr w:type="gramEnd"/>
+      <w:r>
+        <w:rPr>
+          <w:lang w:val="en-US"/>
+        </w:rPr>
+        <w:t xml:space="preserve"> meets the project’s requirements. Moreover, any caveats of the design are also discussed with possible future </w:t>
       </w:r>
       <w:r>
         <w:rPr>
@@ -19701,7 +21305,21 @@
         <w:rPr>
           <w:lang w:val="en-US"/>
         </w:rPr>
-        <w:t xml:space="preserve"> project. Being a log-structured file system means that the whole memory is written in circular motion, making all block of the flash to have the same P/E cycles. That being said, there </w:t>
+        <w:t xml:space="preserve"> project. Being a log-structured file system means that the whole memory is written in circular motion, making all block of the flash to have the same P/E cycles. </w:t>
+      </w:r>
+      <w:proofErr w:type="gramStart"/>
+      <w:r>
+        <w:rPr>
+          <w:lang w:val="en-US"/>
+        </w:rPr>
+        <w:t>That being said, there</w:t>
+      </w:r>
+      <w:proofErr w:type="gramEnd"/>
+      <w:r>
+        <w:rPr>
+          <w:lang w:val="en-US"/>
+        </w:rPr>
+        <w:t xml:space="preserve"> </w:t>
       </w:r>
       <w:r>
         <w:rPr>
@@ -19930,6 +21548,7 @@
         </w:rPr>
         <w:t xml:space="preserve">referenced by the file system and </w:t>
       </w:r>
+      <w:proofErr w:type="gramStart"/>
       <w:r>
         <w:rPr>
           <w:lang w:val="en-US"/>
@@ -19942,6 +21561,7 @@
         </w:rPr>
         <w:t xml:space="preserve"> to be</w:t>
       </w:r>
+      <w:proofErr w:type="gramEnd"/>
       <w:r>
         <w:rPr>
           <w:lang w:val="en-US"/>
@@ -20446,7 +22066,21 @@
         <w:rPr>
           <w:lang w:val="en-US"/>
         </w:rPr>
-        <w:t xml:space="preserve">Chapter 4.2 mentioned command line programs which send requests to the flash and translate SPINFS data structure to files and their stream of bytes; so the current design lacks support for mounting the storage to a native OS path. Supporting this service is one major feature that can be considered for future development of SPINFS. There are two approaches to achieve this idea, either having SPINFS running as a kernel file system program or having it running </w:t>
+        <w:t xml:space="preserve">Chapter 4.2 mentioned command line programs which send requests to the flash and translate SPINFS data structure to files and their stream of bytes; </w:t>
+      </w:r>
+      <w:proofErr w:type="gramStart"/>
+      <w:r>
+        <w:rPr>
+          <w:lang w:val="en-US"/>
+        </w:rPr>
+        <w:t>so</w:t>
+      </w:r>
+      <w:proofErr w:type="gramEnd"/>
+      <w:r>
+        <w:rPr>
+          <w:lang w:val="en-US"/>
+        </w:rPr>
+        <w:t xml:space="preserve"> the current design lacks support for mounting the storage to a native OS path. Supporting this service is one major feature that can be considered for future development of SPINFS. There are two approaches to achieve this idea, either having SPINFS running as a kernel file system program or having it running </w:t>
       </w:r>
       <w:r>
         <w:rPr>
@@ -20458,8 +22092,16 @@
         <w:rPr>
           <w:lang w:val="en-US"/>
         </w:rPr>
-        <w:t xml:space="preserve"> userspace</w:t>
-      </w:r>
+        <w:t xml:space="preserve"> </w:t>
+      </w:r>
+      <w:proofErr w:type="spellStart"/>
+      <w:r>
+        <w:rPr>
+          <w:lang w:val="en-US"/>
+        </w:rPr>
+        <w:t>userspace</w:t>
+      </w:r>
+      <w:proofErr w:type="spellEnd"/>
       <w:r>
         <w:rPr>
           <w:lang w:val="en-US"/>
@@ -20512,13 +22154,41 @@
         <w:rPr>
           <w:lang w:val="en-US"/>
         </w:rPr>
-        <w:t xml:space="preserve"> a kernel program requires extensive knowledge in kernel developments which is not a strong point of the author. The latter method is more feasible and can be more accessible for other users if SPINFS is open for public use. In order to develop a file system in userspace, </w:t>
-      </w:r>
-      <w:r>
-        <w:rPr>
-          <w:lang w:val="en-US"/>
-        </w:rPr>
-        <w:t>Filesystem in Userspace (FUSE) library API can be used to support a fully functional file system.</w:t>
+        <w:t xml:space="preserve"> a kernel program requires extensive knowledge in kernel developments which is not a strong point of the author. The latter method is more feasible and can be more accessible for other users if SPINFS is open for public use. In order to develop a file system in </w:t>
+      </w:r>
+      <w:proofErr w:type="spellStart"/>
+      <w:r>
+        <w:rPr>
+          <w:lang w:val="en-US"/>
+        </w:rPr>
+        <w:t>userspace</w:t>
+      </w:r>
+      <w:proofErr w:type="spellEnd"/>
+      <w:r>
+        <w:rPr>
+          <w:lang w:val="en-US"/>
+        </w:rPr>
+        <w:t xml:space="preserve">, </w:t>
+      </w:r>
+      <w:r>
+        <w:rPr>
+          <w:lang w:val="en-US"/>
+        </w:rPr>
+        <w:t xml:space="preserve">Filesystem in </w:t>
+      </w:r>
+      <w:proofErr w:type="spellStart"/>
+      <w:r>
+        <w:rPr>
+          <w:lang w:val="en-US"/>
+        </w:rPr>
+        <w:t>Userspace</w:t>
+      </w:r>
+      <w:proofErr w:type="spellEnd"/>
+      <w:r>
+        <w:rPr>
+          <w:lang w:val="en-US"/>
+        </w:rPr>
+        <w:t xml:space="preserve"> (FUSE) library API can be used to support a fully functional file system.</w:t>
       </w:r>
       <w:r>
         <w:rPr>
@@ -20530,7 +22200,21 @@
         <w:rPr>
           <w:lang w:val="en-US"/>
         </w:rPr>
-        <w:t xml:space="preserve">FUSE library provides interface for all file system related similar to what </w:t>
+        <w:t xml:space="preserve">FUSE library provides interface for all file system related </w:t>
+      </w:r>
+      <w:proofErr w:type="gramStart"/>
+      <w:r>
+        <w:rPr>
+          <w:lang w:val="en-US"/>
+        </w:rPr>
+        <w:t>similar to</w:t>
+      </w:r>
+      <w:proofErr w:type="gramEnd"/>
+      <w:r>
+        <w:rPr>
+          <w:lang w:val="en-US"/>
+        </w:rPr>
+        <w:t xml:space="preserve"> what </w:t>
       </w:r>
       <w:r>
         <w:rPr>
@@ -20549,7 +22233,91 @@
           <w:lang w:val="en-US"/>
         </w:rPr>
         <w:lastRenderedPageBreak/>
-        <w:t xml:space="preserve">define their own implementation of the functions and link them by using callback functions. Examples for some basic file system operations in libfuse are getattr, open, read, write, opendir, readdir, chmod, chown, rename, etc. </w:t>
+        <w:t xml:space="preserve">define their own implementation of the functions and link them by using callback functions. Examples for some basic file system operations in </w:t>
+      </w:r>
+      <w:proofErr w:type="spellStart"/>
+      <w:r>
+        <w:rPr>
+          <w:lang w:val="en-US"/>
+        </w:rPr>
+        <w:t>libfuse</w:t>
+      </w:r>
+      <w:proofErr w:type="spellEnd"/>
+      <w:r>
+        <w:rPr>
+          <w:lang w:val="en-US"/>
+        </w:rPr>
+        <w:t xml:space="preserve"> are </w:t>
+      </w:r>
+      <w:proofErr w:type="spellStart"/>
+      <w:r>
+        <w:rPr>
+          <w:lang w:val="en-US"/>
+        </w:rPr>
+        <w:t>getattr</w:t>
+      </w:r>
+      <w:proofErr w:type="spellEnd"/>
+      <w:r>
+        <w:rPr>
+          <w:lang w:val="en-US"/>
+        </w:rPr>
+        <w:t xml:space="preserve">, open, read, write, </w:t>
+      </w:r>
+      <w:proofErr w:type="spellStart"/>
+      <w:r>
+        <w:rPr>
+          <w:lang w:val="en-US"/>
+        </w:rPr>
+        <w:t>opendir</w:t>
+      </w:r>
+      <w:proofErr w:type="spellEnd"/>
+      <w:r>
+        <w:rPr>
+          <w:lang w:val="en-US"/>
+        </w:rPr>
+        <w:t xml:space="preserve">, </w:t>
+      </w:r>
+      <w:proofErr w:type="spellStart"/>
+      <w:r>
+        <w:rPr>
+          <w:lang w:val="en-US"/>
+        </w:rPr>
+        <w:t>readdir</w:t>
+      </w:r>
+      <w:proofErr w:type="spellEnd"/>
+      <w:r>
+        <w:rPr>
+          <w:lang w:val="en-US"/>
+        </w:rPr>
+        <w:t xml:space="preserve">, </w:t>
+      </w:r>
+      <w:proofErr w:type="spellStart"/>
+      <w:r>
+        <w:rPr>
+          <w:lang w:val="en-US"/>
+        </w:rPr>
+        <w:t>chmod</w:t>
+      </w:r>
+      <w:proofErr w:type="spellEnd"/>
+      <w:r>
+        <w:rPr>
+          <w:lang w:val="en-US"/>
+        </w:rPr>
+        <w:t xml:space="preserve">, </w:t>
+      </w:r>
+      <w:proofErr w:type="spellStart"/>
+      <w:r>
+        <w:rPr>
+          <w:lang w:val="en-US"/>
+        </w:rPr>
+        <w:t>chown</w:t>
+      </w:r>
+      <w:proofErr w:type="spellEnd"/>
+      <w:r>
+        <w:rPr>
+          <w:lang w:val="en-US"/>
+        </w:rPr>
+        <w:t xml:space="preserve">, rename, etc. </w:t>
       </w:r>
       <w:r>
         <w:rPr>
@@ -20593,13 +22361,27 @@
         <w:rPr>
           <w:lang w:val="en-US"/>
         </w:rPr>
-        <w:t xml:space="preserve"> a</w:t>
-      </w:r>
-      <w:r>
-        <w:rPr>
-          <w:lang w:val="en-US"/>
-        </w:rPr>
-        <w:t xml:space="preserve"> large number of files, directories in a deep hierarchy tree is a common test case for any file system; this can really stress the file system to see if it can correctly keep up with the complexity. Because of limited amount of time for development, SPINFS has not been tested much in such cases to guarantee its defined behavior in such situations.</w:t>
+        <w:t xml:space="preserve"> </w:t>
+      </w:r>
+      <w:proofErr w:type="gramStart"/>
+      <w:r>
+        <w:rPr>
+          <w:lang w:val="en-US"/>
+        </w:rPr>
+        <w:t>a</w:t>
+      </w:r>
+      <w:r>
+        <w:rPr>
+          <w:lang w:val="en-US"/>
+        </w:rPr>
+        <w:t xml:space="preserve"> large number of</w:t>
+      </w:r>
+      <w:proofErr w:type="gramEnd"/>
+      <w:r>
+        <w:rPr>
+          <w:lang w:val="en-US"/>
+        </w:rPr>
+        <w:t xml:space="preserve"> files, directories in a deep hierarchy tree is a common test case for any file system; this can really stress the file system to see if it can correctly keep up with the complexity. Because of limited amount of time for development, SPINFS has not been tested much in such cases to guarantee its defined behavior in such situations.</w:t>
       </w:r>
     </w:p>
     <w:p>
@@ -20832,7 +22614,21 @@
         <w:rPr>
           <w:lang w:val="en-US"/>
         </w:rPr>
-        <w:t>Turing A. On Computable Numbers, with an Application to the Entscheidungsproblem. Cambridge: King’s College; 1936</w:t>
+        <w:t xml:space="preserve">Turing A. On Computable Numbers, with an Application to the </w:t>
+      </w:r>
+      <w:proofErr w:type="spellStart"/>
+      <w:r>
+        <w:rPr>
+          <w:lang w:val="en-US"/>
+        </w:rPr>
+        <w:t>Entscheidungsproblem</w:t>
+      </w:r>
+      <w:proofErr w:type="spellEnd"/>
+      <w:r>
+        <w:rPr>
+          <w:lang w:val="en-US"/>
+        </w:rPr>
+        <w:t>. Cambridge: King’s College; 1936</w:t>
       </w:r>
       <w:r>
         <w:rPr>
@@ -20908,7 +22704,21 @@
         <w:rPr>
           <w:lang w:val="en-US"/>
         </w:rPr>
-        <w:t>Alexey Mylnikov. Memory Market 2018 and beyond</w:t>
+        <w:t xml:space="preserve">Alexey </w:t>
+      </w:r>
+      <w:proofErr w:type="spellStart"/>
+      <w:r>
+        <w:rPr>
+          <w:lang w:val="en-US"/>
+        </w:rPr>
+        <w:t>Mylnikov</w:t>
+      </w:r>
+      <w:proofErr w:type="spellEnd"/>
+      <w:r>
+        <w:rPr>
+          <w:lang w:val="en-US"/>
+        </w:rPr>
+        <w:t>. Memory Market 2018 and beyond</w:t>
       </w:r>
       <w:r>
         <w:rPr>
@@ -20942,11 +22752,33 @@
           <w:lang w:val="en-US"/>
         </w:rPr>
       </w:pPr>
-      <w:r>
-        <w:rPr>
-          <w:lang w:val="en-US"/>
-        </w:rPr>
-        <w:t xml:space="preserve">Tuxera Inc. About us [online]. Tuxera Inc; 2019. URL: </w:t>
+      <w:proofErr w:type="spellStart"/>
+      <w:r>
+        <w:rPr>
+          <w:lang w:val="en-US"/>
+        </w:rPr>
+        <w:t>Tuxera</w:t>
+      </w:r>
+      <w:proofErr w:type="spellEnd"/>
+      <w:r>
+        <w:rPr>
+          <w:lang w:val="en-US"/>
+        </w:rPr>
+        <w:t xml:space="preserve"> Inc. About us [online]. </w:t>
+      </w:r>
+      <w:proofErr w:type="spellStart"/>
+      <w:r>
+        <w:rPr>
+          <w:lang w:val="en-US"/>
+        </w:rPr>
+        <w:t>Tuxera</w:t>
+      </w:r>
+      <w:proofErr w:type="spellEnd"/>
+      <w:r>
+        <w:rPr>
+          <w:lang w:val="en-US"/>
+        </w:rPr>
+        <w:t xml:space="preserve"> Inc; 2019. URL: </w:t>
       </w:r>
       <w:r>
         <w:rPr>
@@ -20978,7 +22810,21 @@
         <w:rPr>
           <w:lang w:val="en-US"/>
         </w:rPr>
-        <w:t>Nishi Y. Advances in Non-volatile Memory and Storage Technology. Sawston: Woodhead Publishing; 2014</w:t>
+        <w:t xml:space="preserve">Nishi Y. Advances in Non-volatile Memory and Storage Technology. </w:t>
+      </w:r>
+      <w:proofErr w:type="spellStart"/>
+      <w:r>
+        <w:rPr>
+          <w:lang w:val="en-US"/>
+        </w:rPr>
+        <w:t>Sawston</w:t>
+      </w:r>
+      <w:proofErr w:type="spellEnd"/>
+      <w:r>
+        <w:rPr>
+          <w:lang w:val="en-US"/>
+        </w:rPr>
+        <w:t>: Woodhead Publishing; 2014</w:t>
       </w:r>
       <w:r>
         <w:rPr>
@@ -21060,7 +22906,21 @@
         <w:rPr>
           <w:lang w:val="en-US"/>
         </w:rPr>
-        <w:t>Giampaolo D. Practical File System Design with the Be File System. San Francisco: Morgan Kaufmann Publishers; 1999.</w:t>
+        <w:t xml:space="preserve">Giampaolo D. Practical File System Design with the </w:t>
+      </w:r>
+      <w:proofErr w:type="spellStart"/>
+      <w:r>
+        <w:rPr>
+          <w:lang w:val="en-US"/>
+        </w:rPr>
+        <w:t>Be</w:t>
+      </w:r>
+      <w:proofErr w:type="spellEnd"/>
+      <w:r>
+        <w:rPr>
+          <w:lang w:val="en-US"/>
+        </w:rPr>
+        <w:t xml:space="preserve"> File System. San Francisco: Morgan Kaufmann Publishers; 1999.</w:t>
       </w:r>
     </w:p>
     <w:p>
@@ -21092,12 +22952,26 @@
         <w:rPr>
           <w:lang w:val="en-GB"/>
         </w:rPr>
-        <w:t>ISO 9660:1988(en)</w:t>
-      </w:r>
+        <w:t>ISO 9660:1988(</w:t>
+      </w:r>
+      <w:proofErr w:type="spellStart"/>
       <w:r>
         <w:rPr>
           <w:lang w:val="en-GB"/>
         </w:rPr>
+        <w:t>en</w:t>
+      </w:r>
+      <w:proofErr w:type="spellEnd"/>
+      <w:r>
+        <w:rPr>
+          <w:lang w:val="en-GB"/>
+        </w:rPr>
+        <w:t>)</w:t>
+      </w:r>
+      <w:r>
+        <w:rPr>
+          <w:lang w:val="en-GB"/>
+        </w:rPr>
         <w:t>; 1998.</w:t>
       </w:r>
     </w:p>
@@ -21162,7 +23036,21 @@
         <w:rPr>
           <w:lang w:val="en-US"/>
         </w:rPr>
-        <w:t xml:space="preserve"> [online]. Ars Technica; 13 June 2016. URL: </w:t>
+        <w:t xml:space="preserve"> [online]. Ars </w:t>
+      </w:r>
+      <w:proofErr w:type="spellStart"/>
+      <w:r>
+        <w:rPr>
+          <w:lang w:val="en-US"/>
+        </w:rPr>
+        <w:t>Technica</w:t>
+      </w:r>
+      <w:proofErr w:type="spellEnd"/>
+      <w:r>
+        <w:rPr>
+          <w:lang w:val="en-US"/>
+        </w:rPr>
+        <w:t xml:space="preserve">; 13 June 2016. URL: </w:t>
       </w:r>
       <w:r>
         <w:rPr>
@@ -21220,12 +23108,14 @@
         </w:rPr>
         <w:t xml:space="preserve"> [online]. </w:t>
       </w:r>
+      <w:proofErr w:type="spellStart"/>
       <w:r>
         <w:rPr>
           <w:lang w:val="en-US"/>
         </w:rPr>
         <w:t>Kernelnewbies</w:t>
       </w:r>
+      <w:proofErr w:type="spellEnd"/>
       <w:r>
         <w:rPr>
           <w:lang w:val="en-US"/>
@@ -21264,11 +23154,61 @@
           <w:lang w:val="en-US"/>
         </w:rPr>
       </w:pPr>
-      <w:r>
-        <w:rPr>
-          <w:lang w:val="en-US"/>
-        </w:rPr>
-        <w:t xml:space="preserve">Haster C. Littlefs Design [online]. Github: ARMmbed; 2 September 2019. URL: </w:t>
+      <w:proofErr w:type="spellStart"/>
+      <w:r>
+        <w:rPr>
+          <w:lang w:val="en-US"/>
+        </w:rPr>
+        <w:t>Haster</w:t>
+      </w:r>
+      <w:proofErr w:type="spellEnd"/>
+      <w:r>
+        <w:rPr>
+          <w:lang w:val="en-US"/>
+        </w:rPr>
+        <w:t xml:space="preserve"> C. </w:t>
+      </w:r>
+      <w:proofErr w:type="spellStart"/>
+      <w:r>
+        <w:rPr>
+          <w:lang w:val="en-US"/>
+        </w:rPr>
+        <w:t>Littlefs</w:t>
+      </w:r>
+      <w:proofErr w:type="spellEnd"/>
+      <w:r>
+        <w:rPr>
+          <w:lang w:val="en-US"/>
+        </w:rPr>
+        <w:t xml:space="preserve"> Design [online]. </w:t>
+      </w:r>
+      <w:proofErr w:type="spellStart"/>
+      <w:r>
+        <w:rPr>
+          <w:lang w:val="en-US"/>
+        </w:rPr>
+        <w:t>Github</w:t>
+      </w:r>
+      <w:proofErr w:type="spellEnd"/>
+      <w:r>
+        <w:rPr>
+          <w:lang w:val="en-US"/>
+        </w:rPr>
+        <w:t xml:space="preserve">: </w:t>
+      </w:r>
+      <w:proofErr w:type="spellStart"/>
+      <w:r>
+        <w:rPr>
+          <w:lang w:val="en-US"/>
+        </w:rPr>
+        <w:t>ARMmbed</w:t>
+      </w:r>
+      <w:proofErr w:type="spellEnd"/>
+      <w:r>
+        <w:rPr>
+          <w:lang w:val="en-US"/>
+        </w:rPr>
+        <w:t xml:space="preserve">; 2 September 2019. URL: </w:t>
       </w:r>
       <w:r>
         <w:rPr>
@@ -21360,12 +23300,34 @@
           <w:lang w:val="en-US"/>
         </w:rPr>
       </w:pPr>
+      <w:proofErr w:type="spellStart"/>
       <w:r>
         <w:rPr>
           <w:lang w:val="en-US"/>
         </w:rPr>
         <w:lastRenderedPageBreak/>
-        <w:t xml:space="preserve">Tkachev Y, Kotov A. </w:t>
+        <w:t>Tkachev</w:t>
+      </w:r>
+      <w:proofErr w:type="spellEnd"/>
+      <w:r>
+        <w:rPr>
+          <w:lang w:val="en-US"/>
+        </w:rPr>
+        <w:t xml:space="preserve"> Y, </w:t>
+      </w:r>
+      <w:proofErr w:type="spellStart"/>
+      <w:r>
+        <w:rPr>
+          <w:lang w:val="en-US"/>
+        </w:rPr>
+        <w:t>Kotov</w:t>
+      </w:r>
+      <w:proofErr w:type="spellEnd"/>
+      <w:r>
+        <w:rPr>
+          <w:lang w:val="en-US"/>
+        </w:rPr>
+        <w:t xml:space="preserve"> A. </w:t>
       </w:r>
       <w:r>
         <w:rPr>
@@ -21431,11 +23393,19 @@
           <w:lang w:val="en-US"/>
         </w:rPr>
       </w:pPr>
-      <w:r>
-        <w:rPr>
-          <w:lang w:val="en-US"/>
-        </w:rPr>
-        <w:t>Galup-Montoro C, Schneider M. MOSFET Modeling for Circuit Analysis and Design. Singapore: World Scientific Publishing; 2007</w:t>
+      <w:proofErr w:type="spellStart"/>
+      <w:r>
+        <w:rPr>
+          <w:lang w:val="en-US"/>
+        </w:rPr>
+        <w:t>Galup</w:t>
+      </w:r>
+      <w:proofErr w:type="spellEnd"/>
+      <w:r>
+        <w:rPr>
+          <w:lang w:val="en-US"/>
+        </w:rPr>
+        <w:t>-Montoro C, Schneider M. MOSFET Modeling for Circuit Analysis and Design. Singapore: World Scientific Publishing; 2007</w:t>
       </w:r>
       <w:r>
         <w:rPr>
@@ -21525,7 +23495,21 @@
         <w:rPr>
           <w:lang w:val="en-US"/>
         </w:rPr>
-        <w:t xml:space="preserve"> Datalight Inc.; 18 October 2019. URL: </w:t>
+        <w:t xml:space="preserve"> </w:t>
+      </w:r>
+      <w:proofErr w:type="spellStart"/>
+      <w:r>
+        <w:rPr>
+          <w:lang w:val="en-US"/>
+        </w:rPr>
+        <w:t>Datalight</w:t>
+      </w:r>
+      <w:proofErr w:type="spellEnd"/>
+      <w:r>
+        <w:rPr>
+          <w:lang w:val="en-US"/>
+        </w:rPr>
+        <w:t xml:space="preserve"> Inc.; 18 October 2019. URL: </w:t>
       </w:r>
       <w:r>
         <w:rPr>
@@ -21629,11 +23613,33 @@
           <w:lang w:val="en-US"/>
         </w:rPr>
       </w:pPr>
-      <w:r>
-        <w:rPr>
-          <w:lang w:val="en-US"/>
-        </w:rPr>
-        <w:t xml:space="preserve">Drepper U, Miller S, Madore D. Sha1sum manpage [online]. Linux Programming Interface; March 2019. URL: </w:t>
+      <w:proofErr w:type="spellStart"/>
+      <w:r>
+        <w:rPr>
+          <w:lang w:val="en-US"/>
+        </w:rPr>
+        <w:t>Drepper</w:t>
+      </w:r>
+      <w:proofErr w:type="spellEnd"/>
+      <w:r>
+        <w:rPr>
+          <w:lang w:val="en-US"/>
+        </w:rPr>
+        <w:t xml:space="preserve"> U, Miller S, Madore D. Sha1sum </w:t>
+      </w:r>
+      <w:proofErr w:type="spellStart"/>
+      <w:r>
+        <w:rPr>
+          <w:lang w:val="en-US"/>
+        </w:rPr>
+        <w:t>manpage</w:t>
+      </w:r>
+      <w:proofErr w:type="spellEnd"/>
+      <w:r>
+        <w:rPr>
+          <w:lang w:val="en-US"/>
+        </w:rPr>
+        <w:t xml:space="preserve"> [online]. Linux Programming Interface; March 2019. URL: </w:t>
       </w:r>
       <w:r>
         <w:rPr>
@@ -21667,17 +23673,39 @@
           <w:lang w:val="en-US"/>
         </w:rPr>
       </w:pPr>
-      <w:r>
-        <w:rPr>
-          <w:lang w:val="en-US"/>
-        </w:rPr>
-        <w:t xml:space="preserve">Spansion. </w:t>
-      </w:r>
-      <w:r>
-        <w:rPr>
-          <w:lang w:val="en-US"/>
-        </w:rPr>
-        <w:t>S25FL1-K Datasheet Revision 3. Spansion; 2014.</w:t>
+      <w:proofErr w:type="spellStart"/>
+      <w:r>
+        <w:rPr>
+          <w:lang w:val="en-US"/>
+        </w:rPr>
+        <w:t>Spansion</w:t>
+      </w:r>
+      <w:proofErr w:type="spellEnd"/>
+      <w:r>
+        <w:rPr>
+          <w:lang w:val="en-US"/>
+        </w:rPr>
+        <w:t xml:space="preserve">. </w:t>
+      </w:r>
+      <w:r>
+        <w:rPr>
+          <w:lang w:val="en-US"/>
+        </w:rPr>
+        <w:t xml:space="preserve">S25FL1-K Datasheet Revision 3. </w:t>
+      </w:r>
+      <w:proofErr w:type="spellStart"/>
+      <w:r>
+        <w:rPr>
+          <w:lang w:val="en-US"/>
+        </w:rPr>
+        <w:t>Spansion</w:t>
+      </w:r>
+      <w:proofErr w:type="spellEnd"/>
+      <w:r>
+        <w:rPr>
+          <w:lang w:val="en-US"/>
+        </w:rPr>
+        <w:t>; 2014.</w:t>
       </w:r>
     </w:p>
     <w:p>
@@ -21697,7 +23725,35 @@
         <w:rPr>
           <w:lang w:val="en-US"/>
         </w:rPr>
-        <w:t xml:space="preserve">. WiringPi SPI Library [online]. WiringPi. URL: </w:t>
+        <w:t xml:space="preserve">. </w:t>
+      </w:r>
+      <w:proofErr w:type="spellStart"/>
+      <w:r>
+        <w:rPr>
+          <w:lang w:val="en-US"/>
+        </w:rPr>
+        <w:t>WiringPi</w:t>
+      </w:r>
+      <w:proofErr w:type="spellEnd"/>
+      <w:r>
+        <w:rPr>
+          <w:lang w:val="en-US"/>
+        </w:rPr>
+        <w:t xml:space="preserve"> SPI Library [online]. </w:t>
+      </w:r>
+      <w:proofErr w:type="spellStart"/>
+      <w:r>
+        <w:rPr>
+          <w:lang w:val="en-US"/>
+        </w:rPr>
+        <w:t>WiringPi</w:t>
+      </w:r>
+      <w:proofErr w:type="spellEnd"/>
+      <w:r>
+        <w:rPr>
+          <w:lang w:val="en-US"/>
+        </w:rPr>
+        <w:t xml:space="preserve">. URL: </w:t>
       </w:r>
       <w:r>
         <w:rPr>
@@ -21725,23 +23781,73 @@
           <w:lang w:val="en-US"/>
         </w:rPr>
       </w:pPr>
-      <w:r>
-        <w:rPr>
-          <w:lang w:val="en-US"/>
-        </w:rPr>
-        <w:t xml:space="preserve">Szeredi M, Rath N. </w:t>
-      </w:r>
-      <w:r>
-        <w:rPr>
-          <w:lang w:val="en-US"/>
-        </w:rPr>
-        <w:t>The reference implementation of the Linux FUSE (Filesystem in Userspace) interface</w:t>
-      </w:r>
-      <w:r>
-        <w:rPr>
-          <w:lang w:val="en-US"/>
-        </w:rPr>
-        <w:t xml:space="preserve"> [online]. Github. URL: </w:t>
+      <w:proofErr w:type="spellStart"/>
+      <w:r>
+        <w:rPr>
+          <w:lang w:val="en-US"/>
+        </w:rPr>
+        <w:t>Szeredi</w:t>
+      </w:r>
+      <w:proofErr w:type="spellEnd"/>
+      <w:r>
+        <w:rPr>
+          <w:lang w:val="en-US"/>
+        </w:rPr>
+        <w:t xml:space="preserve"> M, </w:t>
+      </w:r>
+      <w:proofErr w:type="spellStart"/>
+      <w:r>
+        <w:rPr>
+          <w:lang w:val="en-US"/>
+        </w:rPr>
+        <w:t>Rath</w:t>
+      </w:r>
+      <w:proofErr w:type="spellEnd"/>
+      <w:r>
+        <w:rPr>
+          <w:lang w:val="en-US"/>
+        </w:rPr>
+        <w:t xml:space="preserve"> N. </w:t>
+      </w:r>
+      <w:r>
+        <w:rPr>
+          <w:lang w:val="en-US"/>
+        </w:rPr>
+        <w:t xml:space="preserve">The reference implementation of the Linux FUSE (Filesystem in </w:t>
+      </w:r>
+      <w:proofErr w:type="spellStart"/>
+      <w:r>
+        <w:rPr>
+          <w:lang w:val="en-US"/>
+        </w:rPr>
+        <w:t>Userspace</w:t>
+      </w:r>
+      <w:proofErr w:type="spellEnd"/>
+      <w:r>
+        <w:rPr>
+          <w:lang w:val="en-US"/>
+        </w:rPr>
+        <w:t>) interface</w:t>
+      </w:r>
+      <w:r>
+        <w:rPr>
+          <w:lang w:val="en-US"/>
+        </w:rPr>
+        <w:t xml:space="preserve"> [online]. </w:t>
+      </w:r>
+      <w:proofErr w:type="spellStart"/>
+      <w:r>
+        <w:rPr>
+          <w:lang w:val="en-US"/>
+        </w:rPr>
+        <w:t>Github</w:t>
+      </w:r>
+      <w:proofErr w:type="spellEnd"/>
+      <w:r>
+        <w:rPr>
+          <w:lang w:val="en-US"/>
+        </w:rPr>
+        <w:t xml:space="preserve">. URL: </w:t>
       </w:r>
       <w:r>
         <w:rPr>
@@ -21919,8 +24025,17 @@
           <w:rFonts w:ascii="Courier New" w:hAnsi="Courier New" w:cs="Courier New"/>
           <w:lang w:val="en-US"/>
         </w:rPr>
-        <w:t>#define MAIN_FLASH_SIZE         8388608 //B = 8 MiB</w:t>
-      </w:r>
+        <w:t xml:space="preserve">#define MAIN_FLASH_SIZE         8388608 //B = 8 </w:t>
+      </w:r>
+      <w:proofErr w:type="spellStart"/>
+      <w:r>
+        <w:rPr>
+          <w:rFonts w:ascii="Courier New" w:hAnsi="Courier New" w:cs="Courier New"/>
+          <w:lang w:val="en-US"/>
+        </w:rPr>
+        <w:t>MiB</w:t>
+      </w:r>
+      <w:proofErr w:type="spellEnd"/>
     </w:p>
     <w:p>
       <w:pPr>
@@ -21953,7 +24068,23 @@
           <w:rFonts w:ascii="Courier New" w:hAnsi="Courier New" w:cs="Courier New"/>
           <w:lang w:val="en-US"/>
         </w:rPr>
-        <w:t>#define ADDRESS_BYTES           (ADDRESS_BITS / 8)</w:t>
+        <w:t xml:space="preserve">#define ADDRESS_BYTES        </w:t>
+      </w:r>
+      <w:proofErr w:type="gramStart"/>
+      <w:r>
+        <w:rPr>
+          <w:rFonts w:ascii="Courier New" w:hAnsi="Courier New" w:cs="Courier New"/>
+          <w:lang w:val="en-US"/>
+        </w:rPr>
+        <w:t xml:space="preserve">   (</w:t>
+      </w:r>
+      <w:proofErr w:type="gramEnd"/>
+      <w:r>
+        <w:rPr>
+          <w:rFonts w:ascii="Courier New" w:hAnsi="Courier New" w:cs="Courier New"/>
+          <w:lang w:val="en-US"/>
+        </w:rPr>
+        <w:t>ADDRESS_BITS / 8)</w:t>
       </w:r>
     </w:p>
     <w:p>
@@ -21970,7 +24101,23 @@
           <w:rFonts w:ascii="Courier New" w:hAnsi="Courier New" w:cs="Courier New"/>
           <w:lang w:val="en-US"/>
         </w:rPr>
-        <w:t>#define SECTOR_SIZE             (4 * 1024)       //4 KiB</w:t>
+        <w:t xml:space="preserve">#define SECTOR_SIZE          </w:t>
+      </w:r>
+      <w:proofErr w:type="gramStart"/>
+      <w:r>
+        <w:rPr>
+          <w:rFonts w:ascii="Courier New" w:hAnsi="Courier New" w:cs="Courier New"/>
+          <w:lang w:val="en-US"/>
+        </w:rPr>
+        <w:t xml:space="preserve">   (</w:t>
+      </w:r>
+      <w:proofErr w:type="gramEnd"/>
+      <w:r>
+        <w:rPr>
+          <w:rFonts w:ascii="Courier New" w:hAnsi="Courier New" w:cs="Courier New"/>
+          <w:lang w:val="en-US"/>
+        </w:rPr>
+        <w:t>4 * 1024)       //4 KiB</w:t>
       </w:r>
     </w:p>
     <w:p>
@@ -21987,7 +24134,23 @@
           <w:rFonts w:ascii="Courier New" w:hAnsi="Courier New" w:cs="Courier New"/>
           <w:lang w:val="en-US"/>
         </w:rPr>
-        <w:t>#define BLOCK_SIZE              (64 * 1024)      //64 KiB</w:t>
+        <w:t xml:space="preserve">#define BLOCK_SIZE           </w:t>
+      </w:r>
+      <w:proofErr w:type="gramStart"/>
+      <w:r>
+        <w:rPr>
+          <w:rFonts w:ascii="Courier New" w:hAnsi="Courier New" w:cs="Courier New"/>
+          <w:lang w:val="en-US"/>
+        </w:rPr>
+        <w:t xml:space="preserve">   (</w:t>
+      </w:r>
+      <w:proofErr w:type="gramEnd"/>
+      <w:r>
+        <w:rPr>
+          <w:rFonts w:ascii="Courier New" w:hAnsi="Courier New" w:cs="Courier New"/>
+          <w:lang w:val="en-US"/>
+        </w:rPr>
+        <w:t>64 * 1024)      //64 KiB</w:t>
       </w:r>
     </w:p>
     <w:p>
@@ -22379,7 +24542,23 @@
           <w:rFonts w:ascii="Courier New" w:hAnsi="Courier New" w:cs="Courier New"/>
           <w:lang w:val="en-US"/>
         </w:rPr>
-        <w:t>#define READ_STATUS_REGISTER_1  0x05</w:t>
+        <w:t>#define READ_STATUS_REGISTER_</w:t>
+      </w:r>
+      <w:proofErr w:type="gramStart"/>
+      <w:r>
+        <w:rPr>
+          <w:rFonts w:ascii="Courier New" w:hAnsi="Courier New" w:cs="Courier New"/>
+          <w:lang w:val="en-US"/>
+        </w:rPr>
+        <w:t>1  0</w:t>
+      </w:r>
+      <w:proofErr w:type="gramEnd"/>
+      <w:r>
+        <w:rPr>
+          <w:rFonts w:ascii="Courier New" w:hAnsi="Courier New" w:cs="Courier New"/>
+          <w:lang w:val="en-US"/>
+        </w:rPr>
+        <w:t>x05</w:t>
       </w:r>
     </w:p>
     <w:p>
@@ -22396,7 +24575,23 @@
           <w:rFonts w:ascii="Courier New" w:hAnsi="Courier New" w:cs="Courier New"/>
           <w:lang w:val="en-US"/>
         </w:rPr>
-        <w:t>#define READ_STATUS_REGISTER_2  0x35</w:t>
+        <w:t>#define READ_STATUS_REGISTER_</w:t>
+      </w:r>
+      <w:proofErr w:type="gramStart"/>
+      <w:r>
+        <w:rPr>
+          <w:rFonts w:ascii="Courier New" w:hAnsi="Courier New" w:cs="Courier New"/>
+          <w:lang w:val="en-US"/>
+        </w:rPr>
+        <w:t>2  0</w:t>
+      </w:r>
+      <w:proofErr w:type="gramEnd"/>
+      <w:r>
+        <w:rPr>
+          <w:rFonts w:ascii="Courier New" w:hAnsi="Courier New" w:cs="Courier New"/>
+          <w:lang w:val="en-US"/>
+        </w:rPr>
+        <w:t>x35</w:t>
       </w:r>
     </w:p>
     <w:p>
@@ -22413,7 +24608,23 @@
           <w:rFonts w:ascii="Courier New" w:hAnsi="Courier New" w:cs="Courier New"/>
           <w:lang w:val="en-US"/>
         </w:rPr>
-        <w:t>#define READ_STATUS_REGISTER_3  0x33</w:t>
+        <w:t>#define READ_STATUS_REGISTER_</w:t>
+      </w:r>
+      <w:proofErr w:type="gramStart"/>
+      <w:r>
+        <w:rPr>
+          <w:rFonts w:ascii="Courier New" w:hAnsi="Courier New" w:cs="Courier New"/>
+          <w:lang w:val="en-US"/>
+        </w:rPr>
+        <w:t>3  0</w:t>
+      </w:r>
+      <w:proofErr w:type="gramEnd"/>
+      <w:r>
+        <w:rPr>
+          <w:rFonts w:ascii="Courier New" w:hAnsi="Courier New" w:cs="Courier New"/>
+          <w:lang w:val="en-US"/>
+        </w:rPr>
+        <w:t>x33</w:t>
       </w:r>
     </w:p>
     <w:p>
@@ -22516,8 +24727,17 @@
           <w:rFonts w:ascii="Courier New" w:hAnsi="Courier New" w:cs="Courier New"/>
           <w:lang w:val="en-US"/>
         </w:rPr>
-        <w:t>#define CHIP_ERASE              0xC7    //8 MiB</w:t>
-      </w:r>
+        <w:t xml:space="preserve">#define CHIP_ERASE              0xC7    //8 </w:t>
+      </w:r>
+      <w:proofErr w:type="spellStart"/>
+      <w:r>
+        <w:rPr>
+          <w:rFonts w:ascii="Courier New" w:hAnsi="Courier New" w:cs="Courier New"/>
+          <w:lang w:val="en-US"/>
+        </w:rPr>
+        <w:t>MiB</w:t>
+      </w:r>
+      <w:proofErr w:type="spellEnd"/>
     </w:p>
     <w:p>
       <w:pPr>
@@ -22730,7 +24950,7 @@
                   </a:prstGeom>
                   <a:extLst>
                     <a:ext uri="{FAA26D3D-D897-4be2-8F04-BA451C77F1D7}">
-                      <ma14:placeholderFlag xmlns="" xmlns:mo="http://schemas.microsoft.com/office/mac/office/2008/main" xmlns:mv="urn:schemas-microsoft-com:mac:vml" xmlns:o="urn:schemas-microsoft-com:office:office" xmlns:v="urn:schemas-microsoft-com:vml" xmlns:w10="urn:schemas-microsoft-com:office:word" xmlns:w="http://schemas.openxmlformats.org/wordprocessingml/2006/main" xmlns:ma14="http://schemas.microsoft.com/office/mac/drawingml/2011/main"/>
+                      <ma14:placeholderFlag xmlns:ma14="http://schemas.microsoft.com/office/mac/drawingml/2011/main" xmlns:w="http://schemas.openxmlformats.org/wordprocessingml/2006/main" xmlns:w10="urn:schemas-microsoft-com:office:word" xmlns:v="urn:schemas-microsoft-com:vml" xmlns:o="urn:schemas-microsoft-com:office:office" xmlns:mv="urn:schemas-microsoft-com:mac:vml" xmlns:mo="http://schemas.microsoft.com/office/mac/office/2008/main" xmlns=""/>
                     </a:ext>
                   </a:extLst>
                 </pic:spPr>
@@ -22828,7 +25048,7 @@
                   </a:prstGeom>
                   <a:extLst>
                     <a:ext uri="{FAA26D3D-D897-4be2-8F04-BA451C77F1D7}">
-                      <ma14:placeholderFlag xmlns="" xmlns:mo="http://schemas.microsoft.com/office/mac/office/2008/main" xmlns:mv="urn:schemas-microsoft-com:mac:vml" xmlns:o="urn:schemas-microsoft-com:office:office" xmlns:v="urn:schemas-microsoft-com:vml" xmlns:w10="urn:schemas-microsoft-com:office:word" xmlns:w="http://schemas.openxmlformats.org/wordprocessingml/2006/main" xmlns:ma14="http://schemas.microsoft.com/office/mac/drawingml/2011/main"/>
+                      <ma14:placeholderFlag xmlns:ma14="http://schemas.microsoft.com/office/mac/drawingml/2011/main" xmlns:w="http://schemas.openxmlformats.org/wordprocessingml/2006/main" xmlns:w10="urn:schemas-microsoft-com:office:word" xmlns:v="urn:schemas-microsoft-com:vml" xmlns:o="urn:schemas-microsoft-com:office:office" xmlns:mv="urn:schemas-microsoft-com:mac:vml" xmlns:mo="http://schemas.microsoft.com/office/mac/office/2008/main" xmlns=""/>
                     </a:ext>
                   </a:extLst>
                 </pic:spPr>
@@ -22947,7 +25167,7 @@
                   </a:prstGeom>
                   <a:extLst>
                     <a:ext uri="{FAA26D3D-D897-4be2-8F04-BA451C77F1D7}">
-                      <ma14:placeholderFlag xmlns="" xmlns:mo="http://schemas.microsoft.com/office/mac/office/2008/main" xmlns:mv="urn:schemas-microsoft-com:mac:vml" xmlns:o="urn:schemas-microsoft-com:office:office" xmlns:v="urn:schemas-microsoft-com:vml" xmlns:w10="urn:schemas-microsoft-com:office:word" xmlns:w="http://schemas.openxmlformats.org/wordprocessingml/2006/main" xmlns:ma14="http://schemas.microsoft.com/office/mac/drawingml/2011/main"/>
+                      <ma14:placeholderFlag xmlns:ma14="http://schemas.microsoft.com/office/mac/drawingml/2011/main" xmlns:w="http://schemas.openxmlformats.org/wordprocessingml/2006/main" xmlns:w10="urn:schemas-microsoft-com:office:word" xmlns:v="urn:schemas-microsoft-com:vml" xmlns:o="urn:schemas-microsoft-com:office:office" xmlns:mv="urn:schemas-microsoft-com:mac:vml" xmlns:mo="http://schemas.microsoft.com/office/mac/office/2008/main" xmlns=""/>
                     </a:ext>
                   </a:extLst>
                 </pic:spPr>
@@ -23072,7 +25292,7 @@
                   </a:prstGeom>
                   <a:extLst>
                     <a:ext uri="{FAA26D3D-D897-4be2-8F04-BA451C77F1D7}">
-                      <ma14:placeholderFlag xmlns="" xmlns:mo="http://schemas.microsoft.com/office/mac/office/2008/main" xmlns:mv="urn:schemas-microsoft-com:mac:vml" xmlns:o="urn:schemas-microsoft-com:office:office" xmlns:v="urn:schemas-microsoft-com:vml" xmlns:w10="urn:schemas-microsoft-com:office:word" xmlns:w="http://schemas.openxmlformats.org/wordprocessingml/2006/main" xmlns:ma14="http://schemas.microsoft.com/office/mac/drawingml/2011/main"/>
+                      <ma14:placeholderFlag xmlns:ma14="http://schemas.microsoft.com/office/mac/drawingml/2011/main" xmlns:w="http://schemas.openxmlformats.org/wordprocessingml/2006/main" xmlns:w10="urn:schemas-microsoft-com:office:word" xmlns:v="urn:schemas-microsoft-com:vml" xmlns:o="urn:schemas-microsoft-com:office:office" xmlns:mv="urn:schemas-microsoft-com:mac:vml" xmlns:mo="http://schemas.microsoft.com/office/mac/office/2008/main" xmlns=""/>
                     </a:ext>
                   </a:extLst>
                 </pic:spPr>
@@ -23128,7 +25348,10 @@
               <w:jc w:val="right"/>
             </w:pPr>
             <w:r>
-              <w:t>Appendix 1</w:t>
+              <w:t xml:space="preserve">Appendix </w:t>
+            </w:r>
+            <w:r>
+              <w:t>1</w:t>
             </w:r>
           </w:p>
           <w:p>
@@ -23166,14 +25389,27 @@
               </w:rPr>
               <w:t xml:space="preserve"> (</w:t>
             </w:r>
-            <w:fldSimple w:instr=" SECTIONPAGES  \* Arabic  \* MERGEFORMAT ">
-              <w:r>
-                <w:rPr>
-                  <w:noProof/>
-                </w:rPr>
-                <w:t>3</w:t>
-              </w:r>
-            </w:fldSimple>
+            <w:r>
+              <w:fldChar w:fldCharType="begin"/>
+            </w:r>
+            <w:r>
+              <w:instrText xml:space="preserve"> SECTIONPAGES  \* Arabic  \* MERGEFORMAT </w:instrText>
+            </w:r>
+            <w:r>
+              <w:fldChar w:fldCharType="separate"/>
+            </w:r>
+            <w:r>
+              <w:rPr>
+                <w:noProof/>
+              </w:rPr>
+              <w:t>3</w:t>
+            </w:r>
+            <w:r>
+              <w:rPr>
+                <w:noProof/>
+              </w:rPr>
+              <w:fldChar w:fldCharType="end"/>
+            </w:r>
             <w:r>
               <w:rPr>
                 <w:noProof/>
@@ -23210,7 +25446,10 @@
           <w:jc w:val="right"/>
         </w:pPr>
         <w:r>
-          <w:t>Appendix 3</w:t>
+          <w:t xml:space="preserve">Appendix </w:t>
+        </w:r>
+        <w:r>
+          <w:t>3</w:t>
         </w:r>
       </w:p>
       <w:p>
@@ -23255,14 +25494,27 @@
           </w:rPr>
           <w:t xml:space="preserve"> (</w:t>
         </w:r>
-        <w:fldSimple w:instr=" SECTIONPAGES  \* Arabic  \* MERGEFORMAT ">
-          <w:r>
-            <w:rPr>
-              <w:noProof/>
-            </w:rPr>
-            <w:t>1</w:t>
-          </w:r>
-        </w:fldSimple>
+        <w:r>
+          <w:fldChar w:fldCharType="begin"/>
+        </w:r>
+        <w:r>
+          <w:instrText xml:space="preserve"> SECTIONPAGES  \* Arabic  \* MERGEFORMAT </w:instrText>
+        </w:r>
+        <w:r>
+          <w:fldChar w:fldCharType="separate"/>
+        </w:r>
+        <w:r>
+          <w:rPr>
+            <w:noProof/>
+          </w:rPr>
+          <w:t>1</w:t>
+        </w:r>
+        <w:r>
+          <w:rPr>
+            <w:noProof/>
+          </w:rPr>
+          <w:fldChar w:fldCharType="end"/>
+        </w:r>
         <w:r>
           <w:rPr>
             <w:noProof/>
@@ -26597,7 +28849,7 @@
 </file>
 
 <file path=customXml/itemProps1.xml><?xml version="1.0" encoding="utf-8"?>
-<ds:datastoreItem xmlns:ds="http://schemas.openxmlformats.org/officeDocument/2006/customXml" ds:itemID="{E643E666-2F9A-48DA-81D4-69771924400E}">
+<ds:datastoreItem xmlns:ds="http://schemas.openxmlformats.org/officeDocument/2006/customXml" ds:itemID="{1639B4F2-233F-47D4-A086-697E866FAC7C}">
   <ds:schemaRefs>
     <ds:schemaRef ds:uri="http://schemas.openxmlformats.org/officeDocument/2006/bibliography"/>
   </ds:schemaRefs>
